--- a/ProyectoInterfaces.docx
+++ b/ProyectoInterfaces.docx
@@ -661,14 +661,27 @@
       <w:r>
         <w:t xml:space="preserve">Imagen </w:t>
       </w:r>
-      <w:fldSimple w:instr=" SEQ Imagen \* ARABIC ">
-        <w:r>
-          <w:rPr>
-            <w:noProof/>
-          </w:rPr>
-          <w:t>1</w:t>
-        </w:r>
-      </w:fldSimple>
+      <w:r>
+        <w:fldChar w:fldCharType="begin"/>
+      </w:r>
+      <w:r>
+        <w:instrText xml:space="preserve"> SEQ Imagen \* ARABIC </w:instrText>
+      </w:r>
+      <w:r>
+        <w:fldChar w:fldCharType="separate"/>
+      </w:r>
+      <w:r>
+        <w:rPr>
+          <w:noProof/>
+        </w:rPr>
+        <w:t>1</w:t>
+      </w:r>
+      <w:r>
+        <w:rPr>
+          <w:noProof/>
+        </w:rPr>
+        <w:fldChar w:fldCharType="end"/>
+      </w:r>
       <w:r>
         <w:t>. Oficinas de la empresa LEGO.</w:t>
       </w:r>
@@ -1124,7 +1137,7 @@
                 <w:noProof/>
               </w:rPr>
               <w:drawing>
-                <wp:inline distT="0" distB="0" distL="0" distR="0" wp14:anchorId="202DC46A" wp14:editId="29F4ADB8">
+                <wp:inline distT="0" distB="0" distL="0" distR="0" wp14:anchorId="202DC46A" wp14:editId="375CC9DE">
                   <wp:extent cx="1828800" cy="1828800"/>
                   <wp:effectExtent l="0" t="0" r="0" b="0"/>
                   <wp:docPr id="6" name="Imagen 6" descr="Icono&#10;&#10;Descripción generada automáticamente"/>
@@ -1183,14 +1196,27 @@
       <w:r>
         <w:t xml:space="preserve">Imagen </w:t>
       </w:r>
-      <w:fldSimple w:instr=" SEQ Imagen \* ARABIC ">
-        <w:r>
-          <w:rPr>
-            <w:noProof/>
-          </w:rPr>
-          <w:t>2</w:t>
-        </w:r>
-      </w:fldSimple>
+      <w:r>
+        <w:fldChar w:fldCharType="begin"/>
+      </w:r>
+      <w:r>
+        <w:instrText xml:space="preserve"> SEQ Imagen \* ARABIC </w:instrText>
+      </w:r>
+      <w:r>
+        <w:fldChar w:fldCharType="separate"/>
+      </w:r>
+      <w:r>
+        <w:rPr>
+          <w:noProof/>
+        </w:rPr>
+        <w:t>2</w:t>
+      </w:r>
+      <w:r>
+        <w:rPr>
+          <w:noProof/>
+        </w:rPr>
+        <w:fldChar w:fldCharType="end"/>
+      </w:r>
       <w:r>
         <w:t>. Lenguajes de programación Java y XML</w:t>
       </w:r>
@@ -1262,6 +1288,11 @@
       <w:r>
         <w:t>, sino que tiene esquemas flexibles que permiten un desarrollo mucho más rápido.</w:t>
       </w:r>
+    </w:p>
+    <w:p>
+      <w:pPr>
+        <w:jc w:val="both"/>
+      </w:pPr>
     </w:p>
     <w:p>
       <w:pPr>
@@ -1323,19 +1354,31 @@
       <w:r>
         <w:t xml:space="preserve">Imagen </w:t>
       </w:r>
-      <w:fldSimple w:instr=" SEQ Imagen \* ARABIC ">
-        <w:r>
-          <w:rPr>
-            <w:noProof/>
-          </w:rPr>
-          <w:t>3</w:t>
-        </w:r>
-      </w:fldSimple>
+      <w:r>
+        <w:fldChar w:fldCharType="begin"/>
+      </w:r>
+      <w:r>
+        <w:instrText xml:space="preserve"> SEQ Imagen \* ARABIC </w:instrText>
+      </w:r>
+      <w:r>
+        <w:fldChar w:fldCharType="separate"/>
+      </w:r>
+      <w:r>
+        <w:rPr>
+          <w:noProof/>
+        </w:rPr>
+        <w:t>3</w:t>
+      </w:r>
+      <w:r>
+        <w:rPr>
+          <w:noProof/>
+        </w:rPr>
+        <w:fldChar w:fldCharType="end"/>
+      </w:r>
       <w:r>
         <w:t>. Diferencias entre BBDD relacionales y no relacionales</w:t>
       </w:r>
     </w:p>
-    <w:p/>
     <w:p/>
     <w:p>
       <w:pPr>
@@ -1352,7 +1395,7 @@
     </w:p>
     <w:p>
       <w:pPr>
-        <w:pStyle w:val="Ttulo2"/>
+        <w:pStyle w:val="Ttulo1"/>
         <w:numPr>
           <w:ilvl w:val="1"/>
           <w:numId w:val="1"/>
@@ -1381,7 +1424,7 @@
     </w:p>
     <w:p>
       <w:pPr>
-        <w:pStyle w:val="Ttulo3"/>
+        <w:pStyle w:val="Ttulo2"/>
         <w:numPr>
           <w:ilvl w:val="2"/>
           <w:numId w:val="1"/>
@@ -1764,10 +1807,10 @@
         </w:rPr>
         <w:lastRenderedPageBreak/>
         <w:drawing>
-          <wp:anchor distT="0" distB="0" distL="114300" distR="114300" simplePos="0" relativeHeight="251660288" behindDoc="0" locked="0" layoutInCell="1" allowOverlap="1" wp14:anchorId="4EE298AB" wp14:editId="463409FB">
+          <wp:anchor distT="0" distB="0" distL="114300" distR="114300" simplePos="0" relativeHeight="251660288" behindDoc="0" locked="0" layoutInCell="1" allowOverlap="1" wp14:anchorId="4EE298AB" wp14:editId="2A0BC420">
             <wp:simplePos x="0" y="0"/>
             <wp:positionH relativeFrom="column">
-              <wp:posOffset>3339465</wp:posOffset>
+              <wp:posOffset>3072765</wp:posOffset>
             </wp:positionH>
             <wp:positionV relativeFrom="paragraph">
               <wp:posOffset>-4445</wp:posOffset>
@@ -1882,14 +1925,27 @@
       <w:r>
         <w:t xml:space="preserve">Imagen </w:t>
       </w:r>
-      <w:fldSimple w:instr=" SEQ Imagen \* ARABIC ">
-        <w:r>
-          <w:rPr>
-            <w:noProof/>
-          </w:rPr>
-          <w:t>4</w:t>
-        </w:r>
-      </w:fldSimple>
+      <w:r>
+        <w:fldChar w:fldCharType="begin"/>
+      </w:r>
+      <w:r>
+        <w:instrText xml:space="preserve"> SEQ Imagen \* ARABIC </w:instrText>
+      </w:r>
+      <w:r>
+        <w:fldChar w:fldCharType="separate"/>
+      </w:r>
+      <w:r>
+        <w:rPr>
+          <w:noProof/>
+        </w:rPr>
+        <w:t>4</w:t>
+      </w:r>
+      <w:r>
+        <w:rPr>
+          <w:noProof/>
+        </w:rPr>
+        <w:fldChar w:fldCharType="end"/>
+      </w:r>
       <w:r>
         <w:t xml:space="preserve">. Componentes de distintos </w:t>
       </w:r>
@@ -1909,7 +1965,7 @@
     </w:p>
     <w:p>
       <w:pPr>
-        <w:pStyle w:val="Ttulo3"/>
+        <w:pStyle w:val="Ttulo2"/>
         <w:numPr>
           <w:ilvl w:val="2"/>
           <w:numId w:val="1"/>
@@ -2022,14 +2078,27 @@
       <w:r>
         <w:t xml:space="preserve">Imagen </w:t>
       </w:r>
-      <w:fldSimple w:instr=" SEQ Imagen \* ARABIC ">
-        <w:r>
-          <w:rPr>
-            <w:noProof/>
-          </w:rPr>
-          <w:t>5</w:t>
-        </w:r>
-      </w:fldSimple>
+      <w:r>
+        <w:fldChar w:fldCharType="begin"/>
+      </w:r>
+      <w:r>
+        <w:instrText xml:space="preserve"> SEQ Imagen \* ARABIC </w:instrText>
+      </w:r>
+      <w:r>
+        <w:fldChar w:fldCharType="separate"/>
+      </w:r>
+      <w:r>
+        <w:rPr>
+          <w:noProof/>
+        </w:rPr>
+        <w:t>5</w:t>
+      </w:r>
+      <w:r>
+        <w:rPr>
+          <w:noProof/>
+        </w:rPr>
+        <w:fldChar w:fldCharType="end"/>
+      </w:r>
       <w:r>
         <w:t xml:space="preserve">. Atributos de componentes en un </w:t>
       </w:r>
@@ -2045,25 +2114,17 @@
     <w:p/>
     <w:p>
       <w:pPr>
-        <w:pStyle w:val="Ttulo3"/>
+        <w:pStyle w:val="Ttulo2"/>
         <w:numPr>
           <w:ilvl w:val="2"/>
           <w:numId w:val="1"/>
         </w:numPr>
-        <w:rPr>
-          <w:i/>
-          <w:iCs/>
-        </w:rPr>
       </w:pPr>
       <w:r>
         <w:t xml:space="preserve">Elementos </w:t>
       </w:r>
       <w:proofErr w:type="spellStart"/>
       <w:r>
-        <w:rPr>
-          <w:i/>
-          <w:iCs/>
-        </w:rPr>
         <w:t>listeners</w:t>
       </w:r>
       <w:proofErr w:type="spellEnd"/>
@@ -2174,14 +2235,27 @@
       <w:r>
         <w:t xml:space="preserve">Imagen </w:t>
       </w:r>
-      <w:fldSimple w:instr=" SEQ Imagen \* ARABIC ">
-        <w:r>
-          <w:rPr>
-            <w:noProof/>
-          </w:rPr>
-          <w:t>6</w:t>
-        </w:r>
-      </w:fldSimple>
+      <w:r>
+        <w:fldChar w:fldCharType="begin"/>
+      </w:r>
+      <w:r>
+        <w:instrText xml:space="preserve"> SEQ Imagen \* ARABIC </w:instrText>
+      </w:r>
+      <w:r>
+        <w:fldChar w:fldCharType="separate"/>
+      </w:r>
+      <w:r>
+        <w:rPr>
+          <w:noProof/>
+        </w:rPr>
+        <w:t>6</w:t>
+      </w:r>
+      <w:r>
+        <w:rPr>
+          <w:noProof/>
+        </w:rPr>
+        <w:fldChar w:fldCharType="end"/>
+      </w:r>
       <w:r>
         <w:t xml:space="preserve">. Ejemplo de evento de entrada o </w:t>
       </w:r>
@@ -2223,12 +2297,20 @@
     </w:p>
     <w:p>
       <w:pPr>
-        <w:pStyle w:val="Ttulo3"/>
+        <w:jc w:val="both"/>
+      </w:pPr>
+    </w:p>
+    <w:p>
+      <w:pPr>
+        <w:pStyle w:val="Ttulo2"/>
         <w:numPr>
           <w:ilvl w:val="2"/>
           <w:numId w:val="1"/>
         </w:numPr>
       </w:pPr>
+      <w:r>
+        <w:t xml:space="preserve"> </w:t>
+      </w:r>
       <w:r>
         <w:t>Persistencia</w:t>
       </w:r>
@@ -2332,14 +2414,27 @@
       <w:r>
         <w:t xml:space="preserve">Imagen </w:t>
       </w:r>
-      <w:fldSimple w:instr=" SEQ Imagen \* ARABIC ">
-        <w:r>
-          <w:rPr>
-            <w:noProof/>
-          </w:rPr>
-          <w:t>7</w:t>
-        </w:r>
-      </w:fldSimple>
+      <w:r>
+        <w:fldChar w:fldCharType="begin"/>
+      </w:r>
+      <w:r>
+        <w:instrText xml:space="preserve"> SEQ Imagen \* ARABIC </w:instrText>
+      </w:r>
+      <w:r>
+        <w:fldChar w:fldCharType="separate"/>
+      </w:r>
+      <w:r>
+        <w:rPr>
+          <w:noProof/>
+        </w:rPr>
+        <w:t>7</w:t>
+      </w:r>
+      <w:r>
+        <w:rPr>
+          <w:noProof/>
+        </w:rPr>
+        <w:fldChar w:fldCharType="end"/>
+      </w:r>
       <w:r>
         <w:t xml:space="preserve">. Patrón de diseño </w:t>
       </w:r>
@@ -2413,11 +2508,6 @@
     </w:p>
     <w:p>
       <w:pPr>
-        <w:jc w:val="both"/>
-      </w:pPr>
-    </w:p>
-    <w:p>
-      <w:pPr>
         <w:pStyle w:val="Ttulo3"/>
         <w:numPr>
           <w:ilvl w:val="2"/>
@@ -2433,6 +2523,237 @@
       <w:pPr>
         <w:jc w:val="both"/>
       </w:pPr>
+      <w:r>
+        <w:t>En el caso concreto de Android Studio, existe la opción de crear una APK desde el propio IDE. Una APK es un archivo ejecutable que contiene todos los datos del proyecto para poder realizar la instalación en cualquier dispositivo Android.</w:t>
+      </w:r>
+    </w:p>
+    <w:p>
+      <w:pPr>
+        <w:jc w:val="both"/>
+      </w:pPr>
+      <w:r>
+        <w:t>Para obtener la APK desde Android Studio, debemos realizar los siguientes pasos:</w:t>
+      </w:r>
+    </w:p>
+    <w:p>
+      <w:pPr>
+        <w:pStyle w:val="Prrafodelista"/>
+        <w:numPr>
+          <w:ilvl w:val="0"/>
+          <w:numId w:val="6"/>
+        </w:numPr>
+        <w:jc w:val="both"/>
+      </w:pPr>
+      <w:r>
+        <w:t xml:space="preserve">En la barra de herramientas superior, escogemos la opción de </w:t>
+      </w:r>
+      <w:proofErr w:type="spellStart"/>
+      <w:r>
+        <w:rPr>
+          <w:i/>
+          <w:iCs/>
+        </w:rPr>
+        <w:t>Build</w:t>
+      </w:r>
+      <w:proofErr w:type="spellEnd"/>
+      <w:r>
+        <w:rPr>
+          <w:i/>
+          <w:iCs/>
+        </w:rPr>
+        <w:t>.</w:t>
+      </w:r>
+    </w:p>
+    <w:p>
+      <w:pPr>
+        <w:pStyle w:val="Prrafodelista"/>
+        <w:numPr>
+          <w:ilvl w:val="0"/>
+          <w:numId w:val="6"/>
+        </w:numPr>
+        <w:jc w:val="both"/>
+      </w:pPr>
+      <w:r>
+        <w:t xml:space="preserve">Dentro de las opciones disponibles, seleccionamos </w:t>
+      </w:r>
+      <w:proofErr w:type="spellStart"/>
+      <w:r>
+        <w:rPr>
+          <w:i/>
+          <w:iCs/>
+        </w:rPr>
+        <w:t>Build</w:t>
+      </w:r>
+      <w:proofErr w:type="spellEnd"/>
+      <w:r>
+        <w:rPr>
+          <w:i/>
+          <w:iCs/>
+        </w:rPr>
+        <w:t xml:space="preserve"> </w:t>
+      </w:r>
+      <w:proofErr w:type="spellStart"/>
+      <w:r>
+        <w:rPr>
+          <w:i/>
+          <w:iCs/>
+        </w:rPr>
+        <w:t>Bundle</w:t>
+      </w:r>
+      <w:proofErr w:type="spellEnd"/>
+      <w:r>
+        <w:rPr>
+          <w:i/>
+          <w:iCs/>
+        </w:rPr>
+        <w:t>(s) / APK(s).</w:t>
+      </w:r>
+    </w:p>
+    <w:p>
+      <w:pPr>
+        <w:pStyle w:val="Prrafodelista"/>
+        <w:numPr>
+          <w:ilvl w:val="0"/>
+          <w:numId w:val="6"/>
+        </w:numPr>
+        <w:jc w:val="both"/>
+      </w:pPr>
+      <w:r>
+        <w:t xml:space="preserve">Por último, hacemos </w:t>
+      </w:r>
+      <w:proofErr w:type="spellStart"/>
+      <w:proofErr w:type="gramStart"/>
+      <w:r>
+        <w:t>click</w:t>
+      </w:r>
+      <w:proofErr w:type="spellEnd"/>
+      <w:proofErr w:type="gramEnd"/>
+      <w:r>
+        <w:t xml:space="preserve"> en </w:t>
+      </w:r>
+      <w:proofErr w:type="spellStart"/>
+      <w:r>
+        <w:rPr>
+          <w:i/>
+          <w:iCs/>
+        </w:rPr>
+        <w:t>Build</w:t>
+      </w:r>
+      <w:proofErr w:type="spellEnd"/>
+      <w:r>
+        <w:rPr>
+          <w:i/>
+          <w:iCs/>
+        </w:rPr>
+        <w:t xml:space="preserve"> APK(s).</w:t>
+      </w:r>
+    </w:p>
+    <w:p>
+      <w:pPr>
+        <w:jc w:val="both"/>
+      </w:pPr>
+      <w:r>
+        <w:t>Esto realiza una exportación de todo el proyecto en formato zip, a través del cual podremos realizar la instalación.</w:t>
+      </w:r>
+    </w:p>
+    <w:p>
+      <w:pPr>
+        <w:keepNext/>
+        <w:jc w:val="center"/>
+      </w:pPr>
+      <w:r>
+        <w:rPr>
+          <w:noProof/>
+        </w:rPr>
+        <w:drawing>
+          <wp:inline distT="0" distB="0" distL="0" distR="0" wp14:anchorId="3AE34AD5" wp14:editId="44C720C9">
+            <wp:extent cx="5400040" cy="3127375"/>
+            <wp:effectExtent l="0" t="0" r="0" b="0"/>
+            <wp:docPr id="11" name="Imagen 11" descr="Interfaz de usuario gráfica, Texto&#10;&#10;Descripción generada automáticamente"/>
+            <wp:cNvGraphicFramePr>
+              <a:graphicFrameLocks xmlns:a="http://schemas.openxmlformats.org/drawingml/2006/main" noChangeAspect="1"/>
+            </wp:cNvGraphicFramePr>
+            <a:graphic xmlns:a="http://schemas.openxmlformats.org/drawingml/2006/main">
+              <a:graphicData uri="http://schemas.openxmlformats.org/drawingml/2006/picture">
+                <pic:pic xmlns:pic="http://schemas.openxmlformats.org/drawingml/2006/picture">
+                  <pic:nvPicPr>
+                    <pic:cNvPr id="11" name="Imagen 11" descr="Interfaz de usuario gráfica, Texto&#10;&#10;Descripción generada automáticamente"/>
+                    <pic:cNvPicPr/>
+                  </pic:nvPicPr>
+                  <pic:blipFill>
+                    <a:blip r:embed="rId18">
+                      <a:extLst>
+                        <a:ext uri="{28A0092B-C50C-407E-A947-70E740481C1C}">
+                          <a14:useLocalDpi xmlns:a14="http://schemas.microsoft.com/office/drawing/2010/main" val="0"/>
+                        </a:ext>
+                      </a:extLst>
+                    </a:blip>
+                    <a:stretch>
+                      <a:fillRect/>
+                    </a:stretch>
+                  </pic:blipFill>
+                  <pic:spPr>
+                    <a:xfrm>
+                      <a:off x="0" y="0"/>
+                      <a:ext cx="5400040" cy="3127375"/>
+                    </a:xfrm>
+                    <a:prstGeom prst="rect">
+                      <a:avLst/>
+                    </a:prstGeom>
+                  </pic:spPr>
+                </pic:pic>
+              </a:graphicData>
+            </a:graphic>
+          </wp:inline>
+        </w:drawing>
+      </w:r>
+    </w:p>
+    <w:p>
+      <w:pPr>
+        <w:pStyle w:val="Descripcin"/>
+        <w:jc w:val="center"/>
+      </w:pPr>
+      <w:r>
+        <w:t xml:space="preserve">Imagen </w:t>
+      </w:r>
+      <w:r>
+        <w:fldChar w:fldCharType="begin"/>
+      </w:r>
+      <w:r>
+        <w:instrText xml:space="preserve"> SEQ Imagen \* ARABIC </w:instrText>
+      </w:r>
+      <w:r>
+        <w:fldChar w:fldCharType="separate"/>
+      </w:r>
+      <w:r>
+        <w:rPr>
+          <w:noProof/>
+        </w:rPr>
+        <w:t>8</w:t>
+      </w:r>
+      <w:r>
+        <w:fldChar w:fldCharType="end"/>
+      </w:r>
+      <w:r>
+        <w:t>. Creación de una APK desde Android Studio.</w:t>
+      </w:r>
+    </w:p>
+    <w:p>
+      <w:pPr>
+        <w:pStyle w:val="Ttulo1"/>
+        <w:numPr>
+          <w:ilvl w:val="1"/>
+          <w:numId w:val="1"/>
+        </w:numPr>
+      </w:pPr>
+      <w:r>
+        <w:t>Usabilidad, pautas de diseño y accesibilidad.</w:t>
+      </w:r>
+    </w:p>
+    <w:p>
+      <w:pPr>
+        <w:jc w:val="both"/>
+      </w:pPr>
     </w:p>
     <w:p>
       <w:pPr>
@@ -2451,7 +2772,7 @@
       <w:r>
         <w:t xml:space="preserve">Android Studio: </w:t>
       </w:r>
-      <w:hyperlink r:id="rId18" w:history="1">
+      <w:hyperlink r:id="rId19" w:history="1">
         <w:r>
           <w:rPr>
             <w:rStyle w:val="Hipervnculo"/>
@@ -2469,7 +2790,7 @@
       <w:r>
         <w:t xml:space="preserve">XML: </w:t>
       </w:r>
-      <w:hyperlink r:id="rId19" w:history="1">
+      <w:hyperlink r:id="rId20" w:history="1">
         <w:r>
           <w:rPr>
             <w:rStyle w:val="Hipervnculo"/>
@@ -2512,7 +2833,7 @@
     </w:p>
     <w:p/>
     <w:sectPr>
-      <w:footerReference w:type="default" r:id="rId20"/>
+      <w:footerReference w:type="default" r:id="rId21"/>
       <w:pgSz w:w="11906" w:h="16838"/>
       <w:pgMar w:top="1417" w:right="1701" w:bottom="1417" w:left="1701" w:header="708" w:footer="708" w:gutter="0"/>
       <w:pgNumType w:start="0"/>
@@ -3031,6 +3352,95 @@
     </w:lvl>
   </w:abstractNum>
   <w:abstractNum w:abstractNumId="4" w15:restartNumberingAfterBreak="0">
+    <w:nsid w:val="517C4261"/>
+    <w:multiLevelType w:val="hybridMultilevel"/>
+    <w:tmpl w:val="0A76C57C"/>
+    <w:lvl w:ilvl="0" w:tplc="0C0A000F">
+      <w:start w:val="1"/>
+      <w:numFmt w:val="decimal"/>
+      <w:lvlText w:val="%1."/>
+      <w:lvlJc w:val="left"/>
+      <w:pPr>
+        <w:ind w:left="720" w:hanging="360"/>
+      </w:pPr>
+      <w:rPr>
+        <w:rFonts w:hint="default"/>
+      </w:rPr>
+    </w:lvl>
+    <w:lvl w:ilvl="1" w:tplc="0C0A0019" w:tentative="1">
+      <w:start w:val="1"/>
+      <w:numFmt w:val="lowerLetter"/>
+      <w:lvlText w:val="%2."/>
+      <w:lvlJc w:val="left"/>
+      <w:pPr>
+        <w:ind w:left="1440" w:hanging="360"/>
+      </w:pPr>
+    </w:lvl>
+    <w:lvl w:ilvl="2" w:tplc="0C0A001B" w:tentative="1">
+      <w:start w:val="1"/>
+      <w:numFmt w:val="lowerRoman"/>
+      <w:lvlText w:val="%3."/>
+      <w:lvlJc w:val="right"/>
+      <w:pPr>
+        <w:ind w:left="2160" w:hanging="180"/>
+      </w:pPr>
+    </w:lvl>
+    <w:lvl w:ilvl="3" w:tplc="0C0A000F" w:tentative="1">
+      <w:start w:val="1"/>
+      <w:numFmt w:val="decimal"/>
+      <w:lvlText w:val="%4."/>
+      <w:lvlJc w:val="left"/>
+      <w:pPr>
+        <w:ind w:left="2880" w:hanging="360"/>
+      </w:pPr>
+    </w:lvl>
+    <w:lvl w:ilvl="4" w:tplc="0C0A0019" w:tentative="1">
+      <w:start w:val="1"/>
+      <w:numFmt w:val="lowerLetter"/>
+      <w:lvlText w:val="%5."/>
+      <w:lvlJc w:val="left"/>
+      <w:pPr>
+        <w:ind w:left="3600" w:hanging="360"/>
+      </w:pPr>
+    </w:lvl>
+    <w:lvl w:ilvl="5" w:tplc="0C0A001B" w:tentative="1">
+      <w:start w:val="1"/>
+      <w:numFmt w:val="lowerRoman"/>
+      <w:lvlText w:val="%6."/>
+      <w:lvlJc w:val="right"/>
+      <w:pPr>
+        <w:ind w:left="4320" w:hanging="180"/>
+      </w:pPr>
+    </w:lvl>
+    <w:lvl w:ilvl="6" w:tplc="0C0A000F" w:tentative="1">
+      <w:start w:val="1"/>
+      <w:numFmt w:val="decimal"/>
+      <w:lvlText w:val="%7."/>
+      <w:lvlJc w:val="left"/>
+      <w:pPr>
+        <w:ind w:left="5040" w:hanging="360"/>
+      </w:pPr>
+    </w:lvl>
+    <w:lvl w:ilvl="7" w:tplc="0C0A0019" w:tentative="1">
+      <w:start w:val="1"/>
+      <w:numFmt w:val="lowerLetter"/>
+      <w:lvlText w:val="%8."/>
+      <w:lvlJc w:val="left"/>
+      <w:pPr>
+        <w:ind w:left="5760" w:hanging="360"/>
+      </w:pPr>
+    </w:lvl>
+    <w:lvl w:ilvl="8" w:tplc="0C0A001B" w:tentative="1">
+      <w:start w:val="1"/>
+      <w:numFmt w:val="lowerRoman"/>
+      <w:lvlText w:val="%9."/>
+      <w:lvlJc w:val="right"/>
+      <w:pPr>
+        <w:ind w:left="6480" w:hanging="180"/>
+      </w:pPr>
+    </w:lvl>
+  </w:abstractNum>
+  <w:abstractNum w:abstractNumId="5" w15:restartNumberingAfterBreak="0">
     <w:nsid w:val="75FB6233"/>
     <w:multiLevelType w:val="hybridMultilevel"/>
     <w:tmpl w:val="9F68F432"/>
@@ -3129,10 +3539,13 @@
     <w:abstractNumId w:val="0"/>
   </w:num>
   <w:num w:numId="4" w16cid:durableId="957955140">
-    <w:abstractNumId w:val="4"/>
+    <w:abstractNumId w:val="5"/>
   </w:num>
   <w:num w:numId="5" w16cid:durableId="1774781286">
     <w:abstractNumId w:val="3"/>
+  </w:num>
+  <w:num w:numId="6" w16cid:durableId="1493252756">
+    <w:abstractNumId w:val="4"/>
   </w:num>
 </w:numbering>
 </file>
@@ -3628,7 +4041,6 @@
   <w:style w:type="character" w:default="1" w:styleId="Fuentedeprrafopredeter">
     <w:name w:val="Default Paragraph Font"/>
     <w:uiPriority w:val="1"/>
-    <w:semiHidden/>
     <w:unhideWhenUsed/>
   </w:style>
   <w:style w:type="table" w:default="1" w:styleId="Tablanormal">

--- a/ProyectoInterfaces.docx
+++ b/ProyectoInterfaces.docx
@@ -1,6 +1,6 @@
 
 <file path=word/document.xml><?xml version="1.0" encoding="utf-8"?>
-<w:document xmlns:wpc="http://schemas.microsoft.com/office/word/2010/wordprocessingCanvas" xmlns:cx="http://schemas.microsoft.com/office/drawing/2014/chartex" xmlns:cx1="http://schemas.microsoft.com/office/drawing/2015/9/8/chartex" xmlns:cx2="http://schemas.microsoft.com/office/drawing/2015/10/21/chartex" xmlns:cx3="http://schemas.microsoft.com/office/drawing/2016/5/9/chartex" xmlns:cx4="http://schemas.microsoft.com/office/drawing/2016/5/10/chartex" xmlns:cx5="http://schemas.microsoft.com/office/drawing/2016/5/11/chartex" xmlns:cx6="http://schemas.microsoft.com/office/drawing/2016/5/12/chartex" xmlns:cx7="http://schemas.microsoft.com/office/drawing/2016/5/13/chartex" xmlns:cx8="http://schemas.microsoft.com/office/drawing/2016/5/14/chartex" xmlns:mc="http://schemas.openxmlformats.org/markup-compatibility/2006" xmlns:aink="http://schemas.microsoft.com/office/drawing/2016/ink" xmlns:am3d="http://schemas.microsoft.com/office/drawing/2017/model3d" xmlns:o="urn:schemas-microsoft-com:office:office" xmlns:oel="http://schemas.microsoft.com/office/2019/extlst" xmlns:r="http://schemas.openxmlformats.org/officeDocument/2006/relationships" xmlns:m="http://schemas.openxmlformats.org/officeDocument/2006/math" xmlns:v="urn:schemas-microsoft-com:vml" xmlns:wp14="http://schemas.microsoft.com/office/word/2010/wordprocessingDrawing" xmlns:wp="http://schemas.openxmlformats.org/drawingml/2006/wordprocessingDrawing" xmlns:w10="urn:schemas-microsoft-com:office:word" xmlns:w="http://schemas.openxmlformats.org/wordprocessingml/2006/main" xmlns:w14="http://schemas.microsoft.com/office/word/2010/wordml" xmlns:w15="http://schemas.microsoft.com/office/word/2012/wordml" xmlns:w16cex="http://schemas.microsoft.com/office/word/2018/wordml/cex" xmlns:w16cid="http://schemas.microsoft.com/office/word/2016/wordml/cid" xmlns:w16="http://schemas.microsoft.com/office/word/2018/wordml" xmlns:w16sdtdh="http://schemas.microsoft.com/office/word/2020/wordml/sdtdatahash" xmlns:w16se="http://schemas.microsoft.com/office/word/2015/wordml/symex" xmlns:wpg="http://schemas.microsoft.com/office/word/2010/wordprocessingGroup" xmlns:wpi="http://schemas.microsoft.com/office/word/2010/wordprocessingInk" xmlns:wne="http://schemas.microsoft.com/office/word/2006/wordml" xmlns:wps="http://schemas.microsoft.com/office/word/2010/wordprocessingShape" mc:Ignorable="w14 w15 w16se w16cid w16 w16cex w16sdtdh wp14">
+<w:document xmlns:wpc="http://schemas.microsoft.com/office/word/2010/wordprocessingCanvas" xmlns:cx="http://schemas.microsoft.com/office/drawing/2014/chartex" xmlns:cx1="http://schemas.microsoft.com/office/drawing/2015/9/8/chartex" xmlns:cx2="http://schemas.microsoft.com/office/drawing/2015/10/21/chartex" xmlns:cx3="http://schemas.microsoft.com/office/drawing/2016/5/9/chartex" xmlns:cx4="http://schemas.microsoft.com/office/drawing/2016/5/10/chartex" xmlns:cx5="http://schemas.microsoft.com/office/drawing/2016/5/11/chartex" xmlns:cx6="http://schemas.microsoft.com/office/drawing/2016/5/12/chartex" xmlns:cx7="http://schemas.microsoft.com/office/drawing/2016/5/13/chartex" xmlns:cx8="http://schemas.microsoft.com/office/drawing/2016/5/14/chartex" xmlns:mc="http://schemas.openxmlformats.org/markup-compatibility/2006" xmlns:aink="http://schemas.microsoft.com/office/drawing/2016/ink" xmlns:am3d="http://schemas.microsoft.com/office/drawing/2017/model3d" xmlns:o="urn:schemas-microsoft-com:office:office" xmlns:oel="http://schemas.microsoft.com/office/2019/extlst" xmlns:r="http://schemas.openxmlformats.org/officeDocument/2006/relationships" xmlns:m="http://schemas.openxmlformats.org/officeDocument/2006/math" xmlns:v="urn:schemas-microsoft-com:vml" xmlns:wp14="http://schemas.microsoft.com/office/word/2010/wordprocessingDrawing" xmlns:wp="http://schemas.openxmlformats.org/drawingml/2006/wordprocessingDrawing" xmlns:w10="urn:schemas-microsoft-com:office:word" xmlns:w="http://schemas.openxmlformats.org/wordprocessingml/2006/main" xmlns:w14="http://schemas.microsoft.com/office/word/2010/wordml" xmlns:w15="http://schemas.microsoft.com/office/word/2012/wordml" xmlns:w16cex="http://schemas.microsoft.com/office/word/2018/wordml/cex" xmlns:w16cid="http://schemas.microsoft.com/office/word/2016/wordml/cid" xmlns:w16="http://schemas.microsoft.com/office/word/2018/wordml" xmlns:w16du="http://schemas.microsoft.com/office/word/2023/wordml/word16du" xmlns:w16sdtdh="http://schemas.microsoft.com/office/word/2020/wordml/sdtdatahash" xmlns:w16sdtfl="http://schemas.microsoft.com/office/word/2024/wordml/sdtformatlock" xmlns:w16se="http://schemas.microsoft.com/office/word/2015/wordml/symex" xmlns:wpg="http://schemas.microsoft.com/office/word/2010/wordprocessingGroup" xmlns:wpi="http://schemas.microsoft.com/office/word/2010/wordprocessingInk" xmlns:wne="http://schemas.microsoft.com/office/word/2006/wordml" xmlns:wps="http://schemas.microsoft.com/office/word/2010/wordprocessingShape" mc:Ignorable="w14 w15 w16se w16cid w16 w16cex w16sdtdh w16sdtfl w16du wp14">
   <w:body>
     <w:sdt>
       <w:sdtPr>
@@ -1137,7 +1137,7 @@
                 <w:noProof/>
               </w:rPr>
               <w:drawing>
-                <wp:inline distT="0" distB="0" distL="0" distR="0" wp14:anchorId="202DC46A" wp14:editId="375CC9DE">
+                <wp:inline distT="0" distB="0" distL="0" distR="0" wp14:anchorId="202DC46A" wp14:editId="55F12CCB">
                   <wp:extent cx="1828800" cy="1828800"/>
                   <wp:effectExtent l="0" t="0" r="0" b="0"/>
                   <wp:docPr id="6" name="Imagen 6" descr="Icono&#10;&#10;Descripción generada automáticamente"/>
@@ -1382,6 +1382,53 @@
     <w:p/>
     <w:p>
       <w:pPr>
+        <w:pStyle w:val="Ttulo2"/>
+        <w:numPr>
+          <w:ilvl w:val="1"/>
+          <w:numId w:val="1"/>
+        </w:numPr>
+      </w:pPr>
+      <w:r>
+        <w:lastRenderedPageBreak/>
+        <w:t>Herramientas de diseño.</w:t>
+      </w:r>
+    </w:p>
+    <w:p>
+      <w:pPr>
+        <w:jc w:val="both"/>
+      </w:pPr>
+    </w:p>
+    <w:p>
+      <w:pPr>
+        <w:jc w:val="both"/>
+      </w:pPr>
+      <w:r>
+        <w:t>Para realizar el diseño de la interfaz de la aplicación existen muchas plataformas especializadas, las cuales ofrecen una gran variedad de herramientas de edición.</w:t>
+      </w:r>
+    </w:p>
+    <w:p>
+      <w:pPr>
+        <w:jc w:val="both"/>
+      </w:pPr>
+      <w:r>
+        <w:t xml:space="preserve">En este caso se utilizó la plataforma </w:t>
+      </w:r>
+      <w:r>
+        <w:rPr>
+          <w:b/>
+          <w:bCs/>
+          <w:i/>
+          <w:iCs/>
+        </w:rPr>
+        <w:t xml:space="preserve">Miró, </w:t>
+      </w:r>
+      <w:r>
+        <w:t>que es una plataforma online que permite realizar diseños muy creativos, y que pone a disposición de los usuarios una gran variedad de elementos para poder editar de manera prácticamente ilimitada las interfaces creadas.</w:t>
+      </w:r>
+    </w:p>
+    <w:p/>
+    <w:p>
+      <w:pPr>
         <w:pStyle w:val="Ttulo1"/>
         <w:numPr>
           <w:ilvl w:val="0"/>
@@ -1389,7 +1436,6 @@
         </w:numPr>
       </w:pPr>
       <w:r>
-        <w:lastRenderedPageBreak/>
         <w:t>Desarrollo de la aplicación.</w:t>
       </w:r>
     </w:p>
@@ -1598,15 +1644,7 @@
         <w:t xml:space="preserve">Servicios: </w:t>
       </w:r>
       <w:r>
-        <w:t xml:space="preserve">Procesos que se ejecutan en segundo plano cuando se ejecuta </w:t>
-      </w:r>
-      <w:proofErr w:type="gramStart"/>
-      <w:r>
-        <w:t>la aplicaciones</w:t>
-      </w:r>
-      <w:proofErr w:type="gramEnd"/>
-      <w:r>
-        <w:t xml:space="preserve"> y las actividades.</w:t>
+        <w:t>Procesos que se ejecutan en segundo plano cuando se ejecuta la aplicaciones y las actividades.</w:t>
       </w:r>
     </w:p>
     <w:p>
@@ -1700,6 +1738,7 @@
       </w:pPr>
       <w:proofErr w:type="spellStart"/>
       <w:r>
+        <w:lastRenderedPageBreak/>
         <w:t>ImageView</w:t>
       </w:r>
       <w:proofErr w:type="spellEnd"/>
@@ -1805,7 +1844,6 @@
         <w:rPr>
           <w:noProof/>
         </w:rPr>
-        <w:lastRenderedPageBreak/>
         <w:drawing>
           <wp:anchor distT="0" distB="0" distL="114300" distR="114300" simplePos="0" relativeHeight="251660288" behindDoc="0" locked="0" layoutInCell="1" allowOverlap="1" wp14:anchorId="4EE298AB" wp14:editId="2A0BC420">
             <wp:simplePos x="0" y="0"/>
@@ -1985,6 +2023,7 @@
         <w:jc w:val="both"/>
       </w:pPr>
       <w:r>
+        <w:lastRenderedPageBreak/>
         <w:t>En este IDE los atributos son los encargados de habilitar funciones durante el diseño o comportamientos durante la compilación. Se encuentra en lenguaje XML, y se distribuyen mediante etiquetas.</w:t>
       </w:r>
     </w:p>
@@ -2026,7 +2065,6 @@
         <w:rPr>
           <w:noProof/>
         </w:rPr>
-        <w:lastRenderedPageBreak/>
         <w:drawing>
           <wp:inline distT="0" distB="0" distL="0" distR="0" wp14:anchorId="45B0ECCA" wp14:editId="213F053A">
             <wp:extent cx="5400040" cy="3119120"/>
@@ -2184,6 +2222,7 @@
         <w:rPr>
           <w:noProof/>
         </w:rPr>
+        <w:lastRenderedPageBreak/>
         <w:drawing>
           <wp:inline distT="0" distB="0" distL="0" distR="0" wp14:anchorId="2CD19496" wp14:editId="6D9FF486">
             <wp:extent cx="5480524" cy="2724150"/>
@@ -2275,7 +2314,6 @@
         <w:jc w:val="both"/>
       </w:pPr>
       <w:r>
-        <w:lastRenderedPageBreak/>
         <w:t xml:space="preserve">En la imagen anterior se puede apreciar cómo se utilizan los </w:t>
       </w:r>
       <w:proofErr w:type="spellStart"/>
@@ -2363,6 +2401,7 @@
         <w:rPr>
           <w:noProof/>
         </w:rPr>
+        <w:lastRenderedPageBreak/>
         <w:drawing>
           <wp:inline distT="0" distB="0" distL="0" distR="0" wp14:anchorId="0202B926" wp14:editId="18FAF436">
             <wp:extent cx="5400040" cy="3564890"/>
@@ -2515,7 +2554,6 @@
         </w:numPr>
       </w:pPr>
       <w:r>
-        <w:lastRenderedPageBreak/>
         <w:t>Empaquetado de la aplicación.</w:t>
       </w:r>
     </w:p>
@@ -2665,6 +2703,7 @@
         <w:rPr>
           <w:noProof/>
         </w:rPr>
+        <w:lastRenderedPageBreak/>
         <w:drawing>
           <wp:inline distT="0" distB="0" distL="0" distR="0" wp14:anchorId="3AE34AD5" wp14:editId="44C720C9">
             <wp:extent cx="5400040" cy="3127375"/>
@@ -2752,8 +2791,987 @@
     </w:p>
     <w:p>
       <w:pPr>
-        <w:jc w:val="both"/>
-      </w:pPr>
+        <w:pStyle w:val="Ttulo3"/>
+        <w:numPr>
+          <w:ilvl w:val="2"/>
+          <w:numId w:val="1"/>
+        </w:numPr>
+      </w:pPr>
+      <w:r>
+        <w:t>Usabilidad</w:t>
+      </w:r>
+    </w:p>
+    <w:p>
+      <w:pPr>
+        <w:jc w:val="both"/>
+      </w:pPr>
+      <w:r>
+        <w:t>En cuanto a la usabilidad de la aplicación, se han tenido en cuenta los estándares ISO para su desarrollo, destacando los siguientes:</w:t>
+      </w:r>
+    </w:p>
+    <w:p>
+      <w:pPr>
+        <w:pStyle w:val="Prrafodelista"/>
+        <w:numPr>
+          <w:ilvl w:val="0"/>
+          <w:numId w:val="2"/>
+        </w:numPr>
+        <w:jc w:val="both"/>
+      </w:pPr>
+      <w:r>
+        <w:t>ISO / IEC 9126-1 (</w:t>
+      </w:r>
+      <w:r>
+        <w:t>que hace referencia a la C</w:t>
+      </w:r>
+      <w:r>
+        <w:t xml:space="preserve">alidad del </w:t>
+      </w:r>
+      <w:r>
+        <w:t>P</w:t>
+      </w:r>
+      <w:r>
+        <w:t>roducto)</w:t>
+      </w:r>
+      <w:r>
+        <w:t>.</w:t>
+      </w:r>
+    </w:p>
+    <w:p>
+      <w:pPr>
+        <w:pStyle w:val="Prrafodelista"/>
+        <w:numPr>
+          <w:ilvl w:val="0"/>
+          <w:numId w:val="2"/>
+        </w:numPr>
+        <w:jc w:val="both"/>
+      </w:pPr>
+      <w:r>
+        <w:t>ISO / IEC 9241 (</w:t>
+      </w:r>
+      <w:r>
+        <w:t>referente a la G</w:t>
+      </w:r>
+      <w:r>
+        <w:t xml:space="preserve">uía de </w:t>
+      </w:r>
+      <w:r>
+        <w:t>U</w:t>
+      </w:r>
+      <w:r>
+        <w:t>sabilidad)</w:t>
+      </w:r>
+      <w:r>
+        <w:t>.</w:t>
+      </w:r>
+    </w:p>
+    <w:p>
+      <w:pPr>
+        <w:pStyle w:val="Prrafodelista"/>
+        <w:numPr>
+          <w:ilvl w:val="0"/>
+          <w:numId w:val="2"/>
+        </w:numPr>
+        <w:jc w:val="both"/>
+      </w:pPr>
+      <w:r>
+        <w:t>IEC TR 61997 (</w:t>
+      </w:r>
+      <w:r>
+        <w:t>engloba las necesidades de una G</w:t>
+      </w:r>
+      <w:r>
+        <w:t>uía de Interfaz Multimedia)</w:t>
+      </w:r>
+      <w:r>
+        <w:t>.</w:t>
+      </w:r>
+    </w:p>
+    <w:p>
+      <w:pPr>
+        <w:jc w:val="both"/>
+      </w:pPr>
+      <w:r>
+        <w:t>Estas normas tienen como objetico final brindar al usuario una experiencia satisfactoria, mejorando así la fidelización y aumentando el tiempo de uso de los clientes. Entre las características principales que debe cumplir la aplicación en cuanto a dichas normativas se encuentran:</w:t>
+      </w:r>
+    </w:p>
+    <w:p>
+      <w:pPr>
+        <w:pStyle w:val="Prrafodelista"/>
+        <w:numPr>
+          <w:ilvl w:val="0"/>
+          <w:numId w:val="2"/>
+        </w:numPr>
+        <w:jc w:val="both"/>
+      </w:pPr>
+      <w:r>
+        <w:rPr>
+          <w:b/>
+          <w:bCs/>
+        </w:rPr>
+        <w:t xml:space="preserve">Eficiencia: </w:t>
+      </w:r>
+      <w:r>
+        <w:t>Como es de esperar, una buena eficiencia de la aplicación mejorará de manera exponencial la experiencia de los usuarios mientras navegan por la misma.</w:t>
+      </w:r>
+    </w:p>
+    <w:p>
+      <w:pPr>
+        <w:jc w:val="both"/>
+        <w:rPr>
+          <w:b/>
+          <w:bCs/>
+          <w:i/>
+          <w:iCs/>
+        </w:rPr>
+      </w:pPr>
+      <w:r>
+        <w:t xml:space="preserve">Para el análisis de la eficiencia, Android Studio ofrece una herramienta realmente interesante, llamada </w:t>
+      </w:r>
+      <w:r>
+        <w:rPr>
+          <w:b/>
+          <w:bCs/>
+          <w:i/>
+          <w:iCs/>
+        </w:rPr>
+        <w:t xml:space="preserve">Android Studio </w:t>
+      </w:r>
+      <w:proofErr w:type="spellStart"/>
+      <w:r>
+        <w:rPr>
+          <w:b/>
+          <w:bCs/>
+          <w:i/>
+          <w:iCs/>
+        </w:rPr>
+        <w:t>Profiler</w:t>
+      </w:r>
+      <w:proofErr w:type="spellEnd"/>
+      <w:r>
+        <w:rPr>
+          <w:b/>
+          <w:bCs/>
+          <w:i/>
+          <w:iCs/>
+        </w:rPr>
+        <w:t xml:space="preserve">. </w:t>
+      </w:r>
+    </w:p>
+    <w:p>
+      <w:pPr>
+        <w:keepNext/>
+        <w:jc w:val="both"/>
+      </w:pPr>
+      <w:r>
+        <w:rPr>
+          <w:noProof/>
+        </w:rPr>
+        <w:lastRenderedPageBreak/>
+        <w:drawing>
+          <wp:inline distT="0" distB="0" distL="0" distR="0" wp14:anchorId="1635FB26" wp14:editId="39F03AE5">
+            <wp:extent cx="5400040" cy="2487930"/>
+            <wp:effectExtent l="0" t="0" r="0" b="7620"/>
+            <wp:docPr id="1874366928" name="Imagen 2" descr="Captura de pantalla de computadora&#10;&#10;Descripción generada automáticamente"/>
+            <wp:cNvGraphicFramePr>
+              <a:graphicFrameLocks xmlns:a="http://schemas.openxmlformats.org/drawingml/2006/main" noChangeAspect="1"/>
+            </wp:cNvGraphicFramePr>
+            <a:graphic xmlns:a="http://schemas.openxmlformats.org/drawingml/2006/main">
+              <a:graphicData uri="http://schemas.openxmlformats.org/drawingml/2006/picture">
+                <pic:pic xmlns:pic="http://schemas.openxmlformats.org/drawingml/2006/picture">
+                  <pic:nvPicPr>
+                    <pic:cNvPr id="1874366928" name="Imagen 2" descr="Captura de pantalla de computadora&#10;&#10;Descripción generada automáticamente"/>
+                    <pic:cNvPicPr/>
+                  </pic:nvPicPr>
+                  <pic:blipFill>
+                    <a:blip r:embed="rId19" cstate="print">
+                      <a:extLst>
+                        <a:ext uri="{28A0092B-C50C-407E-A947-70E740481C1C}">
+                          <a14:useLocalDpi xmlns:a14="http://schemas.microsoft.com/office/drawing/2010/main" val="0"/>
+                        </a:ext>
+                      </a:extLst>
+                    </a:blip>
+                    <a:stretch>
+                      <a:fillRect/>
+                    </a:stretch>
+                  </pic:blipFill>
+                  <pic:spPr>
+                    <a:xfrm>
+                      <a:off x="0" y="0"/>
+                      <a:ext cx="5400040" cy="2487930"/>
+                    </a:xfrm>
+                    <a:prstGeom prst="rect">
+                      <a:avLst/>
+                    </a:prstGeom>
+                  </pic:spPr>
+                </pic:pic>
+              </a:graphicData>
+            </a:graphic>
+          </wp:inline>
+        </w:drawing>
+      </w:r>
+    </w:p>
+    <w:p>
+      <w:pPr>
+        <w:pStyle w:val="Descripcin"/>
+        <w:jc w:val="center"/>
+      </w:pPr>
+      <w:bookmarkStart w:id="0" w:name="_Ref188540422"/>
+      <w:bookmarkStart w:id="1" w:name="_Ref188540428"/>
+      <w:r>
+        <w:t xml:space="preserve">Imagen </w:t>
+      </w:r>
+      <w:r>
+        <w:fldChar w:fldCharType="begin"/>
+      </w:r>
+      <w:r>
+        <w:instrText xml:space="preserve"> SEQ Imagen \* ARABIC </w:instrText>
+      </w:r>
+      <w:r>
+        <w:fldChar w:fldCharType="separate"/>
+      </w:r>
+      <w:r>
+        <w:rPr>
+          <w:noProof/>
+        </w:rPr>
+        <w:t>9</w:t>
+      </w:r>
+      <w:r>
+        <w:fldChar w:fldCharType="end"/>
+      </w:r>
+      <w:bookmarkEnd w:id="1"/>
+      <w:r>
+        <w:t xml:space="preserve">. Panel principal del Android Studio </w:t>
+      </w:r>
+      <w:proofErr w:type="spellStart"/>
+      <w:r>
+        <w:t>Profiler</w:t>
+      </w:r>
+      <w:bookmarkEnd w:id="0"/>
+      <w:proofErr w:type="spellEnd"/>
+    </w:p>
+    <w:p>
+      <w:pPr>
+        <w:jc w:val="both"/>
+      </w:pPr>
+      <w:r>
+        <w:t>Como se puede observar en la imagen superior, e</w:t>
+      </w:r>
+      <w:r>
+        <w:t>sta funcionalidad se encarga de testear las aplicaciones durante su uso, para detectar principalmente:</w:t>
+      </w:r>
+    </w:p>
+    <w:p>
+      <w:pPr>
+        <w:pStyle w:val="Prrafodelista"/>
+        <w:numPr>
+          <w:ilvl w:val="0"/>
+          <w:numId w:val="2"/>
+        </w:numPr>
+        <w:jc w:val="both"/>
+      </w:pPr>
+      <w:r>
+        <w:t>CPU</w:t>
+      </w:r>
+      <w:r>
+        <w:t xml:space="preserve"> consumida</w:t>
+      </w:r>
+      <w:r>
+        <w:t xml:space="preserve"> por la aplicación.</w:t>
+      </w:r>
+    </w:p>
+    <w:p>
+      <w:pPr>
+        <w:pStyle w:val="Prrafodelista"/>
+        <w:numPr>
+          <w:ilvl w:val="0"/>
+          <w:numId w:val="2"/>
+        </w:numPr>
+        <w:jc w:val="both"/>
+      </w:pPr>
+      <w:r>
+        <w:t>Memoria utilizada durante su uso.</w:t>
+      </w:r>
+    </w:p>
+    <w:p>
+      <w:pPr>
+        <w:jc w:val="both"/>
+      </w:pPr>
+      <w:r>
+        <w:t xml:space="preserve">Cada uno de los puntos rojos que se aprecian en la imagen corresponden a las interacciones del usuario con la aplicación, y debajo de cada punto aparece la pantalla o </w:t>
+      </w:r>
+      <w:proofErr w:type="spellStart"/>
+      <w:r>
+        <w:t>layout</w:t>
+      </w:r>
+      <w:proofErr w:type="spellEnd"/>
+      <w:r>
+        <w:t xml:space="preserve"> en el que se encuentra el usuario en cada momento, viendo así variaciones de la gráfica en función del contenido mostrado.</w:t>
+      </w:r>
+    </w:p>
+    <w:p>
+      <w:pPr>
+        <w:jc w:val="both"/>
+      </w:pPr>
+      <w:r>
+        <w:t xml:space="preserve">Vamos a analizar ambos parámetros en profundidad a través de las siguientes imágenes, en las que se ha entrado a cada uno de los apartados que se observan en el gráfico de la </w:t>
+      </w:r>
+      <w:r>
+        <w:fldChar w:fldCharType="begin"/>
+      </w:r>
+      <w:r>
+        <w:instrText xml:space="preserve"> REF _Ref188540428 \h </w:instrText>
+      </w:r>
+      <w:r>
+        <w:fldChar w:fldCharType="separate"/>
+      </w:r>
+      <w:r>
+        <w:t xml:space="preserve">Imagen </w:t>
+      </w:r>
+      <w:r>
+        <w:rPr>
+          <w:noProof/>
+        </w:rPr>
+        <w:t>9</w:t>
+      </w:r>
+      <w:r>
+        <w:fldChar w:fldCharType="end"/>
+      </w:r>
+      <w:r>
+        <w:t>:</w:t>
+      </w:r>
+    </w:p>
+    <w:p>
+      <w:pPr>
+        <w:pStyle w:val="Ttulo4"/>
+      </w:pPr>
+      <w:r>
+        <w:t>Análisis de la CPU:</w:t>
+      </w:r>
+    </w:p>
+    <w:p/>
+    <w:p>
+      <w:pPr>
+        <w:keepNext/>
+      </w:pPr>
+      <w:r>
+        <w:rPr>
+          <w:noProof/>
+        </w:rPr>
+        <w:drawing>
+          <wp:inline distT="0" distB="0" distL="0" distR="0" wp14:anchorId="1CC36567" wp14:editId="64520755">
+            <wp:extent cx="5400040" cy="2433320"/>
+            <wp:effectExtent l="0" t="0" r="0" b="0"/>
+            <wp:docPr id="468087080" name="Imagen 3" descr="Captura de pantalla de computadora&#10;&#10;Descripción generada automáticamente"/>
+            <wp:cNvGraphicFramePr>
+              <a:graphicFrameLocks xmlns:a="http://schemas.openxmlformats.org/drawingml/2006/main" noChangeAspect="1"/>
+            </wp:cNvGraphicFramePr>
+            <a:graphic xmlns:a="http://schemas.openxmlformats.org/drawingml/2006/main">
+              <a:graphicData uri="http://schemas.openxmlformats.org/drawingml/2006/picture">
+                <pic:pic xmlns:pic="http://schemas.openxmlformats.org/drawingml/2006/picture">
+                  <pic:nvPicPr>
+                    <pic:cNvPr id="468087080" name="Imagen 3" descr="Captura de pantalla de computadora&#10;&#10;Descripción generada automáticamente"/>
+                    <pic:cNvPicPr/>
+                  </pic:nvPicPr>
+                  <pic:blipFill>
+                    <a:blip r:embed="rId20" cstate="print">
+                      <a:extLst>
+                        <a:ext uri="{28A0092B-C50C-407E-A947-70E740481C1C}">
+                          <a14:useLocalDpi xmlns:a14="http://schemas.microsoft.com/office/drawing/2010/main" val="0"/>
+                        </a:ext>
+                      </a:extLst>
+                    </a:blip>
+                    <a:stretch>
+                      <a:fillRect/>
+                    </a:stretch>
+                  </pic:blipFill>
+                  <pic:spPr>
+                    <a:xfrm>
+                      <a:off x="0" y="0"/>
+                      <a:ext cx="5400040" cy="2433320"/>
+                    </a:xfrm>
+                    <a:prstGeom prst="rect">
+                      <a:avLst/>
+                    </a:prstGeom>
+                  </pic:spPr>
+                </pic:pic>
+              </a:graphicData>
+            </a:graphic>
+          </wp:inline>
+        </w:drawing>
+      </w:r>
+    </w:p>
+    <w:p>
+      <w:pPr>
+        <w:pStyle w:val="Descripcin"/>
+        <w:jc w:val="center"/>
+      </w:pPr>
+      <w:r>
+        <w:t xml:space="preserve">Imagen </w:t>
+      </w:r>
+      <w:r>
+        <w:fldChar w:fldCharType="begin"/>
+      </w:r>
+      <w:r>
+        <w:instrText xml:space="preserve"> SEQ Imagen \* ARABIC </w:instrText>
+      </w:r>
+      <w:r>
+        <w:fldChar w:fldCharType="separate"/>
+      </w:r>
+      <w:r>
+        <w:rPr>
+          <w:noProof/>
+        </w:rPr>
+        <w:t>10</w:t>
+      </w:r>
+      <w:r>
+        <w:fldChar w:fldCharType="end"/>
+      </w:r>
+      <w:r>
+        <w:t xml:space="preserve">. Gráfico de la CPU del Android Studio </w:t>
+      </w:r>
+      <w:proofErr w:type="spellStart"/>
+      <w:r>
+        <w:t>Profiler</w:t>
+      </w:r>
+      <w:proofErr w:type="spellEnd"/>
+      <w:r>
+        <w:t>.</w:t>
+      </w:r>
+    </w:p>
+    <w:p>
+      <w:pPr>
+        <w:jc w:val="both"/>
+      </w:pPr>
+      <w:r>
+        <w:t xml:space="preserve">En esta zona del </w:t>
+      </w:r>
+      <w:proofErr w:type="spellStart"/>
+      <w:r>
+        <w:t>profiler</w:t>
+      </w:r>
+      <w:proofErr w:type="spellEnd"/>
+      <w:r>
+        <w:t xml:space="preserve">, podemos ver </w:t>
+      </w:r>
+      <w:proofErr w:type="gramStart"/>
+      <w:r>
+        <w:t>que</w:t>
+      </w:r>
+      <w:proofErr w:type="gramEnd"/>
+      <w:r>
+        <w:t xml:space="preserve"> en la parte superior, y al igual que en el gráfico general, aparecen las interacciones del usuario con la aplicación. Si se sitúa el cursor encima de </w:t>
+      </w:r>
+      <w:r>
+        <w:lastRenderedPageBreak/>
+        <w:t>cualquier zona, como se realizó en la imagen, se puede apreciar la distribución de la CPU entre la utilizada por la aplicación (en color verde) y por otros procesos (azul), además de los hilos que se están ejecutando en ese momento, representados a través de una línea blanca y discontinua.</w:t>
+      </w:r>
+    </w:p>
+    <w:p>
+      <w:pPr>
+        <w:pStyle w:val="Ttulo4"/>
+      </w:pPr>
+      <w:r>
+        <w:t>Análisis de la memoria.</w:t>
+      </w:r>
+    </w:p>
+    <w:p>
+      <w:pPr>
+        <w:keepNext/>
+      </w:pPr>
+      <w:r>
+        <w:rPr>
+          <w:noProof/>
+        </w:rPr>
+        <w:drawing>
+          <wp:inline distT="0" distB="0" distL="0" distR="0" wp14:anchorId="10A59CAF" wp14:editId="1CC6FDA5">
+            <wp:extent cx="5400040" cy="2439035"/>
+            <wp:effectExtent l="0" t="0" r="0" b="0"/>
+            <wp:docPr id="1293323964" name="Imagen 4" descr="Gráfico&#10;&#10;Descripción generada automáticamente"/>
+            <wp:cNvGraphicFramePr>
+              <a:graphicFrameLocks xmlns:a="http://schemas.openxmlformats.org/drawingml/2006/main" noChangeAspect="1"/>
+            </wp:cNvGraphicFramePr>
+            <a:graphic xmlns:a="http://schemas.openxmlformats.org/drawingml/2006/main">
+              <a:graphicData uri="http://schemas.openxmlformats.org/drawingml/2006/picture">
+                <pic:pic xmlns:pic="http://schemas.openxmlformats.org/drawingml/2006/picture">
+                  <pic:nvPicPr>
+                    <pic:cNvPr id="1293323964" name="Imagen 4" descr="Gráfico&#10;&#10;Descripción generada automáticamente"/>
+                    <pic:cNvPicPr/>
+                  </pic:nvPicPr>
+                  <pic:blipFill>
+                    <a:blip r:embed="rId21" cstate="print">
+                      <a:extLst>
+                        <a:ext uri="{28A0092B-C50C-407E-A947-70E740481C1C}">
+                          <a14:useLocalDpi xmlns:a14="http://schemas.microsoft.com/office/drawing/2010/main" val="0"/>
+                        </a:ext>
+                      </a:extLst>
+                    </a:blip>
+                    <a:stretch>
+                      <a:fillRect/>
+                    </a:stretch>
+                  </pic:blipFill>
+                  <pic:spPr>
+                    <a:xfrm>
+                      <a:off x="0" y="0"/>
+                      <a:ext cx="5400040" cy="2439035"/>
+                    </a:xfrm>
+                    <a:prstGeom prst="rect">
+                      <a:avLst/>
+                    </a:prstGeom>
+                  </pic:spPr>
+                </pic:pic>
+              </a:graphicData>
+            </a:graphic>
+          </wp:inline>
+        </w:drawing>
+      </w:r>
+    </w:p>
+    <w:p>
+      <w:pPr>
+        <w:pStyle w:val="Descripcin"/>
+        <w:jc w:val="center"/>
+      </w:pPr>
+      <w:r>
+        <w:t xml:space="preserve">Imagen </w:t>
+      </w:r>
+      <w:r>
+        <w:fldChar w:fldCharType="begin"/>
+      </w:r>
+      <w:r>
+        <w:instrText xml:space="preserve"> SEQ Imagen \* ARABIC </w:instrText>
+      </w:r>
+      <w:r>
+        <w:fldChar w:fldCharType="separate"/>
+      </w:r>
+      <w:r>
+        <w:rPr>
+          <w:noProof/>
+        </w:rPr>
+        <w:t>11</w:t>
+      </w:r>
+      <w:r>
+        <w:fldChar w:fldCharType="end"/>
+      </w:r>
+      <w:r>
+        <w:t xml:space="preserve">. Gráfico de la memoria del Android Studio </w:t>
+      </w:r>
+      <w:proofErr w:type="spellStart"/>
+      <w:r>
+        <w:t>Profiler</w:t>
+      </w:r>
+      <w:proofErr w:type="spellEnd"/>
+      <w:r>
+        <w:t>.</w:t>
+      </w:r>
+    </w:p>
+    <w:p>
+      <w:pPr>
+        <w:jc w:val="both"/>
+      </w:pPr>
+      <w:r>
+        <w:t>En cuanto a la memoria consumida, también se aprecia que las cantidades no son disparatadas, ya que esta se encuentra entre los 400 y los 500 megabytes, que son cantidades muy razonables teniendo en cuenta la cantidad de pantallas y funcionalidades de la aplicación.</w:t>
+      </w:r>
+    </w:p>
+    <w:p>
+      <w:pPr>
+        <w:jc w:val="both"/>
+        <w:rPr>
+          <w:b/>
+          <w:bCs/>
+        </w:rPr>
+      </w:pPr>
+      <w:r>
+        <w:t>Tras este análisis</w:t>
+      </w:r>
+      <w:r>
+        <w:t>,</w:t>
+      </w:r>
+      <w:r>
+        <w:t xml:space="preserve"> se puede observar que tanto en CPU y memoria, la aplicación consume pocos recursos del dispositivo,</w:t>
+      </w:r>
+      <w:r>
+        <w:t xml:space="preserve"> por lo que </w:t>
+      </w:r>
+      <w:r>
+        <w:t xml:space="preserve">se puede afirmar </w:t>
+      </w:r>
+      <w:r>
+        <w:rPr>
+          <w:b/>
+          <w:bCs/>
+        </w:rPr>
+        <w:t xml:space="preserve">que </w:t>
+      </w:r>
+      <w:r>
+        <w:rPr>
+          <w:b/>
+          <w:bCs/>
+        </w:rPr>
+        <w:t>está bien optimizada y su usabilidad es muy buena</w:t>
+      </w:r>
+      <w:r>
+        <w:t xml:space="preserve">. Esto se traduce en que la aplicación durante su uso es muy dinámica de usar, las transiciones entre pantallas son </w:t>
+      </w:r>
+      <w:r>
+        <w:t xml:space="preserve">rápidas y los tiempos de carga son mínimos, </w:t>
+      </w:r>
+      <w:r>
+        <w:rPr>
+          <w:b/>
+          <w:bCs/>
+        </w:rPr>
+        <w:t>ofreciendo una experiencia de usuario óptima</w:t>
+      </w:r>
+      <w:r>
+        <w:rPr>
+          <w:b/>
+          <w:bCs/>
+        </w:rPr>
+        <w:t xml:space="preserve">, </w:t>
+      </w:r>
+      <w:r>
+        <w:t xml:space="preserve">y sobre todo, </w:t>
+      </w:r>
+      <w:r>
+        <w:rPr>
+          <w:b/>
+          <w:bCs/>
+        </w:rPr>
+        <w:t>cumpliendo los estándares de las normas ISO en cuanto a eficiencia.</w:t>
+      </w:r>
+    </w:p>
+    <w:p>
+      <w:pPr>
+        <w:jc w:val="both"/>
+        <w:rPr>
+          <w:b/>
+          <w:bCs/>
+        </w:rPr>
+      </w:pPr>
+    </w:p>
+    <w:p>
+      <w:pPr>
+        <w:pStyle w:val="Ttulo3"/>
+        <w:numPr>
+          <w:ilvl w:val="2"/>
+          <w:numId w:val="1"/>
+        </w:numPr>
+      </w:pPr>
+      <w:r>
+        <w:t>Pautas de diseño.</w:t>
+      </w:r>
+    </w:p>
+    <w:p>
+      <w:pPr>
+        <w:jc w:val="both"/>
+      </w:pPr>
+      <w:r>
+        <w:t>Cuando se planteó la idea de la aplicación</w:t>
+      </w:r>
+      <w:r>
+        <w:t>, se comenzó realizando un diseño gráfico de cómo se quería plasmar la interfaz. Se tuvieron en cuenta varios principios básicos, que son los que se suelen seguir a la hora de realizar el diseño de una aplicación:</w:t>
+      </w:r>
+    </w:p>
+    <w:p>
+      <w:pPr>
+        <w:pStyle w:val="Prrafodelista"/>
+        <w:numPr>
+          <w:ilvl w:val="0"/>
+          <w:numId w:val="2"/>
+        </w:numPr>
+        <w:jc w:val="both"/>
+      </w:pPr>
+      <w:r>
+        <w:rPr>
+          <w:b/>
+          <w:bCs/>
+        </w:rPr>
+        <w:t>Simplicidad</w:t>
+      </w:r>
+      <w:r>
+        <w:t xml:space="preserve">: </w:t>
+      </w:r>
+      <w:r>
+        <w:t xml:space="preserve">Se intentó que la </w:t>
+      </w:r>
+      <w:proofErr w:type="gramStart"/>
+      <w:r>
+        <w:t>app</w:t>
+      </w:r>
+      <w:proofErr w:type="gramEnd"/>
+      <w:r>
+        <w:t xml:space="preserve"> fuese lo más minimalista posible, sin aplicar grandes excentricidades, y que el usuario tuviese como primera impresión una aplicación despejada, clara y atractiva a la vista.</w:t>
+      </w:r>
+    </w:p>
+    <w:p>
+      <w:pPr>
+        <w:pStyle w:val="Prrafodelista"/>
+        <w:numPr>
+          <w:ilvl w:val="0"/>
+          <w:numId w:val="2"/>
+        </w:numPr>
+        <w:jc w:val="both"/>
+      </w:pPr>
+      <w:r>
+        <w:rPr>
+          <w:b/>
+          <w:bCs/>
+        </w:rPr>
+        <w:t>Coherencia</w:t>
+      </w:r>
+      <w:r>
+        <w:t>: Además de vistosa, se quiso realizar una aplicación que fuese intuitiva, con iconos y menús descriptivos para facilitar al usuario su uso.</w:t>
+      </w:r>
+    </w:p>
+    <w:p>
+      <w:pPr>
+        <w:pStyle w:val="Prrafodelista"/>
+        <w:numPr>
+          <w:ilvl w:val="0"/>
+          <w:numId w:val="2"/>
+        </w:numPr>
+        <w:jc w:val="both"/>
+      </w:pPr>
+      <w:r>
+        <w:rPr>
+          <w:b/>
+          <w:bCs/>
+        </w:rPr>
+        <w:t>Especificidad</w:t>
+      </w:r>
+      <w:r>
+        <w:t>: Como en principio la aplicación está orientada a dispositivos móviles, el diseño debe ser consecuente con la plataforma en la que se vaya a utilizar, por lo que el planteamiento de diseño se basó en dispositivos móviles.</w:t>
+      </w:r>
+    </w:p>
+    <w:p>
+      <w:pPr>
+        <w:pStyle w:val="Prrafodelista"/>
+        <w:numPr>
+          <w:ilvl w:val="0"/>
+          <w:numId w:val="2"/>
+        </w:numPr>
+        <w:jc w:val="both"/>
+      </w:pPr>
+      <w:r>
+        <w:rPr>
+          <w:b/>
+          <w:bCs/>
+        </w:rPr>
+        <w:t>Paleta</w:t>
+      </w:r>
+      <w:r>
+        <w:t xml:space="preserve"> </w:t>
+      </w:r>
+      <w:r>
+        <w:rPr>
+          <w:b/>
+          <w:bCs/>
+        </w:rPr>
+        <w:t>de</w:t>
+      </w:r>
+      <w:r>
+        <w:t xml:space="preserve"> </w:t>
+      </w:r>
+      <w:r>
+        <w:rPr>
+          <w:b/>
+          <w:bCs/>
+        </w:rPr>
+        <w:t>colores</w:t>
+      </w:r>
+      <w:r>
+        <w:t xml:space="preserve">: Los colores utilizados son una parte vital en el planteamiento de cualquier interfaz gráfica, ya que estos deben ser acordes a la idea de la aplicación, y deben hacerla reconocible y enmarcarla en el contexto que se desea. Para esta </w:t>
+      </w:r>
+      <w:r>
+        <w:lastRenderedPageBreak/>
+        <w:t xml:space="preserve">aplicación, se utilizó una gama de colores basado en la marca </w:t>
+      </w:r>
+      <w:r>
+        <w:rPr>
+          <w:i/>
+          <w:iCs/>
+        </w:rPr>
+        <w:t xml:space="preserve">LEGO, </w:t>
+      </w:r>
+      <w:r>
+        <w:t>que se puede observar en la imagen inferior.</w:t>
+      </w:r>
+    </w:p>
+    <w:p>
+      <w:pPr>
+        <w:keepNext/>
+        <w:jc w:val="both"/>
+      </w:pPr>
+      <w:r>
+        <w:rPr>
+          <w:noProof/>
+        </w:rPr>
+        <w:drawing>
+          <wp:inline distT="0" distB="0" distL="0" distR="0" wp14:anchorId="0708D7B2" wp14:editId="58D18BBC">
+            <wp:extent cx="5400040" cy="2606040"/>
+            <wp:effectExtent l="0" t="0" r="0" b="3810"/>
+            <wp:docPr id="1250152081" name="Imagen 9" descr="Gráfico, Gráfico de rectángulos&#10;&#10;Descripción generada automáticamente"/>
+            <wp:cNvGraphicFramePr>
+              <a:graphicFrameLocks xmlns:a="http://schemas.openxmlformats.org/drawingml/2006/main" noChangeAspect="1"/>
+            </wp:cNvGraphicFramePr>
+            <a:graphic xmlns:a="http://schemas.openxmlformats.org/drawingml/2006/main">
+              <a:graphicData uri="http://schemas.openxmlformats.org/drawingml/2006/picture">
+                <pic:pic xmlns:pic="http://schemas.openxmlformats.org/drawingml/2006/picture">
+                  <pic:nvPicPr>
+                    <pic:cNvPr id="1250152081" name="Imagen 9" descr="Gráfico, Gráfico de rectángulos&#10;&#10;Descripción generada automáticamente"/>
+                    <pic:cNvPicPr/>
+                  </pic:nvPicPr>
+                  <pic:blipFill>
+                    <a:blip r:embed="rId22" cstate="print">
+                      <a:extLst>
+                        <a:ext uri="{28A0092B-C50C-407E-A947-70E740481C1C}">
+                          <a14:useLocalDpi xmlns:a14="http://schemas.microsoft.com/office/drawing/2010/main" val="0"/>
+                        </a:ext>
+                      </a:extLst>
+                    </a:blip>
+                    <a:stretch>
+                      <a:fillRect/>
+                    </a:stretch>
+                  </pic:blipFill>
+                  <pic:spPr>
+                    <a:xfrm>
+                      <a:off x="0" y="0"/>
+                      <a:ext cx="5400040" cy="2606040"/>
+                    </a:xfrm>
+                    <a:prstGeom prst="rect">
+                      <a:avLst/>
+                    </a:prstGeom>
+                  </pic:spPr>
+                </pic:pic>
+              </a:graphicData>
+            </a:graphic>
+          </wp:inline>
+        </w:drawing>
+      </w:r>
+    </w:p>
+    <w:p>
+      <w:pPr>
+        <w:pStyle w:val="Descripcin"/>
+        <w:jc w:val="center"/>
+      </w:pPr>
+      <w:r>
+        <w:t xml:space="preserve">Imagen </w:t>
+      </w:r>
+      <w:r>
+        <w:fldChar w:fldCharType="begin"/>
+      </w:r>
+      <w:r>
+        <w:instrText xml:space="preserve"> SEQ Imagen \* ARABIC </w:instrText>
+      </w:r>
+      <w:r>
+        <w:fldChar w:fldCharType="separate"/>
+      </w:r>
+      <w:r>
+        <w:rPr>
+          <w:noProof/>
+        </w:rPr>
+        <w:t>12</w:t>
+      </w:r>
+      <w:r>
+        <w:fldChar w:fldCharType="end"/>
+      </w:r>
+      <w:r>
+        <w:t>. Paleta de colores RGB utilizada en la aplicación.</w:t>
+      </w:r>
+    </w:p>
+    <w:p>
+      <w:pPr>
+        <w:jc w:val="both"/>
+      </w:pPr>
+      <w:r>
+        <w:t>Con todos estos requisitos claros, se planteó el siguiente diseño inicial para la aplicación:</w:t>
+      </w:r>
+    </w:p>
+    <w:p>
+      <w:pPr>
+        <w:jc w:val="both"/>
+      </w:pPr>
+    </w:p>
+    <w:p>
+      <w:pPr>
+        <w:jc w:val="both"/>
+      </w:pPr>
+      <w:r>
+        <w:rPr>
+          <w:noProof/>
+        </w:rPr>
+        <w:drawing>
+          <wp:inline distT="0" distB="0" distL="0" distR="0" wp14:anchorId="57761673" wp14:editId="4612C30C">
+            <wp:extent cx="5400040" cy="2002155"/>
+            <wp:effectExtent l="0" t="0" r="0" b="0"/>
+            <wp:docPr id="924999446" name="Imagen 8" descr="Interfaz de usuario gráfica, Aplicación&#10;&#10;Descripción generada automáticamente"/>
+            <wp:cNvGraphicFramePr>
+              <a:graphicFrameLocks xmlns:a="http://schemas.openxmlformats.org/drawingml/2006/main" noChangeAspect="1"/>
+            </wp:cNvGraphicFramePr>
+            <a:graphic xmlns:a="http://schemas.openxmlformats.org/drawingml/2006/main">
+              <a:graphicData uri="http://schemas.openxmlformats.org/drawingml/2006/picture">
+                <pic:pic xmlns:pic="http://schemas.openxmlformats.org/drawingml/2006/picture">
+                  <pic:nvPicPr>
+                    <pic:cNvPr id="924999446" name="Imagen 8" descr="Interfaz de usuario gráfica, Aplicación&#10;&#10;Descripción generada automáticamente"/>
+                    <pic:cNvPicPr/>
+                  </pic:nvPicPr>
+                  <pic:blipFill>
+                    <a:blip r:embed="rId23" cstate="print">
+                      <a:extLst>
+                        <a:ext uri="{28A0092B-C50C-407E-A947-70E740481C1C}">
+                          <a14:useLocalDpi xmlns:a14="http://schemas.microsoft.com/office/drawing/2010/main" val="0"/>
+                        </a:ext>
+                      </a:extLst>
+                    </a:blip>
+                    <a:stretch>
+                      <a:fillRect/>
+                    </a:stretch>
+                  </pic:blipFill>
+                  <pic:spPr>
+                    <a:xfrm>
+                      <a:off x="0" y="0"/>
+                      <a:ext cx="5400040" cy="2002155"/>
+                    </a:xfrm>
+                    <a:prstGeom prst="rect">
+                      <a:avLst/>
+                    </a:prstGeom>
+                  </pic:spPr>
+                </pic:pic>
+              </a:graphicData>
+            </a:graphic>
+          </wp:inline>
+        </w:drawing>
+      </w:r>
+    </w:p>
+    <w:p>
+      <w:pPr>
+        <w:pStyle w:val="Descripcin"/>
+        <w:jc w:val="center"/>
+      </w:pPr>
+      <w:r>
+        <w:t xml:space="preserve">Imagen </w:t>
+      </w:r>
+      <w:r>
+        <w:fldChar w:fldCharType="begin"/>
+      </w:r>
+      <w:r>
+        <w:instrText xml:space="preserve"> SEQ Imagen \* ARABIC </w:instrText>
+      </w:r>
+      <w:r>
+        <w:fldChar w:fldCharType="separate"/>
+      </w:r>
+      <w:r>
+        <w:rPr>
+          <w:noProof/>
+        </w:rPr>
+        <w:t>13</w:t>
+      </w:r>
+      <w:r>
+        <w:fldChar w:fldCharType="end"/>
+      </w:r>
+      <w:r>
+        <w:t>. Primer diseño de la aplicación.</w:t>
+      </w:r>
     </w:p>
     <w:p>
       <w:pPr>
@@ -2772,7 +3790,7 @@
       <w:r>
         <w:t xml:space="preserve">Android Studio: </w:t>
       </w:r>
-      <w:hyperlink r:id="rId19" w:history="1">
+      <w:hyperlink r:id="rId24" w:history="1">
         <w:r>
           <w:rPr>
             <w:rStyle w:val="Hipervnculo"/>
@@ -2790,7 +3808,7 @@
       <w:r>
         <w:t xml:space="preserve">XML: </w:t>
       </w:r>
-      <w:hyperlink r:id="rId20" w:history="1">
+      <w:hyperlink r:id="rId25" w:history="1">
         <w:r>
           <w:rPr>
             <w:rStyle w:val="Hipervnculo"/>
@@ -2808,8 +3826,18 @@
       <w:r>
         <w:t xml:space="preserve">: </w:t>
       </w:r>
-      <w:r>
-        <w:t>https://digital55.com/blog/que-es-firebase-funcionalidades-ventajas-conclusiones/</w:t>
+      <w:hyperlink r:id="rId26" w:history="1">
+        <w:r>
+          <w:rPr>
+            <w:rStyle w:val="Hipervnculo"/>
+          </w:rPr>
+          <w:t>https://digital55.com/blog/que-es-firebase-funcionalidades-ventajas-conclusiones/</w:t>
+        </w:r>
+      </w:hyperlink>
+    </w:p>
+    <w:p>
+      <w:r>
+        <w:t>https://appmaster.io/es/blog/guia-de-diseno-de-aplicaciones-moviles</w:t>
       </w:r>
     </w:p>
     <w:p>
@@ -2833,7 +3861,7 @@
     </w:p>
     <w:p/>
     <w:sectPr>
-      <w:footerReference w:type="default" r:id="rId21"/>
+      <w:footerReference w:type="default" r:id="rId27"/>
       <w:pgSz w:w="11906" w:h="16838"/>
       <w:pgMar w:top="1417" w:right="1701" w:bottom="1417" w:left="1701" w:header="708" w:footer="708" w:gutter="0"/>
       <w:pgNumType w:start="0"/>
@@ -2846,7 +3874,7 @@
 </file>
 
 <file path=word/endnotes.xml><?xml version="1.0" encoding="utf-8"?>
-<w:endnotes xmlns:wpc="http://schemas.microsoft.com/office/word/2010/wordprocessingCanvas" xmlns:cx="http://schemas.microsoft.com/office/drawing/2014/chartex" xmlns:cx1="http://schemas.microsoft.com/office/drawing/2015/9/8/chartex" xmlns:cx2="http://schemas.microsoft.com/office/drawing/2015/10/21/chartex" xmlns:cx3="http://schemas.microsoft.com/office/drawing/2016/5/9/chartex" xmlns:cx4="http://schemas.microsoft.com/office/drawing/2016/5/10/chartex" xmlns:cx5="http://schemas.microsoft.com/office/drawing/2016/5/11/chartex" xmlns:cx6="http://schemas.microsoft.com/office/drawing/2016/5/12/chartex" xmlns:cx7="http://schemas.microsoft.com/office/drawing/2016/5/13/chartex" xmlns:cx8="http://schemas.microsoft.com/office/drawing/2016/5/14/chartex" xmlns:mc="http://schemas.openxmlformats.org/markup-compatibility/2006" xmlns:aink="http://schemas.microsoft.com/office/drawing/2016/ink" xmlns:am3d="http://schemas.microsoft.com/office/drawing/2017/model3d" xmlns:o="urn:schemas-microsoft-com:office:office" xmlns:oel="http://schemas.microsoft.com/office/2019/extlst" xmlns:r="http://schemas.openxmlformats.org/officeDocument/2006/relationships" xmlns:m="http://schemas.openxmlformats.org/officeDocument/2006/math" xmlns:v="urn:schemas-microsoft-com:vml" xmlns:wp14="http://schemas.microsoft.com/office/word/2010/wordprocessingDrawing" xmlns:wp="http://schemas.openxmlformats.org/drawingml/2006/wordprocessingDrawing" xmlns:w10="urn:schemas-microsoft-com:office:word" xmlns:w="http://schemas.openxmlformats.org/wordprocessingml/2006/main" xmlns:w14="http://schemas.microsoft.com/office/word/2010/wordml" xmlns:w15="http://schemas.microsoft.com/office/word/2012/wordml" xmlns:w16cex="http://schemas.microsoft.com/office/word/2018/wordml/cex" xmlns:w16cid="http://schemas.microsoft.com/office/word/2016/wordml/cid" xmlns:w16="http://schemas.microsoft.com/office/word/2018/wordml" xmlns:w16sdtdh="http://schemas.microsoft.com/office/word/2020/wordml/sdtdatahash" xmlns:w16se="http://schemas.microsoft.com/office/word/2015/wordml/symex" xmlns:wpg="http://schemas.microsoft.com/office/word/2010/wordprocessingGroup" xmlns:wpi="http://schemas.microsoft.com/office/word/2010/wordprocessingInk" xmlns:wne="http://schemas.microsoft.com/office/word/2006/wordml" xmlns:wps="http://schemas.microsoft.com/office/word/2010/wordprocessingShape" mc:Ignorable="w14 w15 w16se w16cid w16 w16cex w16sdtdh wp14">
+<w:endnotes xmlns:wpc="http://schemas.microsoft.com/office/word/2010/wordprocessingCanvas" xmlns:cx="http://schemas.microsoft.com/office/drawing/2014/chartex" xmlns:cx1="http://schemas.microsoft.com/office/drawing/2015/9/8/chartex" xmlns:cx2="http://schemas.microsoft.com/office/drawing/2015/10/21/chartex" xmlns:cx3="http://schemas.microsoft.com/office/drawing/2016/5/9/chartex" xmlns:cx4="http://schemas.microsoft.com/office/drawing/2016/5/10/chartex" xmlns:cx5="http://schemas.microsoft.com/office/drawing/2016/5/11/chartex" xmlns:cx6="http://schemas.microsoft.com/office/drawing/2016/5/12/chartex" xmlns:cx7="http://schemas.microsoft.com/office/drawing/2016/5/13/chartex" xmlns:cx8="http://schemas.microsoft.com/office/drawing/2016/5/14/chartex" xmlns:mc="http://schemas.openxmlformats.org/markup-compatibility/2006" xmlns:aink="http://schemas.microsoft.com/office/drawing/2016/ink" xmlns:am3d="http://schemas.microsoft.com/office/drawing/2017/model3d" xmlns:o="urn:schemas-microsoft-com:office:office" xmlns:oel="http://schemas.microsoft.com/office/2019/extlst" xmlns:r="http://schemas.openxmlformats.org/officeDocument/2006/relationships" xmlns:m="http://schemas.openxmlformats.org/officeDocument/2006/math" xmlns:v="urn:schemas-microsoft-com:vml" xmlns:wp14="http://schemas.microsoft.com/office/word/2010/wordprocessingDrawing" xmlns:wp="http://schemas.openxmlformats.org/drawingml/2006/wordprocessingDrawing" xmlns:w10="urn:schemas-microsoft-com:office:word" xmlns:w="http://schemas.openxmlformats.org/wordprocessingml/2006/main" xmlns:w14="http://schemas.microsoft.com/office/word/2010/wordml" xmlns:w15="http://schemas.microsoft.com/office/word/2012/wordml" xmlns:w16cex="http://schemas.microsoft.com/office/word/2018/wordml/cex" xmlns:w16cid="http://schemas.microsoft.com/office/word/2016/wordml/cid" xmlns:w16="http://schemas.microsoft.com/office/word/2018/wordml" xmlns:w16du="http://schemas.microsoft.com/office/word/2023/wordml/word16du" xmlns:w16sdtdh="http://schemas.microsoft.com/office/word/2020/wordml/sdtdatahash" xmlns:w16sdtfl="http://schemas.microsoft.com/office/word/2024/wordml/sdtformatlock" xmlns:w16se="http://schemas.microsoft.com/office/word/2015/wordml/symex" xmlns:wpg="http://schemas.microsoft.com/office/word/2010/wordprocessingGroup" xmlns:wpi="http://schemas.microsoft.com/office/word/2010/wordprocessingInk" xmlns:wne="http://schemas.microsoft.com/office/word/2006/wordml" xmlns:wps="http://schemas.microsoft.com/office/word/2010/wordprocessingShape" mc:Ignorable="w14 w15 w16se w16cid w16 w16cex w16sdtdh w16sdtfl w16du wp14">
   <w:endnote w:type="separator" w:id="-1">
     <w:p>
       <w:pPr>
@@ -2871,7 +3899,7 @@
 </file>
 
 <file path=word/footer1.xml><?xml version="1.0" encoding="utf-8"?>
-<w:ftr xmlns:wpc="http://schemas.microsoft.com/office/word/2010/wordprocessingCanvas" xmlns:cx="http://schemas.microsoft.com/office/drawing/2014/chartex" xmlns:cx1="http://schemas.microsoft.com/office/drawing/2015/9/8/chartex" xmlns:cx2="http://schemas.microsoft.com/office/drawing/2015/10/21/chartex" xmlns:cx3="http://schemas.microsoft.com/office/drawing/2016/5/9/chartex" xmlns:cx4="http://schemas.microsoft.com/office/drawing/2016/5/10/chartex" xmlns:cx5="http://schemas.microsoft.com/office/drawing/2016/5/11/chartex" xmlns:cx6="http://schemas.microsoft.com/office/drawing/2016/5/12/chartex" xmlns:cx7="http://schemas.microsoft.com/office/drawing/2016/5/13/chartex" xmlns:cx8="http://schemas.microsoft.com/office/drawing/2016/5/14/chartex" xmlns:mc="http://schemas.openxmlformats.org/markup-compatibility/2006" xmlns:aink="http://schemas.microsoft.com/office/drawing/2016/ink" xmlns:am3d="http://schemas.microsoft.com/office/drawing/2017/model3d" xmlns:o="urn:schemas-microsoft-com:office:office" xmlns:oel="http://schemas.microsoft.com/office/2019/extlst" xmlns:r="http://schemas.openxmlformats.org/officeDocument/2006/relationships" xmlns:m="http://schemas.openxmlformats.org/officeDocument/2006/math" xmlns:v="urn:schemas-microsoft-com:vml" xmlns:wp14="http://schemas.microsoft.com/office/word/2010/wordprocessingDrawing" xmlns:wp="http://schemas.openxmlformats.org/drawingml/2006/wordprocessingDrawing" xmlns:w10="urn:schemas-microsoft-com:office:word" xmlns:w="http://schemas.openxmlformats.org/wordprocessingml/2006/main" xmlns:w14="http://schemas.microsoft.com/office/word/2010/wordml" xmlns:w15="http://schemas.microsoft.com/office/word/2012/wordml" xmlns:w16cex="http://schemas.microsoft.com/office/word/2018/wordml/cex" xmlns:w16cid="http://schemas.microsoft.com/office/word/2016/wordml/cid" xmlns:w16="http://schemas.microsoft.com/office/word/2018/wordml" xmlns:w16sdtdh="http://schemas.microsoft.com/office/word/2020/wordml/sdtdatahash" xmlns:w16se="http://schemas.microsoft.com/office/word/2015/wordml/symex" xmlns:wpg="http://schemas.microsoft.com/office/word/2010/wordprocessingGroup" xmlns:wpi="http://schemas.microsoft.com/office/word/2010/wordprocessingInk" xmlns:wne="http://schemas.microsoft.com/office/word/2006/wordml" xmlns:wps="http://schemas.microsoft.com/office/word/2010/wordprocessingShape" mc:Ignorable="w14 w15 w16se w16cid w16 w16cex w16sdtdh wp14">
+<w:ftr xmlns:wpc="http://schemas.microsoft.com/office/word/2010/wordprocessingCanvas" xmlns:cx="http://schemas.microsoft.com/office/drawing/2014/chartex" xmlns:cx1="http://schemas.microsoft.com/office/drawing/2015/9/8/chartex" xmlns:cx2="http://schemas.microsoft.com/office/drawing/2015/10/21/chartex" xmlns:cx3="http://schemas.microsoft.com/office/drawing/2016/5/9/chartex" xmlns:cx4="http://schemas.microsoft.com/office/drawing/2016/5/10/chartex" xmlns:cx5="http://schemas.microsoft.com/office/drawing/2016/5/11/chartex" xmlns:cx6="http://schemas.microsoft.com/office/drawing/2016/5/12/chartex" xmlns:cx7="http://schemas.microsoft.com/office/drawing/2016/5/13/chartex" xmlns:cx8="http://schemas.microsoft.com/office/drawing/2016/5/14/chartex" xmlns:mc="http://schemas.openxmlformats.org/markup-compatibility/2006" xmlns:aink="http://schemas.microsoft.com/office/drawing/2016/ink" xmlns:am3d="http://schemas.microsoft.com/office/drawing/2017/model3d" xmlns:o="urn:schemas-microsoft-com:office:office" xmlns:oel="http://schemas.microsoft.com/office/2019/extlst" xmlns:r="http://schemas.openxmlformats.org/officeDocument/2006/relationships" xmlns:m="http://schemas.openxmlformats.org/officeDocument/2006/math" xmlns:v="urn:schemas-microsoft-com:vml" xmlns:wp14="http://schemas.microsoft.com/office/word/2010/wordprocessingDrawing" xmlns:wp="http://schemas.openxmlformats.org/drawingml/2006/wordprocessingDrawing" xmlns:w10="urn:schemas-microsoft-com:office:word" xmlns:w="http://schemas.openxmlformats.org/wordprocessingml/2006/main" xmlns:w14="http://schemas.microsoft.com/office/word/2010/wordml" xmlns:w15="http://schemas.microsoft.com/office/word/2012/wordml" xmlns:w16cex="http://schemas.microsoft.com/office/word/2018/wordml/cex" xmlns:w16cid="http://schemas.microsoft.com/office/word/2016/wordml/cid" xmlns:w16="http://schemas.microsoft.com/office/word/2018/wordml" xmlns:w16du="http://schemas.microsoft.com/office/word/2023/wordml/word16du" xmlns:w16sdtdh="http://schemas.microsoft.com/office/word/2020/wordml/sdtdatahash" xmlns:w16sdtfl="http://schemas.microsoft.com/office/word/2024/wordml/sdtformatlock" xmlns:w16se="http://schemas.microsoft.com/office/word/2015/wordml/symex" xmlns:wpg="http://schemas.microsoft.com/office/word/2010/wordprocessingGroup" xmlns:wpi="http://schemas.microsoft.com/office/word/2010/wordprocessingInk" xmlns:wne="http://schemas.microsoft.com/office/word/2006/wordml" xmlns:wps="http://schemas.microsoft.com/office/word/2010/wordprocessingShape" mc:Ignorable="w14 w15 w16se w16cid w16 w16cex w16sdtdh w16sdtfl w16du wp14">
   <w:sdt>
     <w:sdtPr>
       <w:id w:val="1477880473"/>
@@ -2913,7 +3941,7 @@
 </file>
 
 <file path=word/footnotes.xml><?xml version="1.0" encoding="utf-8"?>
-<w:footnotes xmlns:wpc="http://schemas.microsoft.com/office/word/2010/wordprocessingCanvas" xmlns:cx="http://schemas.microsoft.com/office/drawing/2014/chartex" xmlns:cx1="http://schemas.microsoft.com/office/drawing/2015/9/8/chartex" xmlns:cx2="http://schemas.microsoft.com/office/drawing/2015/10/21/chartex" xmlns:cx3="http://schemas.microsoft.com/office/drawing/2016/5/9/chartex" xmlns:cx4="http://schemas.microsoft.com/office/drawing/2016/5/10/chartex" xmlns:cx5="http://schemas.microsoft.com/office/drawing/2016/5/11/chartex" xmlns:cx6="http://schemas.microsoft.com/office/drawing/2016/5/12/chartex" xmlns:cx7="http://schemas.microsoft.com/office/drawing/2016/5/13/chartex" xmlns:cx8="http://schemas.microsoft.com/office/drawing/2016/5/14/chartex" xmlns:mc="http://schemas.openxmlformats.org/markup-compatibility/2006" xmlns:aink="http://schemas.microsoft.com/office/drawing/2016/ink" xmlns:am3d="http://schemas.microsoft.com/office/drawing/2017/model3d" xmlns:o="urn:schemas-microsoft-com:office:office" xmlns:oel="http://schemas.microsoft.com/office/2019/extlst" xmlns:r="http://schemas.openxmlformats.org/officeDocument/2006/relationships" xmlns:m="http://schemas.openxmlformats.org/officeDocument/2006/math" xmlns:v="urn:schemas-microsoft-com:vml" xmlns:wp14="http://schemas.microsoft.com/office/word/2010/wordprocessingDrawing" xmlns:wp="http://schemas.openxmlformats.org/drawingml/2006/wordprocessingDrawing" xmlns:w10="urn:schemas-microsoft-com:office:word" xmlns:w="http://schemas.openxmlformats.org/wordprocessingml/2006/main" xmlns:w14="http://schemas.microsoft.com/office/word/2010/wordml" xmlns:w15="http://schemas.microsoft.com/office/word/2012/wordml" xmlns:w16cex="http://schemas.microsoft.com/office/word/2018/wordml/cex" xmlns:w16cid="http://schemas.microsoft.com/office/word/2016/wordml/cid" xmlns:w16="http://schemas.microsoft.com/office/word/2018/wordml" xmlns:w16sdtdh="http://schemas.microsoft.com/office/word/2020/wordml/sdtdatahash" xmlns:w16se="http://schemas.microsoft.com/office/word/2015/wordml/symex" xmlns:wpg="http://schemas.microsoft.com/office/word/2010/wordprocessingGroup" xmlns:wpi="http://schemas.microsoft.com/office/word/2010/wordprocessingInk" xmlns:wne="http://schemas.microsoft.com/office/word/2006/wordml" xmlns:wps="http://schemas.microsoft.com/office/word/2010/wordprocessingShape" mc:Ignorable="w14 w15 w16se w16cid w16 w16cex w16sdtdh wp14">
+<w:footnotes xmlns:wpc="http://schemas.microsoft.com/office/word/2010/wordprocessingCanvas" xmlns:cx="http://schemas.microsoft.com/office/drawing/2014/chartex" xmlns:cx1="http://schemas.microsoft.com/office/drawing/2015/9/8/chartex" xmlns:cx2="http://schemas.microsoft.com/office/drawing/2015/10/21/chartex" xmlns:cx3="http://schemas.microsoft.com/office/drawing/2016/5/9/chartex" xmlns:cx4="http://schemas.microsoft.com/office/drawing/2016/5/10/chartex" xmlns:cx5="http://schemas.microsoft.com/office/drawing/2016/5/11/chartex" xmlns:cx6="http://schemas.microsoft.com/office/drawing/2016/5/12/chartex" xmlns:cx7="http://schemas.microsoft.com/office/drawing/2016/5/13/chartex" xmlns:cx8="http://schemas.microsoft.com/office/drawing/2016/5/14/chartex" xmlns:mc="http://schemas.openxmlformats.org/markup-compatibility/2006" xmlns:aink="http://schemas.microsoft.com/office/drawing/2016/ink" xmlns:am3d="http://schemas.microsoft.com/office/drawing/2017/model3d" xmlns:o="urn:schemas-microsoft-com:office:office" xmlns:oel="http://schemas.microsoft.com/office/2019/extlst" xmlns:r="http://schemas.openxmlformats.org/officeDocument/2006/relationships" xmlns:m="http://schemas.openxmlformats.org/officeDocument/2006/math" xmlns:v="urn:schemas-microsoft-com:vml" xmlns:wp14="http://schemas.microsoft.com/office/word/2010/wordprocessingDrawing" xmlns:wp="http://schemas.openxmlformats.org/drawingml/2006/wordprocessingDrawing" xmlns:w10="urn:schemas-microsoft-com:office:word" xmlns:w="http://schemas.openxmlformats.org/wordprocessingml/2006/main" xmlns:w14="http://schemas.microsoft.com/office/word/2010/wordml" xmlns:w15="http://schemas.microsoft.com/office/word/2012/wordml" xmlns:w16cex="http://schemas.microsoft.com/office/word/2018/wordml/cex" xmlns:w16cid="http://schemas.microsoft.com/office/word/2016/wordml/cid" xmlns:w16="http://schemas.microsoft.com/office/word/2018/wordml" xmlns:w16du="http://schemas.microsoft.com/office/word/2023/wordml/word16du" xmlns:w16sdtdh="http://schemas.microsoft.com/office/word/2020/wordml/sdtdatahash" xmlns:w16sdtfl="http://schemas.microsoft.com/office/word/2024/wordml/sdtformatlock" xmlns:w16se="http://schemas.microsoft.com/office/word/2015/wordml/symex" xmlns:wpg="http://schemas.microsoft.com/office/word/2010/wordprocessingGroup" xmlns:wpi="http://schemas.microsoft.com/office/word/2010/wordprocessingInk" xmlns:wne="http://schemas.microsoft.com/office/word/2006/wordml" xmlns:wps="http://schemas.microsoft.com/office/word/2010/wordprocessingShape" mc:Ignorable="w14 w15 w16se w16cid w16 w16cex w16sdtdh w16sdtfl w16du wp14">
   <w:footnote w:type="separator" w:id="-1">
     <w:p>
       <w:pPr>
@@ -2938,7 +3966,7 @@
 </file>
 
 <file path=word/numbering.xml><?xml version="1.0" encoding="utf-8"?>
-<w:numbering xmlns:wpc="http://schemas.microsoft.com/office/word/2010/wordprocessingCanvas" xmlns:cx="http://schemas.microsoft.com/office/drawing/2014/chartex" xmlns:cx1="http://schemas.microsoft.com/office/drawing/2015/9/8/chartex" xmlns:cx2="http://schemas.microsoft.com/office/drawing/2015/10/21/chartex" xmlns:cx3="http://schemas.microsoft.com/office/drawing/2016/5/9/chartex" xmlns:cx4="http://schemas.microsoft.com/office/drawing/2016/5/10/chartex" xmlns:cx5="http://schemas.microsoft.com/office/drawing/2016/5/11/chartex" xmlns:cx6="http://schemas.microsoft.com/office/drawing/2016/5/12/chartex" xmlns:cx7="http://schemas.microsoft.com/office/drawing/2016/5/13/chartex" xmlns:cx8="http://schemas.microsoft.com/office/drawing/2016/5/14/chartex" xmlns:mc="http://schemas.openxmlformats.org/markup-compatibility/2006" xmlns:aink="http://schemas.microsoft.com/office/drawing/2016/ink" xmlns:am3d="http://schemas.microsoft.com/office/drawing/2017/model3d" xmlns:o="urn:schemas-microsoft-com:office:office" xmlns:oel="http://schemas.microsoft.com/office/2019/extlst" xmlns:r="http://schemas.openxmlformats.org/officeDocument/2006/relationships" xmlns:m="http://schemas.openxmlformats.org/officeDocument/2006/math" xmlns:v="urn:schemas-microsoft-com:vml" xmlns:wp14="http://schemas.microsoft.com/office/word/2010/wordprocessingDrawing" xmlns:wp="http://schemas.openxmlformats.org/drawingml/2006/wordprocessingDrawing" xmlns:w10="urn:schemas-microsoft-com:office:word" xmlns:w="http://schemas.openxmlformats.org/wordprocessingml/2006/main" xmlns:w14="http://schemas.microsoft.com/office/word/2010/wordml" xmlns:w15="http://schemas.microsoft.com/office/word/2012/wordml" xmlns:w16cex="http://schemas.microsoft.com/office/word/2018/wordml/cex" xmlns:w16cid="http://schemas.microsoft.com/office/word/2016/wordml/cid" xmlns:w16="http://schemas.microsoft.com/office/word/2018/wordml" xmlns:w16sdtdh="http://schemas.microsoft.com/office/word/2020/wordml/sdtdatahash" xmlns:w16se="http://schemas.microsoft.com/office/word/2015/wordml/symex" xmlns:wpg="http://schemas.microsoft.com/office/word/2010/wordprocessingGroup" xmlns:wpi="http://schemas.microsoft.com/office/word/2010/wordprocessingInk" xmlns:wne="http://schemas.microsoft.com/office/word/2006/wordml" xmlns:wps="http://schemas.microsoft.com/office/word/2010/wordprocessingShape" mc:Ignorable="w14 w15 w16se w16cid w16 w16cex w16sdtdh wp14">
+<w:numbering xmlns:wpc="http://schemas.microsoft.com/office/word/2010/wordprocessingCanvas" xmlns:cx="http://schemas.microsoft.com/office/drawing/2014/chartex" xmlns:cx1="http://schemas.microsoft.com/office/drawing/2015/9/8/chartex" xmlns:cx2="http://schemas.microsoft.com/office/drawing/2015/10/21/chartex" xmlns:cx3="http://schemas.microsoft.com/office/drawing/2016/5/9/chartex" xmlns:cx4="http://schemas.microsoft.com/office/drawing/2016/5/10/chartex" xmlns:cx5="http://schemas.microsoft.com/office/drawing/2016/5/11/chartex" xmlns:cx6="http://schemas.microsoft.com/office/drawing/2016/5/12/chartex" xmlns:cx7="http://schemas.microsoft.com/office/drawing/2016/5/13/chartex" xmlns:cx8="http://schemas.microsoft.com/office/drawing/2016/5/14/chartex" xmlns:mc="http://schemas.openxmlformats.org/markup-compatibility/2006" xmlns:aink="http://schemas.microsoft.com/office/drawing/2016/ink" xmlns:am3d="http://schemas.microsoft.com/office/drawing/2017/model3d" xmlns:o="urn:schemas-microsoft-com:office:office" xmlns:oel="http://schemas.microsoft.com/office/2019/extlst" xmlns:r="http://schemas.openxmlformats.org/officeDocument/2006/relationships" xmlns:m="http://schemas.openxmlformats.org/officeDocument/2006/math" xmlns:v="urn:schemas-microsoft-com:vml" xmlns:wp14="http://schemas.microsoft.com/office/word/2010/wordprocessingDrawing" xmlns:wp="http://schemas.openxmlformats.org/drawingml/2006/wordprocessingDrawing" xmlns:w10="urn:schemas-microsoft-com:office:word" xmlns:w="http://schemas.openxmlformats.org/wordprocessingml/2006/main" xmlns:w14="http://schemas.microsoft.com/office/word/2010/wordml" xmlns:w15="http://schemas.microsoft.com/office/word/2012/wordml" xmlns:w16cex="http://schemas.microsoft.com/office/word/2018/wordml/cex" xmlns:w16cid="http://schemas.microsoft.com/office/word/2016/wordml/cid" xmlns:w16="http://schemas.microsoft.com/office/word/2018/wordml" xmlns:w16du="http://schemas.microsoft.com/office/word/2023/wordml/word16du" xmlns:w16sdtdh="http://schemas.microsoft.com/office/word/2020/wordml/sdtdatahash" xmlns:w16sdtfl="http://schemas.microsoft.com/office/word/2024/wordml/sdtformatlock" xmlns:w16se="http://schemas.microsoft.com/office/word/2015/wordml/symex" xmlns:wpg="http://schemas.microsoft.com/office/word/2010/wordprocessingGroup" xmlns:wpi="http://schemas.microsoft.com/office/word/2010/wordprocessingInk" xmlns:wne="http://schemas.microsoft.com/office/word/2006/wordml" xmlns:wps="http://schemas.microsoft.com/office/word/2010/wordprocessingShape" mc:Ignorable="w14 w15 w16se w16cid w16 w16cex w16sdtdh w16sdtfl w16du wp14">
   <w:abstractNum w:abstractNumId="0" w15:restartNumberingAfterBreak="0">
     <w:nsid w:val="03080BC5"/>
     <w:multiLevelType w:val="hybridMultilevel"/>
@@ -3551,7 +4579,7 @@
 </file>
 
 <file path=word/styles.xml><?xml version="1.0" encoding="utf-8"?>
-<w:styles xmlns:mc="http://schemas.openxmlformats.org/markup-compatibility/2006" xmlns:r="http://schemas.openxmlformats.org/officeDocument/2006/relationships" xmlns:w="http://schemas.openxmlformats.org/wordprocessingml/2006/main" xmlns:w14="http://schemas.microsoft.com/office/word/2010/wordml" xmlns:w15="http://schemas.microsoft.com/office/word/2012/wordml" xmlns:w16cex="http://schemas.microsoft.com/office/word/2018/wordml/cex" xmlns:w16cid="http://schemas.microsoft.com/office/word/2016/wordml/cid" xmlns:w16="http://schemas.microsoft.com/office/word/2018/wordml" xmlns:w16sdtdh="http://schemas.microsoft.com/office/word/2020/wordml/sdtdatahash" xmlns:w16se="http://schemas.microsoft.com/office/word/2015/wordml/symex" mc:Ignorable="w14 w15 w16se w16cid w16 w16cex w16sdtdh">
+<w:styles xmlns:mc="http://schemas.openxmlformats.org/markup-compatibility/2006" xmlns:r="http://schemas.openxmlformats.org/officeDocument/2006/relationships" xmlns:w="http://schemas.openxmlformats.org/wordprocessingml/2006/main" xmlns:w14="http://schemas.microsoft.com/office/word/2010/wordml" xmlns:w15="http://schemas.microsoft.com/office/word/2012/wordml" xmlns:w16cex="http://schemas.microsoft.com/office/word/2018/wordml/cex" xmlns:w16cid="http://schemas.microsoft.com/office/word/2016/wordml/cid" xmlns:w16="http://schemas.microsoft.com/office/word/2018/wordml" xmlns:w16du="http://schemas.microsoft.com/office/word/2023/wordml/word16du" xmlns:w16sdtdh="http://schemas.microsoft.com/office/word/2020/wordml/sdtdatahash" xmlns:w16sdtfl="http://schemas.microsoft.com/office/word/2024/wordml/sdtformatlock" xmlns:w16se="http://schemas.microsoft.com/office/word/2015/wordml/symex" mc:Ignorable="w14 w15 w16se w16cid w16 w16cex w16sdtdh w16sdtfl w16du">
   <w:docDefaults>
     <w:rPrDefault>
       <w:rPr>

--- a/ProyectoInterfaces.docx
+++ b/ProyectoInterfaces.docx
@@ -20,7 +20,7 @@
             <mc:AlternateContent>
               <mc:Choice Requires="wps">
                 <w:drawing>
-                  <wp:anchor distT="0" distB="0" distL="114300" distR="114300" simplePos="0" relativeHeight="251659264" behindDoc="0" locked="0" layoutInCell="1" allowOverlap="1" wp14:anchorId="6F42EF3D" wp14:editId="24657FAF">
+                  <wp:anchor distT="0" distB="0" distL="114300" distR="114300" simplePos="0" relativeHeight="251659264" behindDoc="0" locked="0" layoutInCell="1" allowOverlap="1" wp14:anchorId="6F42EF3D" wp14:editId="53782434">
                     <wp:simplePos x="0" y="0"/>
                     <wp:positionH relativeFrom="page">
                       <wp:align>center</wp:align>
@@ -85,7 +85,7 @@
                                   <w:tblLook w:val="04A0" w:firstRow="1" w:lastRow="0" w:firstColumn="1" w:lastColumn="0" w:noHBand="0" w:noVBand="1"/>
                                 </w:tblPr>
                                 <w:tblGrid>
-                                  <w:gridCol w:w="4740"/>
+                                  <w:gridCol w:w="4680"/>
                                   <w:gridCol w:w="2551"/>
                                 </w:tblGrid>
                                 <w:tr>
@@ -109,10 +109,10 @@
                                           <w:noProof/>
                                         </w:rPr>
                                         <w:drawing>
-                                          <wp:inline distT="0" distB="0" distL="0" distR="0" wp14:anchorId="74A3CB47" wp14:editId="2964BACF">
-                                            <wp:extent cx="2552700" cy="2552700"/>
-                                            <wp:effectExtent l="0" t="0" r="0" b="0"/>
-                                            <wp:docPr id="1" name="Imagen 1" descr="Icono&#10;&#10;Descripción generada automáticamente"/>
+                                          <wp:inline distT="0" distB="0" distL="0" distR="0" wp14:anchorId="70DC62E0" wp14:editId="7DCD5F78">
+                                            <wp:extent cx="2514600" cy="2394220"/>
+                                            <wp:effectExtent l="0" t="0" r="0" b="6350"/>
+                                            <wp:docPr id="1202810216" name="Imagen 2" descr="Un dibujo de una cara feliz&#10;&#10;Descripción generada automáticamente con confianza baja"/>
                                             <wp:cNvGraphicFramePr>
                                               <a:graphicFrameLocks xmlns:a="http://schemas.openxmlformats.org/drawingml/2006/main" noChangeAspect="1"/>
                                             </wp:cNvGraphicFramePr>
@@ -120,7 +120,7 @@
                                               <a:graphicData uri="http://schemas.openxmlformats.org/drawingml/2006/picture">
                                                 <pic:pic xmlns:pic="http://schemas.openxmlformats.org/drawingml/2006/picture">
                                                   <pic:nvPicPr>
-                                                    <pic:cNvPr id="1" name="Imagen 1" descr="Icono&#10;&#10;Descripción generada automáticamente"/>
+                                                    <pic:cNvPr id="1202810216" name="Imagen 2" descr="Un dibujo de una cara feliz&#10;&#10;Descripción generada automáticamente con confianza baja"/>
                                                     <pic:cNvPicPr/>
                                                   </pic:nvPicPr>
                                                   <pic:blipFill>
@@ -138,7 +138,7 @@
                                                   <pic:spPr>
                                                     <a:xfrm>
                                                       <a:off x="0" y="0"/>
-                                                      <a:ext cx="2552700" cy="2552700"/>
+                                                      <a:ext cx="2520561" cy="2399896"/>
                                                     </a:xfrm>
                                                     <a:prstGeom prst="rect">
                                                       <a:avLst/>
@@ -333,7 +333,7 @@
                             <w:tblLook w:val="04A0" w:firstRow="1" w:lastRow="0" w:firstColumn="1" w:lastColumn="0" w:noHBand="0" w:noVBand="1"/>
                           </w:tblPr>
                           <w:tblGrid>
-                            <w:gridCol w:w="4740"/>
+                            <w:gridCol w:w="4680"/>
                             <w:gridCol w:w="2551"/>
                           </w:tblGrid>
                           <w:tr>
@@ -357,10 +357,10 @@
                                     <w:noProof/>
                                   </w:rPr>
                                   <w:drawing>
-                                    <wp:inline distT="0" distB="0" distL="0" distR="0" wp14:anchorId="74A3CB47" wp14:editId="2964BACF">
-                                      <wp:extent cx="2552700" cy="2552700"/>
-                                      <wp:effectExtent l="0" t="0" r="0" b="0"/>
-                                      <wp:docPr id="1" name="Imagen 1" descr="Icono&#10;&#10;Descripción generada automáticamente"/>
+                                    <wp:inline distT="0" distB="0" distL="0" distR="0" wp14:anchorId="70DC62E0" wp14:editId="7DCD5F78">
+                                      <wp:extent cx="2514600" cy="2394220"/>
+                                      <wp:effectExtent l="0" t="0" r="0" b="6350"/>
+                                      <wp:docPr id="1202810216" name="Imagen 2" descr="Un dibujo de una cara feliz&#10;&#10;Descripción generada automáticamente con confianza baja"/>
                                       <wp:cNvGraphicFramePr>
                                         <a:graphicFrameLocks xmlns:a="http://schemas.openxmlformats.org/drawingml/2006/main" noChangeAspect="1"/>
                                       </wp:cNvGraphicFramePr>
@@ -368,7 +368,7 @@
                                         <a:graphicData uri="http://schemas.openxmlformats.org/drawingml/2006/picture">
                                           <pic:pic xmlns:pic="http://schemas.openxmlformats.org/drawingml/2006/picture">
                                             <pic:nvPicPr>
-                                              <pic:cNvPr id="1" name="Imagen 1" descr="Icono&#10;&#10;Descripción generada automáticamente"/>
+                                              <pic:cNvPr id="1202810216" name="Imagen 2" descr="Un dibujo de una cara feliz&#10;&#10;Descripción generada automáticamente con confianza baja"/>
                                               <pic:cNvPicPr/>
                                             </pic:nvPicPr>
                                             <pic:blipFill>
@@ -386,7 +386,7 @@
                                             <pic:spPr>
                                               <a:xfrm>
                                                 <a:off x="0" y="0"/>
-                                                <a:ext cx="2552700" cy="2552700"/>
+                                                <a:ext cx="2520561" cy="2399896"/>
                                               </a:xfrm>
                                               <a:prstGeom prst="rect">
                                                 <a:avLst/>
@@ -661,27 +661,14 @@
       <w:r>
         <w:t xml:space="preserve">Imagen </w:t>
       </w:r>
-      <w:r>
-        <w:fldChar w:fldCharType="begin"/>
-      </w:r>
-      <w:r>
-        <w:instrText xml:space="preserve"> SEQ Imagen \* ARABIC </w:instrText>
-      </w:r>
-      <w:r>
-        <w:fldChar w:fldCharType="separate"/>
-      </w:r>
-      <w:r>
-        <w:rPr>
-          <w:noProof/>
-        </w:rPr>
-        <w:t>1</w:t>
-      </w:r>
-      <w:r>
-        <w:rPr>
-          <w:noProof/>
-        </w:rPr>
-        <w:fldChar w:fldCharType="end"/>
-      </w:r>
+      <w:fldSimple w:instr=" SEQ Imagen \* ARABIC ">
+        <w:r>
+          <w:rPr>
+            <w:noProof/>
+          </w:rPr>
+          <w:t>1</w:t>
+        </w:r>
+      </w:fldSimple>
       <w:r>
         <w:t>. Oficinas de la empresa LEGO.</w:t>
       </w:r>
@@ -916,15 +903,7 @@
         <w:jc w:val="both"/>
       </w:pPr>
       <w:r>
-        <w:t xml:space="preserve">Capacidades de depuración para todas las capas disponibles en la </w:t>
-      </w:r>
-      <w:proofErr w:type="gramStart"/>
-      <w:r>
-        <w:t>app</w:t>
-      </w:r>
-      <w:proofErr w:type="gramEnd"/>
-      <w:r>
-        <w:t>.</w:t>
+        <w:t>Capacidades de depuración para todas las capas disponibles en la app.</w:t>
       </w:r>
     </w:p>
     <w:p>
@@ -958,15 +937,7 @@
         <w:jc w:val="both"/>
       </w:pPr>
       <w:r>
-        <w:t xml:space="preserve">La versión de Android utilizada para el desarrollo de la </w:t>
-      </w:r>
-      <w:proofErr w:type="gramStart"/>
-      <w:r>
-        <w:t>app</w:t>
-      </w:r>
-      <w:proofErr w:type="gramEnd"/>
-      <w:r>
-        <w:t xml:space="preserve"> fue {METER VERSION}.</w:t>
+        <w:t>La versión de Android utilizada para el desarrollo de la app fue {METER VERSION}.</w:t>
       </w:r>
     </w:p>
     <w:p>
@@ -1137,7 +1108,7 @@
                 <w:noProof/>
               </w:rPr>
               <w:drawing>
-                <wp:inline distT="0" distB="0" distL="0" distR="0" wp14:anchorId="202DC46A" wp14:editId="55F12CCB">
+                <wp:inline distT="0" distB="0" distL="0" distR="0" wp14:anchorId="202DC46A" wp14:editId="460FD4CD">
                   <wp:extent cx="1828800" cy="1828800"/>
                   <wp:effectExtent l="0" t="0" r="0" b="0"/>
                   <wp:docPr id="6" name="Imagen 6" descr="Icono&#10;&#10;Descripción generada automáticamente"/>
@@ -1196,27 +1167,14 @@
       <w:r>
         <w:t xml:space="preserve">Imagen </w:t>
       </w:r>
-      <w:r>
-        <w:fldChar w:fldCharType="begin"/>
-      </w:r>
-      <w:r>
-        <w:instrText xml:space="preserve"> SEQ Imagen \* ARABIC </w:instrText>
-      </w:r>
-      <w:r>
-        <w:fldChar w:fldCharType="separate"/>
-      </w:r>
-      <w:r>
-        <w:rPr>
-          <w:noProof/>
-        </w:rPr>
-        <w:t>2</w:t>
-      </w:r>
-      <w:r>
-        <w:rPr>
-          <w:noProof/>
-        </w:rPr>
-        <w:fldChar w:fldCharType="end"/>
-      </w:r>
+      <w:fldSimple w:instr=" SEQ Imagen \* ARABIC ">
+        <w:r>
+          <w:rPr>
+            <w:noProof/>
+          </w:rPr>
+          <w:t>2</w:t>
+        </w:r>
+      </w:fldSimple>
       <w:r>
         <w:t>. Lenguajes de programación Java y XML</w:t>
       </w:r>
@@ -1354,27 +1312,14 @@
       <w:r>
         <w:t xml:space="preserve">Imagen </w:t>
       </w:r>
-      <w:r>
-        <w:fldChar w:fldCharType="begin"/>
-      </w:r>
-      <w:r>
-        <w:instrText xml:space="preserve"> SEQ Imagen \* ARABIC </w:instrText>
-      </w:r>
-      <w:r>
-        <w:fldChar w:fldCharType="separate"/>
-      </w:r>
-      <w:r>
-        <w:rPr>
-          <w:noProof/>
-        </w:rPr>
-        <w:t>3</w:t>
-      </w:r>
-      <w:r>
-        <w:rPr>
-          <w:noProof/>
-        </w:rPr>
-        <w:fldChar w:fldCharType="end"/>
-      </w:r>
+      <w:fldSimple w:instr=" SEQ Imagen \* ARABIC ">
+        <w:r>
+          <w:rPr>
+            <w:noProof/>
+          </w:rPr>
+          <w:t>3</w:t>
+        </w:r>
+      </w:fldSimple>
       <w:r>
         <w:t>. Diferencias entre BBDD relacionales y no relacionales</w:t>
       </w:r>
@@ -1782,12 +1727,10 @@
         <w:t xml:space="preserve">: Estos componentes son inputs de usuario, es decir, el usuario puede hacer </w:t>
       </w:r>
       <w:proofErr w:type="spellStart"/>
-      <w:proofErr w:type="gramStart"/>
       <w:r>
         <w:t>click</w:t>
       </w:r>
       <w:proofErr w:type="spellEnd"/>
-      <w:proofErr w:type="gramEnd"/>
       <w:r>
         <w:t xml:space="preserve"> en esas zonas e introducir texto.</w:t>
       </w:r>
@@ -1963,27 +1906,14 @@
       <w:r>
         <w:t xml:space="preserve">Imagen </w:t>
       </w:r>
-      <w:r>
-        <w:fldChar w:fldCharType="begin"/>
-      </w:r>
-      <w:r>
-        <w:instrText xml:space="preserve"> SEQ Imagen \* ARABIC </w:instrText>
-      </w:r>
-      <w:r>
-        <w:fldChar w:fldCharType="separate"/>
-      </w:r>
-      <w:r>
-        <w:rPr>
-          <w:noProof/>
-        </w:rPr>
-        <w:t>4</w:t>
-      </w:r>
-      <w:r>
-        <w:rPr>
-          <w:noProof/>
-        </w:rPr>
-        <w:fldChar w:fldCharType="end"/>
-      </w:r>
+      <w:fldSimple w:instr=" SEQ Imagen \* ARABIC ">
+        <w:r>
+          <w:rPr>
+            <w:noProof/>
+          </w:rPr>
+          <w:t>4</w:t>
+        </w:r>
+      </w:fldSimple>
       <w:r>
         <w:t xml:space="preserve">. Componentes de distintos </w:t>
       </w:r>
@@ -1996,6 +1926,7 @@
         <w:t xml:space="preserve"> de la aplicación.</w:t>
       </w:r>
     </w:p>
+    <w:p/>
     <w:p>
       <w:pPr>
         <w:jc w:val="both"/>
@@ -2010,6 +1941,7 @@
         </w:numPr>
       </w:pPr>
       <w:r>
+        <w:lastRenderedPageBreak/>
         <w:t>Atributos de la aplicación.</w:t>
       </w:r>
     </w:p>
@@ -2023,7 +1955,6 @@
         <w:jc w:val="both"/>
       </w:pPr>
       <w:r>
-        <w:lastRenderedPageBreak/>
         <w:t>En este IDE los atributos son los encargados de habilitar funciones durante el diseño o comportamientos durante la compilación. Se encuentra en lenguaje XML, y se distribuyen mediante etiquetas.</w:t>
       </w:r>
     </w:p>
@@ -2116,27 +2047,14 @@
       <w:r>
         <w:t xml:space="preserve">Imagen </w:t>
       </w:r>
-      <w:r>
-        <w:fldChar w:fldCharType="begin"/>
-      </w:r>
-      <w:r>
-        <w:instrText xml:space="preserve"> SEQ Imagen \* ARABIC </w:instrText>
-      </w:r>
-      <w:r>
-        <w:fldChar w:fldCharType="separate"/>
-      </w:r>
-      <w:r>
-        <w:rPr>
-          <w:noProof/>
-        </w:rPr>
-        <w:t>5</w:t>
-      </w:r>
-      <w:r>
-        <w:rPr>
-          <w:noProof/>
-        </w:rPr>
-        <w:fldChar w:fldCharType="end"/>
-      </w:r>
+      <w:fldSimple w:instr=" SEQ Imagen \* ARABIC ">
+        <w:r>
+          <w:rPr>
+            <w:noProof/>
+          </w:rPr>
+          <w:t>5</w:t>
+        </w:r>
+      </w:fldSimple>
       <w:r>
         <w:t xml:space="preserve">. Atributos de componentes en un </w:t>
       </w:r>
@@ -2274,27 +2192,14 @@
       <w:r>
         <w:t xml:space="preserve">Imagen </w:t>
       </w:r>
-      <w:r>
-        <w:fldChar w:fldCharType="begin"/>
-      </w:r>
-      <w:r>
-        <w:instrText xml:space="preserve"> SEQ Imagen \* ARABIC </w:instrText>
-      </w:r>
-      <w:r>
-        <w:fldChar w:fldCharType="separate"/>
-      </w:r>
-      <w:r>
-        <w:rPr>
-          <w:noProof/>
-        </w:rPr>
-        <w:t>6</w:t>
-      </w:r>
-      <w:r>
-        <w:rPr>
-          <w:noProof/>
-        </w:rPr>
-        <w:fldChar w:fldCharType="end"/>
-      </w:r>
+      <w:fldSimple w:instr=" SEQ Imagen \* ARABIC ">
+        <w:r>
+          <w:rPr>
+            <w:noProof/>
+          </w:rPr>
+          <w:t>6</w:t>
+        </w:r>
+      </w:fldSimple>
       <w:r>
         <w:t xml:space="preserve">. Ejemplo de evento de entrada o </w:t>
       </w:r>
@@ -2359,15 +2264,7 @@
         <w:jc w:val="both"/>
       </w:pPr>
       <w:r>
-        <w:t xml:space="preserve">La persistencia en aplicaciones es un concepto muy importante </w:t>
-      </w:r>
-      <w:proofErr w:type="gramStart"/>
-      <w:r>
-        <w:t>a</w:t>
-      </w:r>
-      <w:proofErr w:type="gramEnd"/>
-      <w:r>
-        <w:t xml:space="preserve"> tener en cuenta. Es común actualmente que cuando uno sale y entra de una aplicación, sus datos se quedan guardados en su dispositivo sin necesidad de volver a entrar. Además, si se está dentro de una aplicación y se pasa de una pantalla a otra, todas las aplicaciones móviles mantienen los datos de ese usuario entre pantallas, ya que sino la experiencia del usuario sería nefasta.</w:t>
+        <w:t>La persistencia en aplicaciones es un concepto muy importante a tener en cuenta. Es común actualmente que cuando uno sale y entra de una aplicación, sus datos se quedan guardados en su dispositivo sin necesidad de volver a entrar. Además, si se está dentro de una aplicación y se pasa de una pantalla a otra, todas las aplicaciones móviles mantienen los datos de ese usuario entre pantallas, ya que sino la experiencia del usuario sería nefasta.</w:t>
       </w:r>
     </w:p>
     <w:p>
@@ -2453,27 +2350,14 @@
       <w:r>
         <w:t xml:space="preserve">Imagen </w:t>
       </w:r>
-      <w:r>
-        <w:fldChar w:fldCharType="begin"/>
-      </w:r>
-      <w:r>
-        <w:instrText xml:space="preserve"> SEQ Imagen \* ARABIC </w:instrText>
-      </w:r>
-      <w:r>
-        <w:fldChar w:fldCharType="separate"/>
-      </w:r>
-      <w:r>
-        <w:rPr>
-          <w:noProof/>
-        </w:rPr>
-        <w:t>7</w:t>
-      </w:r>
-      <w:r>
-        <w:rPr>
-          <w:noProof/>
-        </w:rPr>
-        <w:fldChar w:fldCharType="end"/>
-      </w:r>
+      <w:fldSimple w:instr=" SEQ Imagen \* ARABIC ">
+        <w:r>
+          <w:rPr>
+            <w:noProof/>
+          </w:rPr>
+          <w:t>7</w:t>
+        </w:r>
+      </w:fldSimple>
       <w:r>
         <w:t xml:space="preserve">. Patrón de diseño </w:t>
       </w:r>
@@ -2534,15 +2418,7 @@
       </w:r>
       <w:proofErr w:type="spellEnd"/>
       <w:r>
-        <w:t xml:space="preserve"> para mantener sus datos durante todo el uso de la aplicación, y también vale para que el usuario no tenga que estar constantemente entrando en la </w:t>
-      </w:r>
-      <w:proofErr w:type="gramStart"/>
-      <w:r>
-        <w:t>app</w:t>
-      </w:r>
-      <w:proofErr w:type="gramEnd"/>
-      <w:r>
-        <w:t xml:space="preserve"> con sus credenciales, que se quedan guardadas en el dispositivo.</w:t>
+        <w:t xml:space="preserve"> para mantener sus datos durante todo el uso de la aplicación, y también vale para que el usuario no tenga que estar constantemente entrando en la app con sus credenciales, que se quedan guardadas en el dispositivo.</w:t>
       </w:r>
     </w:p>
     <w:p>
@@ -2660,12 +2536,10 @@
         <w:t xml:space="preserve">Por último, hacemos </w:t>
       </w:r>
       <w:proofErr w:type="spellStart"/>
-      <w:proofErr w:type="gramStart"/>
       <w:r>
         <w:t>click</w:t>
       </w:r>
       <w:proofErr w:type="spellEnd"/>
-      <w:proofErr w:type="gramEnd"/>
       <w:r>
         <w:t xml:space="preserve"> en </w:t>
       </w:r>
@@ -2755,24 +2629,14 @@
       <w:r>
         <w:t xml:space="preserve">Imagen </w:t>
       </w:r>
-      <w:r>
-        <w:fldChar w:fldCharType="begin"/>
-      </w:r>
-      <w:r>
-        <w:instrText xml:space="preserve"> SEQ Imagen \* ARABIC </w:instrText>
-      </w:r>
-      <w:r>
-        <w:fldChar w:fldCharType="separate"/>
-      </w:r>
-      <w:r>
-        <w:rPr>
-          <w:noProof/>
-        </w:rPr>
-        <w:t>8</w:t>
-      </w:r>
-      <w:r>
-        <w:fldChar w:fldCharType="end"/>
-      </w:r>
+      <w:fldSimple w:instr=" SEQ Imagen \* ARABIC ">
+        <w:r>
+          <w:rPr>
+            <w:noProof/>
+          </w:rPr>
+          <w:t>8</w:t>
+        </w:r>
+      </w:fldSimple>
       <w:r>
         <w:t>. Creación de una APK desde Android Studio.</w:t>
       </w:r>
@@ -3016,38 +2880,28 @@
         <w:pStyle w:val="Descripcin"/>
         <w:jc w:val="center"/>
       </w:pPr>
-      <w:bookmarkStart w:id="0" w:name="_Ref188540422"/>
-      <w:bookmarkStart w:id="1" w:name="_Ref188540428"/>
+      <w:bookmarkStart w:id="0" w:name="_Ref188540428"/>
+      <w:bookmarkStart w:id="1" w:name="_Ref188540422"/>
       <w:r>
         <w:t xml:space="preserve">Imagen </w:t>
       </w:r>
-      <w:r>
-        <w:fldChar w:fldCharType="begin"/>
-      </w:r>
-      <w:r>
-        <w:instrText xml:space="preserve"> SEQ Imagen \* ARABIC </w:instrText>
-      </w:r>
-      <w:r>
-        <w:fldChar w:fldCharType="separate"/>
-      </w:r>
-      <w:r>
-        <w:rPr>
-          <w:noProof/>
-        </w:rPr>
-        <w:t>9</w:t>
-      </w:r>
-      <w:r>
-        <w:fldChar w:fldCharType="end"/>
+      <w:fldSimple w:instr=" SEQ Imagen \* ARABIC ">
+        <w:r>
+          <w:rPr>
+            <w:noProof/>
+          </w:rPr>
+          <w:t>9</w:t>
+        </w:r>
+      </w:fldSimple>
+      <w:bookmarkEnd w:id="0"/>
+      <w:r>
+        <w:t xml:space="preserve">. Panel principal del Android Studio </w:t>
+      </w:r>
+      <w:proofErr w:type="spellStart"/>
+      <w:r>
+        <w:t>Profiler</w:t>
       </w:r>
       <w:bookmarkEnd w:id="1"/>
-      <w:r>
-        <w:t xml:space="preserve">. Panel principal del Android Studio </w:t>
-      </w:r>
-      <w:proofErr w:type="spellStart"/>
-      <w:r>
-        <w:t>Profiler</w:t>
-      </w:r>
-      <w:bookmarkEnd w:id="0"/>
       <w:proofErr w:type="spellEnd"/>
     </w:p>
     <w:p>
@@ -3209,24 +3063,14 @@
       <w:r>
         <w:t xml:space="preserve">Imagen </w:t>
       </w:r>
-      <w:r>
-        <w:fldChar w:fldCharType="begin"/>
-      </w:r>
-      <w:r>
-        <w:instrText xml:space="preserve"> SEQ Imagen \* ARABIC </w:instrText>
-      </w:r>
-      <w:r>
-        <w:fldChar w:fldCharType="separate"/>
-      </w:r>
-      <w:r>
-        <w:rPr>
-          <w:noProof/>
-        </w:rPr>
-        <w:t>10</w:t>
-      </w:r>
-      <w:r>
-        <w:fldChar w:fldCharType="end"/>
-      </w:r>
+      <w:fldSimple w:instr=" SEQ Imagen \* ARABIC ">
+        <w:r>
+          <w:rPr>
+            <w:noProof/>
+          </w:rPr>
+          <w:t>10</w:t>
+        </w:r>
+      </w:fldSimple>
       <w:r>
         <w:t xml:space="preserve">. Gráfico de la CPU del Android Studio </w:t>
       </w:r>
@@ -3252,19 +3096,23 @@
       </w:r>
       <w:proofErr w:type="spellEnd"/>
       <w:r>
-        <w:t xml:space="preserve">, podemos ver </w:t>
-      </w:r>
-      <w:proofErr w:type="gramStart"/>
-      <w:r>
-        <w:t>que</w:t>
-      </w:r>
-      <w:proofErr w:type="gramEnd"/>
+        <w:t>, podemos ver que</w:t>
+      </w:r>
+      <w:r>
+        <w:t>,</w:t>
+      </w:r>
       <w:r>
         <w:t xml:space="preserve"> en la parte superior, y al igual que en el gráfico general, aparecen las interacciones del usuario con la aplicación. Si se sitúa el cursor encima de </w:t>
       </w:r>
       <w:r>
         <w:lastRenderedPageBreak/>
-        <w:t>cualquier zona, como se realizó en la imagen, se puede apreciar la distribución de la CPU entre la utilizada por la aplicación (en color verde) y por otros procesos (azul), además de los hilos que se están ejecutando en ese momento, representados a través de una línea blanca y discontinua.</w:t>
+        <w:t xml:space="preserve">cualquier </w:t>
+      </w:r>
+      <w:r>
+        <w:t>punto</w:t>
+      </w:r>
+      <w:r>
+        <w:t>, como se realizó en la imagen, se puede apreciar la distribución de la CPU entre la utilizada por la aplicación (en color verde) y por otros procesos (azul), además de los hilos que se están ejecutando en ese momento, representados a través de una línea blanca y discontinua.</w:t>
       </w:r>
     </w:p>
     <w:p>
@@ -3334,24 +3182,14 @@
       <w:r>
         <w:t xml:space="preserve">Imagen </w:t>
       </w:r>
-      <w:r>
-        <w:fldChar w:fldCharType="begin"/>
-      </w:r>
-      <w:r>
-        <w:instrText xml:space="preserve"> SEQ Imagen \* ARABIC </w:instrText>
-      </w:r>
-      <w:r>
-        <w:fldChar w:fldCharType="separate"/>
-      </w:r>
-      <w:r>
-        <w:rPr>
-          <w:noProof/>
-        </w:rPr>
-        <w:t>11</w:t>
-      </w:r>
-      <w:r>
-        <w:fldChar w:fldCharType="end"/>
-      </w:r>
+      <w:fldSimple w:instr=" SEQ Imagen \* ARABIC ">
+        <w:r>
+          <w:rPr>
+            <w:noProof/>
+          </w:rPr>
+          <w:t>11</w:t>
+        </w:r>
+      </w:fldSimple>
       <w:r>
         <w:t xml:space="preserve">. Gráfico de la memoria del Android Studio </w:t>
       </w:r>
@@ -3492,15 +3330,7 @@
         <w:t xml:space="preserve">: </w:t>
       </w:r>
       <w:r>
-        <w:t xml:space="preserve">Se intentó que la </w:t>
-      </w:r>
-      <w:proofErr w:type="gramStart"/>
-      <w:r>
-        <w:t>app</w:t>
-      </w:r>
-      <w:proofErr w:type="gramEnd"/>
-      <w:r>
-        <w:t xml:space="preserve"> fuese lo más minimalista posible, sin aplicar grandes excentricidades, y que el usuario tuviese como primera impresión una aplicación despejada, clara y atractiva a la vista.</w:t>
+        <w:t>Se intentó que la app fuese lo más minimalista posible, sin aplicar grandes excentricidades, y que el usuario tuviese como primera impresión una aplicación despejada, clara y atractiva a la vista.</w:t>
       </w:r>
     </w:p>
     <w:p>
@@ -3654,27 +3484,19 @@
         <w:pStyle w:val="Descripcin"/>
         <w:jc w:val="center"/>
       </w:pPr>
+      <w:bookmarkStart w:id="2" w:name="_Ref189208757"/>
       <w:r>
         <w:t xml:space="preserve">Imagen </w:t>
       </w:r>
-      <w:r>
-        <w:fldChar w:fldCharType="begin"/>
-      </w:r>
-      <w:r>
-        <w:instrText xml:space="preserve"> SEQ Imagen \* ARABIC </w:instrText>
-      </w:r>
-      <w:r>
-        <w:fldChar w:fldCharType="separate"/>
-      </w:r>
-      <w:r>
-        <w:rPr>
-          <w:noProof/>
-        </w:rPr>
-        <w:t>12</w:t>
-      </w:r>
-      <w:r>
-        <w:fldChar w:fldCharType="end"/>
-      </w:r>
+      <w:fldSimple w:instr=" SEQ Imagen \* ARABIC ">
+        <w:r>
+          <w:rPr>
+            <w:noProof/>
+          </w:rPr>
+          <w:t>12</w:t>
+        </w:r>
+      </w:fldSimple>
+      <w:bookmarkEnd w:id="2"/>
       <w:r>
         <w:t>. Paleta de colores RGB utilizada en la aplicación.</w:t>
       </w:r>
@@ -3751,26 +3573,317 @@
       <w:r>
         <w:t xml:space="preserve">Imagen </w:t>
       </w:r>
-      <w:r>
+      <w:fldSimple w:instr=" SEQ Imagen \* ARABIC ">
+        <w:r>
+          <w:rPr>
+            <w:noProof/>
+          </w:rPr>
+          <w:t>13</w:t>
+        </w:r>
+      </w:fldSimple>
+      <w:r>
+        <w:t>. Primer diseño de la aplicación.</w:t>
+      </w:r>
+    </w:p>
+    <w:p>
+      <w:pPr>
+        <w:jc w:val="both"/>
+      </w:pPr>
+      <w:r>
+        <w:t>Tras realizar un primer diseño, se decidió cambiar ciertos detalles para hacer la aplicación todavía más atractiva a la vista, suavizando los colores estridentes y cambiando el estilo de los menús.</w:t>
+      </w:r>
+    </w:p>
+    <w:p>
+      <w:pPr>
+        <w:jc w:val="both"/>
+      </w:pPr>
+      <w:r>
+        <w:t>A continuación, se desglosan las pautas de diseño relativas a las distintas partes de la aplicación final:</w:t>
+      </w:r>
+    </w:p>
+    <w:p>
+      <w:pPr>
+        <w:pStyle w:val="Ttulo4"/>
+      </w:pPr>
+      <w:r>
+        <w:t>Para los menús.</w:t>
+      </w:r>
+    </w:p>
+    <w:p>
+      <w:pPr>
+        <w:jc w:val="both"/>
+      </w:pPr>
+      <w:r>
+        <w:t>Para este proyecto, se ha elegido realizar un estilo de menú único para el usuario, debido a su</w:t>
+      </w:r>
+    </w:p>
+    <w:p>
+      <w:pPr>
+        <w:jc w:val="both"/>
+      </w:pPr>
+      <w:r>
+        <w:t>fácil comprensión y a su estilo limpio e intuitivo a través del uso de los iconos, lo que facilita la</w:t>
+      </w:r>
+    </w:p>
+    <w:p>
+      <w:pPr>
+        <w:jc w:val="both"/>
+      </w:pPr>
+      <w:r>
+        <w:t>navegación y elección por parte del usuario mientras utiliza la app.</w:t>
+      </w:r>
+    </w:p>
+    <w:p>
+      <w:pPr>
+        <w:jc w:val="both"/>
+      </w:pPr>
+    </w:p>
+    <w:p>
+      <w:pPr>
+        <w:jc w:val="both"/>
+      </w:pPr>
+    </w:p>
+    <w:p>
+      <w:pPr>
+        <w:jc w:val="both"/>
+      </w:pPr>
+      <w:r>
+        <w:lastRenderedPageBreak/>
+        <w:t>Este menú se activa desde la parte superior izquierda de la imagen mostrada a la izquierda, a</w:t>
+      </w:r>
+    </w:p>
+    <w:p>
+      <w:pPr>
+        <w:jc w:val="both"/>
+      </w:pPr>
+      <w:r>
+        <w:t>través del cual se despliega un menú lateral con distintas opciones para el usuario. Estas</w:t>
+      </w:r>
+    </w:p>
+    <w:p>
+      <w:pPr>
+        <w:jc w:val="both"/>
+      </w:pPr>
+      <w:r>
+        <w:t>opciones van acompañadas de iconos atribuibles a las funciones que realizan</w:t>
+      </w:r>
+      <w:r>
+        <w:t>.</w:t>
+      </w:r>
+    </w:p>
+    <w:p>
+      <w:pPr>
+        <w:pStyle w:val="Ttulo4"/>
+      </w:pPr>
+      <w:r>
+        <w:t>Ventanas y cuadros de diálogo</w:t>
+      </w:r>
+    </w:p>
+    <w:p>
+      <w:pPr>
+        <w:jc w:val="both"/>
+      </w:pPr>
+      <w:r>
+        <w:t>Para las ventanas con las que el usuario interactúa con los productos, se ha elegido el formato</w:t>
+      </w:r>
+    </w:p>
+    <w:p>
+      <w:pPr>
+        <w:jc w:val="both"/>
+      </w:pPr>
+      <w:r>
+        <w:t>de tarjeta con bordes redondeados y suaves, con una ligera sombra en la parte trasera. Esto da</w:t>
+      </w:r>
+    </w:p>
+    <w:p>
+      <w:pPr>
+        <w:jc w:val="both"/>
+      </w:pPr>
+      <w:r>
+        <w:t>sensación de tarjeta flotante, lo que hace atractivo el diseño a la vez que distingue la tarjeta</w:t>
+      </w:r>
+    </w:p>
+    <w:p>
+      <w:pPr>
+        <w:jc w:val="both"/>
+      </w:pPr>
+      <w:r>
+        <w:t>blanca del fondo blanco</w:t>
+      </w:r>
+      <w:r>
+        <w:t>.</w:t>
+      </w:r>
+    </w:p>
+    <w:p>
+      <w:pPr>
+        <w:jc w:val="both"/>
+      </w:pPr>
+      <w:r>
+        <w:t>Al pulsar sobre la tarjeta, se abre otra actividad en la cual el usuario puede ver en detalle el</w:t>
+      </w:r>
+    </w:p>
+    <w:p>
+      <w:pPr>
+        <w:jc w:val="both"/>
+      </w:pPr>
+      <w:r>
+        <w:t>producto. Esta vista también se realiza en formato tarjeta.</w:t>
+      </w:r>
+    </w:p>
+    <w:p>
+      <w:pPr>
+        <w:pStyle w:val="Ttulo4"/>
+      </w:pPr>
+      <w:r>
+        <w:t>Aspecto</w:t>
+      </w:r>
+    </w:p>
+    <w:p>
+      <w:r>
+        <w:t>Aquí distinguimos entre 3 partes diferenciadas:</w:t>
+      </w:r>
+    </w:p>
+    <w:p>
+      <w:pPr>
+        <w:pStyle w:val="Prrafodelista"/>
+        <w:numPr>
+          <w:ilvl w:val="0"/>
+          <w:numId w:val="7"/>
+        </w:numPr>
+      </w:pPr>
+      <w:r>
+        <w:t>Iconos: Los iconos utilizados en la aplicación son muy representativos e intuitivos, para dar facilidades al usuario a la hora de interactuar con ellos.</w:t>
+      </w:r>
+    </w:p>
+    <w:p>
+      <w:pPr>
+        <w:pStyle w:val="Prrafodelista"/>
+        <w:numPr>
+          <w:ilvl w:val="0"/>
+          <w:numId w:val="7"/>
+        </w:numPr>
+      </w:pPr>
+      <w:r>
+        <w:t xml:space="preserve">Colores: Como se mostró en la </w:t>
+      </w:r>
+      <w:r>
+        <w:rPr>
+          <w:i/>
+          <w:iCs/>
+        </w:rPr>
         <w:fldChar w:fldCharType="begin"/>
       </w:r>
       <w:r>
-        <w:instrText xml:space="preserve"> SEQ Imagen \* ARABIC </w:instrText>
-      </w:r>
-      <w:r>
+        <w:rPr>
+          <w:i/>
+          <w:iCs/>
+        </w:rPr>
+        <w:instrText xml:space="preserve"> REF _Ref189208757 \h </w:instrText>
+      </w:r>
+      <w:r>
+        <w:rPr>
+          <w:i/>
+          <w:iCs/>
+        </w:rPr>
+      </w:r>
+      <w:r>
+        <w:rPr>
+          <w:i/>
+          <w:iCs/>
+        </w:rPr>
+        <w:instrText xml:space="preserve"> \* MERGEFORMAT </w:instrText>
+      </w:r>
+      <w:r>
+        <w:rPr>
+          <w:i/>
+          <w:iCs/>
+        </w:rPr>
         <w:fldChar w:fldCharType="separate"/>
       </w:r>
       <w:r>
         <w:rPr>
+          <w:i/>
+          <w:iCs/>
+        </w:rPr>
+        <w:t xml:space="preserve">Imagen </w:t>
+      </w:r>
+      <w:r>
+        <w:rPr>
+          <w:i/>
+          <w:iCs/>
           <w:noProof/>
         </w:rPr>
-        <w:t>13</w:t>
-      </w:r>
-      <w:r>
+        <w:t>12</w:t>
+      </w:r>
+      <w:r>
+        <w:rPr>
+          <w:i/>
+          <w:iCs/>
+        </w:rPr>
         <w:fldChar w:fldCharType="end"/>
       </w:r>
       <w:r>
-        <w:t>. Primer diseño de la aplicación.</w:t>
+        <w:rPr>
+          <w:i/>
+          <w:iCs/>
+        </w:rPr>
+        <w:t xml:space="preserve">, </w:t>
+      </w:r>
+      <w:r>
+        <w:t>los colores aplicados en las distintas ventanas de la aplicación hacen referencia a la marca LEGO, pero se decidió eliminar de la paleta los colores más chillones para hacer la aplicación atractiva.</w:t>
+      </w:r>
+    </w:p>
+    <w:p>
+      <w:pPr>
+        <w:pStyle w:val="Prrafodelista"/>
+        <w:numPr>
+          <w:ilvl w:val="0"/>
+          <w:numId w:val="7"/>
+        </w:numPr>
+      </w:pPr>
+      <w:r>
+        <w:t xml:space="preserve">Fuente: La tipografía utilizada fue la fuente </w:t>
+      </w:r>
+      <w:r>
+        <w:rPr>
+          <w:i/>
+          <w:iCs/>
+        </w:rPr>
+        <w:t>Baloo</w:t>
+      </w:r>
+      <w:r>
+        <w:t>, que tiene una estética agradable a la vista gracias a sus bordes redondeados y su aspecto amigable.</w:t>
+      </w:r>
+    </w:p>
+    <w:p>
+      <w:pPr>
+        <w:pStyle w:val="Ttulo4"/>
+      </w:pPr>
+      <w:r>
+        <w:t>Elementos interactivos</w:t>
+      </w:r>
+    </w:p>
+    <w:p>
+      <w:pPr>
+        <w:jc w:val="both"/>
+      </w:pPr>
+      <w:r>
+        <w:t xml:space="preserve">La aplicación esta llena de elementos con los </w:t>
+      </w:r>
+      <w:r>
+        <w:t xml:space="preserve">que </w:t>
+      </w:r>
+      <w:r>
+        <w:t>p</w:t>
+      </w:r>
+      <w:r>
+        <w:t>oder</w:t>
+      </w:r>
+      <w:r>
+        <w:t xml:space="preserve"> interactuar, y todos </w:t>
+      </w:r>
+      <w:r>
+        <w:t>son fácilmente distinguibles y comprensibles para los usuarios.</w:t>
       </w:r>
     </w:p>
     <w:p>
@@ -3836,8 +3949,18 @@
       </w:hyperlink>
     </w:p>
     <w:p>
-      <w:r>
-        <w:t>https://appmaster.io/es/blog/guia-de-diseno-de-aplicaciones-moviles</w:t>
+      <w:hyperlink r:id="rId27" w:history="1">
+        <w:r>
+          <w:rPr>
+            <w:rStyle w:val="Hipervnculo"/>
+          </w:rPr>
+          <w:t>https://appmaster.io/es/blog/guia-de-diseno-de-aplicaciones-moviles</w:t>
+        </w:r>
+      </w:hyperlink>
+    </w:p>
+    <w:p>
+      <w:r>
+        <w:t>https://www.enmilocalfunciona.io/errores-convertidos-en-calidad-de-producto-con-firebase-crashlytics/</w:t>
       </w:r>
     </w:p>
     <w:p>
@@ -3861,7 +3984,7 @@
     </w:p>
     <w:p/>
     <w:sectPr>
-      <w:footerReference w:type="default" r:id="rId27"/>
+      <w:footerReference w:type="default" r:id="rId28"/>
       <w:pgSz w:w="11906" w:h="16838"/>
       <w:pgMar w:top="1417" w:right="1701" w:bottom="1417" w:left="1701" w:header="708" w:footer="708" w:gutter="0"/>
       <w:pgNumType w:start="0"/>
@@ -4469,6 +4592,95 @@
     </w:lvl>
   </w:abstractNum>
   <w:abstractNum w:abstractNumId="5" w15:restartNumberingAfterBreak="0">
+    <w:nsid w:val="71870D8F"/>
+    <w:multiLevelType w:val="hybridMultilevel"/>
+    <w:tmpl w:val="578062E4"/>
+    <w:lvl w:ilvl="0" w:tplc="0C0A0011">
+      <w:start w:val="1"/>
+      <w:numFmt w:val="decimal"/>
+      <w:lvlText w:val="%1)"/>
+      <w:lvlJc w:val="left"/>
+      <w:pPr>
+        <w:ind w:left="720" w:hanging="360"/>
+      </w:pPr>
+      <w:rPr>
+        <w:rFonts w:hint="default"/>
+      </w:rPr>
+    </w:lvl>
+    <w:lvl w:ilvl="1" w:tplc="0C0A0019" w:tentative="1">
+      <w:start w:val="1"/>
+      <w:numFmt w:val="lowerLetter"/>
+      <w:lvlText w:val="%2."/>
+      <w:lvlJc w:val="left"/>
+      <w:pPr>
+        <w:ind w:left="1440" w:hanging="360"/>
+      </w:pPr>
+    </w:lvl>
+    <w:lvl w:ilvl="2" w:tplc="0C0A001B" w:tentative="1">
+      <w:start w:val="1"/>
+      <w:numFmt w:val="lowerRoman"/>
+      <w:lvlText w:val="%3."/>
+      <w:lvlJc w:val="right"/>
+      <w:pPr>
+        <w:ind w:left="2160" w:hanging="180"/>
+      </w:pPr>
+    </w:lvl>
+    <w:lvl w:ilvl="3" w:tplc="0C0A000F" w:tentative="1">
+      <w:start w:val="1"/>
+      <w:numFmt w:val="decimal"/>
+      <w:lvlText w:val="%4."/>
+      <w:lvlJc w:val="left"/>
+      <w:pPr>
+        <w:ind w:left="2880" w:hanging="360"/>
+      </w:pPr>
+    </w:lvl>
+    <w:lvl w:ilvl="4" w:tplc="0C0A0019" w:tentative="1">
+      <w:start w:val="1"/>
+      <w:numFmt w:val="lowerLetter"/>
+      <w:lvlText w:val="%5."/>
+      <w:lvlJc w:val="left"/>
+      <w:pPr>
+        <w:ind w:left="3600" w:hanging="360"/>
+      </w:pPr>
+    </w:lvl>
+    <w:lvl w:ilvl="5" w:tplc="0C0A001B" w:tentative="1">
+      <w:start w:val="1"/>
+      <w:numFmt w:val="lowerRoman"/>
+      <w:lvlText w:val="%6."/>
+      <w:lvlJc w:val="right"/>
+      <w:pPr>
+        <w:ind w:left="4320" w:hanging="180"/>
+      </w:pPr>
+    </w:lvl>
+    <w:lvl w:ilvl="6" w:tplc="0C0A000F" w:tentative="1">
+      <w:start w:val="1"/>
+      <w:numFmt w:val="decimal"/>
+      <w:lvlText w:val="%7."/>
+      <w:lvlJc w:val="left"/>
+      <w:pPr>
+        <w:ind w:left="5040" w:hanging="360"/>
+      </w:pPr>
+    </w:lvl>
+    <w:lvl w:ilvl="7" w:tplc="0C0A0019" w:tentative="1">
+      <w:start w:val="1"/>
+      <w:numFmt w:val="lowerLetter"/>
+      <w:lvlText w:val="%8."/>
+      <w:lvlJc w:val="left"/>
+      <w:pPr>
+        <w:ind w:left="5760" w:hanging="360"/>
+      </w:pPr>
+    </w:lvl>
+    <w:lvl w:ilvl="8" w:tplc="0C0A001B" w:tentative="1">
+      <w:start w:val="1"/>
+      <w:numFmt w:val="lowerRoman"/>
+      <w:lvlText w:val="%9."/>
+      <w:lvlJc w:val="right"/>
+      <w:pPr>
+        <w:ind w:left="6480" w:hanging="180"/>
+      </w:pPr>
+    </w:lvl>
+  </w:abstractNum>
+  <w:abstractNum w:abstractNumId="6" w15:restartNumberingAfterBreak="0">
     <w:nsid w:val="75FB6233"/>
     <w:multiLevelType w:val="hybridMultilevel"/>
     <w:tmpl w:val="9F68F432"/>
@@ -4567,13 +4779,16 @@
     <w:abstractNumId w:val="0"/>
   </w:num>
   <w:num w:numId="4" w16cid:durableId="957955140">
-    <w:abstractNumId w:val="5"/>
+    <w:abstractNumId w:val="6"/>
   </w:num>
   <w:num w:numId="5" w16cid:durableId="1774781286">
     <w:abstractNumId w:val="3"/>
   </w:num>
   <w:num w:numId="6" w16cid:durableId="1493252756">
     <w:abstractNumId w:val="4"/>
+  </w:num>
+  <w:num w:numId="7" w16cid:durableId="1979869602">
+    <w:abstractNumId w:val="5"/>
   </w:num>
 </w:numbering>
 </file>
@@ -5069,6 +5284,7 @@
   <w:style w:type="character" w:default="1" w:styleId="Fuentedeprrafopredeter">
     <w:name w:val="Default Paragraph Font"/>
     <w:uiPriority w:val="1"/>
+    <w:semiHidden/>
     <w:unhideWhenUsed/>
   </w:style>
   <w:style w:type="table" w:default="1" w:styleId="Tablanormal">

--- a/ProyectoInterfaces.docx
+++ b/ProyectoInterfaces.docx
@@ -1,6 +1,6 @@
 
 <file path=word/document.xml><?xml version="1.0" encoding="utf-8"?>
-<w:document xmlns:wpc="http://schemas.microsoft.com/office/word/2010/wordprocessingCanvas" xmlns:cx="http://schemas.microsoft.com/office/drawing/2014/chartex" xmlns:cx1="http://schemas.microsoft.com/office/drawing/2015/9/8/chartex" xmlns:cx2="http://schemas.microsoft.com/office/drawing/2015/10/21/chartex" xmlns:cx3="http://schemas.microsoft.com/office/drawing/2016/5/9/chartex" xmlns:cx4="http://schemas.microsoft.com/office/drawing/2016/5/10/chartex" xmlns:cx5="http://schemas.microsoft.com/office/drawing/2016/5/11/chartex" xmlns:cx6="http://schemas.microsoft.com/office/drawing/2016/5/12/chartex" xmlns:cx7="http://schemas.microsoft.com/office/drawing/2016/5/13/chartex" xmlns:cx8="http://schemas.microsoft.com/office/drawing/2016/5/14/chartex" xmlns:mc="http://schemas.openxmlformats.org/markup-compatibility/2006" xmlns:aink="http://schemas.microsoft.com/office/drawing/2016/ink" xmlns:am3d="http://schemas.microsoft.com/office/drawing/2017/model3d" xmlns:o="urn:schemas-microsoft-com:office:office" xmlns:oel="http://schemas.microsoft.com/office/2019/extlst" xmlns:r="http://schemas.openxmlformats.org/officeDocument/2006/relationships" xmlns:m="http://schemas.openxmlformats.org/officeDocument/2006/math" xmlns:v="urn:schemas-microsoft-com:vml" xmlns:wp14="http://schemas.microsoft.com/office/word/2010/wordprocessingDrawing" xmlns:wp="http://schemas.openxmlformats.org/drawingml/2006/wordprocessingDrawing" xmlns:w10="urn:schemas-microsoft-com:office:word" xmlns:w="http://schemas.openxmlformats.org/wordprocessingml/2006/main" xmlns:w14="http://schemas.microsoft.com/office/word/2010/wordml" xmlns:w15="http://schemas.microsoft.com/office/word/2012/wordml" xmlns:w16cex="http://schemas.microsoft.com/office/word/2018/wordml/cex" xmlns:w16cid="http://schemas.microsoft.com/office/word/2016/wordml/cid" xmlns:w16="http://schemas.microsoft.com/office/word/2018/wordml" xmlns:w16du="http://schemas.microsoft.com/office/word/2023/wordml/word16du" xmlns:w16sdtdh="http://schemas.microsoft.com/office/word/2020/wordml/sdtdatahash" xmlns:w16sdtfl="http://schemas.microsoft.com/office/word/2024/wordml/sdtformatlock" xmlns:w16se="http://schemas.microsoft.com/office/word/2015/wordml/symex" xmlns:wpg="http://schemas.microsoft.com/office/word/2010/wordprocessingGroup" xmlns:wpi="http://schemas.microsoft.com/office/word/2010/wordprocessingInk" xmlns:wne="http://schemas.microsoft.com/office/word/2006/wordml" xmlns:wps="http://schemas.microsoft.com/office/word/2010/wordprocessingShape" mc:Ignorable="w14 w15 w16se w16cid w16 w16cex w16sdtdh w16sdtfl w16du wp14">
+<w:document xmlns:wpc="http://schemas.microsoft.com/office/word/2010/wordprocessingCanvas" xmlns:cx="http://schemas.microsoft.com/office/drawing/2014/chartex" xmlns:cx1="http://schemas.microsoft.com/office/drawing/2015/9/8/chartex" xmlns:cx2="http://schemas.microsoft.com/office/drawing/2015/10/21/chartex" xmlns:cx3="http://schemas.microsoft.com/office/drawing/2016/5/9/chartex" xmlns:cx4="http://schemas.microsoft.com/office/drawing/2016/5/10/chartex" xmlns:cx5="http://schemas.microsoft.com/office/drawing/2016/5/11/chartex" xmlns:cx6="http://schemas.microsoft.com/office/drawing/2016/5/12/chartex" xmlns:cx7="http://schemas.microsoft.com/office/drawing/2016/5/13/chartex" xmlns:cx8="http://schemas.microsoft.com/office/drawing/2016/5/14/chartex" xmlns:mc="http://schemas.openxmlformats.org/markup-compatibility/2006" xmlns:aink="http://schemas.microsoft.com/office/drawing/2016/ink" xmlns:am3d="http://schemas.microsoft.com/office/drawing/2017/model3d" xmlns:o="urn:schemas-microsoft-com:office:office" xmlns:oel="http://schemas.microsoft.com/office/2019/extlst" xmlns:r="http://schemas.openxmlformats.org/officeDocument/2006/relationships" xmlns:m="http://schemas.openxmlformats.org/officeDocument/2006/math" xmlns:v="urn:schemas-microsoft-com:vml" xmlns:wp14="http://schemas.microsoft.com/office/word/2010/wordprocessingDrawing" xmlns:wp="http://schemas.openxmlformats.org/drawingml/2006/wordprocessingDrawing" xmlns:w10="urn:schemas-microsoft-com:office:word" xmlns:w="http://schemas.openxmlformats.org/wordprocessingml/2006/main" xmlns:w14="http://schemas.microsoft.com/office/word/2010/wordml" xmlns:w15="http://schemas.microsoft.com/office/word/2012/wordml" xmlns:w16cex="http://schemas.microsoft.com/office/word/2018/wordml/cex" xmlns:w16cid="http://schemas.microsoft.com/office/word/2016/wordml/cid" xmlns:w16="http://schemas.microsoft.com/office/word/2018/wordml" xmlns:w16sdtdh="http://schemas.microsoft.com/office/word/2020/wordml/sdtdatahash" xmlns:w16se="http://schemas.microsoft.com/office/word/2015/wordml/symex" xmlns:wpg="http://schemas.microsoft.com/office/word/2010/wordprocessingGroup" xmlns:wpi="http://schemas.microsoft.com/office/word/2010/wordprocessingInk" xmlns:wne="http://schemas.microsoft.com/office/word/2006/wordml" xmlns:wps="http://schemas.microsoft.com/office/word/2010/wordprocessingShape" mc:Ignorable="w14 w15 w16se w16cid w16 w16cex w16sdtdh wp14">
   <w:body>
     <w:sdt>
       <w:sdtPr>
@@ -86,7 +86,7 @@
                                 </w:tblPr>
                                 <w:tblGrid>
                                   <w:gridCol w:w="4680"/>
-                                  <w:gridCol w:w="2551"/>
+                                  <w:gridCol w:w="1900"/>
                                 </w:tblGrid>
                                 <w:tr>
                                   <w:trPr>
@@ -254,7 +254,7 @@
                                               <w:sz w:val="36"/>
                                               <w:szCs w:val="36"/>
                                             </w:rPr>
-                                            <w:t>David Pires Manzanares</w:t>
+                                            <w:t>Alumno</w:t>
                                           </w:r>
                                         </w:p>
                                       </w:sdtContent>
@@ -334,7 +334,7 @@
                           </w:tblPr>
                           <w:tblGrid>
                             <w:gridCol w:w="4680"/>
-                            <w:gridCol w:w="2551"/>
+                            <w:gridCol w:w="1900"/>
                           </w:tblGrid>
                           <w:tr>
                             <w:trPr>
@@ -502,7 +502,7 @@
                                         <w:sz w:val="36"/>
                                         <w:szCs w:val="36"/>
                                       </w:rPr>
-                                      <w:t>David Pires Manzanares</w:t>
+                                      <w:t>Alumno</w:t>
                                     </w:r>
                                   </w:p>
                                 </w:sdtContent>
@@ -1108,7 +1108,7 @@
                 <w:noProof/>
               </w:rPr>
               <w:drawing>
-                <wp:inline distT="0" distB="0" distL="0" distR="0" wp14:anchorId="202DC46A" wp14:editId="460FD4CD">
+                <wp:inline distT="0" distB="0" distL="0" distR="0" wp14:anchorId="202DC46A" wp14:editId="047B64BD">
                   <wp:extent cx="1828800" cy="1828800"/>
                   <wp:effectExtent l="0" t="0" r="0" b="0"/>
                   <wp:docPr id="6" name="Imagen 6" descr="Icono&#10;&#10;Descripción generada automáticamente"/>
@@ -3643,12 +3643,203 @@
         <w:jc w:val="both"/>
       </w:pPr>
     </w:p>
-    <w:p>
-      <w:pPr>
-        <w:jc w:val="both"/>
-      </w:pPr>
-      <w:r>
-        <w:lastRenderedPageBreak/>
+    <w:tbl>
+      <w:tblPr>
+        <w:tblStyle w:val="Tablaconcuadrcula"/>
+        <w:tblW w:w="0" w:type="auto"/>
+        <w:jc w:val="center"/>
+        <w:tblBorders>
+          <w:top w:val="none" w:sz="0" w:space="0" w:color="auto"/>
+          <w:left w:val="none" w:sz="0" w:space="0" w:color="auto"/>
+          <w:bottom w:val="none" w:sz="0" w:space="0" w:color="auto"/>
+          <w:right w:val="none" w:sz="0" w:space="0" w:color="auto"/>
+          <w:insideH w:val="none" w:sz="0" w:space="0" w:color="auto"/>
+          <w:insideV w:val="none" w:sz="0" w:space="0" w:color="auto"/>
+        </w:tblBorders>
+        <w:tblLook w:val="04A0" w:firstRow="1" w:lastRow="0" w:firstColumn="1" w:lastColumn="0" w:noHBand="0" w:noVBand="1"/>
+      </w:tblPr>
+      <w:tblGrid>
+        <w:gridCol w:w="4247"/>
+        <w:gridCol w:w="4247"/>
+      </w:tblGrid>
+      <w:tr>
+        <w:trPr>
+          <w:jc w:val="center"/>
+        </w:trPr>
+        <w:tc>
+          <w:tcPr>
+            <w:tcW w:w="4247" w:type="dxa"/>
+          </w:tcPr>
+          <w:p>
+            <w:pPr>
+              <w:jc w:val="center"/>
+            </w:pPr>
+            <w:r>
+              <w:rPr>
+                <w:noProof/>
+              </w:rPr>
+              <w:lastRenderedPageBreak/>
+              <w:drawing>
+                <wp:inline distT="0" distB="0" distL="0" distR="0" wp14:anchorId="68C04118" wp14:editId="4FAB4E3E">
+                  <wp:extent cx="2324100" cy="5137181"/>
+                  <wp:effectExtent l="0" t="0" r="0" b="6350"/>
+                  <wp:docPr id="1" name="Imagen 1" descr="Pantalla de celular con imagen de la pantalla de un video juego&#10;&#10;Descripción generada automáticamente con confianza media"/>
+                  <wp:cNvGraphicFramePr>
+                    <a:graphicFrameLocks xmlns:a="http://schemas.openxmlformats.org/drawingml/2006/main" noChangeAspect="1"/>
+                  </wp:cNvGraphicFramePr>
+                  <a:graphic xmlns:a="http://schemas.openxmlformats.org/drawingml/2006/main">
+                    <a:graphicData uri="http://schemas.openxmlformats.org/drawingml/2006/picture">
+                      <pic:pic xmlns:pic="http://schemas.openxmlformats.org/drawingml/2006/picture">
+                        <pic:nvPicPr>
+                          <pic:cNvPr id="1" name="Imagen 1" descr="Pantalla de celular con imagen de la pantalla de un video juego&#10;&#10;Descripción generada automáticamente con confianza media"/>
+                          <pic:cNvPicPr/>
+                        </pic:nvPicPr>
+                        <pic:blipFill>
+                          <a:blip r:embed="rId24">
+                            <a:extLst>
+                              <a:ext uri="{28A0092B-C50C-407E-A947-70E740481C1C}">
+                                <a14:useLocalDpi xmlns:a14="http://schemas.microsoft.com/office/drawing/2010/main" val="0"/>
+                              </a:ext>
+                            </a:extLst>
+                          </a:blip>
+                          <a:stretch>
+                            <a:fillRect/>
+                          </a:stretch>
+                        </pic:blipFill>
+                        <pic:spPr>
+                          <a:xfrm>
+                            <a:off x="0" y="0"/>
+                            <a:ext cx="2330514" cy="5151358"/>
+                          </a:xfrm>
+                          <a:prstGeom prst="rect">
+                            <a:avLst/>
+                          </a:prstGeom>
+                        </pic:spPr>
+                      </pic:pic>
+                    </a:graphicData>
+                  </a:graphic>
+                </wp:inline>
+              </w:drawing>
+            </w:r>
+          </w:p>
+        </w:tc>
+        <w:tc>
+          <w:tcPr>
+            <w:tcW w:w="4247" w:type="dxa"/>
+          </w:tcPr>
+          <w:p>
+            <w:pPr>
+              <w:keepNext/>
+              <w:jc w:val="center"/>
+            </w:pPr>
+            <w:r>
+              <w:rPr>
+                <w:noProof/>
+              </w:rPr>
+              <w:drawing>
+                <wp:inline distT="0" distB="0" distL="0" distR="0" wp14:anchorId="0FDF8991" wp14:editId="507415B5">
+                  <wp:extent cx="2361517" cy="5143500"/>
+                  <wp:effectExtent l="0" t="0" r="1270" b="0"/>
+                  <wp:docPr id="12" name="Imagen 12" descr="Captura de pantalla de computadora&#10;&#10;Descripción generada automáticamente"/>
+                  <wp:cNvGraphicFramePr>
+                    <a:graphicFrameLocks xmlns:a="http://schemas.openxmlformats.org/drawingml/2006/main" noChangeAspect="1"/>
+                  </wp:cNvGraphicFramePr>
+                  <a:graphic xmlns:a="http://schemas.openxmlformats.org/drawingml/2006/main">
+                    <a:graphicData uri="http://schemas.openxmlformats.org/drawingml/2006/picture">
+                      <pic:pic xmlns:pic="http://schemas.openxmlformats.org/drawingml/2006/picture">
+                        <pic:nvPicPr>
+                          <pic:cNvPr id="12" name="Imagen 12" descr="Captura de pantalla de computadora&#10;&#10;Descripción generada automáticamente"/>
+                          <pic:cNvPicPr/>
+                        </pic:nvPicPr>
+                        <pic:blipFill>
+                          <a:blip r:embed="rId25">
+                            <a:extLst>
+                              <a:ext uri="{28A0092B-C50C-407E-A947-70E740481C1C}">
+                                <a14:useLocalDpi xmlns:a14="http://schemas.microsoft.com/office/drawing/2010/main" val="0"/>
+                              </a:ext>
+                            </a:extLst>
+                          </a:blip>
+                          <a:stretch>
+                            <a:fillRect/>
+                          </a:stretch>
+                        </pic:blipFill>
+                        <pic:spPr>
+                          <a:xfrm>
+                            <a:off x="0" y="0"/>
+                            <a:ext cx="2372499" cy="5167419"/>
+                          </a:xfrm>
+                          <a:prstGeom prst="rect">
+                            <a:avLst/>
+                          </a:prstGeom>
+                        </pic:spPr>
+                      </pic:pic>
+                    </a:graphicData>
+                  </a:graphic>
+                </wp:inline>
+              </w:drawing>
+            </w:r>
+          </w:p>
+        </w:tc>
+      </w:tr>
+      <w:tr>
+        <w:trPr>
+          <w:jc w:val="center"/>
+        </w:trPr>
+        <w:tc>
+          <w:tcPr>
+            <w:tcW w:w="4247" w:type="dxa"/>
+          </w:tcPr>
+          <w:p>
+            <w:pPr>
+              <w:jc w:val="center"/>
+              <w:rPr>
+                <w:noProof/>
+              </w:rPr>
+            </w:pPr>
+          </w:p>
+        </w:tc>
+        <w:tc>
+          <w:tcPr>
+            <w:tcW w:w="4247" w:type="dxa"/>
+          </w:tcPr>
+          <w:p>
+            <w:pPr>
+              <w:keepNext/>
+              <w:jc w:val="center"/>
+              <w:rPr>
+                <w:noProof/>
+              </w:rPr>
+            </w:pPr>
+          </w:p>
+        </w:tc>
+      </w:tr>
+    </w:tbl>
+    <w:p>
+      <w:pPr>
+        <w:pStyle w:val="Descripcin"/>
+        <w:jc w:val="center"/>
+      </w:pPr>
+      <w:r>
+        <w:t xml:space="preserve">Imagen </w:t>
+      </w:r>
+      <w:fldSimple w:instr=" SEQ Imagen \* ARABIC ">
+        <w:r>
+          <w:rPr>
+            <w:noProof/>
+          </w:rPr>
+          <w:t>14</w:t>
+        </w:r>
+      </w:fldSimple>
+      <w:r>
+        <w:t>. Menú desplegable de la aplicación</w:t>
+      </w:r>
+    </w:p>
+    <w:p/>
+    <w:p>
+      <w:pPr>
+        <w:jc w:val="both"/>
+      </w:pPr>
+      <w:r>
         <w:t>Este menú se activa desde la parte superior izquierda de la imagen mostrada a la izquierda, a</w:t>
       </w:r>
     </w:p>
@@ -3665,11 +3856,13 @@
         <w:jc w:val="both"/>
       </w:pPr>
       <w:r>
-        <w:t>opciones van acompañadas de iconos atribuibles a las funciones que realizan</w:t>
-      </w:r>
-      <w:r>
-        <w:t>.</w:t>
-      </w:r>
+        <w:t>opciones van acompañadas de iconos atribuibles a las funciones que realizan.</w:t>
+      </w:r>
+    </w:p>
+    <w:p>
+      <w:pPr>
+        <w:jc w:val="both"/>
+      </w:pPr>
     </w:p>
     <w:p>
       <w:pPr>
@@ -3708,10 +3901,7 @@
         <w:jc w:val="both"/>
       </w:pPr>
       <w:r>
-        <w:t>blanca del fondo blanco</w:t>
-      </w:r>
-      <w:r>
-        <w:t>.</w:t>
+        <w:t>blanca del fondo blanco.</w:t>
       </w:r>
     </w:p>
     <w:p>
@@ -3730,6 +3920,193 @@
         <w:t>producto. Esta vista también se realiza en formato tarjeta.</w:t>
       </w:r>
     </w:p>
+    <w:tbl>
+      <w:tblPr>
+        <w:tblStyle w:val="Tablaconcuadrcula"/>
+        <w:tblW w:w="0" w:type="auto"/>
+        <w:tblBorders>
+          <w:top w:val="none" w:sz="0" w:space="0" w:color="auto"/>
+          <w:left w:val="none" w:sz="0" w:space="0" w:color="auto"/>
+          <w:bottom w:val="none" w:sz="0" w:space="0" w:color="auto"/>
+          <w:right w:val="none" w:sz="0" w:space="0" w:color="auto"/>
+          <w:insideH w:val="none" w:sz="0" w:space="0" w:color="auto"/>
+          <w:insideV w:val="none" w:sz="0" w:space="0" w:color="auto"/>
+        </w:tblBorders>
+        <w:tblLook w:val="04A0" w:firstRow="1" w:lastRow="0" w:firstColumn="1" w:lastColumn="0" w:noHBand="0" w:noVBand="1"/>
+      </w:tblPr>
+      <w:tblGrid>
+        <w:gridCol w:w="4247"/>
+        <w:gridCol w:w="4247"/>
+      </w:tblGrid>
+      <w:tr>
+        <w:tc>
+          <w:tcPr>
+            <w:tcW w:w="4247" w:type="dxa"/>
+          </w:tcPr>
+          <w:p>
+            <w:pPr>
+              <w:jc w:val="center"/>
+            </w:pPr>
+            <w:r>
+              <w:rPr>
+                <w:noProof/>
+              </w:rPr>
+              <w:lastRenderedPageBreak/>
+              <w:drawing>
+                <wp:inline distT="0" distB="0" distL="0" distR="0" wp14:anchorId="61C8CB37" wp14:editId="46043778">
+                  <wp:extent cx="2419053" cy="5470497"/>
+                  <wp:effectExtent l="0" t="0" r="635" b="0"/>
+                  <wp:docPr id="13" name="Imagen 13" descr="Interfaz de usuario gráfica, Aplicación&#10;&#10;Descripción generada automáticamente"/>
+                  <wp:cNvGraphicFramePr>
+                    <a:graphicFrameLocks xmlns:a="http://schemas.openxmlformats.org/drawingml/2006/main" noChangeAspect="1"/>
+                  </wp:cNvGraphicFramePr>
+                  <a:graphic xmlns:a="http://schemas.openxmlformats.org/drawingml/2006/main">
+                    <a:graphicData uri="http://schemas.openxmlformats.org/drawingml/2006/picture">
+                      <pic:pic xmlns:pic="http://schemas.openxmlformats.org/drawingml/2006/picture">
+                        <pic:nvPicPr>
+                          <pic:cNvPr id="13" name="Imagen 13" descr="Interfaz de usuario gráfica, Aplicación&#10;&#10;Descripción generada automáticamente"/>
+                          <pic:cNvPicPr/>
+                        </pic:nvPicPr>
+                        <pic:blipFill>
+                          <a:blip r:embed="rId26">
+                            <a:extLst>
+                              <a:ext uri="{28A0092B-C50C-407E-A947-70E740481C1C}">
+                                <a14:useLocalDpi xmlns:a14="http://schemas.microsoft.com/office/drawing/2010/main" val="0"/>
+                              </a:ext>
+                            </a:extLst>
+                          </a:blip>
+                          <a:stretch>
+                            <a:fillRect/>
+                          </a:stretch>
+                        </pic:blipFill>
+                        <pic:spPr>
+                          <a:xfrm>
+                            <a:off x="0" y="0"/>
+                            <a:ext cx="2427110" cy="5488718"/>
+                          </a:xfrm>
+                          <a:prstGeom prst="rect">
+                            <a:avLst/>
+                          </a:prstGeom>
+                        </pic:spPr>
+                      </pic:pic>
+                    </a:graphicData>
+                  </a:graphic>
+                </wp:inline>
+              </w:drawing>
+            </w:r>
+          </w:p>
+        </w:tc>
+        <w:tc>
+          <w:tcPr>
+            <w:tcW w:w="4247" w:type="dxa"/>
+          </w:tcPr>
+          <w:p>
+            <w:pPr>
+              <w:keepNext/>
+              <w:jc w:val="center"/>
+            </w:pPr>
+            <w:r>
+              <w:rPr>
+                <w:noProof/>
+              </w:rPr>
+              <w:drawing>
+                <wp:inline distT="0" distB="0" distL="0" distR="0" wp14:anchorId="679ADF79" wp14:editId="30DD4C57">
+                  <wp:extent cx="2553624" cy="5494351"/>
+                  <wp:effectExtent l="0" t="0" r="0" b="0"/>
+                  <wp:docPr id="14" name="Imagen 14" descr="Captura de pantalla de un celular&#10;&#10;Descripción generada automáticamente"/>
+                  <wp:cNvGraphicFramePr>
+                    <a:graphicFrameLocks xmlns:a="http://schemas.openxmlformats.org/drawingml/2006/main" noChangeAspect="1"/>
+                  </wp:cNvGraphicFramePr>
+                  <a:graphic xmlns:a="http://schemas.openxmlformats.org/drawingml/2006/main">
+                    <a:graphicData uri="http://schemas.openxmlformats.org/drawingml/2006/picture">
+                      <pic:pic xmlns:pic="http://schemas.openxmlformats.org/drawingml/2006/picture">
+                        <pic:nvPicPr>
+                          <pic:cNvPr id="14" name="Imagen 14" descr="Captura de pantalla de un celular&#10;&#10;Descripción generada automáticamente"/>
+                          <pic:cNvPicPr/>
+                        </pic:nvPicPr>
+                        <pic:blipFill>
+                          <a:blip r:embed="rId27">
+                            <a:extLst>
+                              <a:ext uri="{28A0092B-C50C-407E-A947-70E740481C1C}">
+                                <a14:useLocalDpi xmlns:a14="http://schemas.microsoft.com/office/drawing/2010/main" val="0"/>
+                              </a:ext>
+                            </a:extLst>
+                          </a:blip>
+                          <a:stretch>
+                            <a:fillRect/>
+                          </a:stretch>
+                        </pic:blipFill>
+                        <pic:spPr>
+                          <a:xfrm>
+                            <a:off x="0" y="0"/>
+                            <a:ext cx="2562529" cy="5513511"/>
+                          </a:xfrm>
+                          <a:prstGeom prst="rect">
+                            <a:avLst/>
+                          </a:prstGeom>
+                        </pic:spPr>
+                      </pic:pic>
+                    </a:graphicData>
+                  </a:graphic>
+                </wp:inline>
+              </w:drawing>
+            </w:r>
+          </w:p>
+        </w:tc>
+      </w:tr>
+      <w:tr>
+        <w:tc>
+          <w:tcPr>
+            <w:tcW w:w="4247" w:type="dxa"/>
+          </w:tcPr>
+          <w:p>
+            <w:pPr>
+              <w:jc w:val="center"/>
+              <w:rPr>
+                <w:noProof/>
+              </w:rPr>
+            </w:pPr>
+          </w:p>
+        </w:tc>
+        <w:tc>
+          <w:tcPr>
+            <w:tcW w:w="4247" w:type="dxa"/>
+          </w:tcPr>
+          <w:p>
+            <w:pPr>
+              <w:keepNext/>
+              <w:jc w:val="center"/>
+              <w:rPr>
+                <w:noProof/>
+              </w:rPr>
+            </w:pPr>
+          </w:p>
+        </w:tc>
+      </w:tr>
+    </w:tbl>
+    <w:p>
+      <w:pPr>
+        <w:pStyle w:val="Descripcin"/>
+        <w:jc w:val="center"/>
+      </w:pPr>
+      <w:bookmarkStart w:id="3" w:name="_Ref189219996"/>
+      <w:r>
+        <w:t xml:space="preserve">Imagen </w:t>
+      </w:r>
+      <w:fldSimple w:instr=" SEQ Imagen \* ARABIC ">
+        <w:r>
+          <w:rPr>
+            <w:noProof/>
+          </w:rPr>
+          <w:t>15</w:t>
+        </w:r>
+      </w:fldSimple>
+      <w:bookmarkEnd w:id="3"/>
+      <w:r>
+        <w:t>. Ventanas y cuadro de diálogo.</w:t>
+      </w:r>
+    </w:p>
+    <w:p/>
     <w:p>
       <w:pPr>
         <w:pStyle w:val="Ttulo4"/>
@@ -3785,13 +4162,13 @@
           <w:i/>
           <w:iCs/>
         </w:rPr>
+        <w:instrText xml:space="preserve"> \* MERGEFORMAT </w:instrText>
       </w:r>
       <w:r>
         <w:rPr>
           <w:i/>
           <w:iCs/>
         </w:rPr>
-        <w:instrText xml:space="preserve"> \* MERGEFORMAT </w:instrText>
       </w:r>
       <w:r>
         <w:rPr>
@@ -3805,7 +4182,28 @@
           <w:i/>
           <w:iCs/>
         </w:rPr>
-        <w:t xml:space="preserve">Imagen </w:t>
+        <w:t>Imag</w:t>
+      </w:r>
+      <w:r>
+        <w:rPr>
+          <w:i/>
+          <w:iCs/>
+        </w:rPr>
+        <w:t>e</w:t>
+      </w:r>
+      <w:r>
+        <w:rPr>
+          <w:i/>
+          <w:iCs/>
+        </w:rPr>
+        <w:t>n</w:t>
+      </w:r>
+      <w:r>
+        <w:rPr>
+          <w:i/>
+          <w:iCs/>
+        </w:rPr>
+        <w:t xml:space="preserve"> </w:t>
       </w:r>
       <w:r>
         <w:rPr>
@@ -3856,6 +4254,88 @@
       </w:r>
     </w:p>
     <w:p>
+      <w:r>
+        <w:t>En la siguiente imagen se puede comprobar un ejemplo que engloba estos tres apartados anteriores, pudiendo ver los iconos claros, los colores y la fuente citada.</w:t>
+      </w:r>
+    </w:p>
+    <w:p/>
+    <w:p>
+      <w:pPr>
+        <w:keepNext/>
+        <w:jc w:val="center"/>
+      </w:pPr>
+      <w:r>
+        <w:rPr>
+          <w:noProof/>
+        </w:rPr>
+        <w:lastRenderedPageBreak/>
+        <w:drawing>
+          <wp:inline distT="0" distB="0" distL="0" distR="0" wp14:anchorId="283E8227" wp14:editId="63F3F335">
+            <wp:extent cx="1959895" cy="4303987"/>
+            <wp:effectExtent l="0" t="0" r="2540" b="1905"/>
+            <wp:docPr id="15" name="Imagen 15" descr="Interfaz de usuario gráfica, Texto, Aplicación&#10;&#10;Descripción generada automáticamente"/>
+            <wp:cNvGraphicFramePr>
+              <a:graphicFrameLocks xmlns:a="http://schemas.openxmlformats.org/drawingml/2006/main" noChangeAspect="1"/>
+            </wp:cNvGraphicFramePr>
+            <a:graphic xmlns:a="http://schemas.openxmlformats.org/drawingml/2006/main">
+              <a:graphicData uri="http://schemas.openxmlformats.org/drawingml/2006/picture">
+                <pic:pic xmlns:pic="http://schemas.openxmlformats.org/drawingml/2006/picture">
+                  <pic:nvPicPr>
+                    <pic:cNvPr id="15" name="Imagen 15" descr="Interfaz de usuario gráfica, Texto, Aplicación&#10;&#10;Descripción generada automáticamente"/>
+                    <pic:cNvPicPr/>
+                  </pic:nvPicPr>
+                  <pic:blipFill>
+                    <a:blip r:embed="rId28">
+                      <a:extLst>
+                        <a:ext uri="{28A0092B-C50C-407E-A947-70E740481C1C}">
+                          <a14:useLocalDpi xmlns:a14="http://schemas.microsoft.com/office/drawing/2010/main" val="0"/>
+                        </a:ext>
+                      </a:extLst>
+                    </a:blip>
+                    <a:stretch>
+                      <a:fillRect/>
+                    </a:stretch>
+                  </pic:blipFill>
+                  <pic:spPr>
+                    <a:xfrm>
+                      <a:off x="0" y="0"/>
+                      <a:ext cx="1966475" cy="4318437"/>
+                    </a:xfrm>
+                    <a:prstGeom prst="rect">
+                      <a:avLst/>
+                    </a:prstGeom>
+                  </pic:spPr>
+                </pic:pic>
+              </a:graphicData>
+            </a:graphic>
+          </wp:inline>
+        </w:drawing>
+      </w:r>
+    </w:p>
+    <w:p>
+      <w:pPr>
+        <w:pStyle w:val="Descripcin"/>
+        <w:jc w:val="center"/>
+      </w:pPr>
+      <w:bookmarkStart w:id="4" w:name="_Ref189219966"/>
+      <w:r>
+        <w:t xml:space="preserve">Imagen </w:t>
+      </w:r>
+      <w:fldSimple w:instr=" SEQ Imagen \* ARABIC ">
+        <w:r>
+          <w:rPr>
+            <w:noProof/>
+          </w:rPr>
+          <w:t>16</w:t>
+        </w:r>
+      </w:fldSimple>
+      <w:bookmarkEnd w:id="4"/>
+      <w:r>
+        <w:t>. Ejemplo de aspecto de la app, con colores, iconos y fuente</w:t>
+      </w:r>
+    </w:p>
+    <w:p/>
+    <w:p>
       <w:pPr>
         <w:pStyle w:val="Ttulo4"/>
       </w:pPr>
@@ -3885,6 +4365,156 @@
       <w:r>
         <w:t>son fácilmente distinguibles y comprensibles para los usuarios.</w:t>
       </w:r>
+      <w:r>
+        <w:t xml:space="preserve"> Si nos fijamos en la </w:t>
+      </w:r>
+      <w:r>
+        <w:rPr>
+          <w:i/>
+          <w:iCs/>
+        </w:rPr>
+        <w:fldChar w:fldCharType="begin"/>
+      </w:r>
+      <w:r>
+        <w:rPr>
+          <w:i/>
+          <w:iCs/>
+        </w:rPr>
+        <w:instrText xml:space="preserve"> REF _Ref189219996 \h </w:instrText>
+      </w:r>
+      <w:r>
+        <w:rPr>
+          <w:i/>
+          <w:iCs/>
+        </w:rPr>
+      </w:r>
+      <w:r>
+        <w:rPr>
+          <w:i/>
+          <w:iCs/>
+        </w:rPr>
+        <w:instrText xml:space="preserve"> \* MERGEFORMAT </w:instrText>
+      </w:r>
+      <w:r>
+        <w:rPr>
+          <w:i/>
+          <w:iCs/>
+        </w:rPr>
+        <w:fldChar w:fldCharType="separate"/>
+      </w:r>
+      <w:r>
+        <w:rPr>
+          <w:i/>
+          <w:iCs/>
+        </w:rPr>
+        <w:t xml:space="preserve">Imagen </w:t>
+      </w:r>
+      <w:r>
+        <w:rPr>
+          <w:i/>
+          <w:iCs/>
+          <w:noProof/>
+        </w:rPr>
+        <w:t>15</w:t>
+      </w:r>
+      <w:r>
+        <w:rPr>
+          <w:i/>
+          <w:iCs/>
+        </w:rPr>
+        <w:fldChar w:fldCharType="end"/>
+      </w:r>
+      <w:r>
+        <w:t xml:space="preserve"> y la </w:t>
+      </w:r>
+      <w:r>
+        <w:rPr>
+          <w:i/>
+          <w:iCs/>
+        </w:rPr>
+        <w:fldChar w:fldCharType="begin"/>
+      </w:r>
+      <w:r>
+        <w:rPr>
+          <w:i/>
+          <w:iCs/>
+        </w:rPr>
+        <w:instrText xml:space="preserve"> REF _Ref189219966 \h </w:instrText>
+      </w:r>
+      <w:r>
+        <w:rPr>
+          <w:i/>
+          <w:iCs/>
+        </w:rPr>
+      </w:r>
+      <w:r>
+        <w:rPr>
+          <w:i/>
+          <w:iCs/>
+        </w:rPr>
+        <w:instrText xml:space="preserve"> \* MERGEFORMAT </w:instrText>
+      </w:r>
+      <w:r>
+        <w:rPr>
+          <w:i/>
+          <w:iCs/>
+        </w:rPr>
+        <w:fldChar w:fldCharType="separate"/>
+      </w:r>
+      <w:r>
+        <w:rPr>
+          <w:i/>
+          <w:iCs/>
+        </w:rPr>
+        <w:t xml:space="preserve">Imagen </w:t>
+      </w:r>
+      <w:r>
+        <w:rPr>
+          <w:i/>
+          <w:iCs/>
+          <w:noProof/>
+        </w:rPr>
+        <w:t>16</w:t>
+      </w:r>
+      <w:r>
+        <w:rPr>
+          <w:i/>
+          <w:iCs/>
+        </w:rPr>
+        <w:fldChar w:fldCharType="end"/>
+      </w:r>
+      <w:r>
+        <w:rPr>
+          <w:i/>
+          <w:iCs/>
+        </w:rPr>
+        <w:t xml:space="preserve">, </w:t>
+      </w:r>
+      <w:r>
+        <w:t>se pueden apreciar las distintas interacciones del usuario con la aplicación.</w:t>
+      </w:r>
+    </w:p>
+    <w:p>
+      <w:pPr>
+        <w:jc w:val="both"/>
+      </w:pPr>
+    </w:p>
+    <w:p>
+      <w:pPr>
+        <w:pStyle w:val="Ttulo3"/>
+        <w:numPr>
+          <w:ilvl w:val="2"/>
+          <w:numId w:val="1"/>
+        </w:numPr>
+      </w:pPr>
+      <w:r>
+        <w:t>Accesibilidad.</w:t>
+      </w:r>
+    </w:p>
+    <w:p>
+      <w:pPr>
+        <w:jc w:val="both"/>
+      </w:pPr>
     </w:p>
     <w:p>
       <w:pPr>
@@ -3903,7 +4533,7 @@
       <w:r>
         <w:t xml:space="preserve">Android Studio: </w:t>
       </w:r>
-      <w:hyperlink r:id="rId24" w:history="1">
+      <w:hyperlink r:id="rId29" w:history="1">
         <w:r>
           <w:rPr>
             <w:rStyle w:val="Hipervnculo"/>
@@ -3921,12 +4551,24 @@
       <w:r>
         <w:t xml:space="preserve">XML: </w:t>
       </w:r>
-      <w:hyperlink r:id="rId25" w:history="1">
+      <w:hyperlink r:id="rId30" w:history="1">
         <w:r>
           <w:rPr>
             <w:rStyle w:val="Hipervnculo"/>
           </w:rPr>
-          <w:t>https://mailchimp.com/es/marketing-glossary/xml/</w:t>
+          <w:t>https://mailchimp.com/es/m</w:t>
+        </w:r>
+        <w:r>
+          <w:rPr>
+            <w:rStyle w:val="Hipervnculo"/>
+          </w:rPr>
+          <w:t>a</w:t>
+        </w:r>
+        <w:r>
+          <w:rPr>
+            <w:rStyle w:val="Hipervnculo"/>
+          </w:rPr>
+          <w:t>rketing-glossary/xml/</w:t>
         </w:r>
       </w:hyperlink>
     </w:p>
@@ -3939,7 +4581,7 @@
       <w:r>
         <w:t xml:space="preserve">: </w:t>
       </w:r>
-      <w:hyperlink r:id="rId26" w:history="1">
+      <w:hyperlink r:id="rId31" w:history="1">
         <w:r>
           <w:rPr>
             <w:rStyle w:val="Hipervnculo"/>
@@ -3949,7 +4591,7 @@
       </w:hyperlink>
     </w:p>
     <w:p>
-      <w:hyperlink r:id="rId27" w:history="1">
+      <w:hyperlink r:id="rId32" w:history="1">
         <w:r>
           <w:rPr>
             <w:rStyle w:val="Hipervnculo"/>
@@ -3963,28 +4605,8 @@
         <w:t>https://www.enmilocalfunciona.io/errores-convertidos-en-calidad-de-producto-con-firebase-crashlytics/</w:t>
       </w:r>
     </w:p>
-    <w:p>
-      <w:pPr>
-        <w:jc w:val="both"/>
-      </w:pPr>
-    </w:p>
-    <w:p/>
-    <w:p>
-      <w:pPr>
-        <w:jc w:val="both"/>
-        <w:rPr>
-          <w:u w:val="single"/>
-        </w:rPr>
-      </w:pPr>
-    </w:p>
-    <w:p>
-      <w:pPr>
-        <w:jc w:val="both"/>
-      </w:pPr>
-    </w:p>
-    <w:p/>
     <w:sectPr>
-      <w:footerReference w:type="default" r:id="rId28"/>
+      <w:footerReference w:type="default" r:id="rId33"/>
       <w:pgSz w:w="11906" w:h="16838"/>
       <w:pgMar w:top="1417" w:right="1701" w:bottom="1417" w:left="1701" w:header="708" w:footer="708" w:gutter="0"/>
       <w:pgNumType w:start="0"/>
@@ -3997,7 +4619,7 @@
 </file>
 
 <file path=word/endnotes.xml><?xml version="1.0" encoding="utf-8"?>
-<w:endnotes xmlns:wpc="http://schemas.microsoft.com/office/word/2010/wordprocessingCanvas" xmlns:cx="http://schemas.microsoft.com/office/drawing/2014/chartex" xmlns:cx1="http://schemas.microsoft.com/office/drawing/2015/9/8/chartex" xmlns:cx2="http://schemas.microsoft.com/office/drawing/2015/10/21/chartex" xmlns:cx3="http://schemas.microsoft.com/office/drawing/2016/5/9/chartex" xmlns:cx4="http://schemas.microsoft.com/office/drawing/2016/5/10/chartex" xmlns:cx5="http://schemas.microsoft.com/office/drawing/2016/5/11/chartex" xmlns:cx6="http://schemas.microsoft.com/office/drawing/2016/5/12/chartex" xmlns:cx7="http://schemas.microsoft.com/office/drawing/2016/5/13/chartex" xmlns:cx8="http://schemas.microsoft.com/office/drawing/2016/5/14/chartex" xmlns:mc="http://schemas.openxmlformats.org/markup-compatibility/2006" xmlns:aink="http://schemas.microsoft.com/office/drawing/2016/ink" xmlns:am3d="http://schemas.microsoft.com/office/drawing/2017/model3d" xmlns:o="urn:schemas-microsoft-com:office:office" xmlns:oel="http://schemas.microsoft.com/office/2019/extlst" xmlns:r="http://schemas.openxmlformats.org/officeDocument/2006/relationships" xmlns:m="http://schemas.openxmlformats.org/officeDocument/2006/math" xmlns:v="urn:schemas-microsoft-com:vml" xmlns:wp14="http://schemas.microsoft.com/office/word/2010/wordprocessingDrawing" xmlns:wp="http://schemas.openxmlformats.org/drawingml/2006/wordprocessingDrawing" xmlns:w10="urn:schemas-microsoft-com:office:word" xmlns:w="http://schemas.openxmlformats.org/wordprocessingml/2006/main" xmlns:w14="http://schemas.microsoft.com/office/word/2010/wordml" xmlns:w15="http://schemas.microsoft.com/office/word/2012/wordml" xmlns:w16cex="http://schemas.microsoft.com/office/word/2018/wordml/cex" xmlns:w16cid="http://schemas.microsoft.com/office/word/2016/wordml/cid" xmlns:w16="http://schemas.microsoft.com/office/word/2018/wordml" xmlns:w16du="http://schemas.microsoft.com/office/word/2023/wordml/word16du" xmlns:w16sdtdh="http://schemas.microsoft.com/office/word/2020/wordml/sdtdatahash" xmlns:w16sdtfl="http://schemas.microsoft.com/office/word/2024/wordml/sdtformatlock" xmlns:w16se="http://schemas.microsoft.com/office/word/2015/wordml/symex" xmlns:wpg="http://schemas.microsoft.com/office/word/2010/wordprocessingGroup" xmlns:wpi="http://schemas.microsoft.com/office/word/2010/wordprocessingInk" xmlns:wne="http://schemas.microsoft.com/office/word/2006/wordml" xmlns:wps="http://schemas.microsoft.com/office/word/2010/wordprocessingShape" mc:Ignorable="w14 w15 w16se w16cid w16 w16cex w16sdtdh w16sdtfl w16du wp14">
+<w:endnotes xmlns:wpc="http://schemas.microsoft.com/office/word/2010/wordprocessingCanvas" xmlns:cx="http://schemas.microsoft.com/office/drawing/2014/chartex" xmlns:cx1="http://schemas.microsoft.com/office/drawing/2015/9/8/chartex" xmlns:cx2="http://schemas.microsoft.com/office/drawing/2015/10/21/chartex" xmlns:cx3="http://schemas.microsoft.com/office/drawing/2016/5/9/chartex" xmlns:cx4="http://schemas.microsoft.com/office/drawing/2016/5/10/chartex" xmlns:cx5="http://schemas.microsoft.com/office/drawing/2016/5/11/chartex" xmlns:cx6="http://schemas.microsoft.com/office/drawing/2016/5/12/chartex" xmlns:cx7="http://schemas.microsoft.com/office/drawing/2016/5/13/chartex" xmlns:cx8="http://schemas.microsoft.com/office/drawing/2016/5/14/chartex" xmlns:mc="http://schemas.openxmlformats.org/markup-compatibility/2006" xmlns:aink="http://schemas.microsoft.com/office/drawing/2016/ink" xmlns:am3d="http://schemas.microsoft.com/office/drawing/2017/model3d" xmlns:o="urn:schemas-microsoft-com:office:office" xmlns:oel="http://schemas.microsoft.com/office/2019/extlst" xmlns:r="http://schemas.openxmlformats.org/officeDocument/2006/relationships" xmlns:m="http://schemas.openxmlformats.org/officeDocument/2006/math" xmlns:v="urn:schemas-microsoft-com:vml" xmlns:wp14="http://schemas.microsoft.com/office/word/2010/wordprocessingDrawing" xmlns:wp="http://schemas.openxmlformats.org/drawingml/2006/wordprocessingDrawing" xmlns:w10="urn:schemas-microsoft-com:office:word" xmlns:w="http://schemas.openxmlformats.org/wordprocessingml/2006/main" xmlns:w14="http://schemas.microsoft.com/office/word/2010/wordml" xmlns:w15="http://schemas.microsoft.com/office/word/2012/wordml" xmlns:w16cex="http://schemas.microsoft.com/office/word/2018/wordml/cex" xmlns:w16cid="http://schemas.microsoft.com/office/word/2016/wordml/cid" xmlns:w16="http://schemas.microsoft.com/office/word/2018/wordml" xmlns:w16sdtdh="http://schemas.microsoft.com/office/word/2020/wordml/sdtdatahash" xmlns:w16se="http://schemas.microsoft.com/office/word/2015/wordml/symex" xmlns:wpg="http://schemas.microsoft.com/office/word/2010/wordprocessingGroup" xmlns:wpi="http://schemas.microsoft.com/office/word/2010/wordprocessingInk" xmlns:wne="http://schemas.microsoft.com/office/word/2006/wordml" xmlns:wps="http://schemas.microsoft.com/office/word/2010/wordprocessingShape" mc:Ignorable="w14 w15 w16se w16cid w16 w16cex w16sdtdh wp14">
   <w:endnote w:type="separator" w:id="-1">
     <w:p>
       <w:pPr>
@@ -4022,7 +4644,7 @@
 </file>
 
 <file path=word/footer1.xml><?xml version="1.0" encoding="utf-8"?>
-<w:ftr xmlns:wpc="http://schemas.microsoft.com/office/word/2010/wordprocessingCanvas" xmlns:cx="http://schemas.microsoft.com/office/drawing/2014/chartex" xmlns:cx1="http://schemas.microsoft.com/office/drawing/2015/9/8/chartex" xmlns:cx2="http://schemas.microsoft.com/office/drawing/2015/10/21/chartex" xmlns:cx3="http://schemas.microsoft.com/office/drawing/2016/5/9/chartex" xmlns:cx4="http://schemas.microsoft.com/office/drawing/2016/5/10/chartex" xmlns:cx5="http://schemas.microsoft.com/office/drawing/2016/5/11/chartex" xmlns:cx6="http://schemas.microsoft.com/office/drawing/2016/5/12/chartex" xmlns:cx7="http://schemas.microsoft.com/office/drawing/2016/5/13/chartex" xmlns:cx8="http://schemas.microsoft.com/office/drawing/2016/5/14/chartex" xmlns:mc="http://schemas.openxmlformats.org/markup-compatibility/2006" xmlns:aink="http://schemas.microsoft.com/office/drawing/2016/ink" xmlns:am3d="http://schemas.microsoft.com/office/drawing/2017/model3d" xmlns:o="urn:schemas-microsoft-com:office:office" xmlns:oel="http://schemas.microsoft.com/office/2019/extlst" xmlns:r="http://schemas.openxmlformats.org/officeDocument/2006/relationships" xmlns:m="http://schemas.openxmlformats.org/officeDocument/2006/math" xmlns:v="urn:schemas-microsoft-com:vml" xmlns:wp14="http://schemas.microsoft.com/office/word/2010/wordprocessingDrawing" xmlns:wp="http://schemas.openxmlformats.org/drawingml/2006/wordprocessingDrawing" xmlns:w10="urn:schemas-microsoft-com:office:word" xmlns:w="http://schemas.openxmlformats.org/wordprocessingml/2006/main" xmlns:w14="http://schemas.microsoft.com/office/word/2010/wordml" xmlns:w15="http://schemas.microsoft.com/office/word/2012/wordml" xmlns:w16cex="http://schemas.microsoft.com/office/word/2018/wordml/cex" xmlns:w16cid="http://schemas.microsoft.com/office/word/2016/wordml/cid" xmlns:w16="http://schemas.microsoft.com/office/word/2018/wordml" xmlns:w16du="http://schemas.microsoft.com/office/word/2023/wordml/word16du" xmlns:w16sdtdh="http://schemas.microsoft.com/office/word/2020/wordml/sdtdatahash" xmlns:w16sdtfl="http://schemas.microsoft.com/office/word/2024/wordml/sdtformatlock" xmlns:w16se="http://schemas.microsoft.com/office/word/2015/wordml/symex" xmlns:wpg="http://schemas.microsoft.com/office/word/2010/wordprocessingGroup" xmlns:wpi="http://schemas.microsoft.com/office/word/2010/wordprocessingInk" xmlns:wne="http://schemas.microsoft.com/office/word/2006/wordml" xmlns:wps="http://schemas.microsoft.com/office/word/2010/wordprocessingShape" mc:Ignorable="w14 w15 w16se w16cid w16 w16cex w16sdtdh w16sdtfl w16du wp14">
+<w:ftr xmlns:wpc="http://schemas.microsoft.com/office/word/2010/wordprocessingCanvas" xmlns:cx="http://schemas.microsoft.com/office/drawing/2014/chartex" xmlns:cx1="http://schemas.microsoft.com/office/drawing/2015/9/8/chartex" xmlns:cx2="http://schemas.microsoft.com/office/drawing/2015/10/21/chartex" xmlns:cx3="http://schemas.microsoft.com/office/drawing/2016/5/9/chartex" xmlns:cx4="http://schemas.microsoft.com/office/drawing/2016/5/10/chartex" xmlns:cx5="http://schemas.microsoft.com/office/drawing/2016/5/11/chartex" xmlns:cx6="http://schemas.microsoft.com/office/drawing/2016/5/12/chartex" xmlns:cx7="http://schemas.microsoft.com/office/drawing/2016/5/13/chartex" xmlns:cx8="http://schemas.microsoft.com/office/drawing/2016/5/14/chartex" xmlns:mc="http://schemas.openxmlformats.org/markup-compatibility/2006" xmlns:aink="http://schemas.microsoft.com/office/drawing/2016/ink" xmlns:am3d="http://schemas.microsoft.com/office/drawing/2017/model3d" xmlns:o="urn:schemas-microsoft-com:office:office" xmlns:oel="http://schemas.microsoft.com/office/2019/extlst" xmlns:r="http://schemas.openxmlformats.org/officeDocument/2006/relationships" xmlns:m="http://schemas.openxmlformats.org/officeDocument/2006/math" xmlns:v="urn:schemas-microsoft-com:vml" xmlns:wp14="http://schemas.microsoft.com/office/word/2010/wordprocessingDrawing" xmlns:wp="http://schemas.openxmlformats.org/drawingml/2006/wordprocessingDrawing" xmlns:w10="urn:schemas-microsoft-com:office:word" xmlns:w="http://schemas.openxmlformats.org/wordprocessingml/2006/main" xmlns:w14="http://schemas.microsoft.com/office/word/2010/wordml" xmlns:w15="http://schemas.microsoft.com/office/word/2012/wordml" xmlns:w16cex="http://schemas.microsoft.com/office/word/2018/wordml/cex" xmlns:w16cid="http://schemas.microsoft.com/office/word/2016/wordml/cid" xmlns:w16="http://schemas.microsoft.com/office/word/2018/wordml" xmlns:w16sdtdh="http://schemas.microsoft.com/office/word/2020/wordml/sdtdatahash" xmlns:w16se="http://schemas.microsoft.com/office/word/2015/wordml/symex" xmlns:wpg="http://schemas.microsoft.com/office/word/2010/wordprocessingGroup" xmlns:wpi="http://schemas.microsoft.com/office/word/2010/wordprocessingInk" xmlns:wne="http://schemas.microsoft.com/office/word/2006/wordml" xmlns:wps="http://schemas.microsoft.com/office/word/2010/wordprocessingShape" mc:Ignorable="w14 w15 w16se w16cid w16 w16cex w16sdtdh wp14">
   <w:sdt>
     <w:sdtPr>
       <w:id w:val="1477880473"/>
@@ -4064,7 +4686,7 @@
 </file>
 
 <file path=word/footnotes.xml><?xml version="1.0" encoding="utf-8"?>
-<w:footnotes xmlns:wpc="http://schemas.microsoft.com/office/word/2010/wordprocessingCanvas" xmlns:cx="http://schemas.microsoft.com/office/drawing/2014/chartex" xmlns:cx1="http://schemas.microsoft.com/office/drawing/2015/9/8/chartex" xmlns:cx2="http://schemas.microsoft.com/office/drawing/2015/10/21/chartex" xmlns:cx3="http://schemas.microsoft.com/office/drawing/2016/5/9/chartex" xmlns:cx4="http://schemas.microsoft.com/office/drawing/2016/5/10/chartex" xmlns:cx5="http://schemas.microsoft.com/office/drawing/2016/5/11/chartex" xmlns:cx6="http://schemas.microsoft.com/office/drawing/2016/5/12/chartex" xmlns:cx7="http://schemas.microsoft.com/office/drawing/2016/5/13/chartex" xmlns:cx8="http://schemas.microsoft.com/office/drawing/2016/5/14/chartex" xmlns:mc="http://schemas.openxmlformats.org/markup-compatibility/2006" xmlns:aink="http://schemas.microsoft.com/office/drawing/2016/ink" xmlns:am3d="http://schemas.microsoft.com/office/drawing/2017/model3d" xmlns:o="urn:schemas-microsoft-com:office:office" xmlns:oel="http://schemas.microsoft.com/office/2019/extlst" xmlns:r="http://schemas.openxmlformats.org/officeDocument/2006/relationships" xmlns:m="http://schemas.openxmlformats.org/officeDocument/2006/math" xmlns:v="urn:schemas-microsoft-com:vml" xmlns:wp14="http://schemas.microsoft.com/office/word/2010/wordprocessingDrawing" xmlns:wp="http://schemas.openxmlformats.org/drawingml/2006/wordprocessingDrawing" xmlns:w10="urn:schemas-microsoft-com:office:word" xmlns:w="http://schemas.openxmlformats.org/wordprocessingml/2006/main" xmlns:w14="http://schemas.microsoft.com/office/word/2010/wordml" xmlns:w15="http://schemas.microsoft.com/office/word/2012/wordml" xmlns:w16cex="http://schemas.microsoft.com/office/word/2018/wordml/cex" xmlns:w16cid="http://schemas.microsoft.com/office/word/2016/wordml/cid" xmlns:w16="http://schemas.microsoft.com/office/word/2018/wordml" xmlns:w16du="http://schemas.microsoft.com/office/word/2023/wordml/word16du" xmlns:w16sdtdh="http://schemas.microsoft.com/office/word/2020/wordml/sdtdatahash" xmlns:w16sdtfl="http://schemas.microsoft.com/office/word/2024/wordml/sdtformatlock" xmlns:w16se="http://schemas.microsoft.com/office/word/2015/wordml/symex" xmlns:wpg="http://schemas.microsoft.com/office/word/2010/wordprocessingGroup" xmlns:wpi="http://schemas.microsoft.com/office/word/2010/wordprocessingInk" xmlns:wne="http://schemas.microsoft.com/office/word/2006/wordml" xmlns:wps="http://schemas.microsoft.com/office/word/2010/wordprocessingShape" mc:Ignorable="w14 w15 w16se w16cid w16 w16cex w16sdtdh w16sdtfl w16du wp14">
+<w:footnotes xmlns:wpc="http://schemas.microsoft.com/office/word/2010/wordprocessingCanvas" xmlns:cx="http://schemas.microsoft.com/office/drawing/2014/chartex" xmlns:cx1="http://schemas.microsoft.com/office/drawing/2015/9/8/chartex" xmlns:cx2="http://schemas.microsoft.com/office/drawing/2015/10/21/chartex" xmlns:cx3="http://schemas.microsoft.com/office/drawing/2016/5/9/chartex" xmlns:cx4="http://schemas.microsoft.com/office/drawing/2016/5/10/chartex" xmlns:cx5="http://schemas.microsoft.com/office/drawing/2016/5/11/chartex" xmlns:cx6="http://schemas.microsoft.com/office/drawing/2016/5/12/chartex" xmlns:cx7="http://schemas.microsoft.com/office/drawing/2016/5/13/chartex" xmlns:cx8="http://schemas.microsoft.com/office/drawing/2016/5/14/chartex" xmlns:mc="http://schemas.openxmlformats.org/markup-compatibility/2006" xmlns:aink="http://schemas.microsoft.com/office/drawing/2016/ink" xmlns:am3d="http://schemas.microsoft.com/office/drawing/2017/model3d" xmlns:o="urn:schemas-microsoft-com:office:office" xmlns:oel="http://schemas.microsoft.com/office/2019/extlst" xmlns:r="http://schemas.openxmlformats.org/officeDocument/2006/relationships" xmlns:m="http://schemas.openxmlformats.org/officeDocument/2006/math" xmlns:v="urn:schemas-microsoft-com:vml" xmlns:wp14="http://schemas.microsoft.com/office/word/2010/wordprocessingDrawing" xmlns:wp="http://schemas.openxmlformats.org/drawingml/2006/wordprocessingDrawing" xmlns:w10="urn:schemas-microsoft-com:office:word" xmlns:w="http://schemas.openxmlformats.org/wordprocessingml/2006/main" xmlns:w14="http://schemas.microsoft.com/office/word/2010/wordml" xmlns:w15="http://schemas.microsoft.com/office/word/2012/wordml" xmlns:w16cex="http://schemas.microsoft.com/office/word/2018/wordml/cex" xmlns:w16cid="http://schemas.microsoft.com/office/word/2016/wordml/cid" xmlns:w16="http://schemas.microsoft.com/office/word/2018/wordml" xmlns:w16sdtdh="http://schemas.microsoft.com/office/word/2020/wordml/sdtdatahash" xmlns:w16se="http://schemas.microsoft.com/office/word/2015/wordml/symex" xmlns:wpg="http://schemas.microsoft.com/office/word/2010/wordprocessingGroup" xmlns:wpi="http://schemas.microsoft.com/office/word/2010/wordprocessingInk" xmlns:wne="http://schemas.microsoft.com/office/word/2006/wordml" xmlns:wps="http://schemas.microsoft.com/office/word/2010/wordprocessingShape" mc:Ignorable="w14 w15 w16se w16cid w16 w16cex w16sdtdh wp14">
   <w:footnote w:type="separator" w:id="-1">
     <w:p>
       <w:pPr>
@@ -4089,7 +4711,7 @@
 </file>
 
 <file path=word/numbering.xml><?xml version="1.0" encoding="utf-8"?>
-<w:numbering xmlns:wpc="http://schemas.microsoft.com/office/word/2010/wordprocessingCanvas" xmlns:cx="http://schemas.microsoft.com/office/drawing/2014/chartex" xmlns:cx1="http://schemas.microsoft.com/office/drawing/2015/9/8/chartex" xmlns:cx2="http://schemas.microsoft.com/office/drawing/2015/10/21/chartex" xmlns:cx3="http://schemas.microsoft.com/office/drawing/2016/5/9/chartex" xmlns:cx4="http://schemas.microsoft.com/office/drawing/2016/5/10/chartex" xmlns:cx5="http://schemas.microsoft.com/office/drawing/2016/5/11/chartex" xmlns:cx6="http://schemas.microsoft.com/office/drawing/2016/5/12/chartex" xmlns:cx7="http://schemas.microsoft.com/office/drawing/2016/5/13/chartex" xmlns:cx8="http://schemas.microsoft.com/office/drawing/2016/5/14/chartex" xmlns:mc="http://schemas.openxmlformats.org/markup-compatibility/2006" xmlns:aink="http://schemas.microsoft.com/office/drawing/2016/ink" xmlns:am3d="http://schemas.microsoft.com/office/drawing/2017/model3d" xmlns:o="urn:schemas-microsoft-com:office:office" xmlns:oel="http://schemas.microsoft.com/office/2019/extlst" xmlns:r="http://schemas.openxmlformats.org/officeDocument/2006/relationships" xmlns:m="http://schemas.openxmlformats.org/officeDocument/2006/math" xmlns:v="urn:schemas-microsoft-com:vml" xmlns:wp14="http://schemas.microsoft.com/office/word/2010/wordprocessingDrawing" xmlns:wp="http://schemas.openxmlformats.org/drawingml/2006/wordprocessingDrawing" xmlns:w10="urn:schemas-microsoft-com:office:word" xmlns:w="http://schemas.openxmlformats.org/wordprocessingml/2006/main" xmlns:w14="http://schemas.microsoft.com/office/word/2010/wordml" xmlns:w15="http://schemas.microsoft.com/office/word/2012/wordml" xmlns:w16cex="http://schemas.microsoft.com/office/word/2018/wordml/cex" xmlns:w16cid="http://schemas.microsoft.com/office/word/2016/wordml/cid" xmlns:w16="http://schemas.microsoft.com/office/word/2018/wordml" xmlns:w16du="http://schemas.microsoft.com/office/word/2023/wordml/word16du" xmlns:w16sdtdh="http://schemas.microsoft.com/office/word/2020/wordml/sdtdatahash" xmlns:w16sdtfl="http://schemas.microsoft.com/office/word/2024/wordml/sdtformatlock" xmlns:w16se="http://schemas.microsoft.com/office/word/2015/wordml/symex" xmlns:wpg="http://schemas.microsoft.com/office/word/2010/wordprocessingGroup" xmlns:wpi="http://schemas.microsoft.com/office/word/2010/wordprocessingInk" xmlns:wne="http://schemas.microsoft.com/office/word/2006/wordml" xmlns:wps="http://schemas.microsoft.com/office/word/2010/wordprocessingShape" mc:Ignorable="w14 w15 w16se w16cid w16 w16cex w16sdtdh w16sdtfl w16du wp14">
+<w:numbering xmlns:wpc="http://schemas.microsoft.com/office/word/2010/wordprocessingCanvas" xmlns:cx="http://schemas.microsoft.com/office/drawing/2014/chartex" xmlns:cx1="http://schemas.microsoft.com/office/drawing/2015/9/8/chartex" xmlns:cx2="http://schemas.microsoft.com/office/drawing/2015/10/21/chartex" xmlns:cx3="http://schemas.microsoft.com/office/drawing/2016/5/9/chartex" xmlns:cx4="http://schemas.microsoft.com/office/drawing/2016/5/10/chartex" xmlns:cx5="http://schemas.microsoft.com/office/drawing/2016/5/11/chartex" xmlns:cx6="http://schemas.microsoft.com/office/drawing/2016/5/12/chartex" xmlns:cx7="http://schemas.microsoft.com/office/drawing/2016/5/13/chartex" xmlns:cx8="http://schemas.microsoft.com/office/drawing/2016/5/14/chartex" xmlns:mc="http://schemas.openxmlformats.org/markup-compatibility/2006" xmlns:aink="http://schemas.microsoft.com/office/drawing/2016/ink" xmlns:am3d="http://schemas.microsoft.com/office/drawing/2017/model3d" xmlns:o="urn:schemas-microsoft-com:office:office" xmlns:oel="http://schemas.microsoft.com/office/2019/extlst" xmlns:r="http://schemas.openxmlformats.org/officeDocument/2006/relationships" xmlns:m="http://schemas.openxmlformats.org/officeDocument/2006/math" xmlns:v="urn:schemas-microsoft-com:vml" xmlns:wp14="http://schemas.microsoft.com/office/word/2010/wordprocessingDrawing" xmlns:wp="http://schemas.openxmlformats.org/drawingml/2006/wordprocessingDrawing" xmlns:w10="urn:schemas-microsoft-com:office:word" xmlns:w="http://schemas.openxmlformats.org/wordprocessingml/2006/main" xmlns:w14="http://schemas.microsoft.com/office/word/2010/wordml" xmlns:w15="http://schemas.microsoft.com/office/word/2012/wordml" xmlns:w16cex="http://schemas.microsoft.com/office/word/2018/wordml/cex" xmlns:w16cid="http://schemas.microsoft.com/office/word/2016/wordml/cid" xmlns:w16="http://schemas.microsoft.com/office/word/2018/wordml" xmlns:w16sdtdh="http://schemas.microsoft.com/office/word/2020/wordml/sdtdatahash" xmlns:w16se="http://schemas.microsoft.com/office/word/2015/wordml/symex" xmlns:wpg="http://schemas.microsoft.com/office/word/2010/wordprocessingGroup" xmlns:wpi="http://schemas.microsoft.com/office/word/2010/wordprocessingInk" xmlns:wne="http://schemas.microsoft.com/office/word/2006/wordml" xmlns:wps="http://schemas.microsoft.com/office/word/2010/wordprocessingShape" mc:Ignorable="w14 w15 w16se w16cid w16 w16cex w16sdtdh wp14">
   <w:abstractNum w:abstractNumId="0" w15:restartNumberingAfterBreak="0">
     <w:nsid w:val="03080BC5"/>
     <w:multiLevelType w:val="hybridMultilevel"/>
@@ -4794,7 +5416,7 @@
 </file>
 
 <file path=word/styles.xml><?xml version="1.0" encoding="utf-8"?>
-<w:styles xmlns:mc="http://schemas.openxmlformats.org/markup-compatibility/2006" xmlns:r="http://schemas.openxmlformats.org/officeDocument/2006/relationships" xmlns:w="http://schemas.openxmlformats.org/wordprocessingml/2006/main" xmlns:w14="http://schemas.microsoft.com/office/word/2010/wordml" xmlns:w15="http://schemas.microsoft.com/office/word/2012/wordml" xmlns:w16cex="http://schemas.microsoft.com/office/word/2018/wordml/cex" xmlns:w16cid="http://schemas.microsoft.com/office/word/2016/wordml/cid" xmlns:w16="http://schemas.microsoft.com/office/word/2018/wordml" xmlns:w16du="http://schemas.microsoft.com/office/word/2023/wordml/word16du" xmlns:w16sdtdh="http://schemas.microsoft.com/office/word/2020/wordml/sdtdatahash" xmlns:w16sdtfl="http://schemas.microsoft.com/office/word/2024/wordml/sdtformatlock" xmlns:w16se="http://schemas.microsoft.com/office/word/2015/wordml/symex" mc:Ignorable="w14 w15 w16se w16cid w16 w16cex w16sdtdh w16sdtfl w16du">
+<w:styles xmlns:mc="http://schemas.openxmlformats.org/markup-compatibility/2006" xmlns:r="http://schemas.openxmlformats.org/officeDocument/2006/relationships" xmlns:w="http://schemas.openxmlformats.org/wordprocessingml/2006/main" xmlns:w14="http://schemas.microsoft.com/office/word/2010/wordml" xmlns:w15="http://schemas.microsoft.com/office/word/2012/wordml" xmlns:w16cex="http://schemas.microsoft.com/office/word/2018/wordml/cex" xmlns:w16cid="http://schemas.microsoft.com/office/word/2016/wordml/cid" xmlns:w16="http://schemas.microsoft.com/office/word/2018/wordml" xmlns:w16sdtdh="http://schemas.microsoft.com/office/word/2020/wordml/sdtdatahash" xmlns:w16se="http://schemas.microsoft.com/office/word/2015/wordml/symex" mc:Ignorable="w14 w15 w16se w16cid w16 w16cex w16sdtdh">
   <w:docDefaults>
     <w:rPrDefault>
       <w:rPr>
@@ -5534,6 +6156,18 @@
       <w:color w:val="2F5496" w:themeColor="accent1" w:themeShade="BF"/>
     </w:rPr>
   </w:style>
+  <w:style w:type="character" w:styleId="Hipervnculovisitado">
+    <w:name w:val="FollowedHyperlink"/>
+    <w:basedOn w:val="Fuentedeprrafopredeter"/>
+    <w:uiPriority w:val="99"/>
+    <w:semiHidden/>
+    <w:unhideWhenUsed/>
+    <w:rsid w:val="00151E6B"/>
+    <w:rPr>
+      <w:color w:val="954F72" w:themeColor="followedHyperlink"/>
+      <w:u w:val="single"/>
+    </w:rPr>
+  </w:style>
 </w:styles>
 </file>
 

--- a/ProyectoInterfaces.docx
+++ b/ProyectoInterfaces.docx
@@ -1,6 +1,6 @@
 
 <file path=word/document.xml><?xml version="1.0" encoding="utf-8"?>
-<w:document xmlns:wpc="http://schemas.microsoft.com/office/word/2010/wordprocessingCanvas" xmlns:cx="http://schemas.microsoft.com/office/drawing/2014/chartex" xmlns:cx1="http://schemas.microsoft.com/office/drawing/2015/9/8/chartex" xmlns:cx2="http://schemas.microsoft.com/office/drawing/2015/10/21/chartex" xmlns:cx3="http://schemas.microsoft.com/office/drawing/2016/5/9/chartex" xmlns:cx4="http://schemas.microsoft.com/office/drawing/2016/5/10/chartex" xmlns:cx5="http://schemas.microsoft.com/office/drawing/2016/5/11/chartex" xmlns:cx6="http://schemas.microsoft.com/office/drawing/2016/5/12/chartex" xmlns:cx7="http://schemas.microsoft.com/office/drawing/2016/5/13/chartex" xmlns:cx8="http://schemas.microsoft.com/office/drawing/2016/5/14/chartex" xmlns:mc="http://schemas.openxmlformats.org/markup-compatibility/2006" xmlns:aink="http://schemas.microsoft.com/office/drawing/2016/ink" xmlns:am3d="http://schemas.microsoft.com/office/drawing/2017/model3d" xmlns:o="urn:schemas-microsoft-com:office:office" xmlns:oel="http://schemas.microsoft.com/office/2019/extlst" xmlns:r="http://schemas.openxmlformats.org/officeDocument/2006/relationships" xmlns:m="http://schemas.openxmlformats.org/officeDocument/2006/math" xmlns:v="urn:schemas-microsoft-com:vml" xmlns:wp14="http://schemas.microsoft.com/office/word/2010/wordprocessingDrawing" xmlns:wp="http://schemas.openxmlformats.org/drawingml/2006/wordprocessingDrawing" xmlns:w10="urn:schemas-microsoft-com:office:word" xmlns:w="http://schemas.openxmlformats.org/wordprocessingml/2006/main" xmlns:w14="http://schemas.microsoft.com/office/word/2010/wordml" xmlns:w15="http://schemas.microsoft.com/office/word/2012/wordml" xmlns:w16cex="http://schemas.microsoft.com/office/word/2018/wordml/cex" xmlns:w16cid="http://schemas.microsoft.com/office/word/2016/wordml/cid" xmlns:w16="http://schemas.microsoft.com/office/word/2018/wordml" xmlns:w16sdtdh="http://schemas.microsoft.com/office/word/2020/wordml/sdtdatahash" xmlns:w16se="http://schemas.microsoft.com/office/word/2015/wordml/symex" xmlns:wpg="http://schemas.microsoft.com/office/word/2010/wordprocessingGroup" xmlns:wpi="http://schemas.microsoft.com/office/word/2010/wordprocessingInk" xmlns:wne="http://schemas.microsoft.com/office/word/2006/wordml" xmlns:wps="http://schemas.microsoft.com/office/word/2010/wordprocessingShape" mc:Ignorable="w14 w15 w16se w16cid w16 w16cex w16sdtdh wp14">
+<w:document xmlns:wpc="http://schemas.microsoft.com/office/word/2010/wordprocessingCanvas" xmlns:cx="http://schemas.microsoft.com/office/drawing/2014/chartex" xmlns:cx1="http://schemas.microsoft.com/office/drawing/2015/9/8/chartex" xmlns:cx2="http://schemas.microsoft.com/office/drawing/2015/10/21/chartex" xmlns:cx3="http://schemas.microsoft.com/office/drawing/2016/5/9/chartex" xmlns:cx4="http://schemas.microsoft.com/office/drawing/2016/5/10/chartex" xmlns:cx5="http://schemas.microsoft.com/office/drawing/2016/5/11/chartex" xmlns:cx6="http://schemas.microsoft.com/office/drawing/2016/5/12/chartex" xmlns:cx7="http://schemas.microsoft.com/office/drawing/2016/5/13/chartex" xmlns:cx8="http://schemas.microsoft.com/office/drawing/2016/5/14/chartex" xmlns:mc="http://schemas.openxmlformats.org/markup-compatibility/2006" xmlns:aink="http://schemas.microsoft.com/office/drawing/2016/ink" xmlns:am3d="http://schemas.microsoft.com/office/drawing/2017/model3d" xmlns:o="urn:schemas-microsoft-com:office:office" xmlns:oel="http://schemas.microsoft.com/office/2019/extlst" xmlns:r="http://schemas.openxmlformats.org/officeDocument/2006/relationships" xmlns:m="http://schemas.openxmlformats.org/officeDocument/2006/math" xmlns:v="urn:schemas-microsoft-com:vml" xmlns:wp14="http://schemas.microsoft.com/office/word/2010/wordprocessingDrawing" xmlns:wp="http://schemas.openxmlformats.org/drawingml/2006/wordprocessingDrawing" xmlns:w10="urn:schemas-microsoft-com:office:word" xmlns:w="http://schemas.openxmlformats.org/wordprocessingml/2006/main" xmlns:w14="http://schemas.microsoft.com/office/word/2010/wordml" xmlns:w15="http://schemas.microsoft.com/office/word/2012/wordml" xmlns:w16cex="http://schemas.microsoft.com/office/word/2018/wordml/cex" xmlns:w16cid="http://schemas.microsoft.com/office/word/2016/wordml/cid" xmlns:w16="http://schemas.microsoft.com/office/word/2018/wordml" xmlns:w16du="http://schemas.microsoft.com/office/word/2023/wordml/word16du" xmlns:w16sdtdh="http://schemas.microsoft.com/office/word/2020/wordml/sdtdatahash" xmlns:w16sdtfl="http://schemas.microsoft.com/office/word/2024/wordml/sdtformatlock" xmlns:w16se="http://schemas.microsoft.com/office/word/2015/wordml/symex" xmlns:wpg="http://schemas.microsoft.com/office/word/2010/wordprocessingGroup" xmlns:wpi="http://schemas.microsoft.com/office/word/2010/wordprocessingInk" xmlns:wne="http://schemas.microsoft.com/office/word/2006/wordml" xmlns:wps="http://schemas.microsoft.com/office/word/2010/wordprocessingShape" mc:Ignorable="w14 w15 w16se w16cid w16 w16cex w16sdtdh w16sdtfl w16du wp14">
   <w:body>
     <w:sdt>
       <w:sdtPr>
@@ -11,7 +11,6 @@
         </w:docPartObj>
       </w:sdtPr>
       <w:sdtContent>
-        <w:p/>
         <w:p>
           <w:r>
             <w:rPr>
@@ -20,16 +19,16 @@
             <mc:AlternateContent>
               <mc:Choice Requires="wps">
                 <w:drawing>
-                  <wp:anchor distT="0" distB="0" distL="114300" distR="114300" simplePos="0" relativeHeight="251659264" behindDoc="0" locked="0" layoutInCell="1" allowOverlap="1" wp14:anchorId="6F42EF3D" wp14:editId="53782434">
+                  <wp:anchor distT="0" distB="0" distL="114300" distR="114300" simplePos="0" relativeHeight="251659264" behindDoc="0" locked="0" layoutInCell="1" allowOverlap="1" wp14:anchorId="6F42EF3D" wp14:editId="49DDDF45">
                     <wp:simplePos x="0" y="0"/>
                     <wp:positionH relativeFrom="page">
-                      <wp:align>center</wp:align>
+                      <wp:posOffset>219075</wp:posOffset>
                     </wp:positionH>
                     <wp:positionV relativeFrom="page">
-                      <wp:align>center</wp:align>
+                      <wp:posOffset>152401</wp:posOffset>
                     </wp:positionV>
-                    <wp:extent cx="1712890" cy="3840480"/>
-                    <wp:effectExtent l="0" t="0" r="0" b="2540"/>
+                    <wp:extent cx="7200900" cy="10439400"/>
+                    <wp:effectExtent l="0" t="0" r="0" b="0"/>
                     <wp:wrapNone/>
                     <wp:docPr id="138" name="Cuadro de texto 138"/>
                     <wp:cNvGraphicFramePr/>
@@ -40,7 +39,7 @@
                           <wps:spPr>
                             <a:xfrm>
                               <a:off x="0" y="0"/>
-                              <a:ext cx="1712890" cy="3840480"/>
+                              <a:ext cx="7200900" cy="10439400"/>
                             </a:xfrm>
                             <a:prstGeom prst="rect">
                               <a:avLst/>
@@ -85,8 +84,8 @@
                                   <w:tblLook w:val="04A0" w:firstRow="1" w:lastRow="0" w:firstColumn="1" w:lastColumn="0" w:noHBand="0" w:noVBand="1"/>
                                 </w:tblPr>
                                 <w:tblGrid>
-                                  <w:gridCol w:w="4680"/>
-                                  <w:gridCol w:w="1900"/>
+                                  <w:gridCol w:w="5827"/>
+                                  <w:gridCol w:w="5518"/>
                                 </w:tblGrid>
                                 <w:tr>
                                   <w:trPr>
@@ -112,7 +111,7 @@
                                           <wp:inline distT="0" distB="0" distL="0" distR="0" wp14:anchorId="70DC62E0" wp14:editId="7DCD5F78">
                                             <wp:extent cx="2514600" cy="2394220"/>
                                             <wp:effectExtent l="0" t="0" r="0" b="6350"/>
-                                            <wp:docPr id="1202810216" name="Imagen 2" descr="Un dibujo de una cara feliz&#10;&#10;Descripción generada automáticamente con confianza baja"/>
+                                            <wp:docPr id="85610736" name="Imagen 2" descr="Un dibujo de una cara feliz&#10;&#10;Descripción generada automáticamente con confianza baja"/>
                                             <wp:cNvGraphicFramePr>
                                               <a:graphicFrameLocks xmlns:a="http://schemas.openxmlformats.org/drawingml/2006/main" noChangeAspect="1"/>
                                             </wp:cNvGraphicFramePr>
@@ -254,7 +253,7 @@
                                               <w:sz w:val="36"/>
                                               <w:szCs w:val="36"/>
                                             </w:rPr>
-                                            <w:t>Alumno</w:t>
+                                            <w:t>David Pires Manzanares</w:t>
                                           </w:r>
                                         </w:p>
                                       </w:sdtContent>
@@ -300,10 +299,10 @@
                       </a:graphicData>
                     </a:graphic>
                     <wp14:sizeRelH relativeFrom="page">
-                      <wp14:pctWidth>94100</wp14:pctWidth>
+                      <wp14:pctWidth>0</wp14:pctWidth>
                     </wp14:sizeRelH>
                     <wp14:sizeRelV relativeFrom="page">
-                      <wp14:pctHeight>77300</wp14:pctHeight>
+                      <wp14:pctHeight>0</wp14:pctHeight>
                     </wp14:sizeRelV>
                   </wp:anchor>
                 </w:drawing>
@@ -314,7 +313,7 @@
                     <v:stroke joinstyle="miter"/>
                     <v:path gradientshapeok="t" o:connecttype="rect"/>
                   </v:shapetype>
-                  <v:shape id="Cuadro de texto 138" o:spid="_x0000_s1026" type="#_x0000_t202" style="position:absolute;margin-left:0;margin-top:0;width:134.85pt;height:302.4pt;z-index:251659264;visibility:visible;mso-wrap-style:square;mso-width-percent:941;mso-height-percent:773;mso-wrap-distance-left:9pt;mso-wrap-distance-top:0;mso-wrap-distance-right:9pt;mso-wrap-distance-bottom:0;mso-position-horizontal:center;mso-position-horizontal-relative:page;mso-position-vertical:center;mso-position-vertical-relative:page;mso-width-percent:941;mso-height-percent:773;mso-width-relative:page;mso-height-relative:page;v-text-anchor:middle" o:gfxdata="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" fillcolor="white [3201]" stroked="f" strokeweight=".5pt">
+                  <v:shape id="Cuadro de texto 138" o:spid="_x0000_s1026" type="#_x0000_t202" style="position:absolute;margin-left:17.25pt;margin-top:12pt;width:567pt;height:822pt;z-index:251659264;visibility:visible;mso-wrap-style:square;mso-width-percent:0;mso-height-percent:0;mso-wrap-distance-left:9pt;mso-wrap-distance-top:0;mso-wrap-distance-right:9pt;mso-wrap-distance-bottom:0;mso-position-horizontal:absolute;mso-position-horizontal-relative:page;mso-position-vertical:absolute;mso-position-vertical-relative:page;mso-width-percent:0;mso-height-percent:0;mso-width-relative:page;mso-height-relative:page;v-text-anchor:middle" o:gfxdata="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" fillcolor="white [3201]" stroked="f" strokeweight=".5pt">
                     <v:textbox inset="0,0,0,0">
                       <w:txbxContent>
                         <w:tbl>
@@ -333,8 +332,8 @@
                             <w:tblLook w:val="04A0" w:firstRow="1" w:lastRow="0" w:firstColumn="1" w:lastColumn="0" w:noHBand="0" w:noVBand="1"/>
                           </w:tblPr>
                           <w:tblGrid>
-                            <w:gridCol w:w="4680"/>
-                            <w:gridCol w:w="1900"/>
+                            <w:gridCol w:w="5827"/>
+                            <w:gridCol w:w="5518"/>
                           </w:tblGrid>
                           <w:tr>
                             <w:trPr>
@@ -360,7 +359,7 @@
                                     <wp:inline distT="0" distB="0" distL="0" distR="0" wp14:anchorId="70DC62E0" wp14:editId="7DCD5F78">
                                       <wp:extent cx="2514600" cy="2394220"/>
                                       <wp:effectExtent l="0" t="0" r="0" b="6350"/>
-                                      <wp:docPr id="1202810216" name="Imagen 2" descr="Un dibujo de una cara feliz&#10;&#10;Descripción generada automáticamente con confianza baja"/>
+                                      <wp:docPr id="85610736" name="Imagen 2" descr="Un dibujo de una cara feliz&#10;&#10;Descripción generada automáticamente con confianza baja"/>
                                       <wp:cNvGraphicFramePr>
                                         <a:graphicFrameLocks xmlns:a="http://schemas.openxmlformats.org/drawingml/2006/main" noChangeAspect="1"/>
                                       </wp:cNvGraphicFramePr>
@@ -502,7 +501,7 @@
                                         <w:sz w:val="36"/>
                                         <w:szCs w:val="36"/>
                                       </w:rPr>
-                                      <w:t>Alumno</w:t>
+                                      <w:t>David Pires Manzanares</w:t>
                                     </w:r>
                                   </w:p>
                                 </w:sdtContent>
@@ -544,10 +543,5241 @@
               </mc:Fallback>
             </mc:AlternateContent>
           </w:r>
+        </w:p>
+        <w:p>
           <w:r>
             <w:br w:type="page"/>
           </w:r>
         </w:p>
+        <w:sdt>
+          <w:sdtPr>
+            <w:id w:val="764961121"/>
+            <w:docPartObj>
+              <w:docPartGallery w:val="Table of Contents"/>
+              <w:docPartUnique/>
+            </w:docPartObj>
+          </w:sdtPr>
+          <w:sdtEndPr>
+            <w:rPr>
+              <w:rFonts w:asciiTheme="minorHAnsi" w:eastAsiaTheme="minorHAnsi" w:hAnsiTheme="minorHAnsi" w:cstheme="minorBidi"/>
+              <w:b/>
+              <w:bCs/>
+              <w:color w:val="auto"/>
+              <w:kern w:val="2"/>
+              <w:sz w:val="22"/>
+              <w:szCs w:val="22"/>
+              <w:lang w:eastAsia="en-US"/>
+              <w14:ligatures w14:val="standardContextual"/>
+            </w:rPr>
+          </w:sdtEndPr>
+          <w:sdtContent>
+            <w:p>
+              <w:pPr>
+                <w:pStyle w:val="TtuloTDC"/>
+              </w:pPr>
+              <w:r>
+                <w:t>Índice:</w:t>
+              </w:r>
+            </w:p>
+            <w:p>
+              <w:pPr>
+                <w:pStyle w:val="TDC1"/>
+                <w:tabs>
+                  <w:tab w:val="left" w:pos="440"/>
+                  <w:tab w:val="right" w:leader="dot" w:pos="8494"/>
+                </w:tabs>
+                <w:rPr>
+                  <w:rFonts w:eastAsiaTheme="minorEastAsia"/>
+                  <w:noProof/>
+                  <w:sz w:val="28"/>
+                  <w:szCs w:val="28"/>
+                  <w:lang w:eastAsia="es-ES"/>
+                </w:rPr>
+              </w:pPr>
+              <w:r>
+                <w:rPr>
+                  <w:sz w:val="24"/>
+                  <w:szCs w:val="24"/>
+                </w:rPr>
+                <w:fldChar w:fldCharType="begin"/>
+              </w:r>
+              <w:r>
+                <w:rPr>
+                  <w:sz w:val="24"/>
+                  <w:szCs w:val="24"/>
+                </w:rPr>
+                <w:instrText xml:space="preserve"> TOC \o "1-3" \h \z \u </w:instrText>
+              </w:r>
+              <w:r>
+                <w:rPr>
+                  <w:sz w:val="24"/>
+                  <w:szCs w:val="24"/>
+                </w:rPr>
+                <w:fldChar w:fldCharType="separate"/>
+              </w:r>
+              <w:hyperlink w:anchor="_Toc189411255" w:history="1">
+                <w:r>
+                  <w:rPr>
+                    <w:rStyle w:val="Hipervnculo"/>
+                    <w:noProof/>
+                    <w:sz w:val="24"/>
+                    <w:szCs w:val="24"/>
+                  </w:rPr>
+                  <w:t>1.</w:t>
+                </w:r>
+                <w:r>
+                  <w:rPr>
+                    <w:rFonts w:eastAsiaTheme="minorEastAsia"/>
+                    <w:noProof/>
+                    <w:sz w:val="28"/>
+                    <w:szCs w:val="28"/>
+                    <w:lang w:eastAsia="es-ES"/>
+                  </w:rPr>
+                  <w:tab/>
+                </w:r>
+                <w:r>
+                  <w:rPr>
+                    <w:rStyle w:val="Hipervnculo"/>
+                    <w:noProof/>
+                    <w:sz w:val="24"/>
+                    <w:szCs w:val="24"/>
+                  </w:rPr>
+                  <w:t>Introducción al proyecto.</w:t>
+                </w:r>
+                <w:r>
+                  <w:rPr>
+                    <w:noProof/>
+                    <w:webHidden/>
+                    <w:sz w:val="24"/>
+                    <w:szCs w:val="24"/>
+                  </w:rPr>
+                  <w:tab/>
+                </w:r>
+                <w:r>
+                  <w:rPr>
+                    <w:noProof/>
+                    <w:webHidden/>
+                    <w:sz w:val="24"/>
+                    <w:szCs w:val="24"/>
+                  </w:rPr>
+                  <w:fldChar w:fldCharType="begin"/>
+                </w:r>
+                <w:r>
+                  <w:rPr>
+                    <w:noProof/>
+                    <w:webHidden/>
+                    <w:sz w:val="24"/>
+                    <w:szCs w:val="24"/>
+                  </w:rPr>
+                  <w:instrText xml:space="preserve"> PAGEREF _Toc189411255 \h </w:instrText>
+                </w:r>
+                <w:r>
+                  <w:rPr>
+                    <w:noProof/>
+                    <w:webHidden/>
+                    <w:sz w:val="24"/>
+                    <w:szCs w:val="24"/>
+                  </w:rPr>
+                </w:r>
+                <w:r>
+                  <w:rPr>
+                    <w:noProof/>
+                    <w:webHidden/>
+                    <w:sz w:val="24"/>
+                    <w:szCs w:val="24"/>
+                  </w:rPr>
+                  <w:fldChar w:fldCharType="separate"/>
+                </w:r>
+                <w:r>
+                  <w:rPr>
+                    <w:noProof/>
+                    <w:webHidden/>
+                    <w:sz w:val="24"/>
+                    <w:szCs w:val="24"/>
+                  </w:rPr>
+                  <w:t>3</w:t>
+                </w:r>
+                <w:r>
+                  <w:rPr>
+                    <w:noProof/>
+                    <w:webHidden/>
+                    <w:sz w:val="24"/>
+                    <w:szCs w:val="24"/>
+                  </w:rPr>
+                  <w:fldChar w:fldCharType="end"/>
+                </w:r>
+              </w:hyperlink>
+            </w:p>
+            <w:p>
+              <w:pPr>
+                <w:pStyle w:val="TDC1"/>
+                <w:tabs>
+                  <w:tab w:val="left" w:pos="440"/>
+                  <w:tab w:val="right" w:leader="dot" w:pos="8494"/>
+                </w:tabs>
+                <w:rPr>
+                  <w:rFonts w:eastAsiaTheme="minorEastAsia"/>
+                  <w:noProof/>
+                  <w:sz w:val="28"/>
+                  <w:szCs w:val="28"/>
+                  <w:lang w:eastAsia="es-ES"/>
+                </w:rPr>
+              </w:pPr>
+              <w:hyperlink w:anchor="_Toc189411256" w:history="1">
+                <w:r>
+                  <w:rPr>
+                    <w:rStyle w:val="Hipervnculo"/>
+                    <w:noProof/>
+                    <w:sz w:val="24"/>
+                    <w:szCs w:val="24"/>
+                  </w:rPr>
+                  <w:t>2.</w:t>
+                </w:r>
+                <w:r>
+                  <w:rPr>
+                    <w:rFonts w:eastAsiaTheme="minorEastAsia"/>
+                    <w:noProof/>
+                    <w:sz w:val="28"/>
+                    <w:szCs w:val="28"/>
+                    <w:lang w:eastAsia="es-ES"/>
+                  </w:rPr>
+                  <w:tab/>
+                </w:r>
+                <w:r>
+                  <w:rPr>
+                    <w:rStyle w:val="Hipervnculo"/>
+                    <w:noProof/>
+                    <w:sz w:val="24"/>
+                    <w:szCs w:val="24"/>
+                  </w:rPr>
+                  <w:t>Objetivos del proyecto.</w:t>
+                </w:r>
+                <w:r>
+                  <w:rPr>
+                    <w:noProof/>
+                    <w:webHidden/>
+                    <w:sz w:val="24"/>
+                    <w:szCs w:val="24"/>
+                  </w:rPr>
+                  <w:tab/>
+                </w:r>
+                <w:r>
+                  <w:rPr>
+                    <w:noProof/>
+                    <w:webHidden/>
+                    <w:sz w:val="24"/>
+                    <w:szCs w:val="24"/>
+                  </w:rPr>
+                  <w:fldChar w:fldCharType="begin"/>
+                </w:r>
+                <w:r>
+                  <w:rPr>
+                    <w:noProof/>
+                    <w:webHidden/>
+                    <w:sz w:val="24"/>
+                    <w:szCs w:val="24"/>
+                  </w:rPr>
+                  <w:instrText xml:space="preserve"> PAGEREF _Toc189411256 \h </w:instrText>
+                </w:r>
+                <w:r>
+                  <w:rPr>
+                    <w:noProof/>
+                    <w:webHidden/>
+                    <w:sz w:val="24"/>
+                    <w:szCs w:val="24"/>
+                  </w:rPr>
+                </w:r>
+                <w:r>
+                  <w:rPr>
+                    <w:noProof/>
+                    <w:webHidden/>
+                    <w:sz w:val="24"/>
+                    <w:szCs w:val="24"/>
+                  </w:rPr>
+                  <w:fldChar w:fldCharType="separate"/>
+                </w:r>
+                <w:r>
+                  <w:rPr>
+                    <w:noProof/>
+                    <w:webHidden/>
+                    <w:sz w:val="24"/>
+                    <w:szCs w:val="24"/>
+                  </w:rPr>
+                  <w:t>4</w:t>
+                </w:r>
+                <w:r>
+                  <w:rPr>
+                    <w:noProof/>
+                    <w:webHidden/>
+                    <w:sz w:val="24"/>
+                    <w:szCs w:val="24"/>
+                  </w:rPr>
+                  <w:fldChar w:fldCharType="end"/>
+                </w:r>
+              </w:hyperlink>
+            </w:p>
+            <w:p>
+              <w:pPr>
+                <w:pStyle w:val="TDC1"/>
+                <w:tabs>
+                  <w:tab w:val="left" w:pos="440"/>
+                  <w:tab w:val="right" w:leader="dot" w:pos="8494"/>
+                </w:tabs>
+                <w:rPr>
+                  <w:rFonts w:eastAsiaTheme="minorEastAsia"/>
+                  <w:noProof/>
+                  <w:sz w:val="28"/>
+                  <w:szCs w:val="28"/>
+                  <w:lang w:eastAsia="es-ES"/>
+                </w:rPr>
+              </w:pPr>
+              <w:hyperlink w:anchor="_Toc189411257" w:history="1">
+                <w:r>
+                  <w:rPr>
+                    <w:rStyle w:val="Hipervnculo"/>
+                    <w:noProof/>
+                    <w:sz w:val="24"/>
+                    <w:szCs w:val="24"/>
+                  </w:rPr>
+                  <w:t>3.</w:t>
+                </w:r>
+                <w:r>
+                  <w:rPr>
+                    <w:rFonts w:eastAsiaTheme="minorEastAsia"/>
+                    <w:noProof/>
+                    <w:sz w:val="28"/>
+                    <w:szCs w:val="28"/>
+                    <w:lang w:eastAsia="es-ES"/>
+                  </w:rPr>
+                  <w:tab/>
+                </w:r>
+                <w:r>
+                  <w:rPr>
+                    <w:rStyle w:val="Hipervnculo"/>
+                    <w:noProof/>
+                    <w:sz w:val="24"/>
+                    <w:szCs w:val="24"/>
+                  </w:rPr>
+                  <w:t>Especificaciones técnicas de la aplicación.</w:t>
+                </w:r>
+                <w:r>
+                  <w:rPr>
+                    <w:noProof/>
+                    <w:webHidden/>
+                    <w:sz w:val="24"/>
+                    <w:szCs w:val="24"/>
+                  </w:rPr>
+                  <w:tab/>
+                </w:r>
+                <w:r>
+                  <w:rPr>
+                    <w:noProof/>
+                    <w:webHidden/>
+                    <w:sz w:val="24"/>
+                    <w:szCs w:val="24"/>
+                  </w:rPr>
+                  <w:fldChar w:fldCharType="begin"/>
+                </w:r>
+                <w:r>
+                  <w:rPr>
+                    <w:noProof/>
+                    <w:webHidden/>
+                    <w:sz w:val="24"/>
+                    <w:szCs w:val="24"/>
+                  </w:rPr>
+                  <w:instrText xml:space="preserve"> PAGEREF _Toc189411257 \h </w:instrText>
+                </w:r>
+                <w:r>
+                  <w:rPr>
+                    <w:noProof/>
+                    <w:webHidden/>
+                    <w:sz w:val="24"/>
+                    <w:szCs w:val="24"/>
+                  </w:rPr>
+                </w:r>
+                <w:r>
+                  <w:rPr>
+                    <w:noProof/>
+                    <w:webHidden/>
+                    <w:sz w:val="24"/>
+                    <w:szCs w:val="24"/>
+                  </w:rPr>
+                  <w:fldChar w:fldCharType="separate"/>
+                </w:r>
+                <w:r>
+                  <w:rPr>
+                    <w:noProof/>
+                    <w:webHidden/>
+                    <w:sz w:val="24"/>
+                    <w:szCs w:val="24"/>
+                  </w:rPr>
+                  <w:t>4</w:t>
+                </w:r>
+                <w:r>
+                  <w:rPr>
+                    <w:noProof/>
+                    <w:webHidden/>
+                    <w:sz w:val="24"/>
+                    <w:szCs w:val="24"/>
+                  </w:rPr>
+                  <w:fldChar w:fldCharType="end"/>
+                </w:r>
+              </w:hyperlink>
+            </w:p>
+            <w:p>
+              <w:pPr>
+                <w:pStyle w:val="TDC2"/>
+                <w:tabs>
+                  <w:tab w:val="left" w:pos="960"/>
+                  <w:tab w:val="right" w:leader="dot" w:pos="8494"/>
+                </w:tabs>
+                <w:rPr>
+                  <w:rFonts w:eastAsiaTheme="minorEastAsia"/>
+                  <w:noProof/>
+                  <w:sz w:val="28"/>
+                  <w:szCs w:val="28"/>
+                  <w:lang w:eastAsia="es-ES"/>
+                </w:rPr>
+              </w:pPr>
+              <w:hyperlink w:anchor="_Toc189411258" w:history="1">
+                <w:r>
+                  <w:rPr>
+                    <w:rStyle w:val="Hipervnculo"/>
+                    <w:noProof/>
+                    <w:sz w:val="24"/>
+                    <w:szCs w:val="24"/>
+                  </w:rPr>
+                  <w:t>3.1.</w:t>
+                </w:r>
+                <w:r>
+                  <w:rPr>
+                    <w:rFonts w:eastAsiaTheme="minorEastAsia"/>
+                    <w:noProof/>
+                    <w:sz w:val="28"/>
+                    <w:szCs w:val="28"/>
+                    <w:lang w:eastAsia="es-ES"/>
+                  </w:rPr>
+                  <w:tab/>
+                </w:r>
+                <w:r>
+                  <w:rPr>
+                    <w:rStyle w:val="Hipervnculo"/>
+                    <w:noProof/>
+                    <w:sz w:val="24"/>
+                    <w:szCs w:val="24"/>
+                  </w:rPr>
+                  <w:t>Entornos de desarrollo integrados (IDE) utilizados.</w:t>
+                </w:r>
+                <w:r>
+                  <w:rPr>
+                    <w:noProof/>
+                    <w:webHidden/>
+                    <w:sz w:val="24"/>
+                    <w:szCs w:val="24"/>
+                  </w:rPr>
+                  <w:tab/>
+                </w:r>
+                <w:r>
+                  <w:rPr>
+                    <w:noProof/>
+                    <w:webHidden/>
+                    <w:sz w:val="24"/>
+                    <w:szCs w:val="24"/>
+                  </w:rPr>
+                  <w:fldChar w:fldCharType="begin"/>
+                </w:r>
+                <w:r>
+                  <w:rPr>
+                    <w:noProof/>
+                    <w:webHidden/>
+                    <w:sz w:val="24"/>
+                    <w:szCs w:val="24"/>
+                  </w:rPr>
+                  <w:instrText xml:space="preserve"> PAGEREF _Toc189411258 \h </w:instrText>
+                </w:r>
+                <w:r>
+                  <w:rPr>
+                    <w:noProof/>
+                    <w:webHidden/>
+                    <w:sz w:val="24"/>
+                    <w:szCs w:val="24"/>
+                  </w:rPr>
+                </w:r>
+                <w:r>
+                  <w:rPr>
+                    <w:noProof/>
+                    <w:webHidden/>
+                    <w:sz w:val="24"/>
+                    <w:szCs w:val="24"/>
+                  </w:rPr>
+                  <w:fldChar w:fldCharType="separate"/>
+                </w:r>
+                <w:r>
+                  <w:rPr>
+                    <w:noProof/>
+                    <w:webHidden/>
+                    <w:sz w:val="24"/>
+                    <w:szCs w:val="24"/>
+                  </w:rPr>
+                  <w:t>4</w:t>
+                </w:r>
+                <w:r>
+                  <w:rPr>
+                    <w:noProof/>
+                    <w:webHidden/>
+                    <w:sz w:val="24"/>
+                    <w:szCs w:val="24"/>
+                  </w:rPr>
+                  <w:fldChar w:fldCharType="end"/>
+                </w:r>
+              </w:hyperlink>
+            </w:p>
+            <w:p>
+              <w:pPr>
+                <w:pStyle w:val="TDC2"/>
+                <w:tabs>
+                  <w:tab w:val="left" w:pos="960"/>
+                  <w:tab w:val="right" w:leader="dot" w:pos="8494"/>
+                </w:tabs>
+                <w:rPr>
+                  <w:rFonts w:eastAsiaTheme="minorEastAsia"/>
+                  <w:noProof/>
+                  <w:sz w:val="28"/>
+                  <w:szCs w:val="28"/>
+                  <w:lang w:eastAsia="es-ES"/>
+                </w:rPr>
+              </w:pPr>
+              <w:hyperlink w:anchor="_Toc189411259" w:history="1">
+                <w:r>
+                  <w:rPr>
+                    <w:rStyle w:val="Hipervnculo"/>
+                    <w:noProof/>
+                    <w:sz w:val="24"/>
+                    <w:szCs w:val="24"/>
+                  </w:rPr>
+                  <w:t>3.2.</w:t>
+                </w:r>
+                <w:r>
+                  <w:rPr>
+                    <w:rFonts w:eastAsiaTheme="minorEastAsia"/>
+                    <w:noProof/>
+                    <w:sz w:val="28"/>
+                    <w:szCs w:val="28"/>
+                    <w:lang w:eastAsia="es-ES"/>
+                  </w:rPr>
+                  <w:tab/>
+                </w:r>
+                <w:r>
+                  <w:rPr>
+                    <w:rStyle w:val="Hipervnculo"/>
+                    <w:noProof/>
+                    <w:sz w:val="24"/>
+                    <w:szCs w:val="24"/>
+                  </w:rPr>
+                  <w:t>Lenguajes de programación.</w:t>
+                </w:r>
+                <w:r>
+                  <w:rPr>
+                    <w:noProof/>
+                    <w:webHidden/>
+                    <w:sz w:val="24"/>
+                    <w:szCs w:val="24"/>
+                  </w:rPr>
+                  <w:tab/>
+                </w:r>
+                <w:r>
+                  <w:rPr>
+                    <w:noProof/>
+                    <w:webHidden/>
+                    <w:sz w:val="24"/>
+                    <w:szCs w:val="24"/>
+                  </w:rPr>
+                  <w:fldChar w:fldCharType="begin"/>
+                </w:r>
+                <w:r>
+                  <w:rPr>
+                    <w:noProof/>
+                    <w:webHidden/>
+                    <w:sz w:val="24"/>
+                    <w:szCs w:val="24"/>
+                  </w:rPr>
+                  <w:instrText xml:space="preserve"> PAGEREF _Toc189411259 \h </w:instrText>
+                </w:r>
+                <w:r>
+                  <w:rPr>
+                    <w:noProof/>
+                    <w:webHidden/>
+                    <w:sz w:val="24"/>
+                    <w:szCs w:val="24"/>
+                  </w:rPr>
+                </w:r>
+                <w:r>
+                  <w:rPr>
+                    <w:noProof/>
+                    <w:webHidden/>
+                    <w:sz w:val="24"/>
+                    <w:szCs w:val="24"/>
+                  </w:rPr>
+                  <w:fldChar w:fldCharType="separate"/>
+                </w:r>
+                <w:r>
+                  <w:rPr>
+                    <w:noProof/>
+                    <w:webHidden/>
+                    <w:sz w:val="24"/>
+                    <w:szCs w:val="24"/>
+                  </w:rPr>
+                  <w:t>4</w:t>
+                </w:r>
+                <w:r>
+                  <w:rPr>
+                    <w:noProof/>
+                    <w:webHidden/>
+                    <w:sz w:val="24"/>
+                    <w:szCs w:val="24"/>
+                  </w:rPr>
+                  <w:fldChar w:fldCharType="end"/>
+                </w:r>
+              </w:hyperlink>
+            </w:p>
+            <w:p>
+              <w:pPr>
+                <w:pStyle w:val="TDC2"/>
+                <w:tabs>
+                  <w:tab w:val="left" w:pos="960"/>
+                  <w:tab w:val="right" w:leader="dot" w:pos="8494"/>
+                </w:tabs>
+                <w:rPr>
+                  <w:rFonts w:eastAsiaTheme="minorEastAsia"/>
+                  <w:noProof/>
+                  <w:sz w:val="28"/>
+                  <w:szCs w:val="28"/>
+                  <w:lang w:eastAsia="es-ES"/>
+                </w:rPr>
+              </w:pPr>
+              <w:hyperlink w:anchor="_Toc189411260" w:history="1">
+                <w:r>
+                  <w:rPr>
+                    <w:rStyle w:val="Hipervnculo"/>
+                    <w:noProof/>
+                    <w:sz w:val="24"/>
+                    <w:szCs w:val="24"/>
+                  </w:rPr>
+                  <w:t>3.3.</w:t>
+                </w:r>
+                <w:r>
+                  <w:rPr>
+                    <w:rFonts w:eastAsiaTheme="minorEastAsia"/>
+                    <w:noProof/>
+                    <w:sz w:val="28"/>
+                    <w:szCs w:val="28"/>
+                    <w:lang w:eastAsia="es-ES"/>
+                  </w:rPr>
+                  <w:tab/>
+                </w:r>
+                <w:r>
+                  <w:rPr>
+                    <w:rStyle w:val="Hipervnculo"/>
+                    <w:noProof/>
+                    <w:sz w:val="24"/>
+                    <w:szCs w:val="24"/>
+                  </w:rPr>
+                  <w:t>Bases de datos.</w:t>
+                </w:r>
+                <w:r>
+                  <w:rPr>
+                    <w:noProof/>
+                    <w:webHidden/>
+                    <w:sz w:val="24"/>
+                    <w:szCs w:val="24"/>
+                  </w:rPr>
+                  <w:tab/>
+                </w:r>
+                <w:r>
+                  <w:rPr>
+                    <w:noProof/>
+                    <w:webHidden/>
+                    <w:sz w:val="24"/>
+                    <w:szCs w:val="24"/>
+                  </w:rPr>
+                  <w:fldChar w:fldCharType="begin"/>
+                </w:r>
+                <w:r>
+                  <w:rPr>
+                    <w:noProof/>
+                    <w:webHidden/>
+                    <w:sz w:val="24"/>
+                    <w:szCs w:val="24"/>
+                  </w:rPr>
+                  <w:instrText xml:space="preserve"> PAGEREF _Toc189411260 \h </w:instrText>
+                </w:r>
+                <w:r>
+                  <w:rPr>
+                    <w:noProof/>
+                    <w:webHidden/>
+                    <w:sz w:val="24"/>
+                    <w:szCs w:val="24"/>
+                  </w:rPr>
+                </w:r>
+                <w:r>
+                  <w:rPr>
+                    <w:noProof/>
+                    <w:webHidden/>
+                    <w:sz w:val="24"/>
+                    <w:szCs w:val="24"/>
+                  </w:rPr>
+                  <w:fldChar w:fldCharType="separate"/>
+                </w:r>
+                <w:r>
+                  <w:rPr>
+                    <w:noProof/>
+                    <w:webHidden/>
+                    <w:sz w:val="24"/>
+                    <w:szCs w:val="24"/>
+                  </w:rPr>
+                  <w:t>5</w:t>
+                </w:r>
+                <w:r>
+                  <w:rPr>
+                    <w:noProof/>
+                    <w:webHidden/>
+                    <w:sz w:val="24"/>
+                    <w:szCs w:val="24"/>
+                  </w:rPr>
+                  <w:fldChar w:fldCharType="end"/>
+                </w:r>
+              </w:hyperlink>
+            </w:p>
+            <w:p>
+              <w:pPr>
+                <w:pStyle w:val="TDC2"/>
+                <w:tabs>
+                  <w:tab w:val="left" w:pos="960"/>
+                  <w:tab w:val="right" w:leader="dot" w:pos="8494"/>
+                </w:tabs>
+                <w:rPr>
+                  <w:rFonts w:eastAsiaTheme="minorEastAsia"/>
+                  <w:noProof/>
+                  <w:sz w:val="28"/>
+                  <w:szCs w:val="28"/>
+                  <w:lang w:eastAsia="es-ES"/>
+                </w:rPr>
+              </w:pPr>
+              <w:hyperlink w:anchor="_Toc189411261" w:history="1">
+                <w:r>
+                  <w:rPr>
+                    <w:rStyle w:val="Hipervnculo"/>
+                    <w:noProof/>
+                    <w:sz w:val="24"/>
+                    <w:szCs w:val="24"/>
+                  </w:rPr>
+                  <w:t>3.4.</w:t>
+                </w:r>
+                <w:r>
+                  <w:rPr>
+                    <w:rFonts w:eastAsiaTheme="minorEastAsia"/>
+                    <w:noProof/>
+                    <w:sz w:val="28"/>
+                    <w:szCs w:val="28"/>
+                    <w:lang w:eastAsia="es-ES"/>
+                  </w:rPr>
+                  <w:tab/>
+                </w:r>
+                <w:r>
+                  <w:rPr>
+                    <w:rStyle w:val="Hipervnculo"/>
+                    <w:noProof/>
+                    <w:sz w:val="24"/>
+                    <w:szCs w:val="24"/>
+                  </w:rPr>
+                  <w:t>Herramientas de diseño.</w:t>
+                </w:r>
+                <w:r>
+                  <w:rPr>
+                    <w:noProof/>
+                    <w:webHidden/>
+                    <w:sz w:val="24"/>
+                    <w:szCs w:val="24"/>
+                  </w:rPr>
+                  <w:tab/>
+                </w:r>
+                <w:r>
+                  <w:rPr>
+                    <w:noProof/>
+                    <w:webHidden/>
+                    <w:sz w:val="24"/>
+                    <w:szCs w:val="24"/>
+                  </w:rPr>
+                  <w:fldChar w:fldCharType="begin"/>
+                </w:r>
+                <w:r>
+                  <w:rPr>
+                    <w:noProof/>
+                    <w:webHidden/>
+                    <w:sz w:val="24"/>
+                    <w:szCs w:val="24"/>
+                  </w:rPr>
+                  <w:instrText xml:space="preserve"> PAGEREF _Toc189411261 \h </w:instrText>
+                </w:r>
+                <w:r>
+                  <w:rPr>
+                    <w:noProof/>
+                    <w:webHidden/>
+                    <w:sz w:val="24"/>
+                    <w:szCs w:val="24"/>
+                  </w:rPr>
+                </w:r>
+                <w:r>
+                  <w:rPr>
+                    <w:noProof/>
+                    <w:webHidden/>
+                    <w:sz w:val="24"/>
+                    <w:szCs w:val="24"/>
+                  </w:rPr>
+                  <w:fldChar w:fldCharType="separate"/>
+                </w:r>
+                <w:r>
+                  <w:rPr>
+                    <w:noProof/>
+                    <w:webHidden/>
+                    <w:sz w:val="24"/>
+                    <w:szCs w:val="24"/>
+                  </w:rPr>
+                  <w:t>6</w:t>
+                </w:r>
+                <w:r>
+                  <w:rPr>
+                    <w:noProof/>
+                    <w:webHidden/>
+                    <w:sz w:val="24"/>
+                    <w:szCs w:val="24"/>
+                  </w:rPr>
+                  <w:fldChar w:fldCharType="end"/>
+                </w:r>
+              </w:hyperlink>
+            </w:p>
+            <w:p>
+              <w:pPr>
+                <w:pStyle w:val="TDC1"/>
+                <w:tabs>
+                  <w:tab w:val="left" w:pos="440"/>
+                  <w:tab w:val="right" w:leader="dot" w:pos="8494"/>
+                </w:tabs>
+                <w:rPr>
+                  <w:rFonts w:eastAsiaTheme="minorEastAsia"/>
+                  <w:noProof/>
+                  <w:sz w:val="28"/>
+                  <w:szCs w:val="28"/>
+                  <w:lang w:eastAsia="es-ES"/>
+                </w:rPr>
+              </w:pPr>
+              <w:hyperlink w:anchor="_Toc189411262" w:history="1">
+                <w:r>
+                  <w:rPr>
+                    <w:rStyle w:val="Hipervnculo"/>
+                    <w:noProof/>
+                    <w:sz w:val="24"/>
+                    <w:szCs w:val="24"/>
+                  </w:rPr>
+                  <w:t>4.</w:t>
+                </w:r>
+                <w:r>
+                  <w:rPr>
+                    <w:rFonts w:eastAsiaTheme="minorEastAsia"/>
+                    <w:noProof/>
+                    <w:sz w:val="28"/>
+                    <w:szCs w:val="28"/>
+                    <w:lang w:eastAsia="es-ES"/>
+                  </w:rPr>
+                  <w:tab/>
+                </w:r>
+                <w:r>
+                  <w:rPr>
+                    <w:rStyle w:val="Hipervnculo"/>
+                    <w:noProof/>
+                    <w:sz w:val="24"/>
+                    <w:szCs w:val="24"/>
+                  </w:rPr>
+                  <w:t>Desarrollo de la aplicación.</w:t>
+                </w:r>
+                <w:r>
+                  <w:rPr>
+                    <w:noProof/>
+                    <w:webHidden/>
+                    <w:sz w:val="24"/>
+                    <w:szCs w:val="24"/>
+                  </w:rPr>
+                  <w:tab/>
+                </w:r>
+                <w:r>
+                  <w:rPr>
+                    <w:noProof/>
+                    <w:webHidden/>
+                    <w:sz w:val="24"/>
+                    <w:szCs w:val="24"/>
+                  </w:rPr>
+                  <w:fldChar w:fldCharType="begin"/>
+                </w:r>
+                <w:r>
+                  <w:rPr>
+                    <w:noProof/>
+                    <w:webHidden/>
+                    <w:sz w:val="24"/>
+                    <w:szCs w:val="24"/>
+                  </w:rPr>
+                  <w:instrText xml:space="preserve"> PAGEREF _Toc189411262 \h </w:instrText>
+                </w:r>
+                <w:r>
+                  <w:rPr>
+                    <w:noProof/>
+                    <w:webHidden/>
+                    <w:sz w:val="24"/>
+                    <w:szCs w:val="24"/>
+                  </w:rPr>
+                </w:r>
+                <w:r>
+                  <w:rPr>
+                    <w:noProof/>
+                    <w:webHidden/>
+                    <w:sz w:val="24"/>
+                    <w:szCs w:val="24"/>
+                  </w:rPr>
+                  <w:fldChar w:fldCharType="separate"/>
+                </w:r>
+                <w:r>
+                  <w:rPr>
+                    <w:noProof/>
+                    <w:webHidden/>
+                    <w:sz w:val="24"/>
+                    <w:szCs w:val="24"/>
+                  </w:rPr>
+                  <w:t>6</w:t>
+                </w:r>
+                <w:r>
+                  <w:rPr>
+                    <w:noProof/>
+                    <w:webHidden/>
+                    <w:sz w:val="24"/>
+                    <w:szCs w:val="24"/>
+                  </w:rPr>
+                  <w:fldChar w:fldCharType="end"/>
+                </w:r>
+              </w:hyperlink>
+            </w:p>
+            <w:p>
+              <w:pPr>
+                <w:pStyle w:val="TDC1"/>
+                <w:tabs>
+                  <w:tab w:val="left" w:pos="720"/>
+                  <w:tab w:val="right" w:leader="dot" w:pos="8494"/>
+                </w:tabs>
+                <w:rPr>
+                  <w:rFonts w:eastAsiaTheme="minorEastAsia"/>
+                  <w:noProof/>
+                  <w:sz w:val="28"/>
+                  <w:szCs w:val="28"/>
+                  <w:lang w:eastAsia="es-ES"/>
+                </w:rPr>
+              </w:pPr>
+              <w:hyperlink w:anchor="_Toc189411263" w:history="1">
+                <w:r>
+                  <w:rPr>
+                    <w:rStyle w:val="Hipervnculo"/>
+                    <w:noProof/>
+                    <w:sz w:val="24"/>
+                    <w:szCs w:val="24"/>
+                  </w:rPr>
+                  <w:t>4.1.</w:t>
+                </w:r>
+                <w:r>
+                  <w:rPr>
+                    <w:rFonts w:eastAsiaTheme="minorEastAsia"/>
+                    <w:noProof/>
+                    <w:sz w:val="28"/>
+                    <w:szCs w:val="28"/>
+                    <w:lang w:eastAsia="es-ES"/>
+                  </w:rPr>
+                  <w:tab/>
+                </w:r>
+                <w:r>
+                  <w:rPr>
+                    <w:rStyle w:val="Hipervnculo"/>
+                    <w:noProof/>
+                    <w:sz w:val="24"/>
+                    <w:szCs w:val="24"/>
+                  </w:rPr>
+                  <w:t>Creación de componentes visuales.</w:t>
+                </w:r>
+                <w:r>
+                  <w:rPr>
+                    <w:noProof/>
+                    <w:webHidden/>
+                    <w:sz w:val="24"/>
+                    <w:szCs w:val="24"/>
+                  </w:rPr>
+                  <w:tab/>
+                </w:r>
+                <w:r>
+                  <w:rPr>
+                    <w:noProof/>
+                    <w:webHidden/>
+                    <w:sz w:val="24"/>
+                    <w:szCs w:val="24"/>
+                  </w:rPr>
+                  <w:fldChar w:fldCharType="begin"/>
+                </w:r>
+                <w:r>
+                  <w:rPr>
+                    <w:noProof/>
+                    <w:webHidden/>
+                    <w:sz w:val="24"/>
+                    <w:szCs w:val="24"/>
+                  </w:rPr>
+                  <w:instrText xml:space="preserve"> PAGEREF _Toc189411263 \h </w:instrText>
+                </w:r>
+                <w:r>
+                  <w:rPr>
+                    <w:noProof/>
+                    <w:webHidden/>
+                    <w:sz w:val="24"/>
+                    <w:szCs w:val="24"/>
+                  </w:rPr>
+                </w:r>
+                <w:r>
+                  <w:rPr>
+                    <w:noProof/>
+                    <w:webHidden/>
+                    <w:sz w:val="24"/>
+                    <w:szCs w:val="24"/>
+                  </w:rPr>
+                  <w:fldChar w:fldCharType="separate"/>
+                </w:r>
+                <w:r>
+                  <w:rPr>
+                    <w:noProof/>
+                    <w:webHidden/>
+                    <w:sz w:val="24"/>
+                    <w:szCs w:val="24"/>
+                  </w:rPr>
+                  <w:t>6</w:t>
+                </w:r>
+                <w:r>
+                  <w:rPr>
+                    <w:noProof/>
+                    <w:webHidden/>
+                    <w:sz w:val="24"/>
+                    <w:szCs w:val="24"/>
+                  </w:rPr>
+                  <w:fldChar w:fldCharType="end"/>
+                </w:r>
+              </w:hyperlink>
+            </w:p>
+            <w:p>
+              <w:pPr>
+                <w:pStyle w:val="TDC2"/>
+                <w:tabs>
+                  <w:tab w:val="left" w:pos="1200"/>
+                  <w:tab w:val="right" w:leader="dot" w:pos="8494"/>
+                </w:tabs>
+                <w:rPr>
+                  <w:rFonts w:eastAsiaTheme="minorEastAsia"/>
+                  <w:noProof/>
+                  <w:sz w:val="28"/>
+                  <w:szCs w:val="28"/>
+                  <w:lang w:eastAsia="es-ES"/>
+                </w:rPr>
+              </w:pPr>
+              <w:hyperlink w:anchor="_Toc189411264" w:history="1">
+                <w:r>
+                  <w:rPr>
+                    <w:rStyle w:val="Hipervnculo"/>
+                    <w:noProof/>
+                    <w:sz w:val="24"/>
+                    <w:szCs w:val="24"/>
+                  </w:rPr>
+                  <w:t>4.1.1.</w:t>
+                </w:r>
+                <w:r>
+                  <w:rPr>
+                    <w:rFonts w:eastAsiaTheme="minorEastAsia"/>
+                    <w:noProof/>
+                    <w:sz w:val="28"/>
+                    <w:szCs w:val="28"/>
+                    <w:lang w:eastAsia="es-ES"/>
+                  </w:rPr>
+                  <w:tab/>
+                </w:r>
+                <w:r>
+                  <w:rPr>
+                    <w:rStyle w:val="Hipervnculo"/>
+                    <w:noProof/>
+                    <w:sz w:val="24"/>
+                    <w:szCs w:val="24"/>
+                  </w:rPr>
+                  <w:t>Componentes y eventos.</w:t>
+                </w:r>
+                <w:r>
+                  <w:rPr>
+                    <w:noProof/>
+                    <w:webHidden/>
+                    <w:sz w:val="24"/>
+                    <w:szCs w:val="24"/>
+                  </w:rPr>
+                  <w:tab/>
+                </w:r>
+                <w:r>
+                  <w:rPr>
+                    <w:noProof/>
+                    <w:webHidden/>
+                    <w:sz w:val="24"/>
+                    <w:szCs w:val="24"/>
+                  </w:rPr>
+                  <w:fldChar w:fldCharType="begin"/>
+                </w:r>
+                <w:r>
+                  <w:rPr>
+                    <w:noProof/>
+                    <w:webHidden/>
+                    <w:sz w:val="24"/>
+                    <w:szCs w:val="24"/>
+                  </w:rPr>
+                  <w:instrText xml:space="preserve"> PAGEREF _Toc189411264 \h </w:instrText>
+                </w:r>
+                <w:r>
+                  <w:rPr>
+                    <w:noProof/>
+                    <w:webHidden/>
+                    <w:sz w:val="24"/>
+                    <w:szCs w:val="24"/>
+                  </w:rPr>
+                </w:r>
+                <w:r>
+                  <w:rPr>
+                    <w:noProof/>
+                    <w:webHidden/>
+                    <w:sz w:val="24"/>
+                    <w:szCs w:val="24"/>
+                  </w:rPr>
+                  <w:fldChar w:fldCharType="separate"/>
+                </w:r>
+                <w:r>
+                  <w:rPr>
+                    <w:noProof/>
+                    <w:webHidden/>
+                    <w:sz w:val="24"/>
+                    <w:szCs w:val="24"/>
+                  </w:rPr>
+                  <w:t>6</w:t>
+                </w:r>
+                <w:r>
+                  <w:rPr>
+                    <w:noProof/>
+                    <w:webHidden/>
+                    <w:sz w:val="24"/>
+                    <w:szCs w:val="24"/>
+                  </w:rPr>
+                  <w:fldChar w:fldCharType="end"/>
+                </w:r>
+              </w:hyperlink>
+            </w:p>
+            <w:p>
+              <w:pPr>
+                <w:pStyle w:val="TDC2"/>
+                <w:tabs>
+                  <w:tab w:val="left" w:pos="1200"/>
+                  <w:tab w:val="right" w:leader="dot" w:pos="8494"/>
+                </w:tabs>
+                <w:rPr>
+                  <w:rFonts w:eastAsiaTheme="minorEastAsia"/>
+                  <w:noProof/>
+                  <w:sz w:val="28"/>
+                  <w:szCs w:val="28"/>
+                  <w:lang w:eastAsia="es-ES"/>
+                </w:rPr>
+              </w:pPr>
+              <w:hyperlink w:anchor="_Toc189411265" w:history="1">
+                <w:r>
+                  <w:rPr>
+                    <w:rStyle w:val="Hipervnculo"/>
+                    <w:noProof/>
+                    <w:sz w:val="24"/>
+                    <w:szCs w:val="24"/>
+                  </w:rPr>
+                  <w:t>4.1.2.</w:t>
+                </w:r>
+                <w:r>
+                  <w:rPr>
+                    <w:rFonts w:eastAsiaTheme="minorEastAsia"/>
+                    <w:noProof/>
+                    <w:sz w:val="28"/>
+                    <w:szCs w:val="28"/>
+                    <w:lang w:eastAsia="es-ES"/>
+                  </w:rPr>
+                  <w:tab/>
+                </w:r>
+                <w:r>
+                  <w:rPr>
+                    <w:rStyle w:val="Hipervnculo"/>
+                    <w:noProof/>
+                    <w:sz w:val="24"/>
+                    <w:szCs w:val="24"/>
+                  </w:rPr>
+                  <w:t>Atributos de la aplicación.</w:t>
+                </w:r>
+                <w:r>
+                  <w:rPr>
+                    <w:noProof/>
+                    <w:webHidden/>
+                    <w:sz w:val="24"/>
+                    <w:szCs w:val="24"/>
+                  </w:rPr>
+                  <w:tab/>
+                </w:r>
+                <w:r>
+                  <w:rPr>
+                    <w:noProof/>
+                    <w:webHidden/>
+                    <w:sz w:val="24"/>
+                    <w:szCs w:val="24"/>
+                  </w:rPr>
+                  <w:fldChar w:fldCharType="begin"/>
+                </w:r>
+                <w:r>
+                  <w:rPr>
+                    <w:noProof/>
+                    <w:webHidden/>
+                    <w:sz w:val="24"/>
+                    <w:szCs w:val="24"/>
+                  </w:rPr>
+                  <w:instrText xml:space="preserve"> PAGEREF _Toc189411265 \h </w:instrText>
+                </w:r>
+                <w:r>
+                  <w:rPr>
+                    <w:noProof/>
+                    <w:webHidden/>
+                    <w:sz w:val="24"/>
+                    <w:szCs w:val="24"/>
+                  </w:rPr>
+                </w:r>
+                <w:r>
+                  <w:rPr>
+                    <w:noProof/>
+                    <w:webHidden/>
+                    <w:sz w:val="24"/>
+                    <w:szCs w:val="24"/>
+                  </w:rPr>
+                  <w:fldChar w:fldCharType="separate"/>
+                </w:r>
+                <w:r>
+                  <w:rPr>
+                    <w:noProof/>
+                    <w:webHidden/>
+                    <w:sz w:val="24"/>
+                    <w:szCs w:val="24"/>
+                  </w:rPr>
+                  <w:t>8</w:t>
+                </w:r>
+                <w:r>
+                  <w:rPr>
+                    <w:noProof/>
+                    <w:webHidden/>
+                    <w:sz w:val="24"/>
+                    <w:szCs w:val="24"/>
+                  </w:rPr>
+                  <w:fldChar w:fldCharType="end"/>
+                </w:r>
+              </w:hyperlink>
+            </w:p>
+            <w:p>
+              <w:pPr>
+                <w:pStyle w:val="TDC2"/>
+                <w:tabs>
+                  <w:tab w:val="left" w:pos="1200"/>
+                  <w:tab w:val="right" w:leader="dot" w:pos="8494"/>
+                </w:tabs>
+                <w:rPr>
+                  <w:rFonts w:eastAsiaTheme="minorEastAsia"/>
+                  <w:noProof/>
+                  <w:sz w:val="28"/>
+                  <w:szCs w:val="28"/>
+                  <w:lang w:eastAsia="es-ES"/>
+                </w:rPr>
+              </w:pPr>
+              <w:hyperlink w:anchor="_Toc189411266" w:history="1">
+                <w:r>
+                  <w:rPr>
+                    <w:rStyle w:val="Hipervnculo"/>
+                    <w:noProof/>
+                    <w:sz w:val="24"/>
+                    <w:szCs w:val="24"/>
+                  </w:rPr>
+                  <w:t>4.1.3.</w:t>
+                </w:r>
+                <w:r>
+                  <w:rPr>
+                    <w:rFonts w:eastAsiaTheme="minorEastAsia"/>
+                    <w:noProof/>
+                    <w:sz w:val="28"/>
+                    <w:szCs w:val="28"/>
+                    <w:lang w:eastAsia="es-ES"/>
+                  </w:rPr>
+                  <w:tab/>
+                </w:r>
+                <w:r>
+                  <w:rPr>
+                    <w:rStyle w:val="Hipervnculo"/>
+                    <w:noProof/>
+                    <w:sz w:val="24"/>
+                    <w:szCs w:val="24"/>
+                  </w:rPr>
+                  <w:t>Elementos listeners</w:t>
+                </w:r>
+                <w:r>
+                  <w:rPr>
+                    <w:noProof/>
+                    <w:webHidden/>
+                    <w:sz w:val="24"/>
+                    <w:szCs w:val="24"/>
+                  </w:rPr>
+                  <w:tab/>
+                </w:r>
+                <w:r>
+                  <w:rPr>
+                    <w:noProof/>
+                    <w:webHidden/>
+                    <w:sz w:val="24"/>
+                    <w:szCs w:val="24"/>
+                  </w:rPr>
+                  <w:fldChar w:fldCharType="begin"/>
+                </w:r>
+                <w:r>
+                  <w:rPr>
+                    <w:noProof/>
+                    <w:webHidden/>
+                    <w:sz w:val="24"/>
+                    <w:szCs w:val="24"/>
+                  </w:rPr>
+                  <w:instrText xml:space="preserve"> PAGEREF _Toc189411266 \h </w:instrText>
+                </w:r>
+                <w:r>
+                  <w:rPr>
+                    <w:noProof/>
+                    <w:webHidden/>
+                    <w:sz w:val="24"/>
+                    <w:szCs w:val="24"/>
+                  </w:rPr>
+                </w:r>
+                <w:r>
+                  <w:rPr>
+                    <w:noProof/>
+                    <w:webHidden/>
+                    <w:sz w:val="24"/>
+                    <w:szCs w:val="24"/>
+                  </w:rPr>
+                  <w:fldChar w:fldCharType="separate"/>
+                </w:r>
+                <w:r>
+                  <w:rPr>
+                    <w:noProof/>
+                    <w:webHidden/>
+                    <w:sz w:val="24"/>
+                    <w:szCs w:val="24"/>
+                  </w:rPr>
+                  <w:t>8</w:t>
+                </w:r>
+                <w:r>
+                  <w:rPr>
+                    <w:noProof/>
+                    <w:webHidden/>
+                    <w:sz w:val="24"/>
+                    <w:szCs w:val="24"/>
+                  </w:rPr>
+                  <w:fldChar w:fldCharType="end"/>
+                </w:r>
+              </w:hyperlink>
+            </w:p>
+            <w:p>
+              <w:pPr>
+                <w:pStyle w:val="TDC2"/>
+                <w:tabs>
+                  <w:tab w:val="left" w:pos="1200"/>
+                  <w:tab w:val="right" w:leader="dot" w:pos="8494"/>
+                </w:tabs>
+                <w:rPr>
+                  <w:rFonts w:eastAsiaTheme="minorEastAsia"/>
+                  <w:noProof/>
+                  <w:sz w:val="28"/>
+                  <w:szCs w:val="28"/>
+                  <w:lang w:eastAsia="es-ES"/>
+                </w:rPr>
+              </w:pPr>
+              <w:hyperlink w:anchor="_Toc189411267" w:history="1">
+                <w:r>
+                  <w:rPr>
+                    <w:rStyle w:val="Hipervnculo"/>
+                    <w:noProof/>
+                    <w:sz w:val="24"/>
+                    <w:szCs w:val="24"/>
+                  </w:rPr>
+                  <w:t>4.1.4.</w:t>
+                </w:r>
+                <w:r>
+                  <w:rPr>
+                    <w:rFonts w:eastAsiaTheme="minorEastAsia"/>
+                    <w:noProof/>
+                    <w:sz w:val="28"/>
+                    <w:szCs w:val="28"/>
+                    <w:lang w:eastAsia="es-ES"/>
+                  </w:rPr>
+                  <w:tab/>
+                </w:r>
+                <w:r>
+                  <w:rPr>
+                    <w:rStyle w:val="Hipervnculo"/>
+                    <w:noProof/>
+                    <w:sz w:val="24"/>
+                    <w:szCs w:val="24"/>
+                  </w:rPr>
+                  <w:t>Persistencia</w:t>
+                </w:r>
+                <w:r>
+                  <w:rPr>
+                    <w:noProof/>
+                    <w:webHidden/>
+                    <w:sz w:val="24"/>
+                    <w:szCs w:val="24"/>
+                  </w:rPr>
+                  <w:tab/>
+                </w:r>
+                <w:r>
+                  <w:rPr>
+                    <w:noProof/>
+                    <w:webHidden/>
+                    <w:sz w:val="24"/>
+                    <w:szCs w:val="24"/>
+                  </w:rPr>
+                  <w:fldChar w:fldCharType="begin"/>
+                </w:r>
+                <w:r>
+                  <w:rPr>
+                    <w:noProof/>
+                    <w:webHidden/>
+                    <w:sz w:val="24"/>
+                    <w:szCs w:val="24"/>
+                  </w:rPr>
+                  <w:instrText xml:space="preserve"> PAGEREF _Toc189411267 \h </w:instrText>
+                </w:r>
+                <w:r>
+                  <w:rPr>
+                    <w:noProof/>
+                    <w:webHidden/>
+                    <w:sz w:val="24"/>
+                    <w:szCs w:val="24"/>
+                  </w:rPr>
+                </w:r>
+                <w:r>
+                  <w:rPr>
+                    <w:noProof/>
+                    <w:webHidden/>
+                    <w:sz w:val="24"/>
+                    <w:szCs w:val="24"/>
+                  </w:rPr>
+                  <w:fldChar w:fldCharType="separate"/>
+                </w:r>
+                <w:r>
+                  <w:rPr>
+                    <w:noProof/>
+                    <w:webHidden/>
+                    <w:sz w:val="24"/>
+                    <w:szCs w:val="24"/>
+                  </w:rPr>
+                  <w:t>9</w:t>
+                </w:r>
+                <w:r>
+                  <w:rPr>
+                    <w:noProof/>
+                    <w:webHidden/>
+                    <w:sz w:val="24"/>
+                    <w:szCs w:val="24"/>
+                  </w:rPr>
+                  <w:fldChar w:fldCharType="end"/>
+                </w:r>
+              </w:hyperlink>
+            </w:p>
+            <w:p>
+              <w:pPr>
+                <w:pStyle w:val="TDC3"/>
+                <w:tabs>
+                  <w:tab w:val="left" w:pos="1440"/>
+                  <w:tab w:val="right" w:leader="dot" w:pos="8494"/>
+                </w:tabs>
+                <w:rPr>
+                  <w:rFonts w:eastAsiaTheme="minorEastAsia"/>
+                  <w:noProof/>
+                  <w:sz w:val="28"/>
+                  <w:szCs w:val="28"/>
+                  <w:lang w:eastAsia="es-ES"/>
+                </w:rPr>
+              </w:pPr>
+              <w:hyperlink w:anchor="_Toc189411268" w:history="1">
+                <w:r>
+                  <w:rPr>
+                    <w:rStyle w:val="Hipervnculo"/>
+                    <w:noProof/>
+                    <w:sz w:val="24"/>
+                    <w:szCs w:val="24"/>
+                  </w:rPr>
+                  <w:t>4.1.5.</w:t>
+                </w:r>
+                <w:r>
+                  <w:rPr>
+                    <w:rFonts w:eastAsiaTheme="minorEastAsia"/>
+                    <w:noProof/>
+                    <w:sz w:val="28"/>
+                    <w:szCs w:val="28"/>
+                    <w:lang w:eastAsia="es-ES"/>
+                  </w:rPr>
+                  <w:tab/>
+                </w:r>
+                <w:r>
+                  <w:rPr>
+                    <w:rStyle w:val="Hipervnculo"/>
+                    <w:noProof/>
+                    <w:sz w:val="24"/>
+                    <w:szCs w:val="24"/>
+                  </w:rPr>
+                  <w:t>Empaquetado de la aplicación.</w:t>
+                </w:r>
+                <w:r>
+                  <w:rPr>
+                    <w:noProof/>
+                    <w:webHidden/>
+                    <w:sz w:val="24"/>
+                    <w:szCs w:val="24"/>
+                  </w:rPr>
+                  <w:tab/>
+                </w:r>
+                <w:r>
+                  <w:rPr>
+                    <w:noProof/>
+                    <w:webHidden/>
+                    <w:sz w:val="24"/>
+                    <w:szCs w:val="24"/>
+                  </w:rPr>
+                  <w:fldChar w:fldCharType="begin"/>
+                </w:r>
+                <w:r>
+                  <w:rPr>
+                    <w:noProof/>
+                    <w:webHidden/>
+                    <w:sz w:val="24"/>
+                    <w:szCs w:val="24"/>
+                  </w:rPr>
+                  <w:instrText xml:space="preserve"> PAGEREF _Toc189411268 \h </w:instrText>
+                </w:r>
+                <w:r>
+                  <w:rPr>
+                    <w:noProof/>
+                    <w:webHidden/>
+                    <w:sz w:val="24"/>
+                    <w:szCs w:val="24"/>
+                  </w:rPr>
+                </w:r>
+                <w:r>
+                  <w:rPr>
+                    <w:noProof/>
+                    <w:webHidden/>
+                    <w:sz w:val="24"/>
+                    <w:szCs w:val="24"/>
+                  </w:rPr>
+                  <w:fldChar w:fldCharType="separate"/>
+                </w:r>
+                <w:r>
+                  <w:rPr>
+                    <w:noProof/>
+                    <w:webHidden/>
+                    <w:sz w:val="24"/>
+                    <w:szCs w:val="24"/>
+                  </w:rPr>
+                  <w:t>10</w:t>
+                </w:r>
+                <w:r>
+                  <w:rPr>
+                    <w:noProof/>
+                    <w:webHidden/>
+                    <w:sz w:val="24"/>
+                    <w:szCs w:val="24"/>
+                  </w:rPr>
+                  <w:fldChar w:fldCharType="end"/>
+                </w:r>
+              </w:hyperlink>
+            </w:p>
+            <w:p>
+              <w:pPr>
+                <w:pStyle w:val="TDC1"/>
+                <w:tabs>
+                  <w:tab w:val="left" w:pos="720"/>
+                  <w:tab w:val="right" w:leader="dot" w:pos="8494"/>
+                </w:tabs>
+                <w:rPr>
+                  <w:rFonts w:eastAsiaTheme="minorEastAsia"/>
+                  <w:noProof/>
+                  <w:sz w:val="28"/>
+                  <w:szCs w:val="28"/>
+                  <w:lang w:eastAsia="es-ES"/>
+                </w:rPr>
+              </w:pPr>
+              <w:hyperlink w:anchor="_Toc189411269" w:history="1">
+                <w:r>
+                  <w:rPr>
+                    <w:rStyle w:val="Hipervnculo"/>
+                    <w:noProof/>
+                    <w:sz w:val="24"/>
+                    <w:szCs w:val="24"/>
+                  </w:rPr>
+                  <w:t>4.2.</w:t>
+                </w:r>
+                <w:r>
+                  <w:rPr>
+                    <w:rFonts w:eastAsiaTheme="minorEastAsia"/>
+                    <w:noProof/>
+                    <w:sz w:val="28"/>
+                    <w:szCs w:val="28"/>
+                    <w:lang w:eastAsia="es-ES"/>
+                  </w:rPr>
+                  <w:tab/>
+                </w:r>
+                <w:r>
+                  <w:rPr>
+                    <w:rStyle w:val="Hipervnculo"/>
+                    <w:noProof/>
+                    <w:sz w:val="24"/>
+                    <w:szCs w:val="24"/>
+                  </w:rPr>
+                  <w:t>Usabilidad, pautas de diseño y accesibilidad.</w:t>
+                </w:r>
+                <w:r>
+                  <w:rPr>
+                    <w:noProof/>
+                    <w:webHidden/>
+                    <w:sz w:val="24"/>
+                    <w:szCs w:val="24"/>
+                  </w:rPr>
+                  <w:tab/>
+                </w:r>
+                <w:r>
+                  <w:rPr>
+                    <w:noProof/>
+                    <w:webHidden/>
+                    <w:sz w:val="24"/>
+                    <w:szCs w:val="24"/>
+                  </w:rPr>
+                  <w:fldChar w:fldCharType="begin"/>
+                </w:r>
+                <w:r>
+                  <w:rPr>
+                    <w:noProof/>
+                    <w:webHidden/>
+                    <w:sz w:val="24"/>
+                    <w:szCs w:val="24"/>
+                  </w:rPr>
+                  <w:instrText xml:space="preserve"> PAGEREF _Toc189411269 \h </w:instrText>
+                </w:r>
+                <w:r>
+                  <w:rPr>
+                    <w:noProof/>
+                    <w:webHidden/>
+                    <w:sz w:val="24"/>
+                    <w:szCs w:val="24"/>
+                  </w:rPr>
+                </w:r>
+                <w:r>
+                  <w:rPr>
+                    <w:noProof/>
+                    <w:webHidden/>
+                    <w:sz w:val="24"/>
+                    <w:szCs w:val="24"/>
+                  </w:rPr>
+                  <w:fldChar w:fldCharType="separate"/>
+                </w:r>
+                <w:r>
+                  <w:rPr>
+                    <w:noProof/>
+                    <w:webHidden/>
+                    <w:sz w:val="24"/>
+                    <w:szCs w:val="24"/>
+                  </w:rPr>
+                  <w:t>11</w:t>
+                </w:r>
+                <w:r>
+                  <w:rPr>
+                    <w:noProof/>
+                    <w:webHidden/>
+                    <w:sz w:val="24"/>
+                    <w:szCs w:val="24"/>
+                  </w:rPr>
+                  <w:fldChar w:fldCharType="end"/>
+                </w:r>
+              </w:hyperlink>
+            </w:p>
+            <w:p>
+              <w:pPr>
+                <w:pStyle w:val="TDC3"/>
+                <w:tabs>
+                  <w:tab w:val="left" w:pos="1440"/>
+                  <w:tab w:val="right" w:leader="dot" w:pos="8494"/>
+                </w:tabs>
+                <w:rPr>
+                  <w:rFonts w:eastAsiaTheme="minorEastAsia"/>
+                  <w:noProof/>
+                  <w:sz w:val="28"/>
+                  <w:szCs w:val="28"/>
+                  <w:lang w:eastAsia="es-ES"/>
+                </w:rPr>
+              </w:pPr>
+              <w:hyperlink w:anchor="_Toc189411270" w:history="1">
+                <w:r>
+                  <w:rPr>
+                    <w:rStyle w:val="Hipervnculo"/>
+                    <w:noProof/>
+                    <w:sz w:val="24"/>
+                    <w:szCs w:val="24"/>
+                  </w:rPr>
+                  <w:t>4.2.1.</w:t>
+                </w:r>
+                <w:r>
+                  <w:rPr>
+                    <w:rFonts w:eastAsiaTheme="minorEastAsia"/>
+                    <w:noProof/>
+                    <w:sz w:val="28"/>
+                    <w:szCs w:val="28"/>
+                    <w:lang w:eastAsia="es-ES"/>
+                  </w:rPr>
+                  <w:tab/>
+                </w:r>
+                <w:r>
+                  <w:rPr>
+                    <w:rStyle w:val="Hipervnculo"/>
+                    <w:noProof/>
+                    <w:sz w:val="24"/>
+                    <w:szCs w:val="24"/>
+                  </w:rPr>
+                  <w:t>Usabilidad</w:t>
+                </w:r>
+                <w:r>
+                  <w:rPr>
+                    <w:noProof/>
+                    <w:webHidden/>
+                    <w:sz w:val="24"/>
+                    <w:szCs w:val="24"/>
+                  </w:rPr>
+                  <w:tab/>
+                </w:r>
+                <w:r>
+                  <w:rPr>
+                    <w:noProof/>
+                    <w:webHidden/>
+                    <w:sz w:val="24"/>
+                    <w:szCs w:val="24"/>
+                  </w:rPr>
+                  <w:fldChar w:fldCharType="begin"/>
+                </w:r>
+                <w:r>
+                  <w:rPr>
+                    <w:noProof/>
+                    <w:webHidden/>
+                    <w:sz w:val="24"/>
+                    <w:szCs w:val="24"/>
+                  </w:rPr>
+                  <w:instrText xml:space="preserve"> PAGEREF _Toc189411270 \h </w:instrText>
+                </w:r>
+                <w:r>
+                  <w:rPr>
+                    <w:noProof/>
+                    <w:webHidden/>
+                    <w:sz w:val="24"/>
+                    <w:szCs w:val="24"/>
+                  </w:rPr>
+                </w:r>
+                <w:r>
+                  <w:rPr>
+                    <w:noProof/>
+                    <w:webHidden/>
+                    <w:sz w:val="24"/>
+                    <w:szCs w:val="24"/>
+                  </w:rPr>
+                  <w:fldChar w:fldCharType="separate"/>
+                </w:r>
+                <w:r>
+                  <w:rPr>
+                    <w:noProof/>
+                    <w:webHidden/>
+                    <w:sz w:val="24"/>
+                    <w:szCs w:val="24"/>
+                  </w:rPr>
+                  <w:t>11</w:t>
+                </w:r>
+                <w:r>
+                  <w:rPr>
+                    <w:noProof/>
+                    <w:webHidden/>
+                    <w:sz w:val="24"/>
+                    <w:szCs w:val="24"/>
+                  </w:rPr>
+                  <w:fldChar w:fldCharType="end"/>
+                </w:r>
+              </w:hyperlink>
+            </w:p>
+            <w:p>
+              <w:pPr>
+                <w:pStyle w:val="TDC3"/>
+                <w:tabs>
+                  <w:tab w:val="left" w:pos="1440"/>
+                  <w:tab w:val="right" w:leader="dot" w:pos="8494"/>
+                </w:tabs>
+                <w:rPr>
+                  <w:rFonts w:eastAsiaTheme="minorEastAsia"/>
+                  <w:noProof/>
+                  <w:sz w:val="28"/>
+                  <w:szCs w:val="28"/>
+                  <w:lang w:eastAsia="es-ES"/>
+                </w:rPr>
+              </w:pPr>
+              <w:hyperlink w:anchor="_Toc189411271" w:history="1">
+                <w:r>
+                  <w:rPr>
+                    <w:rStyle w:val="Hipervnculo"/>
+                    <w:noProof/>
+                    <w:sz w:val="24"/>
+                    <w:szCs w:val="24"/>
+                  </w:rPr>
+                  <w:t>4.2.2.</w:t>
+                </w:r>
+                <w:r>
+                  <w:rPr>
+                    <w:rFonts w:eastAsiaTheme="minorEastAsia"/>
+                    <w:noProof/>
+                    <w:sz w:val="28"/>
+                    <w:szCs w:val="28"/>
+                    <w:lang w:eastAsia="es-ES"/>
+                  </w:rPr>
+                  <w:tab/>
+                </w:r>
+                <w:r>
+                  <w:rPr>
+                    <w:rStyle w:val="Hipervnculo"/>
+                    <w:noProof/>
+                    <w:sz w:val="24"/>
+                    <w:szCs w:val="24"/>
+                  </w:rPr>
+                  <w:t>Pautas de diseño.</w:t>
+                </w:r>
+                <w:r>
+                  <w:rPr>
+                    <w:noProof/>
+                    <w:webHidden/>
+                    <w:sz w:val="24"/>
+                    <w:szCs w:val="24"/>
+                  </w:rPr>
+                  <w:tab/>
+                </w:r>
+                <w:r>
+                  <w:rPr>
+                    <w:noProof/>
+                    <w:webHidden/>
+                    <w:sz w:val="24"/>
+                    <w:szCs w:val="24"/>
+                  </w:rPr>
+                  <w:fldChar w:fldCharType="begin"/>
+                </w:r>
+                <w:r>
+                  <w:rPr>
+                    <w:noProof/>
+                    <w:webHidden/>
+                    <w:sz w:val="24"/>
+                    <w:szCs w:val="24"/>
+                  </w:rPr>
+                  <w:instrText xml:space="preserve"> PAGEREF _Toc189411271 \h </w:instrText>
+                </w:r>
+                <w:r>
+                  <w:rPr>
+                    <w:noProof/>
+                    <w:webHidden/>
+                    <w:sz w:val="24"/>
+                    <w:szCs w:val="24"/>
+                  </w:rPr>
+                </w:r>
+                <w:r>
+                  <w:rPr>
+                    <w:noProof/>
+                    <w:webHidden/>
+                    <w:sz w:val="24"/>
+                    <w:szCs w:val="24"/>
+                  </w:rPr>
+                  <w:fldChar w:fldCharType="separate"/>
+                </w:r>
+                <w:r>
+                  <w:rPr>
+                    <w:noProof/>
+                    <w:webHidden/>
+                    <w:sz w:val="24"/>
+                    <w:szCs w:val="24"/>
+                  </w:rPr>
+                  <w:t>13</w:t>
+                </w:r>
+                <w:r>
+                  <w:rPr>
+                    <w:noProof/>
+                    <w:webHidden/>
+                    <w:sz w:val="24"/>
+                    <w:szCs w:val="24"/>
+                  </w:rPr>
+                  <w:fldChar w:fldCharType="end"/>
+                </w:r>
+              </w:hyperlink>
+            </w:p>
+            <w:p>
+              <w:pPr>
+                <w:pStyle w:val="TDC3"/>
+                <w:tabs>
+                  <w:tab w:val="left" w:pos="1440"/>
+                  <w:tab w:val="right" w:leader="dot" w:pos="8494"/>
+                </w:tabs>
+                <w:rPr>
+                  <w:rFonts w:eastAsiaTheme="minorEastAsia"/>
+                  <w:noProof/>
+                  <w:sz w:val="28"/>
+                  <w:szCs w:val="28"/>
+                  <w:lang w:eastAsia="es-ES"/>
+                </w:rPr>
+              </w:pPr>
+              <w:hyperlink w:anchor="_Toc189411272" w:history="1">
+                <w:r>
+                  <w:rPr>
+                    <w:rStyle w:val="Hipervnculo"/>
+                    <w:noProof/>
+                    <w:sz w:val="24"/>
+                    <w:szCs w:val="24"/>
+                  </w:rPr>
+                  <w:t>4.2.3.</w:t>
+                </w:r>
+                <w:r>
+                  <w:rPr>
+                    <w:rFonts w:eastAsiaTheme="minorEastAsia"/>
+                    <w:noProof/>
+                    <w:sz w:val="28"/>
+                    <w:szCs w:val="28"/>
+                    <w:lang w:eastAsia="es-ES"/>
+                  </w:rPr>
+                  <w:tab/>
+                </w:r>
+                <w:r>
+                  <w:rPr>
+                    <w:rStyle w:val="Hipervnculo"/>
+                    <w:noProof/>
+                    <w:sz w:val="24"/>
+                    <w:szCs w:val="24"/>
+                  </w:rPr>
+                  <w:t>Accesibilidad.</w:t>
+                </w:r>
+                <w:r>
+                  <w:rPr>
+                    <w:noProof/>
+                    <w:webHidden/>
+                    <w:sz w:val="24"/>
+                    <w:szCs w:val="24"/>
+                  </w:rPr>
+                  <w:tab/>
+                </w:r>
+                <w:r>
+                  <w:rPr>
+                    <w:noProof/>
+                    <w:webHidden/>
+                    <w:sz w:val="24"/>
+                    <w:szCs w:val="24"/>
+                  </w:rPr>
+                  <w:fldChar w:fldCharType="begin"/>
+                </w:r>
+                <w:r>
+                  <w:rPr>
+                    <w:noProof/>
+                    <w:webHidden/>
+                    <w:sz w:val="24"/>
+                    <w:szCs w:val="24"/>
+                  </w:rPr>
+                  <w:instrText xml:space="preserve"> PAGEREF _Toc189411272 \h </w:instrText>
+                </w:r>
+                <w:r>
+                  <w:rPr>
+                    <w:noProof/>
+                    <w:webHidden/>
+                    <w:sz w:val="24"/>
+                    <w:szCs w:val="24"/>
+                  </w:rPr>
+                </w:r>
+                <w:r>
+                  <w:rPr>
+                    <w:noProof/>
+                    <w:webHidden/>
+                    <w:sz w:val="24"/>
+                    <w:szCs w:val="24"/>
+                  </w:rPr>
+                  <w:fldChar w:fldCharType="separate"/>
+                </w:r>
+                <w:r>
+                  <w:rPr>
+                    <w:noProof/>
+                    <w:webHidden/>
+                    <w:sz w:val="24"/>
+                    <w:szCs w:val="24"/>
+                  </w:rPr>
+                  <w:t>17</w:t>
+                </w:r>
+                <w:r>
+                  <w:rPr>
+                    <w:noProof/>
+                    <w:webHidden/>
+                    <w:sz w:val="24"/>
+                    <w:szCs w:val="24"/>
+                  </w:rPr>
+                  <w:fldChar w:fldCharType="end"/>
+                </w:r>
+              </w:hyperlink>
+            </w:p>
+            <w:p>
+              <w:pPr>
+                <w:pStyle w:val="TDC1"/>
+                <w:tabs>
+                  <w:tab w:val="left" w:pos="720"/>
+                  <w:tab w:val="right" w:leader="dot" w:pos="8494"/>
+                </w:tabs>
+                <w:rPr>
+                  <w:rFonts w:eastAsiaTheme="minorEastAsia"/>
+                  <w:noProof/>
+                  <w:sz w:val="28"/>
+                  <w:szCs w:val="28"/>
+                  <w:lang w:eastAsia="es-ES"/>
+                </w:rPr>
+              </w:pPr>
+              <w:hyperlink w:anchor="_Toc189411273" w:history="1">
+                <w:r>
+                  <w:rPr>
+                    <w:rStyle w:val="Hipervnculo"/>
+                    <w:noProof/>
+                    <w:sz w:val="24"/>
+                    <w:szCs w:val="24"/>
+                  </w:rPr>
+                  <w:t>4.3.</w:t>
+                </w:r>
+                <w:r>
+                  <w:rPr>
+                    <w:rFonts w:eastAsiaTheme="minorEastAsia"/>
+                    <w:noProof/>
+                    <w:sz w:val="28"/>
+                    <w:szCs w:val="28"/>
+                    <w:lang w:eastAsia="es-ES"/>
+                  </w:rPr>
+                  <w:tab/>
+                </w:r>
+                <w:r>
+                  <w:rPr>
+                    <w:rStyle w:val="Hipervnculo"/>
+                    <w:noProof/>
+                    <w:sz w:val="24"/>
+                    <w:szCs w:val="24"/>
+                  </w:rPr>
+                  <w:t>Informes de aplicación.</w:t>
+                </w:r>
+                <w:r>
+                  <w:rPr>
+                    <w:noProof/>
+                    <w:webHidden/>
+                    <w:sz w:val="24"/>
+                    <w:szCs w:val="24"/>
+                  </w:rPr>
+                  <w:tab/>
+                </w:r>
+                <w:r>
+                  <w:rPr>
+                    <w:noProof/>
+                    <w:webHidden/>
+                    <w:sz w:val="24"/>
+                    <w:szCs w:val="24"/>
+                  </w:rPr>
+                  <w:fldChar w:fldCharType="begin"/>
+                </w:r>
+                <w:r>
+                  <w:rPr>
+                    <w:noProof/>
+                    <w:webHidden/>
+                    <w:sz w:val="24"/>
+                    <w:szCs w:val="24"/>
+                  </w:rPr>
+                  <w:instrText xml:space="preserve"> PAGEREF _Toc189411273 \h </w:instrText>
+                </w:r>
+                <w:r>
+                  <w:rPr>
+                    <w:noProof/>
+                    <w:webHidden/>
+                    <w:sz w:val="24"/>
+                    <w:szCs w:val="24"/>
+                  </w:rPr>
+                </w:r>
+                <w:r>
+                  <w:rPr>
+                    <w:noProof/>
+                    <w:webHidden/>
+                    <w:sz w:val="24"/>
+                    <w:szCs w:val="24"/>
+                  </w:rPr>
+                  <w:fldChar w:fldCharType="separate"/>
+                </w:r>
+                <w:r>
+                  <w:rPr>
+                    <w:noProof/>
+                    <w:webHidden/>
+                    <w:sz w:val="24"/>
+                    <w:szCs w:val="24"/>
+                  </w:rPr>
+                  <w:t>19</w:t>
+                </w:r>
+                <w:r>
+                  <w:rPr>
+                    <w:noProof/>
+                    <w:webHidden/>
+                    <w:sz w:val="24"/>
+                    <w:szCs w:val="24"/>
+                  </w:rPr>
+                  <w:fldChar w:fldCharType="end"/>
+                </w:r>
+              </w:hyperlink>
+            </w:p>
+            <w:p>
+              <w:pPr>
+                <w:pStyle w:val="TDC2"/>
+                <w:tabs>
+                  <w:tab w:val="left" w:pos="1200"/>
+                  <w:tab w:val="right" w:leader="dot" w:pos="8494"/>
+                </w:tabs>
+                <w:rPr>
+                  <w:rFonts w:eastAsiaTheme="minorEastAsia"/>
+                  <w:noProof/>
+                  <w:sz w:val="28"/>
+                  <w:szCs w:val="28"/>
+                  <w:lang w:eastAsia="es-ES"/>
+                </w:rPr>
+              </w:pPr>
+              <w:hyperlink w:anchor="_Toc189411274" w:history="1">
+                <w:r>
+                  <w:rPr>
+                    <w:rStyle w:val="Hipervnculo"/>
+                    <w:noProof/>
+                    <w:sz w:val="24"/>
+                    <w:szCs w:val="24"/>
+                  </w:rPr>
+                  <w:t>4.3.1.</w:t>
+                </w:r>
+                <w:r>
+                  <w:rPr>
+                    <w:rFonts w:eastAsiaTheme="minorEastAsia"/>
+                    <w:noProof/>
+                    <w:sz w:val="28"/>
+                    <w:szCs w:val="28"/>
+                    <w:lang w:eastAsia="es-ES"/>
+                  </w:rPr>
+                  <w:tab/>
+                </w:r>
+                <w:r>
+                  <w:rPr>
+                    <w:rStyle w:val="Hipervnculo"/>
+                    <w:noProof/>
+                    <w:sz w:val="24"/>
+                    <w:szCs w:val="24"/>
+                  </w:rPr>
+                  <w:t>Informes incrustados del logcat.</w:t>
+                </w:r>
+                <w:r>
+                  <w:rPr>
+                    <w:noProof/>
+                    <w:webHidden/>
+                    <w:sz w:val="24"/>
+                    <w:szCs w:val="24"/>
+                  </w:rPr>
+                  <w:tab/>
+                </w:r>
+                <w:r>
+                  <w:rPr>
+                    <w:noProof/>
+                    <w:webHidden/>
+                    <w:sz w:val="24"/>
+                    <w:szCs w:val="24"/>
+                  </w:rPr>
+                  <w:fldChar w:fldCharType="begin"/>
+                </w:r>
+                <w:r>
+                  <w:rPr>
+                    <w:noProof/>
+                    <w:webHidden/>
+                    <w:sz w:val="24"/>
+                    <w:szCs w:val="24"/>
+                  </w:rPr>
+                  <w:instrText xml:space="preserve"> PAGEREF _Toc189411274 \h </w:instrText>
+                </w:r>
+                <w:r>
+                  <w:rPr>
+                    <w:noProof/>
+                    <w:webHidden/>
+                    <w:sz w:val="24"/>
+                    <w:szCs w:val="24"/>
+                  </w:rPr>
+                </w:r>
+                <w:r>
+                  <w:rPr>
+                    <w:noProof/>
+                    <w:webHidden/>
+                    <w:sz w:val="24"/>
+                    <w:szCs w:val="24"/>
+                  </w:rPr>
+                  <w:fldChar w:fldCharType="separate"/>
+                </w:r>
+                <w:r>
+                  <w:rPr>
+                    <w:noProof/>
+                    <w:webHidden/>
+                    <w:sz w:val="24"/>
+                    <w:szCs w:val="24"/>
+                  </w:rPr>
+                  <w:t>19</w:t>
+                </w:r>
+                <w:r>
+                  <w:rPr>
+                    <w:noProof/>
+                    <w:webHidden/>
+                    <w:sz w:val="24"/>
+                    <w:szCs w:val="24"/>
+                  </w:rPr>
+                  <w:fldChar w:fldCharType="end"/>
+                </w:r>
+              </w:hyperlink>
+            </w:p>
+            <w:p>
+              <w:pPr>
+                <w:pStyle w:val="TDC2"/>
+                <w:tabs>
+                  <w:tab w:val="left" w:pos="1200"/>
+                  <w:tab w:val="right" w:leader="dot" w:pos="8494"/>
+                </w:tabs>
+                <w:rPr>
+                  <w:rFonts w:eastAsiaTheme="minorEastAsia"/>
+                  <w:noProof/>
+                  <w:sz w:val="28"/>
+                  <w:szCs w:val="28"/>
+                  <w:lang w:eastAsia="es-ES"/>
+                </w:rPr>
+              </w:pPr>
+              <w:hyperlink w:anchor="_Toc189411275" w:history="1">
+                <w:r>
+                  <w:rPr>
+                    <w:rStyle w:val="Hipervnculo"/>
+                    <w:noProof/>
+                    <w:sz w:val="24"/>
+                    <w:szCs w:val="24"/>
+                  </w:rPr>
+                  <w:t>4.3.2.</w:t>
+                </w:r>
+                <w:r>
+                  <w:rPr>
+                    <w:rFonts w:eastAsiaTheme="minorEastAsia"/>
+                    <w:noProof/>
+                    <w:sz w:val="28"/>
+                    <w:szCs w:val="28"/>
+                    <w:lang w:eastAsia="es-ES"/>
+                  </w:rPr>
+                  <w:tab/>
+                </w:r>
+                <w:r>
+                  <w:rPr>
+                    <w:rStyle w:val="Hipervnculo"/>
+                    <w:noProof/>
+                    <w:sz w:val="24"/>
+                    <w:szCs w:val="24"/>
+                  </w:rPr>
+                  <w:t>Informes de Firebase Crashlytics.</w:t>
+                </w:r>
+                <w:r>
+                  <w:rPr>
+                    <w:noProof/>
+                    <w:webHidden/>
+                    <w:sz w:val="24"/>
+                    <w:szCs w:val="24"/>
+                  </w:rPr>
+                  <w:tab/>
+                </w:r>
+                <w:r>
+                  <w:rPr>
+                    <w:noProof/>
+                    <w:webHidden/>
+                    <w:sz w:val="24"/>
+                    <w:szCs w:val="24"/>
+                  </w:rPr>
+                  <w:fldChar w:fldCharType="begin"/>
+                </w:r>
+                <w:r>
+                  <w:rPr>
+                    <w:noProof/>
+                    <w:webHidden/>
+                    <w:sz w:val="24"/>
+                    <w:szCs w:val="24"/>
+                  </w:rPr>
+                  <w:instrText xml:space="preserve"> PAGEREF _Toc189411275 \h </w:instrText>
+                </w:r>
+                <w:r>
+                  <w:rPr>
+                    <w:noProof/>
+                    <w:webHidden/>
+                    <w:sz w:val="24"/>
+                    <w:szCs w:val="24"/>
+                  </w:rPr>
+                </w:r>
+                <w:r>
+                  <w:rPr>
+                    <w:noProof/>
+                    <w:webHidden/>
+                    <w:sz w:val="24"/>
+                    <w:szCs w:val="24"/>
+                  </w:rPr>
+                  <w:fldChar w:fldCharType="separate"/>
+                </w:r>
+                <w:r>
+                  <w:rPr>
+                    <w:noProof/>
+                    <w:webHidden/>
+                    <w:sz w:val="24"/>
+                    <w:szCs w:val="24"/>
+                  </w:rPr>
+                  <w:t>20</w:t>
+                </w:r>
+                <w:r>
+                  <w:rPr>
+                    <w:noProof/>
+                    <w:webHidden/>
+                    <w:sz w:val="24"/>
+                    <w:szCs w:val="24"/>
+                  </w:rPr>
+                  <w:fldChar w:fldCharType="end"/>
+                </w:r>
+              </w:hyperlink>
+            </w:p>
+            <w:p>
+              <w:pPr>
+                <w:pStyle w:val="TDC1"/>
+                <w:tabs>
+                  <w:tab w:val="left" w:pos="720"/>
+                  <w:tab w:val="right" w:leader="dot" w:pos="8494"/>
+                </w:tabs>
+                <w:rPr>
+                  <w:rFonts w:eastAsiaTheme="minorEastAsia"/>
+                  <w:noProof/>
+                  <w:sz w:val="28"/>
+                  <w:szCs w:val="28"/>
+                  <w:lang w:eastAsia="es-ES"/>
+                </w:rPr>
+              </w:pPr>
+              <w:hyperlink w:anchor="_Toc189411276" w:history="1">
+                <w:r>
+                  <w:rPr>
+                    <w:rStyle w:val="Hipervnculo"/>
+                    <w:noProof/>
+                    <w:sz w:val="24"/>
+                    <w:szCs w:val="24"/>
+                  </w:rPr>
+                  <w:t>4.4.</w:t>
+                </w:r>
+                <w:r>
+                  <w:rPr>
+                    <w:rFonts w:eastAsiaTheme="minorEastAsia"/>
+                    <w:noProof/>
+                    <w:sz w:val="28"/>
+                    <w:szCs w:val="28"/>
+                    <w:lang w:eastAsia="es-ES"/>
+                  </w:rPr>
+                  <w:tab/>
+                </w:r>
+                <w:r>
+                  <w:rPr>
+                    <w:rStyle w:val="Hipervnculo"/>
+                    <w:noProof/>
+                    <w:sz w:val="24"/>
+                    <w:szCs w:val="24"/>
+                  </w:rPr>
+                  <w:t>Documentación de la app.</w:t>
+                </w:r>
+                <w:r>
+                  <w:rPr>
+                    <w:noProof/>
+                    <w:webHidden/>
+                    <w:sz w:val="24"/>
+                    <w:szCs w:val="24"/>
+                  </w:rPr>
+                  <w:tab/>
+                </w:r>
+                <w:r>
+                  <w:rPr>
+                    <w:noProof/>
+                    <w:webHidden/>
+                    <w:sz w:val="24"/>
+                    <w:szCs w:val="24"/>
+                  </w:rPr>
+                  <w:fldChar w:fldCharType="begin"/>
+                </w:r>
+                <w:r>
+                  <w:rPr>
+                    <w:noProof/>
+                    <w:webHidden/>
+                    <w:sz w:val="24"/>
+                    <w:szCs w:val="24"/>
+                  </w:rPr>
+                  <w:instrText xml:space="preserve"> PAGEREF _Toc189411276 \h </w:instrText>
+                </w:r>
+                <w:r>
+                  <w:rPr>
+                    <w:noProof/>
+                    <w:webHidden/>
+                    <w:sz w:val="24"/>
+                    <w:szCs w:val="24"/>
+                  </w:rPr>
+                </w:r>
+                <w:r>
+                  <w:rPr>
+                    <w:noProof/>
+                    <w:webHidden/>
+                    <w:sz w:val="24"/>
+                    <w:szCs w:val="24"/>
+                  </w:rPr>
+                  <w:fldChar w:fldCharType="separate"/>
+                </w:r>
+                <w:r>
+                  <w:rPr>
+                    <w:noProof/>
+                    <w:webHidden/>
+                    <w:sz w:val="24"/>
+                    <w:szCs w:val="24"/>
+                  </w:rPr>
+                  <w:t>22</w:t>
+                </w:r>
+                <w:r>
+                  <w:rPr>
+                    <w:noProof/>
+                    <w:webHidden/>
+                    <w:sz w:val="24"/>
+                    <w:szCs w:val="24"/>
+                  </w:rPr>
+                  <w:fldChar w:fldCharType="end"/>
+                </w:r>
+              </w:hyperlink>
+            </w:p>
+            <w:p>
+              <w:pPr>
+                <w:pStyle w:val="TDC2"/>
+                <w:tabs>
+                  <w:tab w:val="left" w:pos="1200"/>
+                  <w:tab w:val="right" w:leader="dot" w:pos="8494"/>
+                </w:tabs>
+                <w:rPr>
+                  <w:rFonts w:eastAsiaTheme="minorEastAsia"/>
+                  <w:noProof/>
+                  <w:sz w:val="28"/>
+                  <w:szCs w:val="28"/>
+                  <w:lang w:eastAsia="es-ES"/>
+                </w:rPr>
+              </w:pPr>
+              <w:hyperlink w:anchor="_Toc189411277" w:history="1">
+                <w:r>
+                  <w:rPr>
+                    <w:rStyle w:val="Hipervnculo"/>
+                    <w:noProof/>
+                    <w:sz w:val="24"/>
+                    <w:szCs w:val="24"/>
+                  </w:rPr>
+                  <w:t>4.4.1.</w:t>
+                </w:r>
+                <w:r>
+                  <w:rPr>
+                    <w:rFonts w:eastAsiaTheme="minorEastAsia"/>
+                    <w:noProof/>
+                    <w:sz w:val="28"/>
+                    <w:szCs w:val="28"/>
+                    <w:lang w:eastAsia="es-ES"/>
+                  </w:rPr>
+                  <w:tab/>
+                </w:r>
+                <w:r>
+                  <w:rPr>
+                    <w:rStyle w:val="Hipervnculo"/>
+                    <w:noProof/>
+                    <w:sz w:val="24"/>
+                    <w:szCs w:val="24"/>
+                  </w:rPr>
+                  <w:t>Documentación interna</w:t>
+                </w:r>
+                <w:r>
+                  <w:rPr>
+                    <w:noProof/>
+                    <w:webHidden/>
+                    <w:sz w:val="24"/>
+                    <w:szCs w:val="24"/>
+                  </w:rPr>
+                  <w:tab/>
+                </w:r>
+                <w:r>
+                  <w:rPr>
+                    <w:noProof/>
+                    <w:webHidden/>
+                    <w:sz w:val="24"/>
+                    <w:szCs w:val="24"/>
+                  </w:rPr>
+                  <w:fldChar w:fldCharType="begin"/>
+                </w:r>
+                <w:r>
+                  <w:rPr>
+                    <w:noProof/>
+                    <w:webHidden/>
+                    <w:sz w:val="24"/>
+                    <w:szCs w:val="24"/>
+                  </w:rPr>
+                  <w:instrText xml:space="preserve"> PAGEREF _Toc189411277 \h </w:instrText>
+                </w:r>
+                <w:r>
+                  <w:rPr>
+                    <w:noProof/>
+                    <w:webHidden/>
+                    <w:sz w:val="24"/>
+                    <w:szCs w:val="24"/>
+                  </w:rPr>
+                </w:r>
+                <w:r>
+                  <w:rPr>
+                    <w:noProof/>
+                    <w:webHidden/>
+                    <w:sz w:val="24"/>
+                    <w:szCs w:val="24"/>
+                  </w:rPr>
+                  <w:fldChar w:fldCharType="separate"/>
+                </w:r>
+                <w:r>
+                  <w:rPr>
+                    <w:noProof/>
+                    <w:webHidden/>
+                    <w:sz w:val="24"/>
+                    <w:szCs w:val="24"/>
+                  </w:rPr>
+                  <w:t>22</w:t>
+                </w:r>
+                <w:r>
+                  <w:rPr>
+                    <w:noProof/>
+                    <w:webHidden/>
+                    <w:sz w:val="24"/>
+                    <w:szCs w:val="24"/>
+                  </w:rPr>
+                  <w:fldChar w:fldCharType="end"/>
+                </w:r>
+              </w:hyperlink>
+            </w:p>
+            <w:p>
+              <w:pPr>
+                <w:pStyle w:val="TDC3"/>
+                <w:tabs>
+                  <w:tab w:val="left" w:pos="1440"/>
+                  <w:tab w:val="right" w:leader="dot" w:pos="8494"/>
+                </w:tabs>
+                <w:rPr>
+                  <w:rFonts w:eastAsiaTheme="minorEastAsia"/>
+                  <w:noProof/>
+                  <w:sz w:val="28"/>
+                  <w:szCs w:val="28"/>
+                  <w:lang w:eastAsia="es-ES"/>
+                </w:rPr>
+              </w:pPr>
+              <w:hyperlink w:anchor="_Toc189411278" w:history="1">
+                <w:r>
+                  <w:rPr>
+                    <w:rStyle w:val="Hipervnculo"/>
+                    <w:noProof/>
+                    <w:sz w:val="24"/>
+                    <w:szCs w:val="24"/>
+                  </w:rPr>
+                  <w:t>4.4.1.1.</w:t>
+                </w:r>
+                <w:r>
+                  <w:rPr>
+                    <w:rFonts w:eastAsiaTheme="minorEastAsia"/>
+                    <w:noProof/>
+                    <w:sz w:val="28"/>
+                    <w:szCs w:val="28"/>
+                    <w:lang w:eastAsia="es-ES"/>
+                  </w:rPr>
+                  <w:tab/>
+                </w:r>
+                <w:r>
+                  <w:rPr>
+                    <w:rStyle w:val="Hipervnculo"/>
+                    <w:noProof/>
+                    <w:sz w:val="24"/>
+                    <w:szCs w:val="24"/>
+                  </w:rPr>
+                  <w:t>Comentarios simples</w:t>
+                </w:r>
+                <w:r>
+                  <w:rPr>
+                    <w:noProof/>
+                    <w:webHidden/>
+                    <w:sz w:val="24"/>
+                    <w:szCs w:val="24"/>
+                  </w:rPr>
+                  <w:tab/>
+                </w:r>
+                <w:r>
+                  <w:rPr>
+                    <w:noProof/>
+                    <w:webHidden/>
+                    <w:sz w:val="24"/>
+                    <w:szCs w:val="24"/>
+                  </w:rPr>
+                  <w:fldChar w:fldCharType="begin"/>
+                </w:r>
+                <w:r>
+                  <w:rPr>
+                    <w:noProof/>
+                    <w:webHidden/>
+                    <w:sz w:val="24"/>
+                    <w:szCs w:val="24"/>
+                  </w:rPr>
+                  <w:instrText xml:space="preserve"> PAGEREF _Toc189411278 \h </w:instrText>
+                </w:r>
+                <w:r>
+                  <w:rPr>
+                    <w:noProof/>
+                    <w:webHidden/>
+                    <w:sz w:val="24"/>
+                    <w:szCs w:val="24"/>
+                  </w:rPr>
+                </w:r>
+                <w:r>
+                  <w:rPr>
+                    <w:noProof/>
+                    <w:webHidden/>
+                    <w:sz w:val="24"/>
+                    <w:szCs w:val="24"/>
+                  </w:rPr>
+                  <w:fldChar w:fldCharType="separate"/>
+                </w:r>
+                <w:r>
+                  <w:rPr>
+                    <w:noProof/>
+                    <w:webHidden/>
+                    <w:sz w:val="24"/>
+                    <w:szCs w:val="24"/>
+                  </w:rPr>
+                  <w:t>22</w:t>
+                </w:r>
+                <w:r>
+                  <w:rPr>
+                    <w:noProof/>
+                    <w:webHidden/>
+                    <w:sz w:val="24"/>
+                    <w:szCs w:val="24"/>
+                  </w:rPr>
+                  <w:fldChar w:fldCharType="end"/>
+                </w:r>
+              </w:hyperlink>
+            </w:p>
+            <w:p>
+              <w:pPr>
+                <w:pStyle w:val="TDC3"/>
+                <w:tabs>
+                  <w:tab w:val="left" w:pos="1440"/>
+                  <w:tab w:val="right" w:leader="dot" w:pos="8494"/>
+                </w:tabs>
+                <w:rPr>
+                  <w:rFonts w:eastAsiaTheme="minorEastAsia"/>
+                  <w:noProof/>
+                  <w:sz w:val="28"/>
+                  <w:szCs w:val="28"/>
+                  <w:lang w:eastAsia="es-ES"/>
+                </w:rPr>
+              </w:pPr>
+              <w:hyperlink w:anchor="_Toc189411279" w:history="1">
+                <w:r>
+                  <w:rPr>
+                    <w:rStyle w:val="Hipervnculo"/>
+                    <w:noProof/>
+                    <w:sz w:val="24"/>
+                    <w:szCs w:val="24"/>
+                  </w:rPr>
+                  <w:t>4.4.1.2.</w:t>
+                </w:r>
+                <w:r>
+                  <w:rPr>
+                    <w:rFonts w:eastAsiaTheme="minorEastAsia"/>
+                    <w:noProof/>
+                    <w:sz w:val="28"/>
+                    <w:szCs w:val="28"/>
+                    <w:lang w:eastAsia="es-ES"/>
+                  </w:rPr>
+                  <w:tab/>
+                </w:r>
+                <w:r>
+                  <w:rPr>
+                    <w:rStyle w:val="Hipervnculo"/>
+                    <w:noProof/>
+                    <w:sz w:val="24"/>
+                    <w:szCs w:val="24"/>
+                  </w:rPr>
+                  <w:t>Comentarios de JavaDoc.</w:t>
+                </w:r>
+                <w:r>
+                  <w:rPr>
+                    <w:noProof/>
+                    <w:webHidden/>
+                    <w:sz w:val="24"/>
+                    <w:szCs w:val="24"/>
+                  </w:rPr>
+                  <w:tab/>
+                </w:r>
+                <w:r>
+                  <w:rPr>
+                    <w:noProof/>
+                    <w:webHidden/>
+                    <w:sz w:val="24"/>
+                    <w:szCs w:val="24"/>
+                  </w:rPr>
+                  <w:fldChar w:fldCharType="begin"/>
+                </w:r>
+                <w:r>
+                  <w:rPr>
+                    <w:noProof/>
+                    <w:webHidden/>
+                    <w:sz w:val="24"/>
+                    <w:szCs w:val="24"/>
+                  </w:rPr>
+                  <w:instrText xml:space="preserve"> PAGEREF _Toc189411279 \h </w:instrText>
+                </w:r>
+                <w:r>
+                  <w:rPr>
+                    <w:noProof/>
+                    <w:webHidden/>
+                    <w:sz w:val="24"/>
+                    <w:szCs w:val="24"/>
+                  </w:rPr>
+                </w:r>
+                <w:r>
+                  <w:rPr>
+                    <w:noProof/>
+                    <w:webHidden/>
+                    <w:sz w:val="24"/>
+                    <w:szCs w:val="24"/>
+                  </w:rPr>
+                  <w:fldChar w:fldCharType="separate"/>
+                </w:r>
+                <w:r>
+                  <w:rPr>
+                    <w:noProof/>
+                    <w:webHidden/>
+                    <w:sz w:val="24"/>
+                    <w:szCs w:val="24"/>
+                  </w:rPr>
+                  <w:t>22</w:t>
+                </w:r>
+                <w:r>
+                  <w:rPr>
+                    <w:noProof/>
+                    <w:webHidden/>
+                    <w:sz w:val="24"/>
+                    <w:szCs w:val="24"/>
+                  </w:rPr>
+                  <w:fldChar w:fldCharType="end"/>
+                </w:r>
+              </w:hyperlink>
+            </w:p>
+            <w:p>
+              <w:pPr>
+                <w:pStyle w:val="TDC2"/>
+                <w:tabs>
+                  <w:tab w:val="left" w:pos="1200"/>
+                  <w:tab w:val="right" w:leader="dot" w:pos="8494"/>
+                </w:tabs>
+                <w:rPr>
+                  <w:rFonts w:eastAsiaTheme="minorEastAsia"/>
+                  <w:noProof/>
+                  <w:sz w:val="28"/>
+                  <w:szCs w:val="28"/>
+                  <w:lang w:eastAsia="es-ES"/>
+                </w:rPr>
+              </w:pPr>
+              <w:hyperlink w:anchor="_Toc189411280" w:history="1">
+                <w:r>
+                  <w:rPr>
+                    <w:rStyle w:val="Hipervnculo"/>
+                    <w:noProof/>
+                    <w:sz w:val="24"/>
+                    <w:szCs w:val="24"/>
+                  </w:rPr>
+                  <w:t>4.4.2.</w:t>
+                </w:r>
+                <w:r>
+                  <w:rPr>
+                    <w:rFonts w:eastAsiaTheme="minorEastAsia"/>
+                    <w:noProof/>
+                    <w:sz w:val="28"/>
+                    <w:szCs w:val="28"/>
+                    <w:lang w:eastAsia="es-ES"/>
+                  </w:rPr>
+                  <w:tab/>
+                </w:r>
+                <w:r>
+                  <w:rPr>
+                    <w:rStyle w:val="Hipervnculo"/>
+                    <w:noProof/>
+                    <w:sz w:val="24"/>
+                    <w:szCs w:val="24"/>
+                  </w:rPr>
+                  <w:t>Documentación externa.</w:t>
+                </w:r>
+                <w:r>
+                  <w:rPr>
+                    <w:noProof/>
+                    <w:webHidden/>
+                    <w:sz w:val="24"/>
+                    <w:szCs w:val="24"/>
+                  </w:rPr>
+                  <w:tab/>
+                </w:r>
+                <w:r>
+                  <w:rPr>
+                    <w:noProof/>
+                    <w:webHidden/>
+                    <w:sz w:val="24"/>
+                    <w:szCs w:val="24"/>
+                  </w:rPr>
+                  <w:fldChar w:fldCharType="begin"/>
+                </w:r>
+                <w:r>
+                  <w:rPr>
+                    <w:noProof/>
+                    <w:webHidden/>
+                    <w:sz w:val="24"/>
+                    <w:szCs w:val="24"/>
+                  </w:rPr>
+                  <w:instrText xml:space="preserve"> PAGEREF _Toc189411280 \h </w:instrText>
+                </w:r>
+                <w:r>
+                  <w:rPr>
+                    <w:noProof/>
+                    <w:webHidden/>
+                    <w:sz w:val="24"/>
+                    <w:szCs w:val="24"/>
+                  </w:rPr>
+                </w:r>
+                <w:r>
+                  <w:rPr>
+                    <w:noProof/>
+                    <w:webHidden/>
+                    <w:sz w:val="24"/>
+                    <w:szCs w:val="24"/>
+                  </w:rPr>
+                  <w:fldChar w:fldCharType="separate"/>
+                </w:r>
+                <w:r>
+                  <w:rPr>
+                    <w:noProof/>
+                    <w:webHidden/>
+                    <w:sz w:val="24"/>
+                    <w:szCs w:val="24"/>
+                  </w:rPr>
+                  <w:t>23</w:t>
+                </w:r>
+                <w:r>
+                  <w:rPr>
+                    <w:noProof/>
+                    <w:webHidden/>
+                    <w:sz w:val="24"/>
+                    <w:szCs w:val="24"/>
+                  </w:rPr>
+                  <w:fldChar w:fldCharType="end"/>
+                </w:r>
+              </w:hyperlink>
+            </w:p>
+            <w:p>
+              <w:pPr>
+                <w:pStyle w:val="TDC1"/>
+                <w:tabs>
+                  <w:tab w:val="left" w:pos="440"/>
+                  <w:tab w:val="right" w:leader="dot" w:pos="8494"/>
+                </w:tabs>
+                <w:rPr>
+                  <w:rFonts w:eastAsiaTheme="minorEastAsia"/>
+                  <w:noProof/>
+                  <w:sz w:val="28"/>
+                  <w:szCs w:val="28"/>
+                  <w:lang w:eastAsia="es-ES"/>
+                </w:rPr>
+              </w:pPr>
+              <w:hyperlink w:anchor="_Toc189411281" w:history="1">
+                <w:r>
+                  <w:rPr>
+                    <w:rStyle w:val="Hipervnculo"/>
+                    <w:noProof/>
+                    <w:sz w:val="24"/>
+                    <w:szCs w:val="24"/>
+                  </w:rPr>
+                  <w:t>5.</w:t>
+                </w:r>
+                <w:r>
+                  <w:rPr>
+                    <w:rFonts w:eastAsiaTheme="minorEastAsia"/>
+                    <w:noProof/>
+                    <w:sz w:val="28"/>
+                    <w:szCs w:val="28"/>
+                    <w:lang w:eastAsia="es-ES"/>
+                  </w:rPr>
+                  <w:tab/>
+                </w:r>
+                <w:r>
+                  <w:rPr>
+                    <w:rStyle w:val="Hipervnculo"/>
+                    <w:noProof/>
+                    <w:sz w:val="24"/>
+                    <w:szCs w:val="24"/>
+                  </w:rPr>
+                  <w:t>Anexos</w:t>
+                </w:r>
+                <w:r>
+                  <w:rPr>
+                    <w:noProof/>
+                    <w:webHidden/>
+                    <w:sz w:val="24"/>
+                    <w:szCs w:val="24"/>
+                  </w:rPr>
+                  <w:tab/>
+                </w:r>
+                <w:r>
+                  <w:rPr>
+                    <w:noProof/>
+                    <w:webHidden/>
+                    <w:sz w:val="24"/>
+                    <w:szCs w:val="24"/>
+                  </w:rPr>
+                  <w:fldChar w:fldCharType="begin"/>
+                </w:r>
+                <w:r>
+                  <w:rPr>
+                    <w:noProof/>
+                    <w:webHidden/>
+                    <w:sz w:val="24"/>
+                    <w:szCs w:val="24"/>
+                  </w:rPr>
+                  <w:instrText xml:space="preserve"> PAGEREF _Toc189411281 \h </w:instrText>
+                </w:r>
+                <w:r>
+                  <w:rPr>
+                    <w:noProof/>
+                    <w:webHidden/>
+                    <w:sz w:val="24"/>
+                    <w:szCs w:val="24"/>
+                  </w:rPr>
+                </w:r>
+                <w:r>
+                  <w:rPr>
+                    <w:noProof/>
+                    <w:webHidden/>
+                    <w:sz w:val="24"/>
+                    <w:szCs w:val="24"/>
+                  </w:rPr>
+                  <w:fldChar w:fldCharType="separate"/>
+                </w:r>
+                <w:r>
+                  <w:rPr>
+                    <w:noProof/>
+                    <w:webHidden/>
+                    <w:sz w:val="24"/>
+                    <w:szCs w:val="24"/>
+                  </w:rPr>
+                  <w:t>23</w:t>
+                </w:r>
+                <w:r>
+                  <w:rPr>
+                    <w:noProof/>
+                    <w:webHidden/>
+                    <w:sz w:val="24"/>
+                    <w:szCs w:val="24"/>
+                  </w:rPr>
+                  <w:fldChar w:fldCharType="end"/>
+                </w:r>
+              </w:hyperlink>
+            </w:p>
+            <w:p>
+              <w:pPr>
+                <w:pStyle w:val="TDC2"/>
+                <w:tabs>
+                  <w:tab w:val="left" w:pos="960"/>
+                  <w:tab w:val="right" w:leader="dot" w:pos="8494"/>
+                </w:tabs>
+                <w:rPr>
+                  <w:rFonts w:eastAsiaTheme="minorEastAsia"/>
+                  <w:noProof/>
+                  <w:sz w:val="28"/>
+                  <w:szCs w:val="28"/>
+                  <w:lang w:eastAsia="es-ES"/>
+                </w:rPr>
+              </w:pPr>
+              <w:hyperlink w:anchor="_Toc189411282" w:history="1">
+                <w:r>
+                  <w:rPr>
+                    <w:rStyle w:val="Hipervnculo"/>
+                    <w:noProof/>
+                    <w:sz w:val="24"/>
+                    <w:szCs w:val="24"/>
+                  </w:rPr>
+                  <w:t>5.1.</w:t>
+                </w:r>
+                <w:r>
+                  <w:rPr>
+                    <w:rFonts w:eastAsiaTheme="minorEastAsia"/>
+                    <w:noProof/>
+                    <w:sz w:val="28"/>
+                    <w:szCs w:val="28"/>
+                    <w:lang w:eastAsia="es-ES"/>
+                  </w:rPr>
+                  <w:tab/>
+                </w:r>
+                <w:r>
+                  <w:rPr>
+                    <w:rStyle w:val="Hipervnculo"/>
+                    <w:noProof/>
+                    <w:sz w:val="24"/>
+                    <w:szCs w:val="24"/>
+                  </w:rPr>
+                  <w:t>Anexo 1. Folleto de comercialización de start-up</w:t>
+                </w:r>
+                <w:r>
+                  <w:rPr>
+                    <w:noProof/>
+                    <w:webHidden/>
+                    <w:sz w:val="24"/>
+                    <w:szCs w:val="24"/>
+                  </w:rPr>
+                  <w:tab/>
+                </w:r>
+                <w:r>
+                  <w:rPr>
+                    <w:noProof/>
+                    <w:webHidden/>
+                    <w:sz w:val="24"/>
+                    <w:szCs w:val="24"/>
+                  </w:rPr>
+                  <w:fldChar w:fldCharType="begin"/>
+                </w:r>
+                <w:r>
+                  <w:rPr>
+                    <w:noProof/>
+                    <w:webHidden/>
+                    <w:sz w:val="24"/>
+                    <w:szCs w:val="24"/>
+                  </w:rPr>
+                  <w:instrText xml:space="preserve"> PAGEREF _Toc189411282 \h </w:instrText>
+                </w:r>
+                <w:r>
+                  <w:rPr>
+                    <w:noProof/>
+                    <w:webHidden/>
+                    <w:sz w:val="24"/>
+                    <w:szCs w:val="24"/>
+                  </w:rPr>
+                </w:r>
+                <w:r>
+                  <w:rPr>
+                    <w:noProof/>
+                    <w:webHidden/>
+                    <w:sz w:val="24"/>
+                    <w:szCs w:val="24"/>
+                  </w:rPr>
+                  <w:fldChar w:fldCharType="separate"/>
+                </w:r>
+                <w:r>
+                  <w:rPr>
+                    <w:noProof/>
+                    <w:webHidden/>
+                    <w:sz w:val="24"/>
+                    <w:szCs w:val="24"/>
+                  </w:rPr>
+                  <w:t>23</w:t>
+                </w:r>
+                <w:r>
+                  <w:rPr>
+                    <w:noProof/>
+                    <w:webHidden/>
+                    <w:sz w:val="24"/>
+                    <w:szCs w:val="24"/>
+                  </w:rPr>
+                  <w:fldChar w:fldCharType="end"/>
+                </w:r>
+              </w:hyperlink>
+            </w:p>
+            <w:p>
+              <w:r>
+                <w:rPr>
+                  <w:b/>
+                  <w:bCs/>
+                  <w:sz w:val="24"/>
+                  <w:szCs w:val="24"/>
+                </w:rPr>
+                <w:fldChar w:fldCharType="end"/>
+              </w:r>
+            </w:p>
+          </w:sdtContent>
+        </w:sdt>
+        <w:p>
+          <w:pPr>
+            <w:pStyle w:val="Tabladeilustraciones"/>
+            <w:tabs>
+              <w:tab w:val="right" w:leader="dot" w:pos="8494"/>
+            </w:tabs>
+          </w:pPr>
+        </w:p>
+        <w:p>
+          <w:pPr>
+            <w:pStyle w:val="Tabladeilustraciones"/>
+            <w:tabs>
+              <w:tab w:val="right" w:leader="dot" w:pos="8494"/>
+            </w:tabs>
+          </w:pPr>
+        </w:p>
+        <w:p>
+          <w:pPr>
+            <w:pStyle w:val="Tabladeilustraciones"/>
+            <w:tabs>
+              <w:tab w:val="right" w:leader="dot" w:pos="8494"/>
+            </w:tabs>
+          </w:pPr>
+        </w:p>
+        <w:p>
+          <w:pPr>
+            <w:pStyle w:val="Tabladeilustraciones"/>
+            <w:tabs>
+              <w:tab w:val="right" w:leader="dot" w:pos="8494"/>
+            </w:tabs>
+          </w:pPr>
+        </w:p>
+        <w:p/>
+        <w:p>
+          <w:pPr>
+            <w:pStyle w:val="Tabladeilustraciones"/>
+            <w:tabs>
+              <w:tab w:val="right" w:leader="dot" w:pos="8494"/>
+            </w:tabs>
+          </w:pPr>
+        </w:p>
+        <w:p>
+          <w:pPr>
+            <w:pStyle w:val="Tabladeilustraciones"/>
+            <w:tabs>
+              <w:tab w:val="right" w:leader="dot" w:pos="8494"/>
+            </w:tabs>
+          </w:pPr>
+        </w:p>
+        <w:p>
+          <w:pPr>
+            <w:pStyle w:val="Ttulo1"/>
+          </w:pPr>
+          <w:r>
+            <w:t>Índice de imágenes</w:t>
+          </w:r>
+        </w:p>
+        <w:p/>
+        <w:p>
+          <w:pPr>
+            <w:pStyle w:val="Tabladeilustraciones"/>
+            <w:tabs>
+              <w:tab w:val="right" w:leader="dot" w:pos="8494"/>
+            </w:tabs>
+            <w:spacing w:line="360" w:lineRule="auto"/>
+            <w:rPr>
+              <w:rFonts w:eastAsiaTheme="minorEastAsia"/>
+              <w:noProof/>
+              <w:sz w:val="28"/>
+              <w:szCs w:val="28"/>
+              <w:lang w:eastAsia="es-ES"/>
+            </w:rPr>
+          </w:pPr>
+          <w:r>
+            <w:rPr>
+              <w:sz w:val="24"/>
+              <w:szCs w:val="24"/>
+            </w:rPr>
+            <w:fldChar w:fldCharType="begin"/>
+          </w:r>
+          <w:r>
+            <w:rPr>
+              <w:sz w:val="24"/>
+              <w:szCs w:val="24"/>
+            </w:rPr>
+            <w:instrText xml:space="preserve"> TOC \h \z \c "Imagen" </w:instrText>
+          </w:r>
+          <w:r>
+            <w:rPr>
+              <w:sz w:val="24"/>
+              <w:szCs w:val="24"/>
+            </w:rPr>
+            <w:fldChar w:fldCharType="separate"/>
+          </w:r>
+          <w:hyperlink w:anchor="_Toc189410675" w:history="1">
+            <w:r>
+              <w:rPr>
+                <w:rStyle w:val="Hipervnculo"/>
+                <w:noProof/>
+                <w:sz w:val="24"/>
+                <w:szCs w:val="24"/>
+              </w:rPr>
+              <w:t>Imagen 1. Oficinas de la empresa LEGO.</w:t>
+            </w:r>
+            <w:r>
+              <w:rPr>
+                <w:noProof/>
+                <w:webHidden/>
+                <w:sz w:val="24"/>
+                <w:szCs w:val="24"/>
+              </w:rPr>
+              <w:tab/>
+            </w:r>
+            <w:r>
+              <w:rPr>
+                <w:noProof/>
+                <w:webHidden/>
+                <w:sz w:val="24"/>
+                <w:szCs w:val="24"/>
+              </w:rPr>
+              <w:fldChar w:fldCharType="begin"/>
+            </w:r>
+            <w:r>
+              <w:rPr>
+                <w:noProof/>
+                <w:webHidden/>
+                <w:sz w:val="24"/>
+                <w:szCs w:val="24"/>
+              </w:rPr>
+              <w:instrText xml:space="preserve"> PAGEREF _Toc189410675 \h </w:instrText>
+            </w:r>
+            <w:r>
+              <w:rPr>
+                <w:noProof/>
+                <w:webHidden/>
+                <w:sz w:val="24"/>
+                <w:szCs w:val="24"/>
+              </w:rPr>
+            </w:r>
+            <w:r>
+              <w:rPr>
+                <w:noProof/>
+                <w:webHidden/>
+                <w:sz w:val="24"/>
+                <w:szCs w:val="24"/>
+              </w:rPr>
+              <w:fldChar w:fldCharType="separate"/>
+            </w:r>
+            <w:r>
+              <w:rPr>
+                <w:noProof/>
+                <w:webHidden/>
+                <w:sz w:val="24"/>
+                <w:szCs w:val="24"/>
+              </w:rPr>
+              <w:t>3</w:t>
+            </w:r>
+            <w:r>
+              <w:rPr>
+                <w:noProof/>
+                <w:webHidden/>
+                <w:sz w:val="24"/>
+                <w:szCs w:val="24"/>
+              </w:rPr>
+              <w:fldChar w:fldCharType="end"/>
+            </w:r>
+          </w:hyperlink>
+        </w:p>
+        <w:p>
+          <w:pPr>
+            <w:pStyle w:val="Tabladeilustraciones"/>
+            <w:tabs>
+              <w:tab w:val="right" w:leader="dot" w:pos="8494"/>
+            </w:tabs>
+            <w:spacing w:line="360" w:lineRule="auto"/>
+            <w:rPr>
+              <w:rFonts w:eastAsiaTheme="minorEastAsia"/>
+              <w:noProof/>
+              <w:sz w:val="28"/>
+              <w:szCs w:val="28"/>
+              <w:lang w:eastAsia="es-ES"/>
+            </w:rPr>
+          </w:pPr>
+          <w:hyperlink w:anchor="_Toc189410676" w:history="1">
+            <w:r>
+              <w:rPr>
+                <w:rStyle w:val="Hipervnculo"/>
+                <w:noProof/>
+                <w:sz w:val="24"/>
+                <w:szCs w:val="24"/>
+              </w:rPr>
+              <w:t>Imagen 2. Lenguajes de programación Java y XML</w:t>
+            </w:r>
+            <w:r>
+              <w:rPr>
+                <w:noProof/>
+                <w:webHidden/>
+                <w:sz w:val="24"/>
+                <w:szCs w:val="24"/>
+              </w:rPr>
+              <w:tab/>
+            </w:r>
+            <w:r>
+              <w:rPr>
+                <w:noProof/>
+                <w:webHidden/>
+                <w:sz w:val="24"/>
+                <w:szCs w:val="24"/>
+              </w:rPr>
+              <w:fldChar w:fldCharType="begin"/>
+            </w:r>
+            <w:r>
+              <w:rPr>
+                <w:noProof/>
+                <w:webHidden/>
+                <w:sz w:val="24"/>
+                <w:szCs w:val="24"/>
+              </w:rPr>
+              <w:instrText xml:space="preserve"> PAGEREF _Toc189410676 \h </w:instrText>
+            </w:r>
+            <w:r>
+              <w:rPr>
+                <w:noProof/>
+                <w:webHidden/>
+                <w:sz w:val="24"/>
+                <w:szCs w:val="24"/>
+              </w:rPr>
+            </w:r>
+            <w:r>
+              <w:rPr>
+                <w:noProof/>
+                <w:webHidden/>
+                <w:sz w:val="24"/>
+                <w:szCs w:val="24"/>
+              </w:rPr>
+              <w:fldChar w:fldCharType="separate"/>
+            </w:r>
+            <w:r>
+              <w:rPr>
+                <w:noProof/>
+                <w:webHidden/>
+                <w:sz w:val="24"/>
+                <w:szCs w:val="24"/>
+              </w:rPr>
+              <w:t>5</w:t>
+            </w:r>
+            <w:r>
+              <w:rPr>
+                <w:noProof/>
+                <w:webHidden/>
+                <w:sz w:val="24"/>
+                <w:szCs w:val="24"/>
+              </w:rPr>
+              <w:fldChar w:fldCharType="end"/>
+            </w:r>
+          </w:hyperlink>
+        </w:p>
+        <w:p>
+          <w:pPr>
+            <w:pStyle w:val="Tabladeilustraciones"/>
+            <w:tabs>
+              <w:tab w:val="right" w:leader="dot" w:pos="8494"/>
+            </w:tabs>
+            <w:spacing w:line="360" w:lineRule="auto"/>
+            <w:rPr>
+              <w:rFonts w:eastAsiaTheme="minorEastAsia"/>
+              <w:noProof/>
+              <w:sz w:val="28"/>
+              <w:szCs w:val="28"/>
+              <w:lang w:eastAsia="es-ES"/>
+            </w:rPr>
+          </w:pPr>
+          <w:hyperlink w:anchor="_Toc189410677" w:history="1">
+            <w:r>
+              <w:rPr>
+                <w:rStyle w:val="Hipervnculo"/>
+                <w:noProof/>
+                <w:sz w:val="24"/>
+                <w:szCs w:val="24"/>
+              </w:rPr>
+              <w:t>Imagen 3. Diferencias entre BBDD relacionales y no relacionales</w:t>
+            </w:r>
+            <w:r>
+              <w:rPr>
+                <w:noProof/>
+                <w:webHidden/>
+                <w:sz w:val="24"/>
+                <w:szCs w:val="24"/>
+              </w:rPr>
+              <w:tab/>
+            </w:r>
+            <w:r>
+              <w:rPr>
+                <w:noProof/>
+                <w:webHidden/>
+                <w:sz w:val="24"/>
+                <w:szCs w:val="24"/>
+              </w:rPr>
+              <w:fldChar w:fldCharType="begin"/>
+            </w:r>
+            <w:r>
+              <w:rPr>
+                <w:noProof/>
+                <w:webHidden/>
+                <w:sz w:val="24"/>
+                <w:szCs w:val="24"/>
+              </w:rPr>
+              <w:instrText xml:space="preserve"> PAGEREF _Toc189410677 \h </w:instrText>
+            </w:r>
+            <w:r>
+              <w:rPr>
+                <w:noProof/>
+                <w:webHidden/>
+                <w:sz w:val="24"/>
+                <w:szCs w:val="24"/>
+              </w:rPr>
+            </w:r>
+            <w:r>
+              <w:rPr>
+                <w:noProof/>
+                <w:webHidden/>
+                <w:sz w:val="24"/>
+                <w:szCs w:val="24"/>
+              </w:rPr>
+              <w:fldChar w:fldCharType="separate"/>
+            </w:r>
+            <w:r>
+              <w:rPr>
+                <w:noProof/>
+                <w:webHidden/>
+                <w:sz w:val="24"/>
+                <w:szCs w:val="24"/>
+              </w:rPr>
+              <w:t>5</w:t>
+            </w:r>
+            <w:r>
+              <w:rPr>
+                <w:noProof/>
+                <w:webHidden/>
+                <w:sz w:val="24"/>
+                <w:szCs w:val="24"/>
+              </w:rPr>
+              <w:fldChar w:fldCharType="end"/>
+            </w:r>
+          </w:hyperlink>
+        </w:p>
+        <w:p>
+          <w:pPr>
+            <w:pStyle w:val="Tabladeilustraciones"/>
+            <w:tabs>
+              <w:tab w:val="right" w:leader="dot" w:pos="8494"/>
+            </w:tabs>
+            <w:spacing w:line="360" w:lineRule="auto"/>
+            <w:rPr>
+              <w:rFonts w:eastAsiaTheme="minorEastAsia"/>
+              <w:noProof/>
+              <w:sz w:val="28"/>
+              <w:szCs w:val="28"/>
+              <w:lang w:eastAsia="es-ES"/>
+            </w:rPr>
+          </w:pPr>
+          <w:hyperlink w:anchor="_Toc189410678" w:history="1">
+            <w:r>
+              <w:rPr>
+                <w:rStyle w:val="Hipervnculo"/>
+                <w:noProof/>
+                <w:sz w:val="24"/>
+                <w:szCs w:val="24"/>
+              </w:rPr>
+              <w:t>Imagen 4. Componentes de distintos layouts de la aplicación.</w:t>
+            </w:r>
+            <w:r>
+              <w:rPr>
+                <w:noProof/>
+                <w:webHidden/>
+                <w:sz w:val="24"/>
+                <w:szCs w:val="24"/>
+              </w:rPr>
+              <w:tab/>
+            </w:r>
+            <w:r>
+              <w:rPr>
+                <w:noProof/>
+                <w:webHidden/>
+                <w:sz w:val="24"/>
+                <w:szCs w:val="24"/>
+              </w:rPr>
+              <w:fldChar w:fldCharType="begin"/>
+            </w:r>
+            <w:r>
+              <w:rPr>
+                <w:noProof/>
+                <w:webHidden/>
+                <w:sz w:val="24"/>
+                <w:szCs w:val="24"/>
+              </w:rPr>
+              <w:instrText xml:space="preserve"> PAGEREF _Toc189410678 \h </w:instrText>
+            </w:r>
+            <w:r>
+              <w:rPr>
+                <w:noProof/>
+                <w:webHidden/>
+                <w:sz w:val="24"/>
+                <w:szCs w:val="24"/>
+              </w:rPr>
+            </w:r>
+            <w:r>
+              <w:rPr>
+                <w:noProof/>
+                <w:webHidden/>
+                <w:sz w:val="24"/>
+                <w:szCs w:val="24"/>
+              </w:rPr>
+              <w:fldChar w:fldCharType="separate"/>
+            </w:r>
+            <w:r>
+              <w:rPr>
+                <w:noProof/>
+                <w:webHidden/>
+                <w:sz w:val="24"/>
+                <w:szCs w:val="24"/>
+              </w:rPr>
+              <w:t>7</w:t>
+            </w:r>
+            <w:r>
+              <w:rPr>
+                <w:noProof/>
+                <w:webHidden/>
+                <w:sz w:val="24"/>
+                <w:szCs w:val="24"/>
+              </w:rPr>
+              <w:fldChar w:fldCharType="end"/>
+            </w:r>
+          </w:hyperlink>
+        </w:p>
+        <w:p>
+          <w:pPr>
+            <w:pStyle w:val="Tabladeilustraciones"/>
+            <w:tabs>
+              <w:tab w:val="right" w:leader="dot" w:pos="8494"/>
+            </w:tabs>
+            <w:spacing w:line="360" w:lineRule="auto"/>
+            <w:rPr>
+              <w:rFonts w:eastAsiaTheme="minorEastAsia"/>
+              <w:noProof/>
+              <w:sz w:val="28"/>
+              <w:szCs w:val="28"/>
+              <w:lang w:eastAsia="es-ES"/>
+            </w:rPr>
+          </w:pPr>
+          <w:hyperlink w:anchor="_Toc189410679" w:history="1">
+            <w:r>
+              <w:rPr>
+                <w:rStyle w:val="Hipervnculo"/>
+                <w:noProof/>
+                <w:sz w:val="24"/>
+                <w:szCs w:val="24"/>
+              </w:rPr>
+              <w:t>Imagen 5. Atributos de componentes en un layout.</w:t>
+            </w:r>
+            <w:r>
+              <w:rPr>
+                <w:noProof/>
+                <w:webHidden/>
+                <w:sz w:val="24"/>
+                <w:szCs w:val="24"/>
+              </w:rPr>
+              <w:tab/>
+            </w:r>
+            <w:r>
+              <w:rPr>
+                <w:noProof/>
+                <w:webHidden/>
+                <w:sz w:val="24"/>
+                <w:szCs w:val="24"/>
+              </w:rPr>
+              <w:fldChar w:fldCharType="begin"/>
+            </w:r>
+            <w:r>
+              <w:rPr>
+                <w:noProof/>
+                <w:webHidden/>
+                <w:sz w:val="24"/>
+                <w:szCs w:val="24"/>
+              </w:rPr>
+              <w:instrText xml:space="preserve"> PAGEREF _Toc189410679 \h </w:instrText>
+            </w:r>
+            <w:r>
+              <w:rPr>
+                <w:noProof/>
+                <w:webHidden/>
+                <w:sz w:val="24"/>
+                <w:szCs w:val="24"/>
+              </w:rPr>
+            </w:r>
+            <w:r>
+              <w:rPr>
+                <w:noProof/>
+                <w:webHidden/>
+                <w:sz w:val="24"/>
+                <w:szCs w:val="24"/>
+              </w:rPr>
+              <w:fldChar w:fldCharType="separate"/>
+            </w:r>
+            <w:r>
+              <w:rPr>
+                <w:noProof/>
+                <w:webHidden/>
+                <w:sz w:val="24"/>
+                <w:szCs w:val="24"/>
+              </w:rPr>
+              <w:t>8</w:t>
+            </w:r>
+            <w:r>
+              <w:rPr>
+                <w:noProof/>
+                <w:webHidden/>
+                <w:sz w:val="24"/>
+                <w:szCs w:val="24"/>
+              </w:rPr>
+              <w:fldChar w:fldCharType="end"/>
+            </w:r>
+          </w:hyperlink>
+        </w:p>
+        <w:p>
+          <w:pPr>
+            <w:pStyle w:val="Tabladeilustraciones"/>
+            <w:tabs>
+              <w:tab w:val="right" w:leader="dot" w:pos="8494"/>
+            </w:tabs>
+            <w:spacing w:line="360" w:lineRule="auto"/>
+            <w:rPr>
+              <w:rFonts w:eastAsiaTheme="minorEastAsia"/>
+              <w:noProof/>
+              <w:sz w:val="28"/>
+              <w:szCs w:val="28"/>
+              <w:lang w:eastAsia="es-ES"/>
+            </w:rPr>
+          </w:pPr>
+          <w:hyperlink w:anchor="_Toc189410680" w:history="1">
+            <w:r>
+              <w:rPr>
+                <w:rStyle w:val="Hipervnculo"/>
+                <w:noProof/>
+                <w:sz w:val="24"/>
+                <w:szCs w:val="24"/>
+              </w:rPr>
+              <w:t>Imagen 6. Ejemplo de evento de entrada o listener</w:t>
+            </w:r>
+            <w:r>
+              <w:rPr>
+                <w:noProof/>
+                <w:webHidden/>
+                <w:sz w:val="24"/>
+                <w:szCs w:val="24"/>
+              </w:rPr>
+              <w:tab/>
+            </w:r>
+            <w:r>
+              <w:rPr>
+                <w:noProof/>
+                <w:webHidden/>
+                <w:sz w:val="24"/>
+                <w:szCs w:val="24"/>
+              </w:rPr>
+              <w:fldChar w:fldCharType="begin"/>
+            </w:r>
+            <w:r>
+              <w:rPr>
+                <w:noProof/>
+                <w:webHidden/>
+                <w:sz w:val="24"/>
+                <w:szCs w:val="24"/>
+              </w:rPr>
+              <w:instrText xml:space="preserve"> PAGEREF _Toc189410680 \h </w:instrText>
+            </w:r>
+            <w:r>
+              <w:rPr>
+                <w:noProof/>
+                <w:webHidden/>
+                <w:sz w:val="24"/>
+                <w:szCs w:val="24"/>
+              </w:rPr>
+            </w:r>
+            <w:r>
+              <w:rPr>
+                <w:noProof/>
+                <w:webHidden/>
+                <w:sz w:val="24"/>
+                <w:szCs w:val="24"/>
+              </w:rPr>
+              <w:fldChar w:fldCharType="separate"/>
+            </w:r>
+            <w:r>
+              <w:rPr>
+                <w:noProof/>
+                <w:webHidden/>
+                <w:sz w:val="24"/>
+                <w:szCs w:val="24"/>
+              </w:rPr>
+              <w:t>9</w:t>
+            </w:r>
+            <w:r>
+              <w:rPr>
+                <w:noProof/>
+                <w:webHidden/>
+                <w:sz w:val="24"/>
+                <w:szCs w:val="24"/>
+              </w:rPr>
+              <w:fldChar w:fldCharType="end"/>
+            </w:r>
+          </w:hyperlink>
+        </w:p>
+        <w:p>
+          <w:pPr>
+            <w:pStyle w:val="Tabladeilustraciones"/>
+            <w:tabs>
+              <w:tab w:val="right" w:leader="dot" w:pos="8494"/>
+            </w:tabs>
+            <w:spacing w:line="360" w:lineRule="auto"/>
+            <w:rPr>
+              <w:rFonts w:eastAsiaTheme="minorEastAsia"/>
+              <w:noProof/>
+              <w:sz w:val="28"/>
+              <w:szCs w:val="28"/>
+              <w:lang w:eastAsia="es-ES"/>
+            </w:rPr>
+          </w:pPr>
+          <w:hyperlink w:anchor="_Toc189410681" w:history="1">
+            <w:r>
+              <w:rPr>
+                <w:rStyle w:val="Hipervnculo"/>
+                <w:noProof/>
+                <w:sz w:val="24"/>
+                <w:szCs w:val="24"/>
+              </w:rPr>
+              <w:t>Imagen 7. Patrón de diseño Singleton para persistencia de datos.</w:t>
+            </w:r>
+            <w:r>
+              <w:rPr>
+                <w:noProof/>
+                <w:webHidden/>
+                <w:sz w:val="24"/>
+                <w:szCs w:val="24"/>
+              </w:rPr>
+              <w:tab/>
+            </w:r>
+            <w:r>
+              <w:rPr>
+                <w:noProof/>
+                <w:webHidden/>
+                <w:sz w:val="24"/>
+                <w:szCs w:val="24"/>
+              </w:rPr>
+              <w:fldChar w:fldCharType="begin"/>
+            </w:r>
+            <w:r>
+              <w:rPr>
+                <w:noProof/>
+                <w:webHidden/>
+                <w:sz w:val="24"/>
+                <w:szCs w:val="24"/>
+              </w:rPr>
+              <w:instrText xml:space="preserve"> PAGEREF _Toc189410681 \h </w:instrText>
+            </w:r>
+            <w:r>
+              <w:rPr>
+                <w:noProof/>
+                <w:webHidden/>
+                <w:sz w:val="24"/>
+                <w:szCs w:val="24"/>
+              </w:rPr>
+            </w:r>
+            <w:r>
+              <w:rPr>
+                <w:noProof/>
+                <w:webHidden/>
+                <w:sz w:val="24"/>
+                <w:szCs w:val="24"/>
+              </w:rPr>
+              <w:fldChar w:fldCharType="separate"/>
+            </w:r>
+            <w:r>
+              <w:rPr>
+                <w:noProof/>
+                <w:webHidden/>
+                <w:sz w:val="24"/>
+                <w:szCs w:val="24"/>
+              </w:rPr>
+              <w:t>10</w:t>
+            </w:r>
+            <w:r>
+              <w:rPr>
+                <w:noProof/>
+                <w:webHidden/>
+                <w:sz w:val="24"/>
+                <w:szCs w:val="24"/>
+              </w:rPr>
+              <w:fldChar w:fldCharType="end"/>
+            </w:r>
+          </w:hyperlink>
+        </w:p>
+        <w:p>
+          <w:pPr>
+            <w:pStyle w:val="Tabladeilustraciones"/>
+            <w:tabs>
+              <w:tab w:val="right" w:leader="dot" w:pos="8494"/>
+            </w:tabs>
+            <w:spacing w:line="360" w:lineRule="auto"/>
+            <w:rPr>
+              <w:rFonts w:eastAsiaTheme="minorEastAsia"/>
+              <w:noProof/>
+              <w:sz w:val="28"/>
+              <w:szCs w:val="28"/>
+              <w:lang w:eastAsia="es-ES"/>
+            </w:rPr>
+          </w:pPr>
+          <w:hyperlink w:anchor="_Toc189410682" w:history="1">
+            <w:r>
+              <w:rPr>
+                <w:rStyle w:val="Hipervnculo"/>
+                <w:noProof/>
+                <w:sz w:val="24"/>
+                <w:szCs w:val="24"/>
+              </w:rPr>
+              <w:t>Imagen 8. Creación de una APK desde Android Studio.</w:t>
+            </w:r>
+            <w:r>
+              <w:rPr>
+                <w:noProof/>
+                <w:webHidden/>
+                <w:sz w:val="24"/>
+                <w:szCs w:val="24"/>
+              </w:rPr>
+              <w:tab/>
+            </w:r>
+            <w:r>
+              <w:rPr>
+                <w:noProof/>
+                <w:webHidden/>
+                <w:sz w:val="24"/>
+                <w:szCs w:val="24"/>
+              </w:rPr>
+              <w:fldChar w:fldCharType="begin"/>
+            </w:r>
+            <w:r>
+              <w:rPr>
+                <w:noProof/>
+                <w:webHidden/>
+                <w:sz w:val="24"/>
+                <w:szCs w:val="24"/>
+              </w:rPr>
+              <w:instrText xml:space="preserve"> PAGEREF _Toc189410682 \h </w:instrText>
+            </w:r>
+            <w:r>
+              <w:rPr>
+                <w:noProof/>
+                <w:webHidden/>
+                <w:sz w:val="24"/>
+                <w:szCs w:val="24"/>
+              </w:rPr>
+            </w:r>
+            <w:r>
+              <w:rPr>
+                <w:noProof/>
+                <w:webHidden/>
+                <w:sz w:val="24"/>
+                <w:szCs w:val="24"/>
+              </w:rPr>
+              <w:fldChar w:fldCharType="separate"/>
+            </w:r>
+            <w:r>
+              <w:rPr>
+                <w:noProof/>
+                <w:webHidden/>
+                <w:sz w:val="24"/>
+                <w:szCs w:val="24"/>
+              </w:rPr>
+              <w:t>11</w:t>
+            </w:r>
+            <w:r>
+              <w:rPr>
+                <w:noProof/>
+                <w:webHidden/>
+                <w:sz w:val="24"/>
+                <w:szCs w:val="24"/>
+              </w:rPr>
+              <w:fldChar w:fldCharType="end"/>
+            </w:r>
+          </w:hyperlink>
+        </w:p>
+        <w:p>
+          <w:pPr>
+            <w:pStyle w:val="Tabladeilustraciones"/>
+            <w:tabs>
+              <w:tab w:val="right" w:leader="dot" w:pos="8494"/>
+            </w:tabs>
+            <w:spacing w:line="360" w:lineRule="auto"/>
+            <w:rPr>
+              <w:rFonts w:eastAsiaTheme="minorEastAsia"/>
+              <w:noProof/>
+              <w:sz w:val="28"/>
+              <w:szCs w:val="28"/>
+              <w:lang w:eastAsia="es-ES"/>
+            </w:rPr>
+          </w:pPr>
+          <w:hyperlink w:anchor="_Toc189410683" w:history="1">
+            <w:r>
+              <w:rPr>
+                <w:rStyle w:val="Hipervnculo"/>
+                <w:noProof/>
+                <w:sz w:val="24"/>
+                <w:szCs w:val="24"/>
+              </w:rPr>
+              <w:t>Imagen 9. Panel principal del Android Studio Profiler</w:t>
+            </w:r>
+            <w:r>
+              <w:rPr>
+                <w:noProof/>
+                <w:webHidden/>
+                <w:sz w:val="24"/>
+                <w:szCs w:val="24"/>
+              </w:rPr>
+              <w:tab/>
+            </w:r>
+            <w:r>
+              <w:rPr>
+                <w:noProof/>
+                <w:webHidden/>
+                <w:sz w:val="24"/>
+                <w:szCs w:val="24"/>
+              </w:rPr>
+              <w:fldChar w:fldCharType="begin"/>
+            </w:r>
+            <w:r>
+              <w:rPr>
+                <w:noProof/>
+                <w:webHidden/>
+                <w:sz w:val="24"/>
+                <w:szCs w:val="24"/>
+              </w:rPr>
+              <w:instrText xml:space="preserve"> PAGEREF _Toc189410683 \h </w:instrText>
+            </w:r>
+            <w:r>
+              <w:rPr>
+                <w:noProof/>
+                <w:webHidden/>
+                <w:sz w:val="24"/>
+                <w:szCs w:val="24"/>
+              </w:rPr>
+            </w:r>
+            <w:r>
+              <w:rPr>
+                <w:noProof/>
+                <w:webHidden/>
+                <w:sz w:val="24"/>
+                <w:szCs w:val="24"/>
+              </w:rPr>
+              <w:fldChar w:fldCharType="separate"/>
+            </w:r>
+            <w:r>
+              <w:rPr>
+                <w:noProof/>
+                <w:webHidden/>
+                <w:sz w:val="24"/>
+                <w:szCs w:val="24"/>
+              </w:rPr>
+              <w:t>12</w:t>
+            </w:r>
+            <w:r>
+              <w:rPr>
+                <w:noProof/>
+                <w:webHidden/>
+                <w:sz w:val="24"/>
+                <w:szCs w:val="24"/>
+              </w:rPr>
+              <w:fldChar w:fldCharType="end"/>
+            </w:r>
+          </w:hyperlink>
+        </w:p>
+        <w:p>
+          <w:pPr>
+            <w:pStyle w:val="Tabladeilustraciones"/>
+            <w:tabs>
+              <w:tab w:val="right" w:leader="dot" w:pos="8494"/>
+            </w:tabs>
+            <w:spacing w:line="360" w:lineRule="auto"/>
+            <w:rPr>
+              <w:rFonts w:eastAsiaTheme="minorEastAsia"/>
+              <w:noProof/>
+              <w:sz w:val="28"/>
+              <w:szCs w:val="28"/>
+              <w:lang w:eastAsia="es-ES"/>
+            </w:rPr>
+          </w:pPr>
+          <w:hyperlink w:anchor="_Toc189410684" w:history="1">
+            <w:r>
+              <w:rPr>
+                <w:rStyle w:val="Hipervnculo"/>
+                <w:noProof/>
+                <w:sz w:val="24"/>
+                <w:szCs w:val="24"/>
+              </w:rPr>
+              <w:t>Imagen 10. Gráfico de la CPU del Android Studio Profiler.</w:t>
+            </w:r>
+            <w:r>
+              <w:rPr>
+                <w:noProof/>
+                <w:webHidden/>
+                <w:sz w:val="24"/>
+                <w:szCs w:val="24"/>
+              </w:rPr>
+              <w:tab/>
+            </w:r>
+            <w:r>
+              <w:rPr>
+                <w:noProof/>
+                <w:webHidden/>
+                <w:sz w:val="24"/>
+                <w:szCs w:val="24"/>
+              </w:rPr>
+              <w:fldChar w:fldCharType="begin"/>
+            </w:r>
+            <w:r>
+              <w:rPr>
+                <w:noProof/>
+                <w:webHidden/>
+                <w:sz w:val="24"/>
+                <w:szCs w:val="24"/>
+              </w:rPr>
+              <w:instrText xml:space="preserve"> PAGEREF _Toc189410684 \h </w:instrText>
+            </w:r>
+            <w:r>
+              <w:rPr>
+                <w:noProof/>
+                <w:webHidden/>
+                <w:sz w:val="24"/>
+                <w:szCs w:val="24"/>
+              </w:rPr>
+            </w:r>
+            <w:r>
+              <w:rPr>
+                <w:noProof/>
+                <w:webHidden/>
+                <w:sz w:val="24"/>
+                <w:szCs w:val="24"/>
+              </w:rPr>
+              <w:fldChar w:fldCharType="separate"/>
+            </w:r>
+            <w:r>
+              <w:rPr>
+                <w:noProof/>
+                <w:webHidden/>
+                <w:sz w:val="24"/>
+                <w:szCs w:val="24"/>
+              </w:rPr>
+              <w:t>12</w:t>
+            </w:r>
+            <w:r>
+              <w:rPr>
+                <w:noProof/>
+                <w:webHidden/>
+                <w:sz w:val="24"/>
+                <w:szCs w:val="24"/>
+              </w:rPr>
+              <w:fldChar w:fldCharType="end"/>
+            </w:r>
+          </w:hyperlink>
+        </w:p>
+        <w:p>
+          <w:pPr>
+            <w:pStyle w:val="Tabladeilustraciones"/>
+            <w:tabs>
+              <w:tab w:val="right" w:leader="dot" w:pos="8494"/>
+            </w:tabs>
+            <w:spacing w:line="360" w:lineRule="auto"/>
+            <w:rPr>
+              <w:rFonts w:eastAsiaTheme="minorEastAsia"/>
+              <w:noProof/>
+              <w:sz w:val="28"/>
+              <w:szCs w:val="28"/>
+              <w:lang w:eastAsia="es-ES"/>
+            </w:rPr>
+          </w:pPr>
+          <w:hyperlink w:anchor="_Toc189410685" w:history="1">
+            <w:r>
+              <w:rPr>
+                <w:rStyle w:val="Hipervnculo"/>
+                <w:noProof/>
+                <w:sz w:val="24"/>
+                <w:szCs w:val="24"/>
+              </w:rPr>
+              <w:t>Imagen 11. Gráfico de la memoria del Android Studio Profiler.</w:t>
+            </w:r>
+            <w:r>
+              <w:rPr>
+                <w:noProof/>
+                <w:webHidden/>
+                <w:sz w:val="24"/>
+                <w:szCs w:val="24"/>
+              </w:rPr>
+              <w:tab/>
+            </w:r>
+            <w:r>
+              <w:rPr>
+                <w:noProof/>
+                <w:webHidden/>
+                <w:sz w:val="24"/>
+                <w:szCs w:val="24"/>
+              </w:rPr>
+              <w:fldChar w:fldCharType="begin"/>
+            </w:r>
+            <w:r>
+              <w:rPr>
+                <w:noProof/>
+                <w:webHidden/>
+                <w:sz w:val="24"/>
+                <w:szCs w:val="24"/>
+              </w:rPr>
+              <w:instrText xml:space="preserve"> PAGEREF _Toc189410685 \h </w:instrText>
+            </w:r>
+            <w:r>
+              <w:rPr>
+                <w:noProof/>
+                <w:webHidden/>
+                <w:sz w:val="24"/>
+                <w:szCs w:val="24"/>
+              </w:rPr>
+            </w:r>
+            <w:r>
+              <w:rPr>
+                <w:noProof/>
+                <w:webHidden/>
+                <w:sz w:val="24"/>
+                <w:szCs w:val="24"/>
+              </w:rPr>
+              <w:fldChar w:fldCharType="separate"/>
+            </w:r>
+            <w:r>
+              <w:rPr>
+                <w:noProof/>
+                <w:webHidden/>
+                <w:sz w:val="24"/>
+                <w:szCs w:val="24"/>
+              </w:rPr>
+              <w:t>13</w:t>
+            </w:r>
+            <w:r>
+              <w:rPr>
+                <w:noProof/>
+                <w:webHidden/>
+                <w:sz w:val="24"/>
+                <w:szCs w:val="24"/>
+              </w:rPr>
+              <w:fldChar w:fldCharType="end"/>
+            </w:r>
+          </w:hyperlink>
+        </w:p>
+        <w:p>
+          <w:pPr>
+            <w:pStyle w:val="Tabladeilustraciones"/>
+            <w:tabs>
+              <w:tab w:val="right" w:leader="dot" w:pos="8494"/>
+            </w:tabs>
+            <w:spacing w:line="360" w:lineRule="auto"/>
+            <w:rPr>
+              <w:rFonts w:eastAsiaTheme="minorEastAsia"/>
+              <w:noProof/>
+              <w:sz w:val="28"/>
+              <w:szCs w:val="28"/>
+              <w:lang w:eastAsia="es-ES"/>
+            </w:rPr>
+          </w:pPr>
+          <w:hyperlink w:anchor="_Toc189410686" w:history="1">
+            <w:r>
+              <w:rPr>
+                <w:rStyle w:val="Hipervnculo"/>
+                <w:noProof/>
+                <w:sz w:val="24"/>
+                <w:szCs w:val="24"/>
+              </w:rPr>
+              <w:t>Imagen 12. Paleta de colores RGB utilizada en la aplicación.</w:t>
+            </w:r>
+            <w:r>
+              <w:rPr>
+                <w:noProof/>
+                <w:webHidden/>
+                <w:sz w:val="24"/>
+                <w:szCs w:val="24"/>
+              </w:rPr>
+              <w:tab/>
+            </w:r>
+            <w:r>
+              <w:rPr>
+                <w:noProof/>
+                <w:webHidden/>
+                <w:sz w:val="24"/>
+                <w:szCs w:val="24"/>
+              </w:rPr>
+              <w:fldChar w:fldCharType="begin"/>
+            </w:r>
+            <w:r>
+              <w:rPr>
+                <w:noProof/>
+                <w:webHidden/>
+                <w:sz w:val="24"/>
+                <w:szCs w:val="24"/>
+              </w:rPr>
+              <w:instrText xml:space="preserve"> PAGEREF _Toc189410686 \h </w:instrText>
+            </w:r>
+            <w:r>
+              <w:rPr>
+                <w:noProof/>
+                <w:webHidden/>
+                <w:sz w:val="24"/>
+                <w:szCs w:val="24"/>
+              </w:rPr>
+            </w:r>
+            <w:r>
+              <w:rPr>
+                <w:noProof/>
+                <w:webHidden/>
+                <w:sz w:val="24"/>
+                <w:szCs w:val="24"/>
+              </w:rPr>
+              <w:fldChar w:fldCharType="separate"/>
+            </w:r>
+            <w:r>
+              <w:rPr>
+                <w:noProof/>
+                <w:webHidden/>
+                <w:sz w:val="24"/>
+                <w:szCs w:val="24"/>
+              </w:rPr>
+              <w:t>14</w:t>
+            </w:r>
+            <w:r>
+              <w:rPr>
+                <w:noProof/>
+                <w:webHidden/>
+                <w:sz w:val="24"/>
+                <w:szCs w:val="24"/>
+              </w:rPr>
+              <w:fldChar w:fldCharType="end"/>
+            </w:r>
+          </w:hyperlink>
+        </w:p>
+        <w:p>
+          <w:pPr>
+            <w:pStyle w:val="Tabladeilustraciones"/>
+            <w:tabs>
+              <w:tab w:val="right" w:leader="dot" w:pos="8494"/>
+            </w:tabs>
+            <w:spacing w:line="360" w:lineRule="auto"/>
+            <w:rPr>
+              <w:rFonts w:eastAsiaTheme="minorEastAsia"/>
+              <w:noProof/>
+              <w:sz w:val="28"/>
+              <w:szCs w:val="28"/>
+              <w:lang w:eastAsia="es-ES"/>
+            </w:rPr>
+          </w:pPr>
+          <w:hyperlink w:anchor="_Toc189410687" w:history="1">
+            <w:r>
+              <w:rPr>
+                <w:rStyle w:val="Hipervnculo"/>
+                <w:noProof/>
+                <w:sz w:val="24"/>
+                <w:szCs w:val="24"/>
+              </w:rPr>
+              <w:t>Imagen 13. Primer diseño de la aplicación.</w:t>
+            </w:r>
+            <w:r>
+              <w:rPr>
+                <w:noProof/>
+                <w:webHidden/>
+                <w:sz w:val="24"/>
+                <w:szCs w:val="24"/>
+              </w:rPr>
+              <w:tab/>
+            </w:r>
+            <w:r>
+              <w:rPr>
+                <w:noProof/>
+                <w:webHidden/>
+                <w:sz w:val="24"/>
+                <w:szCs w:val="24"/>
+              </w:rPr>
+              <w:fldChar w:fldCharType="begin"/>
+            </w:r>
+            <w:r>
+              <w:rPr>
+                <w:noProof/>
+                <w:webHidden/>
+                <w:sz w:val="24"/>
+                <w:szCs w:val="24"/>
+              </w:rPr>
+              <w:instrText xml:space="preserve"> PAGEREF _Toc189410687 \h </w:instrText>
+            </w:r>
+            <w:r>
+              <w:rPr>
+                <w:noProof/>
+                <w:webHidden/>
+                <w:sz w:val="24"/>
+                <w:szCs w:val="24"/>
+              </w:rPr>
+            </w:r>
+            <w:r>
+              <w:rPr>
+                <w:noProof/>
+                <w:webHidden/>
+                <w:sz w:val="24"/>
+                <w:szCs w:val="24"/>
+              </w:rPr>
+              <w:fldChar w:fldCharType="separate"/>
+            </w:r>
+            <w:r>
+              <w:rPr>
+                <w:noProof/>
+                <w:webHidden/>
+                <w:sz w:val="24"/>
+                <w:szCs w:val="24"/>
+              </w:rPr>
+              <w:t>14</w:t>
+            </w:r>
+            <w:r>
+              <w:rPr>
+                <w:noProof/>
+                <w:webHidden/>
+                <w:sz w:val="24"/>
+                <w:szCs w:val="24"/>
+              </w:rPr>
+              <w:fldChar w:fldCharType="end"/>
+            </w:r>
+          </w:hyperlink>
+        </w:p>
+        <w:p>
+          <w:pPr>
+            <w:pStyle w:val="Tabladeilustraciones"/>
+            <w:tabs>
+              <w:tab w:val="right" w:leader="dot" w:pos="8494"/>
+            </w:tabs>
+            <w:spacing w:line="360" w:lineRule="auto"/>
+            <w:rPr>
+              <w:rFonts w:eastAsiaTheme="minorEastAsia"/>
+              <w:noProof/>
+              <w:sz w:val="28"/>
+              <w:szCs w:val="28"/>
+              <w:lang w:eastAsia="es-ES"/>
+            </w:rPr>
+          </w:pPr>
+          <w:hyperlink w:anchor="_Toc189410688" w:history="1">
+            <w:r>
+              <w:rPr>
+                <w:rStyle w:val="Hipervnculo"/>
+                <w:noProof/>
+                <w:sz w:val="24"/>
+                <w:szCs w:val="24"/>
+              </w:rPr>
+              <w:t>Imagen 14. Menú desplegable de la aplicación</w:t>
+            </w:r>
+            <w:r>
+              <w:rPr>
+                <w:noProof/>
+                <w:webHidden/>
+                <w:sz w:val="24"/>
+                <w:szCs w:val="24"/>
+              </w:rPr>
+              <w:tab/>
+            </w:r>
+            <w:r>
+              <w:rPr>
+                <w:noProof/>
+                <w:webHidden/>
+                <w:sz w:val="24"/>
+                <w:szCs w:val="24"/>
+              </w:rPr>
+              <w:fldChar w:fldCharType="begin"/>
+            </w:r>
+            <w:r>
+              <w:rPr>
+                <w:noProof/>
+                <w:webHidden/>
+                <w:sz w:val="24"/>
+                <w:szCs w:val="24"/>
+              </w:rPr>
+              <w:instrText xml:space="preserve"> PAGEREF _Toc189410688 \h </w:instrText>
+            </w:r>
+            <w:r>
+              <w:rPr>
+                <w:noProof/>
+                <w:webHidden/>
+                <w:sz w:val="24"/>
+                <w:szCs w:val="24"/>
+              </w:rPr>
+            </w:r>
+            <w:r>
+              <w:rPr>
+                <w:noProof/>
+                <w:webHidden/>
+                <w:sz w:val="24"/>
+                <w:szCs w:val="24"/>
+              </w:rPr>
+              <w:fldChar w:fldCharType="separate"/>
+            </w:r>
+            <w:r>
+              <w:rPr>
+                <w:noProof/>
+                <w:webHidden/>
+                <w:sz w:val="24"/>
+                <w:szCs w:val="24"/>
+              </w:rPr>
+              <w:t>15</w:t>
+            </w:r>
+            <w:r>
+              <w:rPr>
+                <w:noProof/>
+                <w:webHidden/>
+                <w:sz w:val="24"/>
+                <w:szCs w:val="24"/>
+              </w:rPr>
+              <w:fldChar w:fldCharType="end"/>
+            </w:r>
+          </w:hyperlink>
+        </w:p>
+        <w:p>
+          <w:pPr>
+            <w:pStyle w:val="Tabladeilustraciones"/>
+            <w:tabs>
+              <w:tab w:val="right" w:leader="dot" w:pos="8494"/>
+            </w:tabs>
+            <w:spacing w:line="360" w:lineRule="auto"/>
+            <w:rPr>
+              <w:rFonts w:eastAsiaTheme="minorEastAsia"/>
+              <w:noProof/>
+              <w:sz w:val="28"/>
+              <w:szCs w:val="28"/>
+              <w:lang w:eastAsia="es-ES"/>
+            </w:rPr>
+          </w:pPr>
+          <w:hyperlink w:anchor="_Toc189410689" w:history="1">
+            <w:r>
+              <w:rPr>
+                <w:rStyle w:val="Hipervnculo"/>
+                <w:noProof/>
+                <w:sz w:val="24"/>
+                <w:szCs w:val="24"/>
+              </w:rPr>
+              <w:t>Imagen 15. Ventanas y cuadro de diálogo.</w:t>
+            </w:r>
+            <w:r>
+              <w:rPr>
+                <w:noProof/>
+                <w:webHidden/>
+                <w:sz w:val="24"/>
+                <w:szCs w:val="24"/>
+              </w:rPr>
+              <w:tab/>
+            </w:r>
+            <w:r>
+              <w:rPr>
+                <w:noProof/>
+                <w:webHidden/>
+                <w:sz w:val="24"/>
+                <w:szCs w:val="24"/>
+              </w:rPr>
+              <w:fldChar w:fldCharType="begin"/>
+            </w:r>
+            <w:r>
+              <w:rPr>
+                <w:noProof/>
+                <w:webHidden/>
+                <w:sz w:val="24"/>
+                <w:szCs w:val="24"/>
+              </w:rPr>
+              <w:instrText xml:space="preserve"> PAGEREF _Toc189410689 \h </w:instrText>
+            </w:r>
+            <w:r>
+              <w:rPr>
+                <w:noProof/>
+                <w:webHidden/>
+                <w:sz w:val="24"/>
+                <w:szCs w:val="24"/>
+              </w:rPr>
+            </w:r>
+            <w:r>
+              <w:rPr>
+                <w:noProof/>
+                <w:webHidden/>
+                <w:sz w:val="24"/>
+                <w:szCs w:val="24"/>
+              </w:rPr>
+              <w:fldChar w:fldCharType="separate"/>
+            </w:r>
+            <w:r>
+              <w:rPr>
+                <w:noProof/>
+                <w:webHidden/>
+                <w:sz w:val="24"/>
+                <w:szCs w:val="24"/>
+              </w:rPr>
+              <w:t>16</w:t>
+            </w:r>
+            <w:r>
+              <w:rPr>
+                <w:noProof/>
+                <w:webHidden/>
+                <w:sz w:val="24"/>
+                <w:szCs w:val="24"/>
+              </w:rPr>
+              <w:fldChar w:fldCharType="end"/>
+            </w:r>
+          </w:hyperlink>
+        </w:p>
+        <w:p>
+          <w:pPr>
+            <w:pStyle w:val="Tabladeilustraciones"/>
+            <w:tabs>
+              <w:tab w:val="right" w:leader="dot" w:pos="8494"/>
+            </w:tabs>
+            <w:spacing w:line="360" w:lineRule="auto"/>
+            <w:rPr>
+              <w:rFonts w:eastAsiaTheme="minorEastAsia"/>
+              <w:noProof/>
+              <w:sz w:val="28"/>
+              <w:szCs w:val="28"/>
+              <w:lang w:eastAsia="es-ES"/>
+            </w:rPr>
+          </w:pPr>
+          <w:hyperlink w:anchor="_Toc189410690" w:history="1">
+            <w:r>
+              <w:rPr>
+                <w:rStyle w:val="Hipervnculo"/>
+                <w:noProof/>
+                <w:sz w:val="24"/>
+                <w:szCs w:val="24"/>
+              </w:rPr>
+              <w:t>Imagen 16. Ejemplo de aspecto de la app, con colores, iconos y fuente</w:t>
+            </w:r>
+            <w:r>
+              <w:rPr>
+                <w:noProof/>
+                <w:webHidden/>
+                <w:sz w:val="24"/>
+                <w:szCs w:val="24"/>
+              </w:rPr>
+              <w:tab/>
+            </w:r>
+            <w:r>
+              <w:rPr>
+                <w:noProof/>
+                <w:webHidden/>
+                <w:sz w:val="24"/>
+                <w:szCs w:val="24"/>
+              </w:rPr>
+              <w:fldChar w:fldCharType="begin"/>
+            </w:r>
+            <w:r>
+              <w:rPr>
+                <w:noProof/>
+                <w:webHidden/>
+                <w:sz w:val="24"/>
+                <w:szCs w:val="24"/>
+              </w:rPr>
+              <w:instrText xml:space="preserve"> PAGEREF _Toc189410690 \h </w:instrText>
+            </w:r>
+            <w:r>
+              <w:rPr>
+                <w:noProof/>
+                <w:webHidden/>
+                <w:sz w:val="24"/>
+                <w:szCs w:val="24"/>
+              </w:rPr>
+            </w:r>
+            <w:r>
+              <w:rPr>
+                <w:noProof/>
+                <w:webHidden/>
+                <w:sz w:val="24"/>
+                <w:szCs w:val="24"/>
+              </w:rPr>
+              <w:fldChar w:fldCharType="separate"/>
+            </w:r>
+            <w:r>
+              <w:rPr>
+                <w:noProof/>
+                <w:webHidden/>
+                <w:sz w:val="24"/>
+                <w:szCs w:val="24"/>
+              </w:rPr>
+              <w:t>17</w:t>
+            </w:r>
+            <w:r>
+              <w:rPr>
+                <w:noProof/>
+                <w:webHidden/>
+                <w:sz w:val="24"/>
+                <w:szCs w:val="24"/>
+              </w:rPr>
+              <w:fldChar w:fldCharType="end"/>
+            </w:r>
+          </w:hyperlink>
+        </w:p>
+        <w:p>
+          <w:pPr>
+            <w:pStyle w:val="Tabladeilustraciones"/>
+            <w:tabs>
+              <w:tab w:val="right" w:leader="dot" w:pos="8494"/>
+            </w:tabs>
+            <w:spacing w:line="360" w:lineRule="auto"/>
+            <w:rPr>
+              <w:rFonts w:eastAsiaTheme="minorEastAsia"/>
+              <w:noProof/>
+              <w:sz w:val="28"/>
+              <w:szCs w:val="28"/>
+              <w:lang w:eastAsia="es-ES"/>
+            </w:rPr>
+          </w:pPr>
+          <w:hyperlink w:anchor="_Toc189410691" w:history="1">
+            <w:r>
+              <w:rPr>
+                <w:rStyle w:val="Hipervnculo"/>
+                <w:noProof/>
+                <w:sz w:val="24"/>
+                <w:szCs w:val="24"/>
+              </w:rPr>
+              <w:t>Imagen 17. Interfaz para personas con discapacidad</w:t>
+            </w:r>
+            <w:r>
+              <w:rPr>
+                <w:noProof/>
+                <w:webHidden/>
+                <w:sz w:val="24"/>
+                <w:szCs w:val="24"/>
+              </w:rPr>
+              <w:tab/>
+            </w:r>
+            <w:r>
+              <w:rPr>
+                <w:noProof/>
+                <w:webHidden/>
+                <w:sz w:val="24"/>
+                <w:szCs w:val="24"/>
+              </w:rPr>
+              <w:fldChar w:fldCharType="begin"/>
+            </w:r>
+            <w:r>
+              <w:rPr>
+                <w:noProof/>
+                <w:webHidden/>
+                <w:sz w:val="24"/>
+                <w:szCs w:val="24"/>
+              </w:rPr>
+              <w:instrText xml:space="preserve"> PAGEREF _Toc189410691 \h </w:instrText>
+            </w:r>
+            <w:r>
+              <w:rPr>
+                <w:noProof/>
+                <w:webHidden/>
+                <w:sz w:val="24"/>
+                <w:szCs w:val="24"/>
+              </w:rPr>
+            </w:r>
+            <w:r>
+              <w:rPr>
+                <w:noProof/>
+                <w:webHidden/>
+                <w:sz w:val="24"/>
+                <w:szCs w:val="24"/>
+              </w:rPr>
+              <w:fldChar w:fldCharType="separate"/>
+            </w:r>
+            <w:r>
+              <w:rPr>
+                <w:noProof/>
+                <w:webHidden/>
+                <w:sz w:val="24"/>
+                <w:szCs w:val="24"/>
+              </w:rPr>
+              <w:t>18</w:t>
+            </w:r>
+            <w:r>
+              <w:rPr>
+                <w:noProof/>
+                <w:webHidden/>
+                <w:sz w:val="24"/>
+                <w:szCs w:val="24"/>
+              </w:rPr>
+              <w:fldChar w:fldCharType="end"/>
+            </w:r>
+          </w:hyperlink>
+        </w:p>
+        <w:p>
+          <w:pPr>
+            <w:pStyle w:val="Tabladeilustraciones"/>
+            <w:tabs>
+              <w:tab w:val="right" w:leader="dot" w:pos="8494"/>
+            </w:tabs>
+            <w:spacing w:line="360" w:lineRule="auto"/>
+            <w:rPr>
+              <w:rFonts w:eastAsiaTheme="minorEastAsia"/>
+              <w:noProof/>
+              <w:sz w:val="28"/>
+              <w:szCs w:val="28"/>
+              <w:lang w:eastAsia="es-ES"/>
+            </w:rPr>
+          </w:pPr>
+          <w:hyperlink w:anchor="_Toc189410692" w:history="1">
+            <w:r>
+              <w:rPr>
+                <w:rStyle w:val="Hipervnculo"/>
+                <w:noProof/>
+                <w:sz w:val="24"/>
+                <w:szCs w:val="24"/>
+              </w:rPr>
+              <w:t>Imagen 18. Diferencias de tamaño de fuente para personas con discapacidad visual</w:t>
+            </w:r>
+            <w:r>
+              <w:rPr>
+                <w:noProof/>
+                <w:webHidden/>
+                <w:sz w:val="24"/>
+                <w:szCs w:val="24"/>
+              </w:rPr>
+              <w:tab/>
+            </w:r>
+            <w:r>
+              <w:rPr>
+                <w:noProof/>
+                <w:webHidden/>
+                <w:sz w:val="24"/>
+                <w:szCs w:val="24"/>
+              </w:rPr>
+              <w:fldChar w:fldCharType="begin"/>
+            </w:r>
+            <w:r>
+              <w:rPr>
+                <w:noProof/>
+                <w:webHidden/>
+                <w:sz w:val="24"/>
+                <w:szCs w:val="24"/>
+              </w:rPr>
+              <w:instrText xml:space="preserve"> PAGEREF _Toc189410692 \h </w:instrText>
+            </w:r>
+            <w:r>
+              <w:rPr>
+                <w:noProof/>
+                <w:webHidden/>
+                <w:sz w:val="24"/>
+                <w:szCs w:val="24"/>
+              </w:rPr>
+            </w:r>
+            <w:r>
+              <w:rPr>
+                <w:noProof/>
+                <w:webHidden/>
+                <w:sz w:val="24"/>
+                <w:szCs w:val="24"/>
+              </w:rPr>
+              <w:fldChar w:fldCharType="separate"/>
+            </w:r>
+            <w:r>
+              <w:rPr>
+                <w:noProof/>
+                <w:webHidden/>
+                <w:sz w:val="24"/>
+                <w:szCs w:val="24"/>
+              </w:rPr>
+              <w:t>19</w:t>
+            </w:r>
+            <w:r>
+              <w:rPr>
+                <w:noProof/>
+                <w:webHidden/>
+                <w:sz w:val="24"/>
+                <w:szCs w:val="24"/>
+              </w:rPr>
+              <w:fldChar w:fldCharType="end"/>
+            </w:r>
+          </w:hyperlink>
+        </w:p>
+        <w:p>
+          <w:pPr>
+            <w:pStyle w:val="Tabladeilustraciones"/>
+            <w:tabs>
+              <w:tab w:val="right" w:leader="dot" w:pos="8494"/>
+            </w:tabs>
+            <w:spacing w:line="360" w:lineRule="auto"/>
+            <w:rPr>
+              <w:rFonts w:eastAsiaTheme="minorEastAsia"/>
+              <w:noProof/>
+              <w:sz w:val="28"/>
+              <w:szCs w:val="28"/>
+              <w:lang w:eastAsia="es-ES"/>
+            </w:rPr>
+          </w:pPr>
+          <w:hyperlink w:anchor="_Toc189410693" w:history="1">
+            <w:r>
+              <w:rPr>
+                <w:rStyle w:val="Hipervnculo"/>
+                <w:noProof/>
+                <w:sz w:val="24"/>
+                <w:szCs w:val="24"/>
+              </w:rPr>
+              <w:t>Imagen 19. Informes incrustados obtenidos del Logcat.</w:t>
+            </w:r>
+            <w:r>
+              <w:rPr>
+                <w:noProof/>
+                <w:webHidden/>
+                <w:sz w:val="24"/>
+                <w:szCs w:val="24"/>
+              </w:rPr>
+              <w:tab/>
+            </w:r>
+            <w:r>
+              <w:rPr>
+                <w:noProof/>
+                <w:webHidden/>
+                <w:sz w:val="24"/>
+                <w:szCs w:val="24"/>
+              </w:rPr>
+              <w:fldChar w:fldCharType="begin"/>
+            </w:r>
+            <w:r>
+              <w:rPr>
+                <w:noProof/>
+                <w:webHidden/>
+                <w:sz w:val="24"/>
+                <w:szCs w:val="24"/>
+              </w:rPr>
+              <w:instrText xml:space="preserve"> PAGEREF _Toc189410693 \h </w:instrText>
+            </w:r>
+            <w:r>
+              <w:rPr>
+                <w:noProof/>
+                <w:webHidden/>
+                <w:sz w:val="24"/>
+                <w:szCs w:val="24"/>
+              </w:rPr>
+            </w:r>
+            <w:r>
+              <w:rPr>
+                <w:noProof/>
+                <w:webHidden/>
+                <w:sz w:val="24"/>
+                <w:szCs w:val="24"/>
+              </w:rPr>
+              <w:fldChar w:fldCharType="separate"/>
+            </w:r>
+            <w:r>
+              <w:rPr>
+                <w:noProof/>
+                <w:webHidden/>
+                <w:sz w:val="24"/>
+                <w:szCs w:val="24"/>
+              </w:rPr>
+              <w:t>20</w:t>
+            </w:r>
+            <w:r>
+              <w:rPr>
+                <w:noProof/>
+                <w:webHidden/>
+                <w:sz w:val="24"/>
+                <w:szCs w:val="24"/>
+              </w:rPr>
+              <w:fldChar w:fldCharType="end"/>
+            </w:r>
+          </w:hyperlink>
+        </w:p>
+        <w:p>
+          <w:pPr>
+            <w:pStyle w:val="Tabladeilustraciones"/>
+            <w:tabs>
+              <w:tab w:val="right" w:leader="dot" w:pos="8494"/>
+            </w:tabs>
+            <w:spacing w:line="360" w:lineRule="auto"/>
+            <w:rPr>
+              <w:rFonts w:eastAsiaTheme="minorEastAsia"/>
+              <w:noProof/>
+              <w:sz w:val="28"/>
+              <w:szCs w:val="28"/>
+              <w:lang w:eastAsia="es-ES"/>
+            </w:rPr>
+          </w:pPr>
+          <w:hyperlink w:anchor="_Toc189410694" w:history="1">
+            <w:r>
+              <w:rPr>
+                <w:rStyle w:val="Hipervnculo"/>
+                <w:noProof/>
+                <w:sz w:val="24"/>
+                <w:szCs w:val="24"/>
+              </w:rPr>
+              <w:t>Imagen 20. Interfaz de Firebase Crashlytics</w:t>
+            </w:r>
+            <w:r>
+              <w:rPr>
+                <w:noProof/>
+                <w:webHidden/>
+                <w:sz w:val="24"/>
+                <w:szCs w:val="24"/>
+              </w:rPr>
+              <w:tab/>
+            </w:r>
+            <w:r>
+              <w:rPr>
+                <w:noProof/>
+                <w:webHidden/>
+                <w:sz w:val="24"/>
+                <w:szCs w:val="24"/>
+              </w:rPr>
+              <w:fldChar w:fldCharType="begin"/>
+            </w:r>
+            <w:r>
+              <w:rPr>
+                <w:noProof/>
+                <w:webHidden/>
+                <w:sz w:val="24"/>
+                <w:szCs w:val="24"/>
+              </w:rPr>
+              <w:instrText xml:space="preserve"> PAGEREF _Toc189410694 \h </w:instrText>
+            </w:r>
+            <w:r>
+              <w:rPr>
+                <w:noProof/>
+                <w:webHidden/>
+                <w:sz w:val="24"/>
+                <w:szCs w:val="24"/>
+              </w:rPr>
+            </w:r>
+            <w:r>
+              <w:rPr>
+                <w:noProof/>
+                <w:webHidden/>
+                <w:sz w:val="24"/>
+                <w:szCs w:val="24"/>
+              </w:rPr>
+              <w:fldChar w:fldCharType="separate"/>
+            </w:r>
+            <w:r>
+              <w:rPr>
+                <w:noProof/>
+                <w:webHidden/>
+                <w:sz w:val="24"/>
+                <w:szCs w:val="24"/>
+              </w:rPr>
+              <w:t>21</w:t>
+            </w:r>
+            <w:r>
+              <w:rPr>
+                <w:noProof/>
+                <w:webHidden/>
+                <w:sz w:val="24"/>
+                <w:szCs w:val="24"/>
+              </w:rPr>
+              <w:fldChar w:fldCharType="end"/>
+            </w:r>
+          </w:hyperlink>
+        </w:p>
+        <w:p>
+          <w:pPr>
+            <w:pStyle w:val="Tabladeilustraciones"/>
+            <w:tabs>
+              <w:tab w:val="right" w:leader="dot" w:pos="8494"/>
+            </w:tabs>
+            <w:spacing w:line="360" w:lineRule="auto"/>
+            <w:rPr>
+              <w:rFonts w:eastAsiaTheme="minorEastAsia"/>
+              <w:noProof/>
+              <w:sz w:val="28"/>
+              <w:szCs w:val="28"/>
+              <w:lang w:eastAsia="es-ES"/>
+            </w:rPr>
+          </w:pPr>
+          <w:hyperlink w:anchor="_Toc189410695" w:history="1">
+            <w:r>
+              <w:rPr>
+                <w:rStyle w:val="Hipervnculo"/>
+                <w:noProof/>
+                <w:sz w:val="24"/>
+                <w:szCs w:val="24"/>
+              </w:rPr>
+              <w:t>Imagen 21. Ejemplo de filtro de Firebase Crashlytics para encontrar fallas en la aplicación</w:t>
+            </w:r>
+            <w:r>
+              <w:rPr>
+                <w:noProof/>
+                <w:webHidden/>
+                <w:sz w:val="24"/>
+                <w:szCs w:val="24"/>
+              </w:rPr>
+              <w:tab/>
+            </w:r>
+            <w:r>
+              <w:rPr>
+                <w:noProof/>
+                <w:webHidden/>
+                <w:sz w:val="24"/>
+                <w:szCs w:val="24"/>
+              </w:rPr>
+              <w:fldChar w:fldCharType="begin"/>
+            </w:r>
+            <w:r>
+              <w:rPr>
+                <w:noProof/>
+                <w:webHidden/>
+                <w:sz w:val="24"/>
+                <w:szCs w:val="24"/>
+              </w:rPr>
+              <w:instrText xml:space="preserve"> PAGEREF _Toc189410695 \h </w:instrText>
+            </w:r>
+            <w:r>
+              <w:rPr>
+                <w:noProof/>
+                <w:webHidden/>
+                <w:sz w:val="24"/>
+                <w:szCs w:val="24"/>
+              </w:rPr>
+            </w:r>
+            <w:r>
+              <w:rPr>
+                <w:noProof/>
+                <w:webHidden/>
+                <w:sz w:val="24"/>
+                <w:szCs w:val="24"/>
+              </w:rPr>
+              <w:fldChar w:fldCharType="separate"/>
+            </w:r>
+            <w:r>
+              <w:rPr>
+                <w:noProof/>
+                <w:webHidden/>
+                <w:sz w:val="24"/>
+                <w:szCs w:val="24"/>
+              </w:rPr>
+              <w:t>21</w:t>
+            </w:r>
+            <w:r>
+              <w:rPr>
+                <w:noProof/>
+                <w:webHidden/>
+                <w:sz w:val="24"/>
+                <w:szCs w:val="24"/>
+              </w:rPr>
+              <w:fldChar w:fldCharType="end"/>
+            </w:r>
+          </w:hyperlink>
+        </w:p>
+        <w:p>
+          <w:pPr>
+            <w:pStyle w:val="Tabladeilustraciones"/>
+            <w:tabs>
+              <w:tab w:val="right" w:leader="dot" w:pos="8494"/>
+            </w:tabs>
+            <w:spacing w:line="360" w:lineRule="auto"/>
+            <w:rPr>
+              <w:rFonts w:eastAsiaTheme="minorEastAsia"/>
+              <w:noProof/>
+              <w:sz w:val="28"/>
+              <w:szCs w:val="28"/>
+              <w:lang w:eastAsia="es-ES"/>
+            </w:rPr>
+          </w:pPr>
+          <w:hyperlink w:anchor="_Toc189410696" w:history="1">
+            <w:r>
+              <w:rPr>
+                <w:rStyle w:val="Hipervnculo"/>
+                <w:noProof/>
+                <w:sz w:val="24"/>
+                <w:szCs w:val="24"/>
+              </w:rPr>
+              <w:t>Imagen 22. Comentarios simples en una de las clases de la aplicación</w:t>
+            </w:r>
+            <w:r>
+              <w:rPr>
+                <w:noProof/>
+                <w:webHidden/>
+                <w:sz w:val="24"/>
+                <w:szCs w:val="24"/>
+              </w:rPr>
+              <w:tab/>
+            </w:r>
+            <w:r>
+              <w:rPr>
+                <w:noProof/>
+                <w:webHidden/>
+                <w:sz w:val="24"/>
+                <w:szCs w:val="24"/>
+              </w:rPr>
+              <w:fldChar w:fldCharType="begin"/>
+            </w:r>
+            <w:r>
+              <w:rPr>
+                <w:noProof/>
+                <w:webHidden/>
+                <w:sz w:val="24"/>
+                <w:szCs w:val="24"/>
+              </w:rPr>
+              <w:instrText xml:space="preserve"> PAGEREF _Toc189410696 \h </w:instrText>
+            </w:r>
+            <w:r>
+              <w:rPr>
+                <w:noProof/>
+                <w:webHidden/>
+                <w:sz w:val="24"/>
+                <w:szCs w:val="24"/>
+              </w:rPr>
+            </w:r>
+            <w:r>
+              <w:rPr>
+                <w:noProof/>
+                <w:webHidden/>
+                <w:sz w:val="24"/>
+                <w:szCs w:val="24"/>
+              </w:rPr>
+              <w:fldChar w:fldCharType="separate"/>
+            </w:r>
+            <w:r>
+              <w:rPr>
+                <w:noProof/>
+                <w:webHidden/>
+                <w:sz w:val="24"/>
+                <w:szCs w:val="24"/>
+              </w:rPr>
+              <w:t>22</w:t>
+            </w:r>
+            <w:r>
+              <w:rPr>
+                <w:noProof/>
+                <w:webHidden/>
+                <w:sz w:val="24"/>
+                <w:szCs w:val="24"/>
+              </w:rPr>
+              <w:fldChar w:fldCharType="end"/>
+            </w:r>
+          </w:hyperlink>
+        </w:p>
+        <w:p>
+          <w:pPr>
+            <w:pStyle w:val="Tabladeilustraciones"/>
+            <w:tabs>
+              <w:tab w:val="right" w:leader="dot" w:pos="8494"/>
+            </w:tabs>
+            <w:spacing w:line="360" w:lineRule="auto"/>
+            <w:rPr>
+              <w:rFonts w:eastAsiaTheme="minorEastAsia"/>
+              <w:noProof/>
+              <w:sz w:val="28"/>
+              <w:szCs w:val="28"/>
+              <w:lang w:eastAsia="es-ES"/>
+            </w:rPr>
+          </w:pPr>
+          <w:hyperlink w:anchor="_Toc189410697" w:history="1">
+            <w:r>
+              <w:rPr>
+                <w:rStyle w:val="Hipervnculo"/>
+                <w:noProof/>
+                <w:sz w:val="24"/>
+                <w:szCs w:val="24"/>
+              </w:rPr>
+              <w:t>Imagen 23. Ejemplo de comentarios de JavaDoc</w:t>
+            </w:r>
+            <w:r>
+              <w:rPr>
+                <w:noProof/>
+                <w:webHidden/>
+                <w:sz w:val="24"/>
+                <w:szCs w:val="24"/>
+              </w:rPr>
+              <w:tab/>
+            </w:r>
+            <w:r>
+              <w:rPr>
+                <w:noProof/>
+                <w:webHidden/>
+                <w:sz w:val="24"/>
+                <w:szCs w:val="24"/>
+              </w:rPr>
+              <w:fldChar w:fldCharType="begin"/>
+            </w:r>
+            <w:r>
+              <w:rPr>
+                <w:noProof/>
+                <w:webHidden/>
+                <w:sz w:val="24"/>
+                <w:szCs w:val="24"/>
+              </w:rPr>
+              <w:instrText xml:space="preserve"> PAGEREF _Toc189410697 \h </w:instrText>
+            </w:r>
+            <w:r>
+              <w:rPr>
+                <w:noProof/>
+                <w:webHidden/>
+                <w:sz w:val="24"/>
+                <w:szCs w:val="24"/>
+              </w:rPr>
+            </w:r>
+            <w:r>
+              <w:rPr>
+                <w:noProof/>
+                <w:webHidden/>
+                <w:sz w:val="24"/>
+                <w:szCs w:val="24"/>
+              </w:rPr>
+              <w:fldChar w:fldCharType="separate"/>
+            </w:r>
+            <w:r>
+              <w:rPr>
+                <w:noProof/>
+                <w:webHidden/>
+                <w:sz w:val="24"/>
+                <w:szCs w:val="24"/>
+              </w:rPr>
+              <w:t>23</w:t>
+            </w:r>
+            <w:r>
+              <w:rPr>
+                <w:noProof/>
+                <w:webHidden/>
+                <w:sz w:val="24"/>
+                <w:szCs w:val="24"/>
+              </w:rPr>
+              <w:fldChar w:fldCharType="end"/>
+            </w:r>
+          </w:hyperlink>
+        </w:p>
+        <w:p>
+          <w:pPr>
+            <w:spacing w:line="360" w:lineRule="auto"/>
+          </w:pPr>
+          <w:r>
+            <w:rPr>
+              <w:sz w:val="24"/>
+              <w:szCs w:val="24"/>
+            </w:rPr>
+            <w:fldChar w:fldCharType="end"/>
+          </w:r>
+        </w:p>
+        <w:p/>
+        <w:p/>
+        <w:p/>
       </w:sdtContent>
     </w:sdt>
     <w:p>
@@ -558,10 +5788,12 @@
           <w:numId w:val="1"/>
         </w:numPr>
       </w:pPr>
+      <w:bookmarkStart w:id="0" w:name="_Toc189411255"/>
       <w:r>
         <w:lastRenderedPageBreak/>
         <w:t>Introducción al proyecto.</w:t>
       </w:r>
+      <w:bookmarkEnd w:id="0"/>
     </w:p>
     <w:p/>
     <w:p>
@@ -577,23 +5809,7 @@
         <w:jc w:val="both"/>
       </w:pPr>
       <w:r>
-        <w:t xml:space="preserve">A día de hoy, LEGO es una de las empresas de juguetes que más dinero factura en el mundo, debido a su gran capacidad de adaptación mercados emergentes a través de la creación de distintas líneas de productos para todo tipo de edades (infantiles como la marca DUPLO y para adultos con las líneas de IDEAS y ICONS), además de contar con licencias exclusivas de distintas franquicias muy conocidas a nivel mundial (Harry Potter, Disney, </w:t>
-      </w:r>
-      <w:proofErr w:type="spellStart"/>
-      <w:r>
-        <w:t>Star</w:t>
-      </w:r>
-      <w:proofErr w:type="spellEnd"/>
-      <w:r>
-        <w:t xml:space="preserve"> </w:t>
-      </w:r>
-      <w:proofErr w:type="spellStart"/>
-      <w:r>
-        <w:t>Wars</w:t>
-      </w:r>
-      <w:proofErr w:type="spellEnd"/>
-      <w:r>
-        <w:t>), haciendo de cada uno de sus sets una pieza exclusiva.</w:t>
+        <w:t>A día de hoy, LEGO es una de las empresas de juguetes que más dinero factura en el mundo, debido a su gran capacidad de adaptación mercados emergentes a través de la creación de distintas líneas de productos para todo tipo de edades (infantiles como la marca DUPLO y para adultos con las líneas de IDEAS y ICONS), además de contar con licencias exclusivas de distintas franquicias muy conocidas a nivel mundial (Harry Potter, Disney, Star Wars), haciendo de cada uno de sus sets una pieza exclusiva.</w:t>
       </w:r>
     </w:p>
     <w:p>
@@ -658,6 +5874,7 @@
         <w:pStyle w:val="Descripcin"/>
         <w:jc w:val="center"/>
       </w:pPr>
+      <w:bookmarkStart w:id="1" w:name="_Toc189410675"/>
       <w:r>
         <w:t xml:space="preserve">Imagen </w:t>
       </w:r>
@@ -672,6 +5889,7 @@
       <w:r>
         <w:t>. Oficinas de la empresa LEGO.</w:t>
       </w:r>
+      <w:bookmarkEnd w:id="1"/>
     </w:p>
     <w:p>
       <w:pPr>
@@ -686,31 +5904,7 @@
         <w:jc w:val="both"/>
       </w:pPr>
       <w:r>
-        <w:t xml:space="preserve">En este punto es donde </w:t>
-      </w:r>
-      <w:proofErr w:type="spellStart"/>
-      <w:r>
-        <w:t>Brick</w:t>
-      </w:r>
-      <w:proofErr w:type="spellEnd"/>
-      <w:r>
-        <w:t xml:space="preserve"> </w:t>
-      </w:r>
-      <w:proofErr w:type="spellStart"/>
-      <w:r>
-        <w:t>by</w:t>
-      </w:r>
-      <w:proofErr w:type="spellEnd"/>
-      <w:r>
-        <w:t xml:space="preserve"> </w:t>
-      </w:r>
-      <w:proofErr w:type="spellStart"/>
-      <w:r>
-        <w:t>Brick</w:t>
-      </w:r>
-      <w:proofErr w:type="spellEnd"/>
-      <w:r>
-        <w:t>, que facilitará a los usuarios el llevar un control de sus sets de una manera muy intuitiva y sencilla, y poder acceder a ella en cualquier momento a través de su dispositivo móvil.</w:t>
+        <w:t>En este punto es donde Brick by Brick, que facilitará a los usuarios el llevar un control de sus sets de una manera muy intuitiva y sencilla, y poder acceder a ella en cualquier momento a través de su dispositivo móvil.</w:t>
       </w:r>
     </w:p>
     <w:p>
@@ -732,10 +5926,12 @@
           <w:numId w:val="1"/>
         </w:numPr>
       </w:pPr>
+      <w:bookmarkStart w:id="2" w:name="_Toc189411256"/>
       <w:r>
         <w:lastRenderedPageBreak/>
         <w:t>Objetivos del proyecto.</w:t>
       </w:r>
+      <w:bookmarkEnd w:id="2"/>
     </w:p>
     <w:p/>
     <w:p>
@@ -769,21 +5965,13 @@
         <w:jc w:val="both"/>
       </w:pPr>
       <w:r>
-        <w:t>Permitir que los coleccionistas registren tanto los sets que poseen, como los sets que pretendan comprar a través de un sistema de “</w:t>
-      </w:r>
-      <w:proofErr w:type="spellStart"/>
-      <w:r>
-        <w:t>wis</w:t>
+        <w:t>Permitir que los coleccionistas registren tanto los sets que poseen, como los sets que pretendan comprar a través de un sistema de “wis</w:t>
       </w:r>
       <w:r>
         <w:t>h</w:t>
       </w:r>
       <w:r>
-        <w:t>list</w:t>
-      </w:r>
-      <w:proofErr w:type="spellEnd"/>
-      <w:r>
-        <w:t>”.</w:t>
+        <w:t>list”.</w:t>
       </w:r>
     </w:p>
     <w:p>
@@ -807,9 +5995,11 @@
           <w:numId w:val="1"/>
         </w:numPr>
       </w:pPr>
+      <w:bookmarkStart w:id="3" w:name="_Toc189411257"/>
       <w:r>
         <w:t>Especificaciones técnicas de la aplicación.</w:t>
       </w:r>
+      <w:bookmarkEnd w:id="3"/>
     </w:p>
     <w:p/>
     <w:p>
@@ -828,48 +6018,26 @@
           <w:numId w:val="1"/>
         </w:numPr>
       </w:pPr>
+      <w:bookmarkStart w:id="4" w:name="_Toc189411258"/>
       <w:r>
         <w:t>E</w:t>
       </w:r>
       <w:r>
         <w:t>ntornos de desarrollo integrados (IDE) utilizados.</w:t>
       </w:r>
-    </w:p>
-    <w:p>
-      <w:pPr>
-        <w:jc w:val="both"/>
-      </w:pPr>
-    </w:p>
-    <w:p>
-      <w:pPr>
-        <w:jc w:val="both"/>
-      </w:pPr>
-      <w:r>
-        <w:t xml:space="preserve">En el caso de </w:t>
-      </w:r>
-      <w:proofErr w:type="spellStart"/>
-      <w:r>
-        <w:t>Brick</w:t>
-      </w:r>
-      <w:proofErr w:type="spellEnd"/>
-      <w:r>
-        <w:t xml:space="preserve"> </w:t>
-      </w:r>
-      <w:proofErr w:type="spellStart"/>
-      <w:r>
-        <w:t>by</w:t>
-      </w:r>
-      <w:proofErr w:type="spellEnd"/>
-      <w:r>
-        <w:t xml:space="preserve"> </w:t>
-      </w:r>
-      <w:proofErr w:type="spellStart"/>
-      <w:r>
-        <w:t>Brick</w:t>
-      </w:r>
-      <w:proofErr w:type="spellEnd"/>
-      <w:r>
-        <w:t xml:space="preserve"> se ha decidido utilizar el entorno de Android Studio. Esta elección es debido a que este IDE ha sido el marco de referencia de los desarrolladores de aplicaciones móviles desde que este editor de código se lanzó en 2013.</w:t>
+      <w:bookmarkEnd w:id="4"/>
+    </w:p>
+    <w:p>
+      <w:pPr>
+        <w:jc w:val="both"/>
+      </w:pPr>
+    </w:p>
+    <w:p>
+      <w:pPr>
+        <w:jc w:val="both"/>
+      </w:pPr>
+      <w:r>
+        <w:t>En el caso de Brick by Brick se ha decidido utilizar el entorno de Android Studio. Esta elección es debido a que este IDE ha sido el marco de referencia de los desarrolladores de aplicaciones móviles desde que este editor de código se lanzó en 2013.</w:t>
       </w:r>
     </w:p>
     <w:p>
@@ -953,9 +6121,11 @@
           <w:numId w:val="1"/>
         </w:numPr>
       </w:pPr>
+      <w:bookmarkStart w:id="5" w:name="_Toc189411259"/>
       <w:r>
         <w:t>Lenguajes de programación.</w:t>
       </w:r>
+      <w:bookmarkEnd w:id="5"/>
     </w:p>
     <w:p/>
     <w:p>
@@ -963,15 +6133,7 @@
         <w:jc w:val="both"/>
       </w:pPr>
       <w:r>
-        <w:t xml:space="preserve">Aunque la aplicación tiene cierta complejidad, sólo se han utilizado dos lenguajes de programación: uno orientado a la parte frontal de la interfaz, y otro para el </w:t>
-      </w:r>
-      <w:proofErr w:type="spellStart"/>
-      <w:r>
-        <w:t>backend</w:t>
-      </w:r>
-      <w:proofErr w:type="spellEnd"/>
-      <w:r>
-        <w:t>.</w:t>
+        <w:t>Aunque la aplicación tiene cierta complejidad, sólo se han utilizado dos lenguajes de programación: uno orientado a la parte frontal de la interfaz, y otro para el backend.</w:t>
       </w:r>
     </w:p>
     <w:p>
@@ -987,15 +6149,7 @@
         <w:t xml:space="preserve">Java: Lenguaje multiplataforma con programación orientada a objetos, que sustenta aplicaciones </w:t>
       </w:r>
       <w:r>
-        <w:t xml:space="preserve">sistemas operativos, softwares empresariales… Se aplica en toda la parte de desarrollo de código </w:t>
-      </w:r>
-      <w:proofErr w:type="spellStart"/>
-      <w:r>
-        <w:t>backend</w:t>
-      </w:r>
-      <w:proofErr w:type="spellEnd"/>
-      <w:r>
-        <w:t xml:space="preserve"> de esta aplicación.</w:t>
+        <w:t>sistemas operativos, softwares empresariales… Se aplica en toda la parte de desarrollo de código backend de esta aplicación.</w:t>
       </w:r>
     </w:p>
     <w:p>
@@ -1108,7 +6262,7 @@
                 <w:noProof/>
               </w:rPr>
               <w:drawing>
-                <wp:inline distT="0" distB="0" distL="0" distR="0" wp14:anchorId="202DC46A" wp14:editId="047B64BD">
+                <wp:inline distT="0" distB="0" distL="0" distR="0" wp14:anchorId="202DC46A" wp14:editId="35A6D788">
                   <wp:extent cx="1828800" cy="1828800"/>
                   <wp:effectExtent l="0" t="0" r="0" b="0"/>
                   <wp:docPr id="6" name="Imagen 6" descr="Icono&#10;&#10;Descripción generada automáticamente"/>
@@ -1164,6 +6318,7 @@
         <w:pStyle w:val="Descripcin"/>
         <w:jc w:val="center"/>
       </w:pPr>
+      <w:bookmarkStart w:id="6" w:name="_Toc189410676"/>
       <w:r>
         <w:t xml:space="preserve">Imagen </w:t>
       </w:r>
@@ -1178,6 +6333,7 @@
       <w:r>
         <w:t>. Lenguajes de programación Java y XML</w:t>
       </w:r>
+      <w:bookmarkEnd w:id="6"/>
     </w:p>
     <w:p>
       <w:pPr>
@@ -1187,9 +6343,11 @@
           <w:numId w:val="1"/>
         </w:numPr>
       </w:pPr>
+      <w:bookmarkStart w:id="7" w:name="_Toc189411260"/>
       <w:r>
         <w:t>Bases de datos.</w:t>
       </w:r>
+      <w:bookmarkEnd w:id="7"/>
     </w:p>
     <w:p>
       <w:pPr>
@@ -1209,39 +6367,7 @@
         <w:jc w:val="both"/>
       </w:pPr>
       <w:r>
-        <w:t xml:space="preserve">En </w:t>
-      </w:r>
-      <w:proofErr w:type="spellStart"/>
-      <w:r>
-        <w:t>Brick</w:t>
-      </w:r>
-      <w:proofErr w:type="spellEnd"/>
-      <w:r>
-        <w:t xml:space="preserve"> </w:t>
-      </w:r>
-      <w:proofErr w:type="spellStart"/>
-      <w:r>
-        <w:t>by</w:t>
-      </w:r>
-      <w:proofErr w:type="spellEnd"/>
-      <w:r>
-        <w:t xml:space="preserve"> </w:t>
-      </w:r>
-      <w:proofErr w:type="spellStart"/>
-      <w:r>
-        <w:t>Brick</w:t>
-      </w:r>
-      <w:proofErr w:type="spellEnd"/>
-      <w:r>
-        <w:t xml:space="preserve"> se ha optado por la utilización de </w:t>
-      </w:r>
-      <w:proofErr w:type="spellStart"/>
-      <w:r>
-        <w:t>Firebase</w:t>
-      </w:r>
-      <w:proofErr w:type="spellEnd"/>
-      <w:r>
-        <w:t>, que es una plataforma en la nube muy utilizada para el desarrollo de aplicaciones móviles. Su diseño es de tipo “no relacional”, ya que sus esquemas son flexibles y la distribución de sus datos no se distribuye en filas y columnas</w:t>
+        <w:t>En Brick by Brick se ha optado por la utilización de Firebase, que es una plataforma en la nube muy utilizada para el desarrollo de aplicaciones móviles. Su diseño es de tipo “no relacional”, ya que sus esquemas son flexibles y la distribución de sus datos no se distribuye en filas y columnas</w:t>
       </w:r>
       <w:r>
         <w:t>, sino que tiene esquemas flexibles que permiten un desarrollo mucho más rápido.</w:t>
@@ -1309,6 +6435,7 @@
         <w:pStyle w:val="Descripcin"/>
         <w:jc w:val="center"/>
       </w:pPr>
+      <w:bookmarkStart w:id="8" w:name="_Toc189410677"/>
       <w:r>
         <w:t xml:space="preserve">Imagen </w:t>
       </w:r>
@@ -1323,6 +6450,7 @@
       <w:r>
         <w:t>. Diferencias entre BBDD relacionales y no relacionales</w:t>
       </w:r>
+      <w:bookmarkEnd w:id="8"/>
     </w:p>
     <w:p/>
     <w:p>
@@ -1333,10 +6461,12 @@
           <w:numId w:val="1"/>
         </w:numPr>
       </w:pPr>
+      <w:bookmarkStart w:id="9" w:name="_Toc189411261"/>
       <w:r>
         <w:lastRenderedPageBreak/>
         <w:t>Herramientas de diseño.</w:t>
       </w:r>
+      <w:bookmarkEnd w:id="9"/>
     </w:p>
     <w:p>
       <w:pPr>
@@ -1380,9 +6510,11 @@
           <w:numId w:val="1"/>
         </w:numPr>
       </w:pPr>
+      <w:bookmarkStart w:id="10" w:name="_Toc189411262"/>
       <w:r>
         <w:t>Desarrollo de la aplicación.</w:t>
       </w:r>
+      <w:bookmarkEnd w:id="10"/>
     </w:p>
     <w:p>
       <w:pPr>
@@ -1392,9 +6524,11 @@
           <w:numId w:val="1"/>
         </w:numPr>
       </w:pPr>
+      <w:bookmarkStart w:id="11" w:name="_Toc189411263"/>
       <w:r>
         <w:t>Creación de componentes visuales.</w:t>
       </w:r>
+      <w:bookmarkEnd w:id="11"/>
     </w:p>
     <w:p/>
     <w:p>
@@ -1421,9 +6555,11 @@
           <w:numId w:val="1"/>
         </w:numPr>
       </w:pPr>
+      <w:bookmarkStart w:id="12" w:name="_Toc189411264"/>
       <w:r>
         <w:t>Componentes y eventos.</w:t>
       </w:r>
+      <w:bookmarkEnd w:id="12"/>
     </w:p>
     <w:p/>
     <w:p>
@@ -1444,11 +6580,9 @@
       <w:r>
         <w:t xml:space="preserve">Estos componentes se organizan como una </w:t>
       </w:r>
-      <w:proofErr w:type="spellStart"/>
       <w:r>
         <w:t>matrioska</w:t>
       </w:r>
-      <w:proofErr w:type="spellEnd"/>
       <w:r>
         <w:t>, en la que se van encontrando unos componentes dentro de otros</w:t>
       </w:r>
@@ -1494,7 +6628,6 @@
       <w:r>
         <w:t xml:space="preserve">Los </w:t>
       </w:r>
-      <w:proofErr w:type="spellStart"/>
       <w:r>
         <w:rPr>
           <w:b/>
@@ -1502,28 +6635,11 @@
         </w:rPr>
         <w:t>layouts</w:t>
       </w:r>
-      <w:proofErr w:type="spellEnd"/>
       <w:r>
         <w:t xml:space="preserve">, que engloban todas las vistas </w:t>
       </w:r>
       <w:r>
-        <w:t>en distintos formatos (</w:t>
-      </w:r>
-      <w:proofErr w:type="spellStart"/>
-      <w:r>
-        <w:t>RelativeLayout</w:t>
-      </w:r>
-      <w:proofErr w:type="spellEnd"/>
-      <w:r>
-        <w:t xml:space="preserve">, </w:t>
-      </w:r>
-      <w:proofErr w:type="spellStart"/>
-      <w:r>
-        <w:t>LinearLayout</w:t>
-      </w:r>
-      <w:proofErr w:type="spellEnd"/>
-      <w:r>
-        <w:t>...).</w:t>
+        <w:t>en distintos formatos (RelativeLayout, LinearLayout...).</w:t>
       </w:r>
     </w:p>
     <w:p>
@@ -1535,13 +6651,8 @@
         </w:numPr>
         <w:jc w:val="both"/>
       </w:pPr>
-      <w:proofErr w:type="spellStart"/>
-      <w:r>
-        <w:t>Intents</w:t>
-      </w:r>
-      <w:proofErr w:type="spellEnd"/>
-      <w:r>
-        <w:t>: Eventos para lanzar una actividad.</w:t>
+      <w:r>
+        <w:t>Intents: Eventos para lanzar una actividad.</w:t>
       </w:r>
     </w:p>
     <w:p>
@@ -1561,15 +6672,7 @@
         <w:t xml:space="preserve">Actividades: </w:t>
       </w:r>
       <w:r>
-        <w:t xml:space="preserve">Es el esqueleto de la aplicación, y para cada actividad existirá un solo </w:t>
-      </w:r>
-      <w:proofErr w:type="spellStart"/>
-      <w:r>
-        <w:t>layout</w:t>
-      </w:r>
-      <w:proofErr w:type="spellEnd"/>
-      <w:r>
-        <w:t>.</w:t>
+        <w:t>Es el esqueleto de la aplicación, y para cada actividad existirá un solo layout.</w:t>
       </w:r>
     </w:p>
     <w:p>
@@ -1597,31 +6700,7 @@
         <w:jc w:val="both"/>
       </w:pPr>
       <w:r>
-        <w:t xml:space="preserve">Estos elementos son indispensables para la creación y correcto funcionamiento de la aplicación, ya que sin ellos no se concibe ningún tipo de funcionalidad. En </w:t>
-      </w:r>
-      <w:proofErr w:type="spellStart"/>
-      <w:r>
-        <w:t>Brick</w:t>
-      </w:r>
-      <w:proofErr w:type="spellEnd"/>
-      <w:r>
-        <w:t xml:space="preserve"> </w:t>
-      </w:r>
-      <w:proofErr w:type="spellStart"/>
-      <w:r>
-        <w:t>by</w:t>
-      </w:r>
-      <w:proofErr w:type="spellEnd"/>
-      <w:r>
-        <w:t xml:space="preserve"> </w:t>
-      </w:r>
-      <w:proofErr w:type="spellStart"/>
-      <w:r>
-        <w:t>Brick</w:t>
-      </w:r>
-      <w:proofErr w:type="spellEnd"/>
-      <w:r>
-        <w:t>, se han utilizad</w:t>
+        <w:t>Estos elementos son indispensables para la creación y correcto funcionamiento de la aplicación, ya que sin ellos no se concibe ningún tipo de funcionalidad. En Brick by Brick, se han utilizad</w:t>
       </w:r>
       <w:r>
         <w:t>o una gran cantidad de componentes distintos para hacer la aplicación atractiva e intuitiva.</w:t>
@@ -1644,15 +6723,7 @@
         <w:t>a</w:t>
       </w:r>
       <w:r>
-        <w:t xml:space="preserve"> del </w:t>
-      </w:r>
-      <w:proofErr w:type="spellStart"/>
-      <w:r>
-        <w:t>login</w:t>
-      </w:r>
-      <w:proofErr w:type="spellEnd"/>
-      <w:r>
-        <w:t xml:space="preserve"> y otr</w:t>
+        <w:t xml:space="preserve"> del login y otr</w:t>
       </w:r>
       <w:r>
         <w:t>a</w:t>
@@ -1661,15 +6732,7 @@
         <w:t xml:space="preserve"> de la colección de sets disponible, y en ellos se pueden observar distintos componentes, que se detallan a continuación</w:t>
       </w:r>
       <w:r>
-        <w:t xml:space="preserve">. Cabe destacar que cada una de las imágenes corresponde a una actividad, dentro de la cual existe un </w:t>
-      </w:r>
-      <w:proofErr w:type="spellStart"/>
-      <w:r>
-        <w:t>layout</w:t>
-      </w:r>
-      <w:proofErr w:type="spellEnd"/>
-      <w:r>
-        <w:t xml:space="preserve"> con distintos componentes, como explicábamos anteriormente:</w:t>
+        <w:t>. Cabe destacar que cada una de las imágenes corresponde a una actividad, dentro de la cual existe un layout con distintos componentes, como explicábamos anteriormente:</w:t>
       </w:r>
     </w:p>
     <w:p>
@@ -1681,14 +6744,9 @@
         </w:numPr>
         <w:jc w:val="both"/>
       </w:pPr>
-      <w:proofErr w:type="spellStart"/>
       <w:r>
         <w:lastRenderedPageBreak/>
-        <w:t>ImageView</w:t>
-      </w:r>
-      <w:proofErr w:type="spellEnd"/>
-      <w:r>
-        <w:t>: Contiene la imagen del logo de la marca.</w:t>
+        <w:t>ImageView: Contiene la imagen del logo de la marca.</w:t>
       </w:r>
     </w:p>
     <w:p>
@@ -1700,13 +6758,8 @@
         </w:numPr>
         <w:jc w:val="both"/>
       </w:pPr>
-      <w:proofErr w:type="spellStart"/>
-      <w:r>
-        <w:t>TextView</w:t>
-      </w:r>
-      <w:proofErr w:type="spellEnd"/>
-      <w:r>
-        <w:t>: La aplicación está llena de ellos, ya que todo el texto que se observa en las distintas imágenes se encuentra dentro de un elemento de este tipo.</w:t>
+      <w:r>
+        <w:t>TextView: La aplicación está llena de ellos, ya que todo el texto que se observa en las distintas imágenes se encuentra dentro de un elemento de este tipo.</w:t>
       </w:r>
     </w:p>
     <w:p>
@@ -1718,21 +6771,8 @@
         </w:numPr>
         <w:jc w:val="both"/>
       </w:pPr>
-      <w:proofErr w:type="spellStart"/>
-      <w:r>
-        <w:t>EditText</w:t>
-      </w:r>
-      <w:proofErr w:type="spellEnd"/>
-      <w:r>
-        <w:t xml:space="preserve">: Estos componentes son inputs de usuario, es decir, el usuario puede hacer </w:t>
-      </w:r>
-      <w:proofErr w:type="spellStart"/>
-      <w:r>
-        <w:t>click</w:t>
-      </w:r>
-      <w:proofErr w:type="spellEnd"/>
-      <w:r>
-        <w:t xml:space="preserve"> en esas zonas e introducir texto.</w:t>
+      <w:r>
+        <w:t>EditText: Estos componentes son inputs de usuario, es decir, el usuario puede hacer click en esas zonas e introducir texto.</w:t>
       </w:r>
     </w:p>
     <w:p>
@@ -1744,21 +6784,8 @@
         </w:numPr>
         <w:jc w:val="both"/>
       </w:pPr>
-      <w:proofErr w:type="spellStart"/>
-      <w:r>
-        <w:t>Button</w:t>
-      </w:r>
-      <w:proofErr w:type="spellEnd"/>
-      <w:r>
-        <w:t xml:space="preserve">: Componentes a través de los cuales el usuario ejecuta una acción, como hacer </w:t>
-      </w:r>
-      <w:proofErr w:type="spellStart"/>
-      <w:r>
-        <w:t>login</w:t>
-      </w:r>
-      <w:proofErr w:type="spellEnd"/>
-      <w:r>
-        <w:t>, añadir productos al carrito etc.</w:t>
+      <w:r>
+        <w:t>Button: Componentes a través de los cuales el usuario ejecuta una acción, como hacer login, añadir productos al carrito etc.</w:t>
       </w:r>
     </w:p>
     <w:p>
@@ -1770,14 +6797,14 @@
         </w:numPr>
         <w:jc w:val="both"/>
       </w:pPr>
-      <w:proofErr w:type="spellStart"/>
-      <w:r>
-        <w:t>CardView</w:t>
-      </w:r>
-      <w:proofErr w:type="spellEnd"/>
-      <w:r>
-        <w:t>: Este componente lo destacamos en este apartado ya que es la base de la aplicación; todos los sets, tanto en la pantalla de inicio, como en la zona de colecciones y en el propio inventario tienen este componente, que le da un toque moderno e intuitivo.</w:t>
-      </w:r>
+      <w:r>
+        <w:t>CardView: Este componente lo destacamos en este apartado ya que es la base de la aplicación; todos los sets, tanto en la pantalla de inicio, como en la zona de colecciones y en el propio inventario tienen este componente, que le da un toque moderno e intuitivo.</w:t>
+      </w:r>
+    </w:p>
+    <w:p>
+      <w:pPr>
+        <w:jc w:val="both"/>
+      </w:pPr>
     </w:p>
     <w:p>
       <w:pPr>
@@ -1903,6 +6930,7 @@
         <w:pStyle w:val="Descripcin"/>
         <w:jc w:val="center"/>
       </w:pPr>
+      <w:bookmarkStart w:id="13" w:name="_Toc189410678"/>
       <w:r>
         <w:t xml:space="preserve">Imagen </w:t>
       </w:r>
@@ -1915,16 +6943,9 @@
         </w:r>
       </w:fldSimple>
       <w:r>
-        <w:t xml:space="preserve">. Componentes de distintos </w:t>
-      </w:r>
-      <w:proofErr w:type="spellStart"/>
-      <w:r>
-        <w:t>layouts</w:t>
-      </w:r>
-      <w:proofErr w:type="spellEnd"/>
-      <w:r>
-        <w:t xml:space="preserve"> de la aplicación.</w:t>
-      </w:r>
+        <w:t>. Componentes de distintos layouts de la aplicación.</w:t>
+      </w:r>
+      <w:bookmarkEnd w:id="13"/>
     </w:p>
     <w:p/>
     <w:p>
@@ -1940,10 +6961,12 @@
           <w:numId w:val="1"/>
         </w:numPr>
       </w:pPr>
+      <w:bookmarkStart w:id="14" w:name="_Toc189411265"/>
       <w:r>
         <w:lastRenderedPageBreak/>
         <w:t>Atributos de la aplicación.</w:t>
       </w:r>
+      <w:bookmarkEnd w:id="14"/>
     </w:p>
     <w:p>
       <w:pPr>
@@ -1963,15 +6986,7 @@
         <w:jc w:val="both"/>
       </w:pPr>
       <w:r>
-        <w:t xml:space="preserve">En el apartado anterior se hablaba de que las vistas eran las que englobaban todos los componentes de la interfaz, y cada uno de esos componentes de los </w:t>
-      </w:r>
-      <w:proofErr w:type="spellStart"/>
-      <w:r>
-        <w:t>layouts</w:t>
-      </w:r>
-      <w:proofErr w:type="spellEnd"/>
-      <w:r>
-        <w:t xml:space="preserve"> en cuanto a su diseño, están programados en XML a través de atributos, es decir, que los atributos le dan propiedades distintas a cada uno de los componentes para así poder editarlos.</w:t>
+        <w:t>En el apartado anterior se hablaba de que las vistas eran las que englobaban todos los componentes de la interfaz, y cada uno de esos componentes de los layouts en cuanto a su diseño, están programados en XML a través de atributos, es decir, que los atributos le dan propiedades distintas a cada uno de los componentes para así poder editarlos.</w:t>
       </w:r>
     </w:p>
     <w:p>
@@ -2044,6 +7059,7 @@
         <w:pStyle w:val="Descripcin"/>
         <w:jc w:val="center"/>
       </w:pPr>
+      <w:bookmarkStart w:id="15" w:name="_Toc189410679"/>
       <w:r>
         <w:t xml:space="preserve">Imagen </w:t>
       </w:r>
@@ -2056,16 +7072,9 @@
         </w:r>
       </w:fldSimple>
       <w:r>
-        <w:t xml:space="preserve">. Atributos de componentes en un </w:t>
-      </w:r>
-      <w:proofErr w:type="spellStart"/>
-      <w:r>
-        <w:t>layout</w:t>
-      </w:r>
-      <w:proofErr w:type="spellEnd"/>
-      <w:r>
-        <w:t>.</w:t>
-      </w:r>
+        <w:t>. Atributos de componentes en un layout.</w:t>
+      </w:r>
+      <w:bookmarkEnd w:id="15"/>
     </w:p>
     <w:p/>
     <w:p>
@@ -2076,14 +7085,14 @@
           <w:numId w:val="1"/>
         </w:numPr>
       </w:pPr>
+      <w:bookmarkStart w:id="16" w:name="_Toc189411266"/>
       <w:r>
         <w:t xml:space="preserve">Elementos </w:t>
       </w:r>
-      <w:proofErr w:type="spellStart"/>
       <w:r>
         <w:t>listeners</w:t>
       </w:r>
-      <w:proofErr w:type="spellEnd"/>
+      <w:bookmarkEnd w:id="16"/>
     </w:p>
     <w:p/>
     <w:p>
@@ -2103,21 +7112,12 @@
       <w:r>
         <w:t xml:space="preserve">o </w:t>
       </w:r>
-      <w:proofErr w:type="spellStart"/>
       <w:r>
         <w:rPr>
           <w:i/>
           <w:iCs/>
         </w:rPr>
-        <w:t>listeners</w:t>
-      </w:r>
-      <w:proofErr w:type="spellEnd"/>
-      <w:r>
-        <w:rPr>
-          <w:i/>
-          <w:iCs/>
-        </w:rPr>
-        <w:t xml:space="preserve">, </w:t>
+        <w:t xml:space="preserve">listeners, </w:t>
       </w:r>
       <w:r>
         <w:t>a través de los cuales se puede identificar o definir el comportamiento del usuario respecto a una acción en la interfaz.</w:t>
@@ -2189,6 +7189,7 @@
         <w:pStyle w:val="Descripcin"/>
         <w:jc w:val="center"/>
       </w:pPr>
+      <w:bookmarkStart w:id="17" w:name="_Toc189410680"/>
       <w:r>
         <w:t xml:space="preserve">Imagen </w:t>
       </w:r>
@@ -2201,41 +7202,21 @@
         </w:r>
       </w:fldSimple>
       <w:r>
-        <w:t xml:space="preserve">. Ejemplo de evento de entrada o </w:t>
-      </w:r>
-      <w:proofErr w:type="spellStart"/>
-      <w:r>
-        <w:t>listener</w:t>
-      </w:r>
-      <w:proofErr w:type="spellEnd"/>
-    </w:p>
-    <w:p>
-      <w:pPr>
-        <w:jc w:val="both"/>
-      </w:pPr>
-    </w:p>
-    <w:p>
-      <w:pPr>
-        <w:jc w:val="both"/>
-      </w:pPr>
-      <w:r>
-        <w:t xml:space="preserve">En la imagen anterior se puede apreciar cómo se utilizan los </w:t>
-      </w:r>
-      <w:proofErr w:type="spellStart"/>
-      <w:r>
-        <w:t>listeners</w:t>
-      </w:r>
-      <w:proofErr w:type="spellEnd"/>
-      <w:r>
-        <w:t xml:space="preserve">. En este caso, el evento que se controla es un </w:t>
-      </w:r>
-      <w:proofErr w:type="spellStart"/>
-      <w:r>
-        <w:t>OnCompleteListener</w:t>
-      </w:r>
-      <w:proofErr w:type="spellEnd"/>
-      <w:r>
-        <w:t>, que se utiliza para comprobar que una acción se haya completado de manera correcta.</w:t>
+        <w:t>. Ejemplo de evento de entrada o listener</w:t>
+      </w:r>
+      <w:bookmarkEnd w:id="17"/>
+    </w:p>
+    <w:p>
+      <w:pPr>
+        <w:jc w:val="both"/>
+      </w:pPr>
+    </w:p>
+    <w:p>
+      <w:pPr>
+        <w:jc w:val="both"/>
+      </w:pPr>
+      <w:r>
+        <w:t>En la imagen anterior se puede apreciar cómo se utilizan los listeners. En este caso, el evento que se controla es un OnCompleteListener, que se utiliza para comprobar que una acción se haya completado de manera correcta.</w:t>
       </w:r>
     </w:p>
     <w:p>
@@ -2254,9 +7235,11 @@
       <w:r>
         <w:t xml:space="preserve"> </w:t>
       </w:r>
+      <w:bookmarkStart w:id="18" w:name="_Toc189411267"/>
       <w:r>
         <w:t>Persistencia</w:t>
       </w:r>
+      <w:bookmarkEnd w:id="18"/>
     </w:p>
     <w:p/>
     <w:p>
@@ -2274,7 +7257,6 @@
       <w:r>
         <w:t xml:space="preserve">Esta aplicación también tiene persistencia, y esta se realiza a través de un patrón de diseño que se utiliza en la industria desde hace muchos años, y que se llama </w:t>
       </w:r>
-      <w:proofErr w:type="spellStart"/>
       <w:r>
         <w:rPr>
           <w:b/>
@@ -2284,7 +7266,6 @@
         </w:rPr>
         <w:t>Singleton</w:t>
       </w:r>
-      <w:proofErr w:type="spellEnd"/>
       <w:r>
         <w:t>.</w:t>
       </w:r>
@@ -2347,6 +7328,7 @@
         <w:pStyle w:val="Descripcin"/>
         <w:jc w:val="center"/>
       </w:pPr>
+      <w:bookmarkStart w:id="19" w:name="_Toc189410681"/>
       <w:r>
         <w:t xml:space="preserve">Imagen </w:t>
       </w:r>
@@ -2359,16 +7341,9 @@
         </w:r>
       </w:fldSimple>
       <w:r>
-        <w:t xml:space="preserve">. Patrón de diseño </w:t>
-      </w:r>
-      <w:proofErr w:type="spellStart"/>
-      <w:r>
-        <w:t>Singleton</w:t>
-      </w:r>
-      <w:proofErr w:type="spellEnd"/>
-      <w:r>
-        <w:t xml:space="preserve"> para persistencia de datos.</w:t>
-      </w:r>
+        <w:t>. Patrón de diseño Singleton para persistencia de datos.</w:t>
+      </w:r>
+      <w:bookmarkEnd w:id="19"/>
     </w:p>
     <w:p/>
     <w:p>
@@ -2410,15 +7385,7 @@
         <w:jc w:val="both"/>
       </w:pPr>
       <w:r>
-        <w:t xml:space="preserve">En el caso de los usuarios de la aplicación, se utiliza el </w:t>
-      </w:r>
-      <w:proofErr w:type="spellStart"/>
-      <w:r>
-        <w:t>Singleton</w:t>
-      </w:r>
-      <w:proofErr w:type="spellEnd"/>
-      <w:r>
-        <w:t xml:space="preserve"> para mantener sus datos durante todo el uso de la aplicación, y también vale para que el usuario no tenga que estar constantemente entrando en la app con sus credenciales, que se quedan guardadas en el dispositivo.</w:t>
+        <w:t>En el caso de los usuarios de la aplicación, se utiliza el Singleton para mantener sus datos durante todo el uso de la aplicación, y también vale para que el usuario no tenga que estar constantemente entrando en la app con sus credenciales, que se quedan guardadas en el dispositivo.</w:t>
       </w:r>
     </w:p>
     <w:p>
@@ -2429,9 +7396,11 @@
           <w:numId w:val="1"/>
         </w:numPr>
       </w:pPr>
+      <w:bookmarkStart w:id="20" w:name="_Toc189411268"/>
       <w:r>
         <w:t>Empaquetado de la aplicación.</w:t>
       </w:r>
+      <w:bookmarkEnd w:id="20"/>
     </w:p>
     <w:p>
       <w:pPr>
@@ -2461,21 +7430,12 @@
       <w:r>
         <w:t xml:space="preserve">En la barra de herramientas superior, escogemos la opción de </w:t>
       </w:r>
-      <w:proofErr w:type="spellStart"/>
       <w:r>
         <w:rPr>
           <w:i/>
           <w:iCs/>
         </w:rPr>
-        <w:t>Build</w:t>
-      </w:r>
-      <w:proofErr w:type="spellEnd"/>
-      <w:r>
-        <w:rPr>
-          <w:i/>
-          <w:iCs/>
-        </w:rPr>
-        <w:t>.</w:t>
+        <w:t>Build.</w:t>
       </w:r>
     </w:p>
     <w:p>
@@ -2490,37 +7450,12 @@
       <w:r>
         <w:t xml:space="preserve">Dentro de las opciones disponibles, seleccionamos </w:t>
       </w:r>
-      <w:proofErr w:type="spellStart"/>
       <w:r>
         <w:rPr>
           <w:i/>
           <w:iCs/>
         </w:rPr>
-        <w:t>Build</w:t>
-      </w:r>
-      <w:proofErr w:type="spellEnd"/>
-      <w:r>
-        <w:rPr>
-          <w:i/>
-          <w:iCs/>
-        </w:rPr>
-        <w:t xml:space="preserve"> </w:t>
-      </w:r>
-      <w:proofErr w:type="spellStart"/>
-      <w:r>
-        <w:rPr>
-          <w:i/>
-          <w:iCs/>
-        </w:rPr>
-        <w:t>Bundle</w:t>
-      </w:r>
-      <w:proofErr w:type="spellEnd"/>
-      <w:r>
-        <w:rPr>
-          <w:i/>
-          <w:iCs/>
-        </w:rPr>
-        <w:t>(s) / APK(s).</w:t>
+        <w:t>Build Bundle(s) / APK(s).</w:t>
       </w:r>
     </w:p>
     <w:p>
@@ -2533,31 +7468,14 @@
         <w:jc w:val="both"/>
       </w:pPr>
       <w:r>
-        <w:t xml:space="preserve">Por último, hacemos </w:t>
-      </w:r>
-      <w:proofErr w:type="spellStart"/>
-      <w:r>
-        <w:t>click</w:t>
-      </w:r>
-      <w:proofErr w:type="spellEnd"/>
-      <w:r>
-        <w:t xml:space="preserve"> en </w:t>
-      </w:r>
-      <w:proofErr w:type="spellStart"/>
+        <w:t xml:space="preserve">Por último, hacemos click en </w:t>
+      </w:r>
       <w:r>
         <w:rPr>
           <w:i/>
           <w:iCs/>
         </w:rPr>
-        <w:t>Build</w:t>
-      </w:r>
-      <w:proofErr w:type="spellEnd"/>
-      <w:r>
-        <w:rPr>
-          <w:i/>
-          <w:iCs/>
-        </w:rPr>
-        <w:t xml:space="preserve"> APK(s).</w:t>
+        <w:t>Build APK(s).</w:t>
       </w:r>
     </w:p>
     <w:p>
@@ -2626,6 +7544,7 @@
         <w:pStyle w:val="Descripcin"/>
         <w:jc w:val="center"/>
       </w:pPr>
+      <w:bookmarkStart w:id="21" w:name="_Toc189410682"/>
       <w:r>
         <w:t xml:space="preserve">Imagen </w:t>
       </w:r>
@@ -2640,6 +7559,7 @@
       <w:r>
         <w:t>. Creación de una APK desde Android Studio.</w:t>
       </w:r>
+      <w:bookmarkEnd w:id="21"/>
     </w:p>
     <w:p>
       <w:pPr>
@@ -2649,9 +7569,11 @@
           <w:numId w:val="1"/>
         </w:numPr>
       </w:pPr>
+      <w:bookmarkStart w:id="22" w:name="_Toc189411269"/>
       <w:r>
         <w:t>Usabilidad, pautas de diseño y accesibilidad.</w:t>
       </w:r>
+      <w:bookmarkEnd w:id="22"/>
     </w:p>
     <w:p>
       <w:pPr>
@@ -2661,9 +7583,11 @@
           <w:numId w:val="1"/>
         </w:numPr>
       </w:pPr>
+      <w:bookmarkStart w:id="23" w:name="_Toc189411270"/>
       <w:r>
         <w:t>Usabilidad</w:t>
       </w:r>
+      <w:bookmarkEnd w:id="23"/>
     </w:p>
     <w:p>
       <w:pPr>
@@ -2799,27 +7723,122 @@
           <w:i/>
           <w:iCs/>
         </w:rPr>
-        <w:t xml:space="preserve">Android Studio </w:t>
-      </w:r>
-      <w:proofErr w:type="spellStart"/>
+        <w:t>Android Studio Profiler.</w:t>
+      </w:r>
+    </w:p>
+    <w:p>
+      <w:pPr>
+        <w:keepNext/>
+        <w:jc w:val="center"/>
+      </w:pPr>
       <w:r>
         <w:rPr>
           <w:b/>
           <w:bCs/>
           <w:i/>
           <w:iCs/>
+          <w:noProof/>
         </w:rPr>
-        <w:t>Profiler</w:t>
-      </w:r>
-      <w:proofErr w:type="spellEnd"/>
-      <w:r>
+        <w:drawing>
+          <wp:inline distT="0" distB="0" distL="0" distR="0" wp14:anchorId="5559AFC6" wp14:editId="778EDC2B">
+            <wp:extent cx="2867025" cy="1612533"/>
+            <wp:effectExtent l="0" t="0" r="0" b="6985"/>
+            <wp:docPr id="1483289448" name="Imagen 12" descr="Logotipo&#10;&#10;Descripción generada automáticamente"/>
+            <wp:cNvGraphicFramePr>
+              <a:graphicFrameLocks xmlns:a="http://schemas.openxmlformats.org/drawingml/2006/main" noChangeAspect="1"/>
+            </wp:cNvGraphicFramePr>
+            <a:graphic xmlns:a="http://schemas.openxmlformats.org/drawingml/2006/main">
+              <a:graphicData uri="http://schemas.openxmlformats.org/drawingml/2006/picture">
+                <pic:pic xmlns:pic="http://schemas.openxmlformats.org/drawingml/2006/picture">
+                  <pic:nvPicPr>
+                    <pic:cNvPr id="1483289448" name="Imagen 12" descr="Logotipo&#10;&#10;Descripción generada automáticamente"/>
+                    <pic:cNvPicPr/>
+                  </pic:nvPicPr>
+                  <pic:blipFill>
+                    <a:blip r:embed="rId19" cstate="print">
+                      <a:extLst>
+                        <a:ext uri="{28A0092B-C50C-407E-A947-70E740481C1C}">
+                          <a14:useLocalDpi xmlns:a14="http://schemas.microsoft.com/office/drawing/2010/main" val="0"/>
+                        </a:ext>
+                      </a:extLst>
+                    </a:blip>
+                    <a:stretch>
+                      <a:fillRect/>
+                    </a:stretch>
+                  </pic:blipFill>
+                  <pic:spPr>
+                    <a:xfrm>
+                      <a:off x="0" y="0"/>
+                      <a:ext cx="2873640" cy="1616254"/>
+                    </a:xfrm>
+                    <a:prstGeom prst="rect">
+                      <a:avLst/>
+                    </a:prstGeom>
+                  </pic:spPr>
+                </pic:pic>
+              </a:graphicData>
+            </a:graphic>
+          </wp:inline>
+        </w:drawing>
+      </w:r>
+    </w:p>
+    <w:p>
+      <w:pPr>
+        <w:pStyle w:val="Descripcin"/>
+        <w:jc w:val="center"/>
         <w:rPr>
           <w:b/>
           <w:bCs/>
-          <w:i/>
-          <w:iCs/>
         </w:rPr>
-        <w:t xml:space="preserve">. </w:t>
+      </w:pPr>
+      <w:r>
+        <w:t xml:space="preserve">Imagen </w:t>
+      </w:r>
+      <w:fldSimple w:instr=" SEQ Imagen \* ARABIC ">
+        <w:r>
+          <w:rPr>
+            <w:noProof/>
+          </w:rPr>
+          <w:t>9</w:t>
+        </w:r>
+      </w:fldSimple>
+      <w:r>
+        <w:t>. Android Profiler</w:t>
+      </w:r>
+    </w:p>
+    <w:p>
+      <w:pPr>
+        <w:jc w:val="both"/>
+      </w:pPr>
+      <w:r>
+        <w:lastRenderedPageBreak/>
+        <w:t>Como se puede observar en la imagen inferior, esta funcionalidad se encarga de testear las aplicaciones durante su uso, para detectar principalmente:</w:t>
+      </w:r>
+    </w:p>
+    <w:p>
+      <w:pPr>
+        <w:pStyle w:val="Prrafodelista"/>
+        <w:numPr>
+          <w:ilvl w:val="0"/>
+          <w:numId w:val="2"/>
+        </w:numPr>
+        <w:jc w:val="both"/>
+      </w:pPr>
+      <w:r>
+        <w:t>CPU consumida por la aplicación.</w:t>
+      </w:r>
+    </w:p>
+    <w:p>
+      <w:pPr>
+        <w:pStyle w:val="Prrafodelista"/>
+        <w:numPr>
+          <w:ilvl w:val="0"/>
+          <w:numId w:val="2"/>
+        </w:numPr>
+        <w:jc w:val="both"/>
+      </w:pPr>
+      <w:r>
+        <w:t>Memoria utilizada durante su uso.</w:t>
       </w:r>
     </w:p>
     <w:p>
@@ -2831,11 +7850,10 @@
         <w:rPr>
           <w:noProof/>
         </w:rPr>
-        <w:lastRenderedPageBreak/>
         <w:drawing>
-          <wp:inline distT="0" distB="0" distL="0" distR="0" wp14:anchorId="1635FB26" wp14:editId="39F03AE5">
+          <wp:inline distT="0" distB="0" distL="0" distR="0" wp14:anchorId="1635FB26" wp14:editId="3FF2A28D">
             <wp:extent cx="5400040" cy="2487930"/>
-            <wp:effectExtent l="0" t="0" r="0" b="7620"/>
+            <wp:effectExtent l="0" t="0" r="9525" b="0"/>
             <wp:docPr id="1874366928" name="Imagen 2" descr="Captura de pantalla de computadora&#10;&#10;Descripción generada automáticamente"/>
             <wp:cNvGraphicFramePr>
               <a:graphicFrameLocks xmlns:a="http://schemas.openxmlformats.org/drawingml/2006/main" noChangeAspect="1"/>
@@ -2848,7 +7866,7 @@
                     <pic:cNvPicPr/>
                   </pic:nvPicPr>
                   <pic:blipFill>
-                    <a:blip r:embed="rId19" cstate="print">
+                    <a:blip r:embed="rId20" cstate="print">
                       <a:extLst>
                         <a:ext uri="{28A0092B-C50C-407E-A947-70E740481C1C}">
                           <a14:useLocalDpi xmlns:a14="http://schemas.microsoft.com/office/drawing/2010/main" val="0"/>
@@ -2880,8 +7898,9 @@
         <w:pStyle w:val="Descripcin"/>
         <w:jc w:val="center"/>
       </w:pPr>
-      <w:bookmarkStart w:id="0" w:name="_Ref188540428"/>
-      <w:bookmarkStart w:id="1" w:name="_Ref188540422"/>
+      <w:bookmarkStart w:id="24" w:name="_Ref188540428"/>
+      <w:bookmarkStart w:id="25" w:name="_Ref188540422"/>
+      <w:bookmarkStart w:id="26" w:name="_Toc189410683"/>
       <w:r>
         <w:t xml:space="preserve">Imagen </w:t>
       </w:r>
@@ -2890,77 +7909,22 @@
           <w:rPr>
             <w:noProof/>
           </w:rPr>
-          <w:t>9</w:t>
+          <w:t>10</w:t>
         </w:r>
       </w:fldSimple>
-      <w:bookmarkEnd w:id="0"/>
-      <w:r>
-        <w:t xml:space="preserve">. Panel principal del Android Studio </w:t>
-      </w:r>
-      <w:proofErr w:type="spellStart"/>
-      <w:r>
-        <w:t>Profiler</w:t>
-      </w:r>
-      <w:bookmarkEnd w:id="1"/>
-      <w:proofErr w:type="spellEnd"/>
-    </w:p>
-    <w:p>
-      <w:pPr>
-        <w:jc w:val="both"/>
-      </w:pPr>
-      <w:r>
-        <w:t>Como se puede observar en la imagen superior, e</w:t>
-      </w:r>
-      <w:r>
-        <w:t>sta funcionalidad se encarga de testear las aplicaciones durante su uso, para detectar principalmente:</w:t>
-      </w:r>
-    </w:p>
-    <w:p>
-      <w:pPr>
-        <w:pStyle w:val="Prrafodelista"/>
-        <w:numPr>
-          <w:ilvl w:val="0"/>
-          <w:numId w:val="2"/>
-        </w:numPr>
-        <w:jc w:val="both"/>
-      </w:pPr>
-      <w:r>
-        <w:t>CPU</w:t>
-      </w:r>
-      <w:r>
-        <w:t xml:space="preserve"> consumida</w:t>
-      </w:r>
-      <w:r>
-        <w:t xml:space="preserve"> por la aplicación.</w:t>
-      </w:r>
-    </w:p>
-    <w:p>
-      <w:pPr>
-        <w:pStyle w:val="Prrafodelista"/>
-        <w:numPr>
-          <w:ilvl w:val="0"/>
-          <w:numId w:val="2"/>
-        </w:numPr>
-        <w:jc w:val="both"/>
-      </w:pPr>
-      <w:r>
-        <w:t>Memoria utilizada durante su uso.</w:t>
-      </w:r>
-    </w:p>
-    <w:p>
-      <w:pPr>
-        <w:jc w:val="both"/>
-      </w:pPr>
-      <w:r>
-        <w:t xml:space="preserve">Cada uno de los puntos rojos que se aprecian en la imagen corresponden a las interacciones del usuario con la aplicación, y debajo de cada punto aparece la pantalla o </w:t>
-      </w:r>
-      <w:proofErr w:type="spellStart"/>
-      <w:r>
-        <w:t>layout</w:t>
-      </w:r>
-      <w:proofErr w:type="spellEnd"/>
-      <w:r>
-        <w:t xml:space="preserve"> en el que se encuentra el usuario en cada momento, viendo así variaciones de la gráfica en función del contenido mostrado.</w:t>
+      <w:bookmarkEnd w:id="24"/>
+      <w:r>
+        <w:t>. Panel principal del Android Studio Profiler</w:t>
+      </w:r>
+      <w:bookmarkEnd w:id="25"/>
+      <w:bookmarkEnd w:id="26"/>
+    </w:p>
+    <w:p>
+      <w:pPr>
+        <w:jc w:val="both"/>
+      </w:pPr>
+      <w:r>
+        <w:t>Cada uno de los puntos rojos que se aprecian en la imagen corresponden a las interacciones del usuario con la aplicación, y debajo de cada punto aparece la pantalla o layout en el que se encuentra el usuario en cada momento, viendo así variaciones de la gráfica en función del contenido mostrado.</w:t>
       </w:r>
     </w:p>
     <w:p>
@@ -2986,7 +7950,7 @@
         <w:rPr>
           <w:noProof/>
         </w:rPr>
-        <w:t>9</w:t>
+        <w:t>10</w:t>
       </w:r>
       <w:r>
         <w:fldChar w:fldCharType="end"/>
@@ -3028,7 +7992,7 @@
                     <pic:cNvPicPr/>
                   </pic:nvPicPr>
                   <pic:blipFill>
-                    <a:blip r:embed="rId20" cstate="print">
+                    <a:blip r:embed="rId21" cstate="print">
                       <a:extLst>
                         <a:ext uri="{28A0092B-C50C-407E-A947-70E740481C1C}">
                           <a14:useLocalDpi xmlns:a14="http://schemas.microsoft.com/office/drawing/2010/main" val="0"/>
@@ -3060,6 +8024,7 @@
         <w:pStyle w:val="Descripcin"/>
         <w:jc w:val="center"/>
       </w:pPr>
+      <w:bookmarkStart w:id="27" w:name="_Toc189410684"/>
       <w:r>
         <w:t xml:space="preserve">Imagen </w:t>
       </w:r>
@@ -3068,35 +8033,23 @@
           <w:rPr>
             <w:noProof/>
           </w:rPr>
-          <w:t>10</w:t>
+          <w:t>11</w:t>
         </w:r>
       </w:fldSimple>
       <w:r>
-        <w:t xml:space="preserve">. Gráfico de la CPU del Android Studio </w:t>
-      </w:r>
-      <w:proofErr w:type="spellStart"/>
-      <w:r>
-        <w:t>Profiler</w:t>
-      </w:r>
-      <w:proofErr w:type="spellEnd"/>
+        <w:t>. Gráfico de la CPU del Android Studio Profiler</w:t>
+      </w:r>
       <w:r>
         <w:t>.</w:t>
       </w:r>
-    </w:p>
-    <w:p>
-      <w:pPr>
-        <w:jc w:val="both"/>
-      </w:pPr>
-      <w:r>
-        <w:t xml:space="preserve">En esta zona del </w:t>
-      </w:r>
-      <w:proofErr w:type="spellStart"/>
-      <w:r>
-        <w:t>profiler</w:t>
-      </w:r>
-      <w:proofErr w:type="spellEnd"/>
-      <w:r>
-        <w:t>, podemos ver que</w:t>
+      <w:bookmarkEnd w:id="27"/>
+    </w:p>
+    <w:p>
+      <w:pPr>
+        <w:jc w:val="both"/>
+      </w:pPr>
+      <w:r>
+        <w:t>En esta zona del profiler, podemos ver que</w:t>
       </w:r>
       <w:r>
         <w:t>,</w:t>
@@ -3147,7 +8100,7 @@
                     <pic:cNvPicPr/>
                   </pic:nvPicPr>
                   <pic:blipFill>
-                    <a:blip r:embed="rId21" cstate="print">
+                    <a:blip r:embed="rId22" cstate="print">
                       <a:extLst>
                         <a:ext uri="{28A0092B-C50C-407E-A947-70E740481C1C}">
                           <a14:useLocalDpi xmlns:a14="http://schemas.microsoft.com/office/drawing/2010/main" val="0"/>
@@ -3179,6 +8132,7 @@
         <w:pStyle w:val="Descripcin"/>
         <w:jc w:val="center"/>
       </w:pPr>
+      <w:bookmarkStart w:id="28" w:name="_Toc189410685"/>
       <w:r>
         <w:t xml:space="preserve">Imagen </w:t>
       </w:r>
@@ -3187,20 +8141,13 @@
           <w:rPr>
             <w:noProof/>
           </w:rPr>
-          <w:t>11</w:t>
+          <w:t>12</w:t>
         </w:r>
       </w:fldSimple>
       <w:r>
-        <w:t xml:space="preserve">. Gráfico de la memoria del Android Studio </w:t>
-      </w:r>
-      <w:proofErr w:type="spellStart"/>
-      <w:r>
-        <w:t>Profiler</w:t>
-      </w:r>
-      <w:proofErr w:type="spellEnd"/>
-      <w:r>
-        <w:t>.</w:t>
-      </w:r>
+        <w:t>. Gráfico de la memoria del Android Studio Profiler.</w:t>
+      </w:r>
+      <w:bookmarkEnd w:id="28"/>
     </w:p>
     <w:p>
       <w:pPr>
@@ -3295,9 +8242,11 @@
           <w:numId w:val="1"/>
         </w:numPr>
       </w:pPr>
+      <w:bookmarkStart w:id="29" w:name="_Toc189411271"/>
       <w:r>
         <w:t>Pautas de diseño.</w:t>
       </w:r>
+      <w:bookmarkEnd w:id="29"/>
     </w:p>
     <w:p>
       <w:pPr>
@@ -3452,7 +8401,7 @@
                     <pic:cNvPicPr/>
                   </pic:nvPicPr>
                   <pic:blipFill>
-                    <a:blip r:embed="rId22" cstate="print">
+                    <a:blip r:embed="rId23" cstate="print">
                       <a:extLst>
                         <a:ext uri="{28A0092B-C50C-407E-A947-70E740481C1C}">
                           <a14:useLocalDpi xmlns:a14="http://schemas.microsoft.com/office/drawing/2010/main" val="0"/>
@@ -3484,7 +8433,8 @@
         <w:pStyle w:val="Descripcin"/>
         <w:jc w:val="center"/>
       </w:pPr>
-      <w:bookmarkStart w:id="2" w:name="_Ref189208757"/>
+      <w:bookmarkStart w:id="30" w:name="_Ref189208757"/>
+      <w:bookmarkStart w:id="31" w:name="_Toc189410686"/>
       <w:r>
         <w:t xml:space="preserve">Imagen </w:t>
       </w:r>
@@ -3493,13 +8443,14 @@
           <w:rPr>
             <w:noProof/>
           </w:rPr>
-          <w:t>12</w:t>
+          <w:t>13</w:t>
         </w:r>
       </w:fldSimple>
-      <w:bookmarkEnd w:id="2"/>
+      <w:bookmarkEnd w:id="30"/>
       <w:r>
         <w:t>. Paleta de colores RGB utilizada en la aplicación.</w:t>
       </w:r>
+      <w:bookmarkEnd w:id="31"/>
     </w:p>
     <w:p>
       <w:pPr>
@@ -3538,7 +8489,7 @@
                     <pic:cNvPicPr/>
                   </pic:nvPicPr>
                   <pic:blipFill>
-                    <a:blip r:embed="rId23" cstate="print">
+                    <a:blip r:embed="rId24" cstate="print">
                       <a:extLst>
                         <a:ext uri="{28A0092B-C50C-407E-A947-70E740481C1C}">
                           <a14:useLocalDpi xmlns:a14="http://schemas.microsoft.com/office/drawing/2010/main" val="0"/>
@@ -3570,6 +8521,7 @@
         <w:pStyle w:val="Descripcin"/>
         <w:jc w:val="center"/>
       </w:pPr>
+      <w:bookmarkStart w:id="32" w:name="_Toc189410687"/>
       <w:r>
         <w:t xml:space="preserve">Imagen </w:t>
       </w:r>
@@ -3578,12 +8530,13 @@
           <w:rPr>
             <w:noProof/>
           </w:rPr>
-          <w:t>13</w:t>
+          <w:t>14</w:t>
         </w:r>
       </w:fldSimple>
       <w:r>
         <w:t>. Primer diseño de la aplicación.</w:t>
       </w:r>
+      <w:bookmarkEnd w:id="32"/>
     </w:p>
     <w:p>
       <w:pPr>
@@ -3695,7 +8648,7 @@
                           <pic:cNvPicPr/>
                         </pic:nvPicPr>
                         <pic:blipFill>
-                          <a:blip r:embed="rId24">
+                          <a:blip r:embed="rId25">
                             <a:extLst>
                               <a:ext uri="{28A0092B-C50C-407E-A947-70E740481C1C}">
                                 <a14:useLocalDpi xmlns:a14="http://schemas.microsoft.com/office/drawing/2010/main" val="0"/>
@@ -3752,7 +8705,7 @@
                           <pic:cNvPicPr/>
                         </pic:nvPicPr>
                         <pic:blipFill>
-                          <a:blip r:embed="rId25">
+                          <a:blip r:embed="rId26">
                             <a:extLst>
                               <a:ext uri="{28A0092B-C50C-407E-A947-70E740481C1C}">
                                 <a14:useLocalDpi xmlns:a14="http://schemas.microsoft.com/office/drawing/2010/main" val="0"/>
@@ -3819,6 +8772,7 @@
         <w:pStyle w:val="Descripcin"/>
         <w:jc w:val="center"/>
       </w:pPr>
+      <w:bookmarkStart w:id="33" w:name="_Toc189410688"/>
       <w:r>
         <w:t xml:space="preserve">Imagen </w:t>
       </w:r>
@@ -3827,12 +8781,13 @@
           <w:rPr>
             <w:noProof/>
           </w:rPr>
-          <w:t>14</w:t>
+          <w:t>15</w:t>
         </w:r>
       </w:fldSimple>
       <w:r>
         <w:t>. Menú desplegable de la aplicación</w:t>
       </w:r>
+      <w:bookmarkEnd w:id="33"/>
     </w:p>
     <w:p/>
     <w:p>
@@ -3968,7 +8923,7 @@
                           <pic:cNvPicPr/>
                         </pic:nvPicPr>
                         <pic:blipFill>
-                          <a:blip r:embed="rId26">
+                          <a:blip r:embed="rId27">
                             <a:extLst>
                               <a:ext uri="{28A0092B-C50C-407E-A947-70E740481C1C}">
                                 <a14:useLocalDpi xmlns:a14="http://schemas.microsoft.com/office/drawing/2010/main" val="0"/>
@@ -4025,7 +8980,7 @@
                           <pic:cNvPicPr/>
                         </pic:nvPicPr>
                         <pic:blipFill>
-                          <a:blip r:embed="rId27">
+                          <a:blip r:embed="rId28">
                             <a:extLst>
                               <a:ext uri="{28A0092B-C50C-407E-A947-70E740481C1C}">
                                 <a14:useLocalDpi xmlns:a14="http://schemas.microsoft.com/office/drawing/2010/main" val="0"/>
@@ -4089,7 +9044,8 @@
         <w:pStyle w:val="Descripcin"/>
         <w:jc w:val="center"/>
       </w:pPr>
-      <w:bookmarkStart w:id="3" w:name="_Ref189219996"/>
+      <w:bookmarkStart w:id="34" w:name="_Ref189219996"/>
+      <w:bookmarkStart w:id="35" w:name="_Toc189410689"/>
       <w:r>
         <w:t xml:space="preserve">Imagen </w:t>
       </w:r>
@@ -4098,13 +9054,14 @@
           <w:rPr>
             <w:noProof/>
           </w:rPr>
-          <w:t>15</w:t>
+          <w:t>16</w:t>
         </w:r>
       </w:fldSimple>
-      <w:bookmarkEnd w:id="3"/>
+      <w:bookmarkEnd w:id="34"/>
       <w:r>
         <w:t>. Ventanas y cuadro de diálogo.</w:t>
       </w:r>
+      <w:bookmarkEnd w:id="35"/>
     </w:p>
     <w:p/>
     <w:p>
@@ -4116,6 +9073,9 @@
       </w:r>
     </w:p>
     <w:p>
+      <w:pPr>
+        <w:jc w:val="both"/>
+      </w:pPr>
       <w:r>
         <w:t>Aquí distinguimos entre 3 partes diferenciadas:</w:t>
       </w:r>
@@ -4127,6 +9087,7 @@
           <w:ilvl w:val="0"/>
           <w:numId w:val="7"/>
         </w:numPr>
+        <w:jc w:val="both"/>
       </w:pPr>
       <w:r>
         <w:t>Iconos: Los iconos utilizados en la aplicación son muy representativos e intuitivos, para dar facilidades al usuario a la hora de interactuar con ellos.</w:t>
@@ -4139,6 +9100,7 @@
           <w:ilvl w:val="0"/>
           <w:numId w:val="7"/>
         </w:numPr>
+        <w:jc w:val="both"/>
       </w:pPr>
       <w:r>
         <w:t xml:space="preserve">Colores: Como se mostró en la </w:t>
@@ -4182,28 +9144,7 @@
           <w:i/>
           <w:iCs/>
         </w:rPr>
-        <w:t>Imag</w:t>
-      </w:r>
-      <w:r>
-        <w:rPr>
-          <w:i/>
-          <w:iCs/>
-        </w:rPr>
-        <w:t>e</w:t>
-      </w:r>
-      <w:r>
-        <w:rPr>
-          <w:i/>
-          <w:iCs/>
-        </w:rPr>
-        <w:t>n</w:t>
-      </w:r>
-      <w:r>
-        <w:rPr>
-          <w:i/>
-          <w:iCs/>
-        </w:rPr>
-        <w:t xml:space="preserve"> </w:t>
+        <w:t xml:space="preserve">Imagen </w:t>
       </w:r>
       <w:r>
         <w:rPr>
@@ -4211,7 +9152,7 @@
           <w:iCs/>
           <w:noProof/>
         </w:rPr>
-        <w:t>12</w:t>
+        <w:t>13</w:t>
       </w:r>
       <w:r>
         <w:rPr>
@@ -4238,6 +9179,7 @@
           <w:ilvl w:val="0"/>
           <w:numId w:val="7"/>
         </w:numPr>
+        <w:jc w:val="both"/>
       </w:pPr>
       <w:r>
         <w:t xml:space="preserve">Fuente: La tipografía utilizada fue la fuente </w:t>
@@ -4254,6 +9196,9 @@
       </w:r>
     </w:p>
     <w:p>
+      <w:pPr>
+        <w:jc w:val="both"/>
+      </w:pPr>
       <w:r>
         <w:t>En la siguiente imagen se puede comprobar un ejemplo que engloba estos tres apartados anteriores, pudiendo ver los iconos claros, los colores y la fuente citada.</w:t>
       </w:r>
@@ -4285,7 +9230,7 @@
                     <pic:cNvPicPr/>
                   </pic:nvPicPr>
                   <pic:blipFill>
-                    <a:blip r:embed="rId28">
+                    <a:blip r:embed="rId29">
                       <a:extLst>
                         <a:ext uri="{28A0092B-C50C-407E-A947-70E740481C1C}">
                           <a14:useLocalDpi xmlns:a14="http://schemas.microsoft.com/office/drawing/2010/main" val="0"/>
@@ -4317,7 +9262,8 @@
         <w:pStyle w:val="Descripcin"/>
         <w:jc w:val="center"/>
       </w:pPr>
-      <w:bookmarkStart w:id="4" w:name="_Ref189219966"/>
+      <w:bookmarkStart w:id="36" w:name="_Ref189219966"/>
+      <w:bookmarkStart w:id="37" w:name="_Toc189410690"/>
       <w:r>
         <w:t xml:space="preserve">Imagen </w:t>
       </w:r>
@@ -4326,13 +9272,14 @@
           <w:rPr>
             <w:noProof/>
           </w:rPr>
-          <w:t>16</w:t>
+          <w:t>17</w:t>
         </w:r>
       </w:fldSimple>
-      <w:bookmarkEnd w:id="4"/>
+      <w:bookmarkEnd w:id="36"/>
       <w:r>
         <w:t>. Ejemplo de aspecto de la app, con colores, iconos y fuente</w:t>
       </w:r>
+      <w:bookmarkEnd w:id="37"/>
     </w:p>
     <w:p/>
     <w:p>
@@ -4387,72 +9334,13 @@
           <w:i/>
           <w:iCs/>
         </w:rPr>
+        <w:instrText xml:space="preserve"> \* MERGEFORMAT </w:instrText>
       </w:r>
       <w:r>
         <w:rPr>
           <w:i/>
           <w:iCs/>
         </w:rPr>
-        <w:instrText xml:space="preserve"> \* MERGEFORMAT </w:instrText>
-      </w:r>
-      <w:r>
-        <w:rPr>
-          <w:i/>
-          <w:iCs/>
-        </w:rPr>
-        <w:fldChar w:fldCharType="separate"/>
-      </w:r>
-      <w:r>
-        <w:rPr>
-          <w:i/>
-          <w:iCs/>
-        </w:rPr>
-        <w:t xml:space="preserve">Imagen </w:t>
-      </w:r>
-      <w:r>
-        <w:rPr>
-          <w:i/>
-          <w:iCs/>
-          <w:noProof/>
-        </w:rPr>
-        <w:t>15</w:t>
-      </w:r>
-      <w:r>
-        <w:rPr>
-          <w:i/>
-          <w:iCs/>
-        </w:rPr>
-        <w:fldChar w:fldCharType="end"/>
-      </w:r>
-      <w:r>
-        <w:t xml:space="preserve"> y la </w:t>
-      </w:r>
-      <w:r>
-        <w:rPr>
-          <w:i/>
-          <w:iCs/>
-        </w:rPr>
-        <w:fldChar w:fldCharType="begin"/>
-      </w:r>
-      <w:r>
-        <w:rPr>
-          <w:i/>
-          <w:iCs/>
-        </w:rPr>
-        <w:instrText xml:space="preserve"> REF _Ref189219966 \h </w:instrText>
-      </w:r>
-      <w:r>
-        <w:rPr>
-          <w:i/>
-          <w:iCs/>
-        </w:rPr>
-      </w:r>
-      <w:r>
-        <w:rPr>
-          <w:i/>
-          <w:iCs/>
-        </w:rPr>
-        <w:instrText xml:space="preserve"> \* MERGEFORMAT </w:instrText>
       </w:r>
       <w:r>
         <w:rPr>
@@ -4484,6 +9372,65 @@
         <w:fldChar w:fldCharType="end"/>
       </w:r>
       <w:r>
+        <w:t xml:space="preserve"> y la </w:t>
+      </w:r>
+      <w:r>
+        <w:rPr>
+          <w:i/>
+          <w:iCs/>
+        </w:rPr>
+        <w:fldChar w:fldCharType="begin"/>
+      </w:r>
+      <w:r>
+        <w:rPr>
+          <w:i/>
+          <w:iCs/>
+        </w:rPr>
+        <w:instrText xml:space="preserve"> REF _Ref189219966 \h </w:instrText>
+      </w:r>
+      <w:r>
+        <w:rPr>
+          <w:i/>
+          <w:iCs/>
+        </w:rPr>
+        <w:instrText xml:space="preserve"> \* MERGEFORMAT </w:instrText>
+      </w:r>
+      <w:r>
+        <w:rPr>
+          <w:i/>
+          <w:iCs/>
+        </w:rPr>
+      </w:r>
+      <w:r>
+        <w:rPr>
+          <w:i/>
+          <w:iCs/>
+        </w:rPr>
+        <w:fldChar w:fldCharType="separate"/>
+      </w:r>
+      <w:r>
+        <w:rPr>
+          <w:i/>
+          <w:iCs/>
+        </w:rPr>
+        <w:t xml:space="preserve">Imagen </w:t>
+      </w:r>
+      <w:r>
+        <w:rPr>
+          <w:i/>
+          <w:iCs/>
+          <w:noProof/>
+        </w:rPr>
+        <w:t>17</w:t>
+      </w:r>
+      <w:r>
+        <w:rPr>
+          <w:i/>
+          <w:iCs/>
+        </w:rPr>
+        <w:fldChar w:fldCharType="end"/>
+      </w:r>
+      <w:r>
         <w:rPr>
           <w:i/>
           <w:iCs/>
@@ -4507,106 +9454,1621 @@
           <w:numId w:val="1"/>
         </w:numPr>
       </w:pPr>
+      <w:bookmarkStart w:id="38" w:name="_Toc189411272"/>
       <w:r>
         <w:t>Accesibilidad.</w:t>
       </w:r>
-    </w:p>
-    <w:p>
-      <w:pPr>
-        <w:jc w:val="both"/>
-      </w:pPr>
-    </w:p>
-    <w:p>
-      <w:pPr>
-        <w:pStyle w:val="Ttulo1"/>
-      </w:pPr>
-      <w:r>
-        <w:t>Referencias.</w:t>
-      </w:r>
-    </w:p>
-    <w:p>
-      <w:pPr>
+      <w:bookmarkEnd w:id="38"/>
+    </w:p>
+    <w:p>
+      <w:pPr>
+        <w:jc w:val="both"/>
+      </w:pPr>
+      <w:r>
+        <w:t>Al encontrarse en fase beta, esta aplicación no está pensada para ser accesible para personas con discapacidad, pero en futuras versiones, y para hacer esta aplicación accesible e integradora con todo tipo de usuarios</w:t>
+      </w:r>
+      <w:r>
+        <w:t>, se realizarían varias modificaciones.</w:t>
+      </w:r>
+    </w:p>
+    <w:p>
+      <w:pPr>
+        <w:jc w:val="both"/>
+      </w:pPr>
+      <w:r>
+        <w:t xml:space="preserve">Tras entrar por primera vez a la aplicación, en lugar de comenzar por la vista del registro de usuarios, la aplicación dirigiría a los usuarios a una pantalla como la que se aprecia en la </w:t>
+      </w:r>
+      <w:r>
         <w:rPr>
-          <w:rStyle w:val="Hipervnculo"/>
+          <w:i/>
+          <w:iCs/>
         </w:rPr>
-      </w:pPr>
-      <w:r>
-        <w:t xml:space="preserve">Android Studio: </w:t>
-      </w:r>
-      <w:hyperlink r:id="rId29" w:history="1">
+        <w:fldChar w:fldCharType="begin"/>
+      </w:r>
+      <w:r>
+        <w:rPr>
+          <w:i/>
+          <w:iCs/>
+        </w:rPr>
+        <w:instrText xml:space="preserve"> REF _Ref189405633 \h </w:instrText>
+      </w:r>
+      <w:r>
+        <w:rPr>
+          <w:i/>
+          <w:iCs/>
+        </w:rPr>
+      </w:r>
+      <w:r>
+        <w:rPr>
+          <w:i/>
+          <w:iCs/>
+        </w:rPr>
+        <w:instrText xml:space="preserve"> \* MERGEFORMAT </w:instrText>
+      </w:r>
+      <w:r>
+        <w:rPr>
+          <w:i/>
+          <w:iCs/>
+        </w:rPr>
+        <w:fldChar w:fldCharType="separate"/>
+      </w:r>
+      <w:r>
+        <w:rPr>
+          <w:i/>
+          <w:iCs/>
+        </w:rPr>
+        <w:t xml:space="preserve">Imagen </w:t>
+      </w:r>
+      <w:r>
+        <w:rPr>
+          <w:i/>
+          <w:iCs/>
+          <w:noProof/>
+        </w:rPr>
+        <w:t>18</w:t>
+      </w:r>
+      <w:r>
+        <w:rPr>
+          <w:i/>
+          <w:iCs/>
+        </w:rPr>
+        <w:fldChar w:fldCharType="end"/>
+      </w:r>
+      <w:r>
+        <w:rPr>
+          <w:i/>
+          <w:iCs/>
+        </w:rPr>
+        <w:t xml:space="preserve">, </w:t>
+      </w:r>
+      <w:r>
+        <w:t>donde se preguntaría al usuario si tiene algún tipo de discapacidad, para así adaptar la aplicación a sus necesidades concretas.</w:t>
+      </w:r>
+    </w:p>
+    <w:tbl>
+      <w:tblPr>
+        <w:tblStyle w:val="Tablaconcuadrcula"/>
+        <w:tblW w:w="0" w:type="auto"/>
+        <w:tblBorders>
+          <w:top w:val="none" w:sz="0" w:space="0" w:color="auto"/>
+          <w:left w:val="none" w:sz="0" w:space="0" w:color="auto"/>
+          <w:bottom w:val="none" w:sz="0" w:space="0" w:color="auto"/>
+          <w:right w:val="none" w:sz="0" w:space="0" w:color="auto"/>
+          <w:insideH w:val="none" w:sz="0" w:space="0" w:color="auto"/>
+          <w:insideV w:val="none" w:sz="0" w:space="0" w:color="auto"/>
+        </w:tblBorders>
+        <w:tblLook w:val="04A0" w:firstRow="1" w:lastRow="0" w:firstColumn="1" w:lastColumn="0" w:noHBand="0" w:noVBand="1"/>
+      </w:tblPr>
+      <w:tblGrid>
+        <w:gridCol w:w="4247"/>
+        <w:gridCol w:w="4247"/>
+      </w:tblGrid>
+      <w:tr>
+        <w:tc>
+          <w:tcPr>
+            <w:tcW w:w="4247" w:type="dxa"/>
+          </w:tcPr>
+          <w:p>
+            <w:pPr>
+              <w:jc w:val="center"/>
+            </w:pPr>
+            <w:r>
+              <w:rPr>
+                <w:noProof/>
+              </w:rPr>
+              <w:lastRenderedPageBreak/>
+              <w:drawing>
+                <wp:inline distT="0" distB="0" distL="0" distR="0" wp14:anchorId="43B24E17" wp14:editId="303ED2A3">
+                  <wp:extent cx="2028864" cy="4343400"/>
+                  <wp:effectExtent l="0" t="0" r="9525" b="0"/>
+                  <wp:docPr id="504328759" name="Imagen 5" descr="Interfaz de usuario gráfica&#10;&#10;Descripción generada automáticamente con confianza baja"/>
+                  <wp:cNvGraphicFramePr>
+                    <a:graphicFrameLocks xmlns:a="http://schemas.openxmlformats.org/drawingml/2006/main" noChangeAspect="1"/>
+                  </wp:cNvGraphicFramePr>
+                  <a:graphic xmlns:a="http://schemas.openxmlformats.org/drawingml/2006/main">
+                    <a:graphicData uri="http://schemas.openxmlformats.org/drawingml/2006/picture">
+                      <pic:pic xmlns:pic="http://schemas.openxmlformats.org/drawingml/2006/picture">
+                        <pic:nvPicPr>
+                          <pic:cNvPr id="504328759" name="Imagen 5" descr="Interfaz de usuario gráfica&#10;&#10;Descripción generada automáticamente con confianza baja"/>
+                          <pic:cNvPicPr/>
+                        </pic:nvPicPr>
+                        <pic:blipFill>
+                          <a:blip r:embed="rId30">
+                            <a:extLst>
+                              <a:ext uri="{28A0092B-C50C-407E-A947-70E740481C1C}">
+                                <a14:useLocalDpi xmlns:a14="http://schemas.microsoft.com/office/drawing/2010/main" val="0"/>
+                              </a:ext>
+                            </a:extLst>
+                          </a:blip>
+                          <a:stretch>
+                            <a:fillRect/>
+                          </a:stretch>
+                        </pic:blipFill>
+                        <pic:spPr>
+                          <a:xfrm>
+                            <a:off x="0" y="0"/>
+                            <a:ext cx="2032202" cy="4350546"/>
+                          </a:xfrm>
+                          <a:prstGeom prst="rect">
+                            <a:avLst/>
+                          </a:prstGeom>
+                        </pic:spPr>
+                      </pic:pic>
+                    </a:graphicData>
+                  </a:graphic>
+                </wp:inline>
+              </w:drawing>
+            </w:r>
+          </w:p>
+        </w:tc>
+        <w:tc>
+          <w:tcPr>
+            <w:tcW w:w="4247" w:type="dxa"/>
+          </w:tcPr>
+          <w:p>
+            <w:pPr>
+              <w:keepNext/>
+              <w:jc w:val="center"/>
+            </w:pPr>
+            <w:r>
+              <w:rPr>
+                <w:noProof/>
+              </w:rPr>
+              <w:drawing>
+                <wp:inline distT="0" distB="0" distL="0" distR="0" wp14:anchorId="41E425DC" wp14:editId="5907062F">
+                  <wp:extent cx="2029493" cy="4333875"/>
+                  <wp:effectExtent l="0" t="0" r="8890" b="0"/>
+                  <wp:docPr id="1034640436" name="Imagen 6" descr="Interfaz de usuario gráfica, Aplicación&#10;&#10;Descripción generada automáticamente"/>
+                  <wp:cNvGraphicFramePr>
+                    <a:graphicFrameLocks xmlns:a="http://schemas.openxmlformats.org/drawingml/2006/main" noChangeAspect="1"/>
+                  </wp:cNvGraphicFramePr>
+                  <a:graphic xmlns:a="http://schemas.openxmlformats.org/drawingml/2006/main">
+                    <a:graphicData uri="http://schemas.openxmlformats.org/drawingml/2006/picture">
+                      <pic:pic xmlns:pic="http://schemas.openxmlformats.org/drawingml/2006/picture">
+                        <pic:nvPicPr>
+                          <pic:cNvPr id="1034640436" name="Imagen 6" descr="Interfaz de usuario gráfica, Aplicación&#10;&#10;Descripción generada automáticamente"/>
+                          <pic:cNvPicPr/>
+                        </pic:nvPicPr>
+                        <pic:blipFill>
+                          <a:blip r:embed="rId31">
+                            <a:extLst>
+                              <a:ext uri="{28A0092B-C50C-407E-A947-70E740481C1C}">
+                                <a14:useLocalDpi xmlns:a14="http://schemas.microsoft.com/office/drawing/2010/main" val="0"/>
+                              </a:ext>
+                            </a:extLst>
+                          </a:blip>
+                          <a:stretch>
+                            <a:fillRect/>
+                          </a:stretch>
+                        </pic:blipFill>
+                        <pic:spPr>
+                          <a:xfrm>
+                            <a:off x="0" y="0"/>
+                            <a:ext cx="2036188" cy="4348172"/>
+                          </a:xfrm>
+                          <a:prstGeom prst="rect">
+                            <a:avLst/>
+                          </a:prstGeom>
+                        </pic:spPr>
+                      </pic:pic>
+                    </a:graphicData>
+                  </a:graphic>
+                </wp:inline>
+              </w:drawing>
+            </w:r>
+          </w:p>
+        </w:tc>
+      </w:tr>
+    </w:tbl>
+    <w:p>
+      <w:pPr>
+        <w:pStyle w:val="Descripcin"/>
+        <w:jc w:val="center"/>
+      </w:pPr>
+    </w:p>
+    <w:p>
+      <w:pPr>
+        <w:pStyle w:val="Descripcin"/>
+        <w:jc w:val="center"/>
+      </w:pPr>
+      <w:bookmarkStart w:id="39" w:name="_Ref189405633"/>
+      <w:bookmarkStart w:id="40" w:name="_Toc189410691"/>
+      <w:r>
+        <w:t xml:space="preserve">Imagen </w:t>
+      </w:r>
+      <w:fldSimple w:instr=" SEQ Imagen \* ARABIC ">
         <w:r>
           <w:rPr>
-            <w:rStyle w:val="Hipervnculo"/>
+            <w:noProof/>
           </w:rPr>
-          <w:t>https://lanars.com/blog/ide-for-android-development</w:t>
+          <w:t>18</w:t>
         </w:r>
-      </w:hyperlink>
-    </w:p>
-    <w:p>
-      <w:r>
-        <w:t>https://developer.android.com/</w:t>
-      </w:r>
-    </w:p>
-    <w:p>
-      <w:r>
-        <w:t xml:space="preserve">XML: </w:t>
-      </w:r>
-      <w:hyperlink r:id="rId30" w:history="1">
+      </w:fldSimple>
+      <w:bookmarkEnd w:id="39"/>
+      <w:r>
+        <w:t>. Interfaz para personas con discapacidad</w:t>
+      </w:r>
+      <w:bookmarkEnd w:id="40"/>
+    </w:p>
+    <w:p>
+      <w:pPr>
+        <w:jc w:val="both"/>
+      </w:pPr>
+      <w:r>
+        <w:t>Una vez contestada la pregunta y marcada alguna o varias opciones, se procedería a recargar la aplicación y establecer estilos distintos a la interfaz en función de la discapacidad seleccionada:</w:t>
+      </w:r>
+    </w:p>
+    <w:p>
+      <w:pPr>
+        <w:pStyle w:val="Ttulo4"/>
+      </w:pPr>
+      <w:r>
+        <w:t>Discapacidad visual.</w:t>
+      </w:r>
+    </w:p>
+    <w:p>
+      <w:pPr>
+        <w:jc w:val="both"/>
+      </w:pPr>
+      <w:r>
+        <w:t>Para este tipo de personas, se realizará una adaptación completa de la aplicación, aumentando el tamaño de todas las fuentes en gran medida, para que puedan tener más facilidad en la lectura de las distintas opciones</w:t>
+      </w:r>
+      <w:r>
+        <w:t xml:space="preserve"> que se ofrecen (</w:t>
+      </w:r>
+      <w:r>
+        <w:rPr>
+          <w:i/>
+          <w:iCs/>
+        </w:rPr>
+        <w:fldChar w:fldCharType="begin"/>
+      </w:r>
+      <w:r>
+        <w:rPr>
+          <w:i/>
+          <w:iCs/>
+        </w:rPr>
+        <w:instrText xml:space="preserve"> REF _Ref189405806 \h </w:instrText>
+      </w:r>
+      <w:r>
+        <w:rPr>
+          <w:i/>
+          <w:iCs/>
+        </w:rPr>
+      </w:r>
+      <w:r>
+        <w:rPr>
+          <w:i/>
+          <w:iCs/>
+        </w:rPr>
+        <w:instrText xml:space="preserve"> \* MERGEFORMAT </w:instrText>
+      </w:r>
+      <w:r>
+        <w:rPr>
+          <w:i/>
+          <w:iCs/>
+        </w:rPr>
+        <w:fldChar w:fldCharType="separate"/>
+      </w:r>
+      <w:r>
+        <w:rPr>
+          <w:i/>
+          <w:iCs/>
+        </w:rPr>
+        <w:t xml:space="preserve">Imagen </w:t>
+      </w:r>
+      <w:r>
+        <w:rPr>
+          <w:i/>
+          <w:iCs/>
+          <w:noProof/>
+        </w:rPr>
+        <w:t>19</w:t>
+      </w:r>
+      <w:r>
+        <w:rPr>
+          <w:i/>
+          <w:iCs/>
+        </w:rPr>
+        <w:fldChar w:fldCharType="end"/>
+      </w:r>
+      <w:r>
+        <w:t>).</w:t>
+      </w:r>
+    </w:p>
+    <w:p>
+      <w:pPr>
+        <w:jc w:val="both"/>
+      </w:pPr>
+      <w:r>
+        <w:t>Además, se suavizaría el tono de fondo de la aplicación, pasando de un tono blanco brillante a un blanco roto, que cansaría y forzaría menos la vista de los usuarios con estos problemas.</w:t>
+      </w:r>
+    </w:p>
+    <w:p>
+      <w:pPr>
+        <w:jc w:val="both"/>
+      </w:pPr>
+      <w:r>
+        <w:t xml:space="preserve">Además, se implementaría en código a la aplicación que si una persona selecciona dicha discapacidad, automáticamente se activaría la opción de Google llamada </w:t>
+      </w:r>
+      <w:r>
+        <w:rPr>
+          <w:b/>
+          <w:bCs/>
+          <w:i/>
+          <w:iCs/>
+        </w:rPr>
+        <w:t xml:space="preserve">TalkBack, </w:t>
+      </w:r>
+      <w:r>
+        <w:t xml:space="preserve">una herramienta integrada en los dispositivos Android </w:t>
+      </w:r>
+      <w:r>
+        <w:t>que presta información auditiva para los elementos que se seleccionan en pantalla</w:t>
+      </w:r>
+    </w:p>
+    <w:p>
+      <w:pPr>
+        <w:pStyle w:val="Ttulo4"/>
+      </w:pPr>
+      <w:r>
+        <w:t>Discapacidad auditiva.</w:t>
+      </w:r>
+    </w:p>
+    <w:p>
+      <w:pPr>
+        <w:jc w:val="both"/>
+      </w:pPr>
+      <w:r>
+        <w:t>La</w:t>
+      </w:r>
+      <w:r>
+        <w:t>s personas con discapacidad auditiva no tendrían en principio ningún tipo de problema a la hora de utilizar la aplicación, pero si que se activaría la opción de que las notificaciones de nuevos sets o eventos aparezcan en pantalla como un cuadro de diálogo emergente para que estas personas no dependan del sonido del dispositivo para conocer dicha notificación.</w:t>
+      </w:r>
+    </w:p>
+    <w:p/>
+    <w:tbl>
+      <w:tblPr>
+        <w:tblStyle w:val="Tablaconcuadrcula"/>
+        <w:tblW w:w="0" w:type="auto"/>
+        <w:tblBorders>
+          <w:top w:val="none" w:sz="0" w:space="0" w:color="auto"/>
+          <w:left w:val="none" w:sz="0" w:space="0" w:color="auto"/>
+          <w:bottom w:val="none" w:sz="0" w:space="0" w:color="auto"/>
+          <w:right w:val="none" w:sz="0" w:space="0" w:color="auto"/>
+          <w:insideH w:val="none" w:sz="0" w:space="0" w:color="auto"/>
+          <w:insideV w:val="none" w:sz="0" w:space="0" w:color="auto"/>
+        </w:tblBorders>
+        <w:tblLook w:val="04A0" w:firstRow="1" w:lastRow="0" w:firstColumn="1" w:lastColumn="0" w:noHBand="0" w:noVBand="1"/>
+      </w:tblPr>
+      <w:tblGrid>
+        <w:gridCol w:w="4247"/>
+        <w:gridCol w:w="4247"/>
+      </w:tblGrid>
+      <w:tr>
+        <w:tc>
+          <w:tcPr>
+            <w:tcW w:w="4247" w:type="dxa"/>
+          </w:tcPr>
+          <w:p>
+            <w:pPr>
+              <w:jc w:val="center"/>
+            </w:pPr>
+            <w:r>
+              <w:rPr>
+                <w:noProof/>
+              </w:rPr>
+              <w:lastRenderedPageBreak/>
+              <w:drawing>
+                <wp:inline distT="0" distB="0" distL="0" distR="0" wp14:anchorId="4517284D" wp14:editId="693EE8FB">
+                  <wp:extent cx="2246943" cy="3905250"/>
+                  <wp:effectExtent l="0" t="0" r="1270" b="0"/>
+                  <wp:docPr id="2072982084" name="Imagen 2" descr="Interfaz de usuario gráfica, Texto, Aplicación, Chat o mensaje de texto&#10;&#10;Descripción generada automáticamente"/>
+                  <wp:cNvGraphicFramePr>
+                    <a:graphicFrameLocks xmlns:a="http://schemas.openxmlformats.org/drawingml/2006/main" noChangeAspect="1"/>
+                  </wp:cNvGraphicFramePr>
+                  <a:graphic xmlns:a="http://schemas.openxmlformats.org/drawingml/2006/main">
+                    <a:graphicData uri="http://schemas.openxmlformats.org/drawingml/2006/picture">
+                      <pic:pic xmlns:pic="http://schemas.openxmlformats.org/drawingml/2006/picture">
+                        <pic:nvPicPr>
+                          <pic:cNvPr id="2072982084" name="Imagen 2" descr="Interfaz de usuario gráfica, Texto, Aplicación, Chat o mensaje de texto&#10;&#10;Descripción generada automáticamente"/>
+                          <pic:cNvPicPr/>
+                        </pic:nvPicPr>
+                        <pic:blipFill>
+                          <a:blip r:embed="rId32">
+                            <a:extLst>
+                              <a:ext uri="{28A0092B-C50C-407E-A947-70E740481C1C}">
+                                <a14:useLocalDpi xmlns:a14="http://schemas.microsoft.com/office/drawing/2010/main" val="0"/>
+                              </a:ext>
+                            </a:extLst>
+                          </a:blip>
+                          <a:stretch>
+                            <a:fillRect/>
+                          </a:stretch>
+                        </pic:blipFill>
+                        <pic:spPr>
+                          <a:xfrm>
+                            <a:off x="0" y="0"/>
+                            <a:ext cx="2252782" cy="3915398"/>
+                          </a:xfrm>
+                          <a:prstGeom prst="rect">
+                            <a:avLst/>
+                          </a:prstGeom>
+                        </pic:spPr>
+                      </pic:pic>
+                    </a:graphicData>
+                  </a:graphic>
+                </wp:inline>
+              </w:drawing>
+            </w:r>
+          </w:p>
+        </w:tc>
+        <w:tc>
+          <w:tcPr>
+            <w:tcW w:w="4247" w:type="dxa"/>
+          </w:tcPr>
+          <w:p>
+            <w:pPr>
+              <w:keepNext/>
+              <w:jc w:val="center"/>
+            </w:pPr>
+            <w:r>
+              <w:rPr>
+                <w:noProof/>
+              </w:rPr>
+              <w:drawing>
+                <wp:inline distT="0" distB="0" distL="0" distR="0" wp14:anchorId="23928969" wp14:editId="359C112C">
+                  <wp:extent cx="2236900" cy="3895725"/>
+                  <wp:effectExtent l="0" t="0" r="0" b="0"/>
+                  <wp:docPr id="1253773892" name="Imagen 3" descr="Interfaz de usuario gráfica, Texto, Aplicación, Chat o mensaje de texto&#10;&#10;Descripción generada automáticamente"/>
+                  <wp:cNvGraphicFramePr>
+                    <a:graphicFrameLocks xmlns:a="http://schemas.openxmlformats.org/drawingml/2006/main" noChangeAspect="1"/>
+                  </wp:cNvGraphicFramePr>
+                  <a:graphic xmlns:a="http://schemas.openxmlformats.org/drawingml/2006/main">
+                    <a:graphicData uri="http://schemas.openxmlformats.org/drawingml/2006/picture">
+                      <pic:pic xmlns:pic="http://schemas.openxmlformats.org/drawingml/2006/picture">
+                        <pic:nvPicPr>
+                          <pic:cNvPr id="1253773892" name="Imagen 3" descr="Interfaz de usuario gráfica, Texto, Aplicación, Chat o mensaje de texto&#10;&#10;Descripción generada automáticamente"/>
+                          <pic:cNvPicPr/>
+                        </pic:nvPicPr>
+                        <pic:blipFill>
+                          <a:blip r:embed="rId33">
+                            <a:extLst>
+                              <a:ext uri="{28A0092B-C50C-407E-A947-70E740481C1C}">
+                                <a14:useLocalDpi xmlns:a14="http://schemas.microsoft.com/office/drawing/2010/main" val="0"/>
+                              </a:ext>
+                            </a:extLst>
+                          </a:blip>
+                          <a:stretch>
+                            <a:fillRect/>
+                          </a:stretch>
+                        </pic:blipFill>
+                        <pic:spPr>
+                          <a:xfrm>
+                            <a:off x="0" y="0"/>
+                            <a:ext cx="2246460" cy="3912374"/>
+                          </a:xfrm>
+                          <a:prstGeom prst="rect">
+                            <a:avLst/>
+                          </a:prstGeom>
+                        </pic:spPr>
+                      </pic:pic>
+                    </a:graphicData>
+                  </a:graphic>
+                </wp:inline>
+              </w:drawing>
+            </w:r>
+          </w:p>
+          <w:p>
+            <w:pPr>
+              <w:keepNext/>
+              <w:jc w:val="center"/>
+            </w:pPr>
+          </w:p>
+        </w:tc>
+      </w:tr>
+    </w:tbl>
+    <w:p>
+      <w:pPr>
+        <w:pStyle w:val="Descripcin"/>
+        <w:jc w:val="center"/>
+      </w:pPr>
+      <w:bookmarkStart w:id="41" w:name="_Ref189405806"/>
+      <w:bookmarkStart w:id="42" w:name="_Toc189410692"/>
+      <w:r>
+        <w:t xml:space="preserve">Imagen </w:t>
+      </w:r>
+      <w:fldSimple w:instr=" SEQ Imagen \* ARABIC ">
         <w:r>
           <w:rPr>
-            <w:rStyle w:val="Hipervnculo"/>
+            <w:noProof/>
           </w:rPr>
-          <w:t>https://mailchimp.com/es/m</w:t>
+          <w:t>19</w:t>
         </w:r>
+      </w:fldSimple>
+      <w:bookmarkEnd w:id="41"/>
+      <w:r>
+        <w:t>. Diferencias de tamaño de fuente para personas con discapacidad visual</w:t>
+      </w:r>
+      <w:bookmarkEnd w:id="42"/>
+    </w:p>
+    <w:p/>
+    <w:p>
+      <w:pPr>
+        <w:pStyle w:val="Ttulo1"/>
+        <w:numPr>
+          <w:ilvl w:val="1"/>
+          <w:numId w:val="1"/>
+        </w:numPr>
+      </w:pPr>
+      <w:bookmarkStart w:id="43" w:name="_Toc189411273"/>
+      <w:r>
+        <w:t>Informes de aplicación.</w:t>
+      </w:r>
+      <w:bookmarkEnd w:id="43"/>
+    </w:p>
+    <w:p/>
+    <w:p>
+      <w:pPr>
+        <w:jc w:val="both"/>
+      </w:pPr>
+      <w:r>
+        <w:t xml:space="preserve">Para asegurar un correcto funcionamiento de la aplicación antes de ser lanzada al mercado, se deben realizar informes acerca de la misma, en los que se recogerán las principales fallas, tanto de seguridad como de rotura o </w:t>
+      </w:r>
+      <w:r>
+        <w:rPr>
+          <w:i/>
+          <w:iCs/>
+        </w:rPr>
+        <w:t xml:space="preserve">crasheo </w:t>
+      </w:r>
+      <w:r>
+        <w:t>de la aplicación.</w:t>
+      </w:r>
+    </w:p>
+    <w:p>
+      <w:pPr>
+        <w:jc w:val="both"/>
+      </w:pPr>
+      <w:r>
+        <w:t>Estos informes obtenidos son de dos tipos:</w:t>
+      </w:r>
+    </w:p>
+    <w:p>
+      <w:pPr>
+        <w:pStyle w:val="Prrafodelista"/>
+        <w:numPr>
+          <w:ilvl w:val="0"/>
+          <w:numId w:val="2"/>
+        </w:numPr>
+        <w:jc w:val="both"/>
+      </w:pPr>
+      <w:r>
+        <w:rPr>
+          <w:b/>
+          <w:bCs/>
+        </w:rPr>
+        <w:t>Incrustados:</w:t>
+      </w:r>
+      <w:r>
+        <w:t xml:space="preserve"> Estos informes se ejecutan a través del </w:t>
+      </w:r>
+      <w:r>
+        <w:rPr>
+          <w:b/>
+          <w:bCs/>
+          <w:i/>
+          <w:iCs/>
+        </w:rPr>
+        <w:t xml:space="preserve">Logcat, </w:t>
+      </w:r>
+      <w:r>
+        <w:t>y sólo se pueden consultar en tiempo de ejecución.</w:t>
+      </w:r>
+    </w:p>
+    <w:p>
+      <w:pPr>
+        <w:pStyle w:val="Prrafodelista"/>
+        <w:jc w:val="both"/>
+      </w:pPr>
+    </w:p>
+    <w:p>
+      <w:pPr>
+        <w:pStyle w:val="Prrafodelista"/>
+        <w:numPr>
+          <w:ilvl w:val="0"/>
+          <w:numId w:val="2"/>
+        </w:numPr>
+        <w:jc w:val="both"/>
+      </w:pPr>
+      <w:r>
+        <w:rPr>
+          <w:b/>
+          <w:bCs/>
+        </w:rPr>
+        <w:t xml:space="preserve">No incrustados: </w:t>
+      </w:r>
+      <w:r>
+        <w:t>Son informes generados con aplicaciones externas y que controlan el correcto funcionamiento del aplicativo.</w:t>
+      </w:r>
+    </w:p>
+    <w:p>
+      <w:pPr>
+        <w:pStyle w:val="Ttulo2"/>
+        <w:numPr>
+          <w:ilvl w:val="2"/>
+          <w:numId w:val="1"/>
+        </w:numPr>
+      </w:pPr>
+      <w:bookmarkStart w:id="44" w:name="_Toc189411274"/>
+      <w:r>
+        <w:t>Informes incrustados del logcat.</w:t>
+      </w:r>
+      <w:bookmarkEnd w:id="44"/>
+    </w:p>
+    <w:p/>
+    <w:p>
+      <w:pPr>
+        <w:jc w:val="both"/>
+      </w:pPr>
+      <w:r>
+        <w:t>Durante el</w:t>
+      </w:r>
+      <w:r>
+        <w:t xml:space="preserve"> desarrollo de la aplicación, se fue depurando el código a través del compilador de Android Studio,</w:t>
+      </w:r>
+      <w:r>
+        <w:t xml:space="preserve"> para comprobar el correcto funcionamiento de las nuevas características de la aplicación.</w:t>
+      </w:r>
+      <w:r>
+        <w:t xml:space="preserve"> </w:t>
+      </w:r>
+      <w:r>
+        <w:t xml:space="preserve">Una vez aparece un error en </w:t>
+      </w:r>
+      <w:r>
+        <w:t>la consola durante la ejecución de la app</w:t>
+      </w:r>
+      <w:r>
+        <w:t>, se debe localizar dónde se encuentra para poder solucionarlo.</w:t>
+      </w:r>
+    </w:p>
+    <w:p>
+      <w:pPr>
+        <w:keepNext/>
+        <w:jc w:val="both"/>
+      </w:pPr>
+      <w:r>
+        <w:rPr>
+          <w:noProof/>
+        </w:rPr>
+        <w:lastRenderedPageBreak/>
+        <w:drawing>
+          <wp:inline distT="0" distB="0" distL="0" distR="0" wp14:anchorId="461A0667" wp14:editId="224AB153">
+            <wp:extent cx="5745485" cy="2038350"/>
+            <wp:effectExtent l="0" t="0" r="7620" b="0"/>
+            <wp:docPr id="2130297719" name="Imagen 7" descr="Texto&#10;&#10;Descripción generada automáticamente"/>
+            <wp:cNvGraphicFramePr>
+              <a:graphicFrameLocks xmlns:a="http://schemas.openxmlformats.org/drawingml/2006/main" noChangeAspect="1"/>
+            </wp:cNvGraphicFramePr>
+            <a:graphic xmlns:a="http://schemas.openxmlformats.org/drawingml/2006/main">
+              <a:graphicData uri="http://schemas.openxmlformats.org/drawingml/2006/picture">
+                <pic:pic xmlns:pic="http://schemas.openxmlformats.org/drawingml/2006/picture">
+                  <pic:nvPicPr>
+                    <pic:cNvPr id="2130297719" name="Imagen 7" descr="Texto&#10;&#10;Descripción generada automáticamente"/>
+                    <pic:cNvPicPr/>
+                  </pic:nvPicPr>
+                  <pic:blipFill>
+                    <a:blip r:embed="rId34">
+                      <a:extLst>
+                        <a:ext uri="{28A0092B-C50C-407E-A947-70E740481C1C}">
+                          <a14:useLocalDpi xmlns:a14="http://schemas.microsoft.com/office/drawing/2010/main" val="0"/>
+                        </a:ext>
+                      </a:extLst>
+                    </a:blip>
+                    <a:stretch>
+                      <a:fillRect/>
+                    </a:stretch>
+                  </pic:blipFill>
+                  <pic:spPr>
+                    <a:xfrm>
+                      <a:off x="0" y="0"/>
+                      <a:ext cx="5751248" cy="2040395"/>
+                    </a:xfrm>
+                    <a:prstGeom prst="rect">
+                      <a:avLst/>
+                    </a:prstGeom>
+                  </pic:spPr>
+                </pic:pic>
+              </a:graphicData>
+            </a:graphic>
+          </wp:inline>
+        </w:drawing>
+      </w:r>
+    </w:p>
+    <w:p>
+      <w:pPr>
+        <w:pStyle w:val="Descripcin"/>
+        <w:jc w:val="center"/>
+      </w:pPr>
+      <w:bookmarkStart w:id="45" w:name="_Toc189410693"/>
+      <w:r>
+        <w:t xml:space="preserve">Imagen </w:t>
+      </w:r>
+      <w:fldSimple w:instr=" SEQ Imagen \* ARABIC ">
         <w:r>
           <w:rPr>
-            <w:rStyle w:val="Hipervnculo"/>
+            <w:noProof/>
           </w:rPr>
-          <w:t>a</w:t>
+          <w:t>20</w:t>
         </w:r>
+      </w:fldSimple>
+      <w:r>
+        <w:t>. Informes incrustados obtenidos del Logcat.</w:t>
+      </w:r>
+      <w:bookmarkEnd w:id="45"/>
+    </w:p>
+    <w:p>
+      <w:pPr>
+        <w:jc w:val="both"/>
+      </w:pPr>
+      <w:r>
+        <w:t>Entre los mensajes que pueden aparecer en estos informes encontramos muchos tipos, pero en lo que se refiere a errores, se pueden destacar dos tipos: advertencias (en color amarillo) y errores (en color rojo).</w:t>
+      </w:r>
+    </w:p>
+    <w:p>
+      <w:pPr>
+        <w:jc w:val="both"/>
+      </w:pPr>
+    </w:p>
+    <w:p>
+      <w:pPr>
+        <w:pStyle w:val="Ttulo4"/>
+      </w:pPr>
+      <w:r>
+        <w:t>Advertencias del Logcat</w:t>
+      </w:r>
+    </w:p>
+    <w:p>
+      <w:pPr>
+        <w:jc w:val="both"/>
+      </w:pPr>
+      <w:r>
+        <w:t>Este tipo de mensajes aparecen cuando</w:t>
+      </w:r>
+      <w:r>
+        <w:t xml:space="preserve"> existe un error en la aplicación pero que no corta la ejecución de la misma. Por ejemplo, durante la ejecución de la aplicación en el emulador de Android Studio, la conexión con Google aparece como fallida en un mensaje de advertencia, debido a que el emulador no tiene acceso a ninguna cuenta de Google.</w:t>
+      </w:r>
+    </w:p>
+    <w:p>
+      <w:pPr>
+        <w:jc w:val="both"/>
+      </w:pPr>
+      <w:r>
+        <w:t xml:space="preserve"> Este mensaje aparece en el Logcat, pero no impide que se siga utilizando el emulador, por lo que son errores menores a los que hay que prestar atención, pero no son fatales.</w:t>
+      </w:r>
+    </w:p>
+    <w:p>
+      <w:pPr>
+        <w:jc w:val="both"/>
+      </w:pPr>
+    </w:p>
+    <w:p>
+      <w:pPr>
+        <w:pStyle w:val="Ttulo4"/>
+      </w:pPr>
+      <w:r>
+        <w:t>Errores del Logcat</w:t>
+      </w:r>
+    </w:p>
+    <w:p>
+      <w:pPr>
+        <w:jc w:val="both"/>
+      </w:pPr>
+      <w:r>
+        <w:t xml:space="preserve">Cuando aparece un mensaje de error de color rojo, la compilación se detiene y la aplicación sufre lo que se conoce comúnmente como un </w:t>
+      </w:r>
+      <w:r>
+        <w:rPr>
+          <w:i/>
+          <w:iCs/>
+        </w:rPr>
+        <w:t xml:space="preserve">crasheo. </w:t>
+      </w:r>
+      <w:r>
+        <w:t xml:space="preserve">Esto no permite seguir utilizando la aplicación, y obliga al desarrollador a solucionar el error para volver a arrancar la app. </w:t>
+      </w:r>
+    </w:p>
+    <w:p>
+      <w:pPr>
+        <w:jc w:val="both"/>
+      </w:pPr>
+      <w:r>
+        <w:t>Por ejemplo, si se tuviese una función asociada a un botón, y dicha función tiene algún error léxico en el código, al ejecutar la aplicación y pulsar dicho botón, la app crashearía, parando la compilación y avisando en la consola del error y la línea en la que se encuentra.</w:t>
+      </w:r>
+    </w:p>
+    <w:p>
+      <w:pPr>
+        <w:jc w:val="both"/>
+      </w:pPr>
+    </w:p>
+    <w:p>
+      <w:pPr>
+        <w:pStyle w:val="Ttulo2"/>
+        <w:numPr>
+          <w:ilvl w:val="2"/>
+          <w:numId w:val="1"/>
+        </w:numPr>
+      </w:pPr>
+      <w:bookmarkStart w:id="46" w:name="_Toc189411275"/>
+      <w:r>
+        <w:t>Informes de Firebase Crashlytics.</w:t>
+      </w:r>
+      <w:bookmarkEnd w:id="46"/>
+    </w:p>
+    <w:p>
+      <w:pPr>
+        <w:jc w:val="both"/>
+      </w:pPr>
+    </w:p>
+    <w:p>
+      <w:pPr>
+        <w:jc w:val="both"/>
+      </w:pPr>
+      <w:r>
+        <w:t xml:space="preserve">Cuando la aplicación ya tiene una versión funcional y está lista para ser lanzada al mercado o a fase de testing, los informes de herramientas externas son muy útiles para poder comprobar si la aplicación es capaz de soportar, por ejemplo, un gran volumen de usuarios simultáneos o si tiene algún error de eficiencia que empaña la experiencia del consumidor. </w:t>
+      </w:r>
+      <w:r>
+        <w:t xml:space="preserve">En el caso de Brick by Brick, se ha utilizado </w:t>
+      </w:r>
+      <w:r>
+        <w:rPr>
+          <w:b/>
+          <w:bCs/>
+          <w:i/>
+          <w:iCs/>
+        </w:rPr>
+        <w:t>Firebase Crashlytics</w:t>
+      </w:r>
+      <w:r>
+        <w:rPr>
+          <w:b/>
+          <w:bCs/>
+          <w:i/>
+          <w:iCs/>
+        </w:rPr>
+        <w:t xml:space="preserve">, </w:t>
+      </w:r>
+      <w:r>
+        <w:t>que es una excelente herramienta de control de la aplicación.</w:t>
+      </w:r>
+    </w:p>
+    <w:p>
+      <w:pPr>
+        <w:jc w:val="both"/>
+      </w:pPr>
+    </w:p>
+    <w:p>
+      <w:pPr>
+        <w:keepNext/>
+        <w:jc w:val="both"/>
+      </w:pPr>
+      <w:r>
+        <w:rPr>
+          <w:noProof/>
+        </w:rPr>
+        <w:lastRenderedPageBreak/>
+        <w:drawing>
+          <wp:inline distT="0" distB="0" distL="0" distR="0" wp14:anchorId="5344CBC7" wp14:editId="3003D1F2">
+            <wp:extent cx="5400040" cy="3682365"/>
+            <wp:effectExtent l="0" t="0" r="0" b="2540"/>
+            <wp:docPr id="1002797924" name="Imagen 8" descr="Interfaz de usuario gráfica, Aplicación&#10;&#10;Descripción generada automáticamente"/>
+            <wp:cNvGraphicFramePr>
+              <a:graphicFrameLocks xmlns:a="http://schemas.openxmlformats.org/drawingml/2006/main" noChangeAspect="1"/>
+            </wp:cNvGraphicFramePr>
+            <a:graphic xmlns:a="http://schemas.openxmlformats.org/drawingml/2006/main">
+              <a:graphicData uri="http://schemas.openxmlformats.org/drawingml/2006/picture">
+                <pic:pic xmlns:pic="http://schemas.openxmlformats.org/drawingml/2006/picture">
+                  <pic:nvPicPr>
+                    <pic:cNvPr id="1002797924" name="Imagen 8" descr="Interfaz de usuario gráfica, Aplicación&#10;&#10;Descripción generada automáticamente"/>
+                    <pic:cNvPicPr/>
+                  </pic:nvPicPr>
+                  <pic:blipFill>
+                    <a:blip r:embed="rId35">
+                      <a:extLst>
+                        <a:ext uri="{28A0092B-C50C-407E-A947-70E740481C1C}">
+                          <a14:useLocalDpi xmlns:a14="http://schemas.microsoft.com/office/drawing/2010/main" val="0"/>
+                        </a:ext>
+                      </a:extLst>
+                    </a:blip>
+                    <a:stretch>
+                      <a:fillRect/>
+                    </a:stretch>
+                  </pic:blipFill>
+                  <pic:spPr>
+                    <a:xfrm>
+                      <a:off x="0" y="0"/>
+                      <a:ext cx="5400040" cy="3682365"/>
+                    </a:xfrm>
+                    <a:prstGeom prst="rect">
+                      <a:avLst/>
+                    </a:prstGeom>
+                  </pic:spPr>
+                </pic:pic>
+              </a:graphicData>
+            </a:graphic>
+          </wp:inline>
+        </w:drawing>
+      </w:r>
+    </w:p>
+    <w:p>
+      <w:pPr>
+        <w:pStyle w:val="Descripcin"/>
+        <w:jc w:val="center"/>
+      </w:pPr>
+      <w:bookmarkStart w:id="47" w:name="_Ref189408672"/>
+      <w:bookmarkStart w:id="48" w:name="_Toc189410694"/>
+      <w:r>
+        <w:t xml:space="preserve">Imagen </w:t>
+      </w:r>
+      <w:fldSimple w:instr=" SEQ Imagen \* ARABIC ">
         <w:r>
           <w:rPr>
-            <w:rStyle w:val="Hipervnculo"/>
+            <w:noProof/>
           </w:rPr>
-          <w:t>rketing-glossary/xml/</w:t>
+          <w:t>21</w:t>
         </w:r>
-      </w:hyperlink>
-    </w:p>
-    <w:p>
-      <w:proofErr w:type="spellStart"/>
-      <w:r>
-        <w:t>Firebase</w:t>
-      </w:r>
-      <w:proofErr w:type="spellEnd"/>
-      <w:r>
-        <w:t xml:space="preserve">: </w:t>
-      </w:r>
-      <w:hyperlink r:id="rId31" w:history="1">
+      </w:fldSimple>
+      <w:bookmarkEnd w:id="47"/>
+      <w:r>
+        <w:t>. Interfaz de Firebase Crashlytics</w:t>
+      </w:r>
+      <w:bookmarkEnd w:id="48"/>
+    </w:p>
+    <w:p>
+      <w:pPr>
+        <w:jc w:val="both"/>
+      </w:pPr>
+      <w:r>
+        <w:t>Al implementar en las dependencias de la aplicación esta característica, Firebase toma el control de la aplicación en cada registro que realiza el usuario en la misma, y estudia minuciosamente cómo es la experiencia del consumidor durante el uso de la app.</w:t>
+      </w:r>
+    </w:p>
+    <w:p>
+      <w:pPr>
+        <w:jc w:val="both"/>
+      </w:pPr>
+      <w:r>
+        <w:t xml:space="preserve">Como se observa en la </w:t>
+      </w:r>
+      <w:r>
+        <w:rPr>
+          <w:i/>
+          <w:iCs/>
+        </w:rPr>
+        <w:fldChar w:fldCharType="begin"/>
+      </w:r>
+      <w:r>
+        <w:rPr>
+          <w:i/>
+          <w:iCs/>
+        </w:rPr>
+        <w:instrText xml:space="preserve"> REF _Ref189408672 \h </w:instrText>
+      </w:r>
+      <w:r>
+        <w:rPr>
+          <w:i/>
+          <w:iCs/>
+        </w:rPr>
+      </w:r>
+      <w:r>
+        <w:rPr>
+          <w:i/>
+          <w:iCs/>
+        </w:rPr>
+        <w:instrText xml:space="preserve"> \* MERGEFORMAT </w:instrText>
+      </w:r>
+      <w:r>
+        <w:rPr>
+          <w:i/>
+          <w:iCs/>
+        </w:rPr>
+        <w:fldChar w:fldCharType="separate"/>
+      </w:r>
+      <w:r>
+        <w:rPr>
+          <w:i/>
+          <w:iCs/>
+        </w:rPr>
+        <w:t xml:space="preserve">Imagen </w:t>
+      </w:r>
+      <w:r>
+        <w:rPr>
+          <w:i/>
+          <w:iCs/>
+          <w:noProof/>
+        </w:rPr>
+        <w:t>21</w:t>
+      </w:r>
+      <w:r>
+        <w:rPr>
+          <w:i/>
+          <w:iCs/>
+        </w:rPr>
+        <w:fldChar w:fldCharType="end"/>
+      </w:r>
+      <w:r>
+        <w:rPr>
+          <w:i/>
+          <w:iCs/>
+        </w:rPr>
+        <w:t xml:space="preserve">, </w:t>
+      </w:r>
+      <w:r>
+        <w:t>se obtiene en tiempo real y de manera gráfica cómo los usuarios interactúan con la aplicación, informando al desarrollador acerca de errores, usuarios afectados etc.</w:t>
+      </w:r>
+    </w:p>
+    <w:p>
+      <w:pPr>
+        <w:jc w:val="both"/>
+      </w:pPr>
+      <w:r>
+        <w:t>Además, la parte inferior de la interfaz ofrece una barra de búsqueda, en la que se pueden realizar filtrados para ver de manera concreta qué problemas existen durante el uso del aplicativo por parte de los usuarios, pudiendo realizar queries como la siguiente:</w:t>
+      </w:r>
+    </w:p>
+    <w:p>
+      <w:pPr>
+        <w:keepNext/>
+        <w:jc w:val="center"/>
+      </w:pPr>
+      <w:r>
+        <w:rPr>
+          <w:noProof/>
+        </w:rPr>
+        <w:drawing>
+          <wp:inline distT="0" distB="0" distL="0" distR="0" wp14:anchorId="64F0794E" wp14:editId="4760B8C0">
+            <wp:extent cx="4391016" cy="2600325"/>
+            <wp:effectExtent l="0" t="0" r="0" b="0"/>
+            <wp:docPr id="834630146" name="Imagen 9" descr="Interfaz de usuario gráfica, Texto, Aplicación, Correo electrónico&#10;&#10;Descripción generada automáticamente"/>
+            <wp:cNvGraphicFramePr>
+              <a:graphicFrameLocks xmlns:a="http://schemas.openxmlformats.org/drawingml/2006/main" noChangeAspect="1"/>
+            </wp:cNvGraphicFramePr>
+            <a:graphic xmlns:a="http://schemas.openxmlformats.org/drawingml/2006/main">
+              <a:graphicData uri="http://schemas.openxmlformats.org/drawingml/2006/picture">
+                <pic:pic xmlns:pic="http://schemas.openxmlformats.org/drawingml/2006/picture">
+                  <pic:nvPicPr>
+                    <pic:cNvPr id="834630146" name="Imagen 9" descr="Interfaz de usuario gráfica, Texto, Aplicación, Correo electrónico&#10;&#10;Descripción generada automáticamente"/>
+                    <pic:cNvPicPr/>
+                  </pic:nvPicPr>
+                  <pic:blipFill>
+                    <a:blip r:embed="rId36">
+                      <a:extLst>
+                        <a:ext uri="{28A0092B-C50C-407E-A947-70E740481C1C}">
+                          <a14:useLocalDpi xmlns:a14="http://schemas.microsoft.com/office/drawing/2010/main" val="0"/>
+                        </a:ext>
+                      </a:extLst>
+                    </a:blip>
+                    <a:stretch>
+                      <a:fillRect/>
+                    </a:stretch>
+                  </pic:blipFill>
+                  <pic:spPr>
+                    <a:xfrm>
+                      <a:off x="0" y="0"/>
+                      <a:ext cx="4419060" cy="2616932"/>
+                    </a:xfrm>
+                    <a:prstGeom prst="rect">
+                      <a:avLst/>
+                    </a:prstGeom>
+                  </pic:spPr>
+                </pic:pic>
+              </a:graphicData>
+            </a:graphic>
+          </wp:inline>
+        </w:drawing>
+      </w:r>
+    </w:p>
+    <w:p>
+      <w:pPr>
+        <w:pStyle w:val="Descripcin"/>
+        <w:jc w:val="center"/>
+      </w:pPr>
+      <w:bookmarkStart w:id="49" w:name="_Toc189410695"/>
+      <w:r>
+        <w:t xml:space="preserve">Imagen </w:t>
+      </w:r>
+      <w:fldSimple w:instr=" SEQ Imagen \* ARABIC ">
         <w:r>
           <w:rPr>
-            <w:rStyle w:val="Hipervnculo"/>
+            <w:noProof/>
           </w:rPr>
-          <w:t>https://digital55.com/blog/que-es-firebase-funcionalidades-ventajas-conclusiones/</w:t>
+          <w:t>22</w:t>
         </w:r>
-      </w:hyperlink>
-    </w:p>
-    <w:p>
-      <w:hyperlink r:id="rId32" w:history="1">
+      </w:fldSimple>
+      <w:r>
+        <w:t>. Ejemplo de filtro de Firebase Crashlytics para encontrar fallas en la aplicación</w:t>
+      </w:r>
+      <w:bookmarkEnd w:id="49"/>
+    </w:p>
+    <w:p>
+      <w:pPr>
+        <w:pStyle w:val="Ttulo1"/>
+        <w:numPr>
+          <w:ilvl w:val="1"/>
+          <w:numId w:val="1"/>
+        </w:numPr>
+      </w:pPr>
+      <w:bookmarkStart w:id="50" w:name="_Toc189411276"/>
+      <w:r>
+        <w:lastRenderedPageBreak/>
+        <w:t>Documentación de la app.</w:t>
+      </w:r>
+      <w:bookmarkEnd w:id="50"/>
+    </w:p>
+    <w:p/>
+    <w:p>
+      <w:pPr>
+        <w:jc w:val="both"/>
+      </w:pPr>
+      <w:r>
+        <w:t>Dentro de la documentación técnica de la aplicación, se distinguen dos ramas completamente distintas, pero fundamentales a la hora de entender el funcionamiento de la misma, tanto para el desarrollador como para el usuario que la va a utilizar a diario.</w:t>
+      </w:r>
+    </w:p>
+    <w:p>
+      <w:pPr>
+        <w:jc w:val="both"/>
+      </w:pPr>
+    </w:p>
+    <w:p>
+      <w:pPr>
+        <w:pStyle w:val="Ttulo2"/>
+        <w:numPr>
+          <w:ilvl w:val="2"/>
+          <w:numId w:val="1"/>
+        </w:numPr>
+      </w:pPr>
+      <w:bookmarkStart w:id="51" w:name="_Toc189411277"/>
+      <w:r>
+        <w:t>Documentación interna</w:t>
+      </w:r>
+      <w:bookmarkEnd w:id="51"/>
+    </w:p>
+    <w:p>
+      <w:pPr>
+        <w:jc w:val="both"/>
+      </w:pPr>
+    </w:p>
+    <w:p>
+      <w:pPr>
+        <w:jc w:val="both"/>
+      </w:pPr>
+      <w:r>
+        <w:t xml:space="preserve">Todo buen desarrollador debe implementar en su código </w:t>
+      </w:r>
+      <w:r>
+        <w:rPr>
+          <w:b/>
+          <w:bCs/>
+        </w:rPr>
+        <w:t>una buenas prácticas de desarrollo</w:t>
+      </w:r>
+      <w:r>
+        <w:t>, que comprenden tanto la legibilidad del código y la nomenclatura utilizada (camel case, snake case…), como la explicación de los métodos y clases utilizadas de manera clara y sencilla, para que así cualquier otro desarrollador que trabaje en la aplicación pueda seguir fácilmente el razonamiento que siguió el desarrollador anterior, y modificar el código o implementar nuevas líneas de manera rápida y segura.</w:t>
+      </w:r>
+    </w:p>
+    <w:p>
+      <w:pPr>
+        <w:jc w:val="both"/>
+        <w:rPr>
+          <w:i/>
+          <w:iCs/>
+        </w:rPr>
+      </w:pPr>
+      <w:r>
+        <w:t>En la aplicación de este trabajo se han comentado todas y cada una de las clases</w:t>
+      </w:r>
+      <w:r>
+        <w:t xml:space="preserve">, distinguiendo entre dos tipos de comentarios: los simples, y los </w:t>
+      </w:r>
+      <w:r>
+        <w:rPr>
+          <w:i/>
+          <w:iCs/>
+        </w:rPr>
+        <w:t>JavaDoc.</w:t>
+      </w:r>
+    </w:p>
+    <w:p>
+      <w:pPr>
+        <w:jc w:val="both"/>
+      </w:pPr>
+    </w:p>
+    <w:p>
+      <w:pPr>
+        <w:pStyle w:val="Ttulo3"/>
+        <w:numPr>
+          <w:ilvl w:val="3"/>
+          <w:numId w:val="1"/>
+        </w:numPr>
+      </w:pPr>
+      <w:bookmarkStart w:id="52" w:name="_Toc189411278"/>
+      <w:r>
+        <w:t>Comentarios simples</w:t>
+      </w:r>
+      <w:bookmarkEnd w:id="52"/>
+    </w:p>
+    <w:p>
+      <w:r>
+        <w:t>Se utilizan este tipo de comentarios con doble barra o “ /*…*/ ” para comentar fragmentos de código suelto que no hacen referencia a ningún método.</w:t>
+      </w:r>
+    </w:p>
+    <w:p>
+      <w:pPr>
+        <w:keepNext/>
+      </w:pPr>
+      <w:r>
+        <w:rPr>
+          <w:noProof/>
+        </w:rPr>
+        <w:drawing>
+          <wp:inline distT="0" distB="0" distL="0" distR="0" wp14:anchorId="558A63A3" wp14:editId="009EDC8D">
+            <wp:extent cx="5400040" cy="2853055"/>
+            <wp:effectExtent l="0" t="0" r="0" b="4445"/>
+            <wp:docPr id="116823859" name="Imagen 10" descr="Texto&#10;&#10;Descripción generada automáticamente"/>
+            <wp:cNvGraphicFramePr>
+              <a:graphicFrameLocks xmlns:a="http://schemas.openxmlformats.org/drawingml/2006/main" noChangeAspect="1"/>
+            </wp:cNvGraphicFramePr>
+            <a:graphic xmlns:a="http://schemas.openxmlformats.org/drawingml/2006/main">
+              <a:graphicData uri="http://schemas.openxmlformats.org/drawingml/2006/picture">
+                <pic:pic xmlns:pic="http://schemas.openxmlformats.org/drawingml/2006/picture">
+                  <pic:nvPicPr>
+                    <pic:cNvPr id="116823859" name="Imagen 10" descr="Texto&#10;&#10;Descripción generada automáticamente"/>
+                    <pic:cNvPicPr/>
+                  </pic:nvPicPr>
+                  <pic:blipFill>
+                    <a:blip r:embed="rId37" cstate="print">
+                      <a:extLst>
+                        <a:ext uri="{28A0092B-C50C-407E-A947-70E740481C1C}">
+                          <a14:useLocalDpi xmlns:a14="http://schemas.microsoft.com/office/drawing/2010/main" val="0"/>
+                        </a:ext>
+                      </a:extLst>
+                    </a:blip>
+                    <a:stretch>
+                      <a:fillRect/>
+                    </a:stretch>
+                  </pic:blipFill>
+                  <pic:spPr>
+                    <a:xfrm>
+                      <a:off x="0" y="0"/>
+                      <a:ext cx="5400040" cy="2853055"/>
+                    </a:xfrm>
+                    <a:prstGeom prst="rect">
+                      <a:avLst/>
+                    </a:prstGeom>
+                  </pic:spPr>
+                </pic:pic>
+              </a:graphicData>
+            </a:graphic>
+          </wp:inline>
+        </w:drawing>
+      </w:r>
+    </w:p>
+    <w:p>
+      <w:pPr>
+        <w:pStyle w:val="Descripcin"/>
+        <w:jc w:val="center"/>
+      </w:pPr>
+      <w:bookmarkStart w:id="53" w:name="_Toc189410696"/>
+      <w:r>
+        <w:t xml:space="preserve">Imagen </w:t>
+      </w:r>
+      <w:fldSimple w:instr=" SEQ Imagen \* ARABIC ">
         <w:r>
           <w:rPr>
-            <w:rStyle w:val="Hipervnculo"/>
+            <w:noProof/>
           </w:rPr>
-          <w:t>https://appmaster.io/es/blog/guia-de-diseno-de-aplicaciones-moviles</w:t>
+          <w:t>23</w:t>
         </w:r>
-      </w:hyperlink>
-    </w:p>
-    <w:p>
-      <w:r>
-        <w:t>https://www.enmilocalfunciona.io/errores-convertidos-en-calidad-de-producto-con-firebase-crashlytics/</w:t>
-      </w:r>
-    </w:p>
+      </w:fldSimple>
+      <w:r>
+        <w:t>. Comentarios simples en una de las clases de la aplicación</w:t>
+      </w:r>
+      <w:bookmarkEnd w:id="53"/>
+    </w:p>
+    <w:p>
+      <w:pPr>
+        <w:jc w:val="both"/>
+      </w:pPr>
+      <w:r>
+        <w:t>Como se puede observar, dichos comentarios aparecen en un color gris apagado, y clarifican las líneas de código que se encuentran inmediatamente después de dicha aclaración.</w:t>
+      </w:r>
+    </w:p>
+    <w:p>
+      <w:pPr>
+        <w:pStyle w:val="Ttulo3"/>
+        <w:numPr>
+          <w:ilvl w:val="3"/>
+          <w:numId w:val="1"/>
+        </w:numPr>
+      </w:pPr>
+      <w:bookmarkStart w:id="54" w:name="_Toc189411279"/>
+      <w:r>
+        <w:t>Comentarios de JavaDoc.</w:t>
+      </w:r>
+      <w:bookmarkEnd w:id="54"/>
+      <w:r>
+        <w:t xml:space="preserve"> </w:t>
+      </w:r>
+    </w:p>
+    <w:p>
+      <w:pPr>
+        <w:jc w:val="both"/>
+        <w:rPr>
+          <w:i/>
+          <w:iCs/>
+        </w:rPr>
+      </w:pPr>
+      <w:r>
+        <w:t xml:space="preserve">A diferencia de los citados en el apartado anterior, los comentarios asociados a los métodos en Java se realizan a través de una librería interna de documentación llamada </w:t>
+      </w:r>
+      <w:r>
+        <w:rPr>
+          <w:i/>
+          <w:iCs/>
+        </w:rPr>
+        <w:t>JavaDoc.</w:t>
+      </w:r>
+    </w:p>
+    <w:p>
+      <w:pPr>
+        <w:jc w:val="both"/>
+      </w:pPr>
+      <w:r>
+        <w:lastRenderedPageBreak/>
+        <w:t>Esta librería se instancia a través de “ /** “, y se sitúa de manera obligatoria encima de un método de la clase.</w:t>
+      </w:r>
+    </w:p>
+    <w:p>
+      <w:pPr>
+        <w:keepNext/>
+        <w:jc w:val="both"/>
+      </w:pPr>
+      <w:r>
+        <w:rPr>
+          <w:noProof/>
+        </w:rPr>
+        <w:drawing>
+          <wp:inline distT="0" distB="0" distL="0" distR="0" wp14:anchorId="52303982" wp14:editId="15F20462">
+            <wp:extent cx="5400040" cy="2898775"/>
+            <wp:effectExtent l="0" t="0" r="0" b="0"/>
+            <wp:docPr id="385841139" name="Imagen 11" descr="Texto&#10;&#10;Descripción generada automáticamente"/>
+            <wp:cNvGraphicFramePr>
+              <a:graphicFrameLocks xmlns:a="http://schemas.openxmlformats.org/drawingml/2006/main" noChangeAspect="1"/>
+            </wp:cNvGraphicFramePr>
+            <a:graphic xmlns:a="http://schemas.openxmlformats.org/drawingml/2006/main">
+              <a:graphicData uri="http://schemas.openxmlformats.org/drawingml/2006/picture">
+                <pic:pic xmlns:pic="http://schemas.openxmlformats.org/drawingml/2006/picture">
+                  <pic:nvPicPr>
+                    <pic:cNvPr id="385841139" name="Imagen 11" descr="Texto&#10;&#10;Descripción generada automáticamente"/>
+                    <pic:cNvPicPr/>
+                  </pic:nvPicPr>
+                  <pic:blipFill>
+                    <a:blip r:embed="rId38" cstate="print">
+                      <a:extLst>
+                        <a:ext uri="{28A0092B-C50C-407E-A947-70E740481C1C}">
+                          <a14:useLocalDpi xmlns:a14="http://schemas.microsoft.com/office/drawing/2010/main" val="0"/>
+                        </a:ext>
+                      </a:extLst>
+                    </a:blip>
+                    <a:stretch>
+                      <a:fillRect/>
+                    </a:stretch>
+                  </pic:blipFill>
+                  <pic:spPr>
+                    <a:xfrm>
+                      <a:off x="0" y="0"/>
+                      <a:ext cx="5400040" cy="2898775"/>
+                    </a:xfrm>
+                    <a:prstGeom prst="rect">
+                      <a:avLst/>
+                    </a:prstGeom>
+                  </pic:spPr>
+                </pic:pic>
+              </a:graphicData>
+            </a:graphic>
+          </wp:inline>
+        </w:drawing>
+      </w:r>
+    </w:p>
+    <w:p>
+      <w:pPr>
+        <w:pStyle w:val="Descripcin"/>
+        <w:jc w:val="center"/>
+      </w:pPr>
+      <w:bookmarkStart w:id="55" w:name="_Toc189410697"/>
+      <w:r>
+        <w:t xml:space="preserve">Imagen </w:t>
+      </w:r>
+      <w:fldSimple w:instr=" SEQ Imagen \* ARABIC ">
+        <w:r>
+          <w:rPr>
+            <w:noProof/>
+          </w:rPr>
+          <w:t>24</w:t>
+        </w:r>
+      </w:fldSimple>
+      <w:r>
+        <w:t>. Ejemplo de comentarios de JavaDoc</w:t>
+      </w:r>
+      <w:bookmarkEnd w:id="55"/>
+    </w:p>
+    <w:p>
+      <w:pPr>
+        <w:jc w:val="both"/>
+      </w:pPr>
+      <w:r>
+        <w:t xml:space="preserve">Esta librería detecta de manera automática si el método al que se ha aplicado recibe o no parámetros, incluyendo en su información la palabra </w:t>
+      </w:r>
+      <w:r>
+        <w:rPr>
+          <w:i/>
+          <w:iCs/>
+        </w:rPr>
+        <w:t xml:space="preserve">param, </w:t>
+      </w:r>
+      <w:r>
+        <w:t>en la que explicar qué parámetro recibe y por qué.</w:t>
+      </w:r>
+    </w:p>
+    <w:p>
+      <w:pPr>
+        <w:jc w:val="both"/>
+      </w:pPr>
+      <w:r>
+        <w:t>Es una librería extremadamente útil para cualquier desarrollador y que entra dentro de las buenas prácticas de programación comentadas al comienzo de este punto.</w:t>
+      </w:r>
+    </w:p>
+    <w:p>
+      <w:pPr>
+        <w:jc w:val="both"/>
+      </w:pPr>
+    </w:p>
+    <w:p>
+      <w:pPr>
+        <w:pStyle w:val="Ttulo2"/>
+        <w:numPr>
+          <w:ilvl w:val="2"/>
+          <w:numId w:val="1"/>
+        </w:numPr>
+      </w:pPr>
+      <w:bookmarkStart w:id="56" w:name="_Toc189411280"/>
+      <w:r>
+        <w:t>Documentación externa.</w:t>
+      </w:r>
+      <w:bookmarkEnd w:id="56"/>
+    </w:p>
+    <w:p>
+      <w:pPr>
+        <w:jc w:val="both"/>
+      </w:pPr>
+    </w:p>
+    <w:p>
+      <w:pPr>
+        <w:jc w:val="both"/>
+      </w:pPr>
+      <w:r>
+        <w:t>Este tipo de documentación se utiliza para dar soporte a los usuarios, y en el caso de esta aplicación se ha</w:t>
+      </w:r>
+      <w:r>
+        <w:t>n</w:t>
+      </w:r>
+      <w:r>
+        <w:t xml:space="preserve"> realizado</w:t>
+      </w:r>
+      <w:r>
+        <w:t>:</w:t>
+      </w:r>
+    </w:p>
+    <w:p>
+      <w:pPr>
+        <w:pStyle w:val="Prrafodelista"/>
+        <w:numPr>
+          <w:ilvl w:val="0"/>
+          <w:numId w:val="8"/>
+        </w:numPr>
+        <w:jc w:val="both"/>
+      </w:pPr>
+      <w:r>
+        <w:t xml:space="preserve">Un folleto comercial en el que se presenta la aplicación de manera simple y atractiva a potenciales clientes, con el objetivo de vender o comercializar el software. Este se adjunta como </w:t>
+      </w:r>
+      <w:r>
+        <w:rPr>
+          <w:b/>
+          <w:bCs/>
+          <w:i/>
+          <w:iCs/>
+        </w:rPr>
+        <w:t>Anexo 1</w:t>
+      </w:r>
+      <w:r>
+        <w:t xml:space="preserve"> al final del documento.</w:t>
+      </w:r>
+    </w:p>
+    <w:p>
+      <w:pPr>
+        <w:pStyle w:val="Prrafodelista"/>
+        <w:jc w:val="both"/>
+      </w:pPr>
+    </w:p>
+    <w:p>
+      <w:pPr>
+        <w:pStyle w:val="Prrafodelista"/>
+        <w:numPr>
+          <w:ilvl w:val="0"/>
+          <w:numId w:val="8"/>
+        </w:numPr>
+        <w:jc w:val="both"/>
+      </w:pPr>
+      <w:r>
+        <w:t>U</w:t>
+      </w:r>
+      <w:r>
+        <w:t>na guía de ayuda al usuario para que conozca de manera rápida y sencilla cómo utilizar correctamente este software. El manual se ad</w:t>
+      </w:r>
+      <w:r>
+        <w:t>junta como documento aparte, ya que el formato no es compatible con el utilizado en este trabajo.</w:t>
+      </w:r>
+    </w:p>
+    <w:p>
+      <w:pPr>
+        <w:pStyle w:val="Ttulo1"/>
+        <w:numPr>
+          <w:ilvl w:val="0"/>
+          <w:numId w:val="1"/>
+        </w:numPr>
+      </w:pPr>
+      <w:bookmarkStart w:id="57" w:name="_Toc189411281"/>
+      <w:r>
+        <w:t>Anexos</w:t>
+      </w:r>
+      <w:bookmarkEnd w:id="57"/>
+    </w:p>
+    <w:p>
+      <w:pPr>
+        <w:pStyle w:val="Ttulo2"/>
+        <w:numPr>
+          <w:ilvl w:val="1"/>
+          <w:numId w:val="1"/>
+        </w:numPr>
+      </w:pPr>
+      <w:bookmarkStart w:id="58" w:name="_Toc189411282"/>
+      <w:r>
+        <w:t>Anexo 1. Folleto de comercialización de start-up</w:t>
+      </w:r>
+      <w:bookmarkEnd w:id="58"/>
+    </w:p>
+    <w:p/>
     <w:sectPr>
-      <w:footerReference w:type="default" r:id="rId33"/>
+      <w:footerReference w:type="default" r:id="rId39"/>
       <w:pgSz w:w="11906" w:h="16838"/>
       <w:pgMar w:top="1417" w:right="1701" w:bottom="1417" w:left="1701" w:header="708" w:footer="708" w:gutter="0"/>
       <w:pgNumType w:start="0"/>
@@ -4619,7 +11081,7 @@
 </file>
 
 <file path=word/endnotes.xml><?xml version="1.0" encoding="utf-8"?>
-<w:endnotes xmlns:wpc="http://schemas.microsoft.com/office/word/2010/wordprocessingCanvas" xmlns:cx="http://schemas.microsoft.com/office/drawing/2014/chartex" xmlns:cx1="http://schemas.microsoft.com/office/drawing/2015/9/8/chartex" xmlns:cx2="http://schemas.microsoft.com/office/drawing/2015/10/21/chartex" xmlns:cx3="http://schemas.microsoft.com/office/drawing/2016/5/9/chartex" xmlns:cx4="http://schemas.microsoft.com/office/drawing/2016/5/10/chartex" xmlns:cx5="http://schemas.microsoft.com/office/drawing/2016/5/11/chartex" xmlns:cx6="http://schemas.microsoft.com/office/drawing/2016/5/12/chartex" xmlns:cx7="http://schemas.microsoft.com/office/drawing/2016/5/13/chartex" xmlns:cx8="http://schemas.microsoft.com/office/drawing/2016/5/14/chartex" xmlns:mc="http://schemas.openxmlformats.org/markup-compatibility/2006" xmlns:aink="http://schemas.microsoft.com/office/drawing/2016/ink" xmlns:am3d="http://schemas.microsoft.com/office/drawing/2017/model3d" xmlns:o="urn:schemas-microsoft-com:office:office" xmlns:oel="http://schemas.microsoft.com/office/2019/extlst" xmlns:r="http://schemas.openxmlformats.org/officeDocument/2006/relationships" xmlns:m="http://schemas.openxmlformats.org/officeDocument/2006/math" xmlns:v="urn:schemas-microsoft-com:vml" xmlns:wp14="http://schemas.microsoft.com/office/word/2010/wordprocessingDrawing" xmlns:wp="http://schemas.openxmlformats.org/drawingml/2006/wordprocessingDrawing" xmlns:w10="urn:schemas-microsoft-com:office:word" xmlns:w="http://schemas.openxmlformats.org/wordprocessingml/2006/main" xmlns:w14="http://schemas.microsoft.com/office/word/2010/wordml" xmlns:w15="http://schemas.microsoft.com/office/word/2012/wordml" xmlns:w16cex="http://schemas.microsoft.com/office/word/2018/wordml/cex" xmlns:w16cid="http://schemas.microsoft.com/office/word/2016/wordml/cid" xmlns:w16="http://schemas.microsoft.com/office/word/2018/wordml" xmlns:w16sdtdh="http://schemas.microsoft.com/office/word/2020/wordml/sdtdatahash" xmlns:w16se="http://schemas.microsoft.com/office/word/2015/wordml/symex" xmlns:wpg="http://schemas.microsoft.com/office/word/2010/wordprocessingGroup" xmlns:wpi="http://schemas.microsoft.com/office/word/2010/wordprocessingInk" xmlns:wne="http://schemas.microsoft.com/office/word/2006/wordml" xmlns:wps="http://schemas.microsoft.com/office/word/2010/wordprocessingShape" mc:Ignorable="w14 w15 w16se w16cid w16 w16cex w16sdtdh wp14">
+<w:endnotes xmlns:wpc="http://schemas.microsoft.com/office/word/2010/wordprocessingCanvas" xmlns:cx="http://schemas.microsoft.com/office/drawing/2014/chartex" xmlns:cx1="http://schemas.microsoft.com/office/drawing/2015/9/8/chartex" xmlns:cx2="http://schemas.microsoft.com/office/drawing/2015/10/21/chartex" xmlns:cx3="http://schemas.microsoft.com/office/drawing/2016/5/9/chartex" xmlns:cx4="http://schemas.microsoft.com/office/drawing/2016/5/10/chartex" xmlns:cx5="http://schemas.microsoft.com/office/drawing/2016/5/11/chartex" xmlns:cx6="http://schemas.microsoft.com/office/drawing/2016/5/12/chartex" xmlns:cx7="http://schemas.microsoft.com/office/drawing/2016/5/13/chartex" xmlns:cx8="http://schemas.microsoft.com/office/drawing/2016/5/14/chartex" xmlns:mc="http://schemas.openxmlformats.org/markup-compatibility/2006" xmlns:aink="http://schemas.microsoft.com/office/drawing/2016/ink" xmlns:am3d="http://schemas.microsoft.com/office/drawing/2017/model3d" xmlns:o="urn:schemas-microsoft-com:office:office" xmlns:oel="http://schemas.microsoft.com/office/2019/extlst" xmlns:r="http://schemas.openxmlformats.org/officeDocument/2006/relationships" xmlns:m="http://schemas.openxmlformats.org/officeDocument/2006/math" xmlns:v="urn:schemas-microsoft-com:vml" xmlns:wp14="http://schemas.microsoft.com/office/word/2010/wordprocessingDrawing" xmlns:wp="http://schemas.openxmlformats.org/drawingml/2006/wordprocessingDrawing" xmlns:w10="urn:schemas-microsoft-com:office:word" xmlns:w="http://schemas.openxmlformats.org/wordprocessingml/2006/main" xmlns:w14="http://schemas.microsoft.com/office/word/2010/wordml" xmlns:w15="http://schemas.microsoft.com/office/word/2012/wordml" xmlns:w16cex="http://schemas.microsoft.com/office/word/2018/wordml/cex" xmlns:w16cid="http://schemas.microsoft.com/office/word/2016/wordml/cid" xmlns:w16="http://schemas.microsoft.com/office/word/2018/wordml" xmlns:w16du="http://schemas.microsoft.com/office/word/2023/wordml/word16du" xmlns:w16sdtdh="http://schemas.microsoft.com/office/word/2020/wordml/sdtdatahash" xmlns:w16sdtfl="http://schemas.microsoft.com/office/word/2024/wordml/sdtformatlock" xmlns:w16se="http://schemas.microsoft.com/office/word/2015/wordml/symex" xmlns:wpg="http://schemas.microsoft.com/office/word/2010/wordprocessingGroup" xmlns:wpi="http://schemas.microsoft.com/office/word/2010/wordprocessingInk" xmlns:wne="http://schemas.microsoft.com/office/word/2006/wordml" xmlns:wps="http://schemas.microsoft.com/office/word/2010/wordprocessingShape" mc:Ignorable="w14 w15 w16se w16cid w16 w16cex w16sdtdh w16sdtfl w16du wp14">
   <w:endnote w:type="separator" w:id="-1">
     <w:p>
       <w:pPr>
@@ -4644,7 +11106,7 @@
 </file>
 
 <file path=word/footer1.xml><?xml version="1.0" encoding="utf-8"?>
-<w:ftr xmlns:wpc="http://schemas.microsoft.com/office/word/2010/wordprocessingCanvas" xmlns:cx="http://schemas.microsoft.com/office/drawing/2014/chartex" xmlns:cx1="http://schemas.microsoft.com/office/drawing/2015/9/8/chartex" xmlns:cx2="http://schemas.microsoft.com/office/drawing/2015/10/21/chartex" xmlns:cx3="http://schemas.microsoft.com/office/drawing/2016/5/9/chartex" xmlns:cx4="http://schemas.microsoft.com/office/drawing/2016/5/10/chartex" xmlns:cx5="http://schemas.microsoft.com/office/drawing/2016/5/11/chartex" xmlns:cx6="http://schemas.microsoft.com/office/drawing/2016/5/12/chartex" xmlns:cx7="http://schemas.microsoft.com/office/drawing/2016/5/13/chartex" xmlns:cx8="http://schemas.microsoft.com/office/drawing/2016/5/14/chartex" xmlns:mc="http://schemas.openxmlformats.org/markup-compatibility/2006" xmlns:aink="http://schemas.microsoft.com/office/drawing/2016/ink" xmlns:am3d="http://schemas.microsoft.com/office/drawing/2017/model3d" xmlns:o="urn:schemas-microsoft-com:office:office" xmlns:oel="http://schemas.microsoft.com/office/2019/extlst" xmlns:r="http://schemas.openxmlformats.org/officeDocument/2006/relationships" xmlns:m="http://schemas.openxmlformats.org/officeDocument/2006/math" xmlns:v="urn:schemas-microsoft-com:vml" xmlns:wp14="http://schemas.microsoft.com/office/word/2010/wordprocessingDrawing" xmlns:wp="http://schemas.openxmlformats.org/drawingml/2006/wordprocessingDrawing" xmlns:w10="urn:schemas-microsoft-com:office:word" xmlns:w="http://schemas.openxmlformats.org/wordprocessingml/2006/main" xmlns:w14="http://schemas.microsoft.com/office/word/2010/wordml" xmlns:w15="http://schemas.microsoft.com/office/word/2012/wordml" xmlns:w16cex="http://schemas.microsoft.com/office/word/2018/wordml/cex" xmlns:w16cid="http://schemas.microsoft.com/office/word/2016/wordml/cid" xmlns:w16="http://schemas.microsoft.com/office/word/2018/wordml" xmlns:w16sdtdh="http://schemas.microsoft.com/office/word/2020/wordml/sdtdatahash" xmlns:w16se="http://schemas.microsoft.com/office/word/2015/wordml/symex" xmlns:wpg="http://schemas.microsoft.com/office/word/2010/wordprocessingGroup" xmlns:wpi="http://schemas.microsoft.com/office/word/2010/wordprocessingInk" xmlns:wne="http://schemas.microsoft.com/office/word/2006/wordml" xmlns:wps="http://schemas.microsoft.com/office/word/2010/wordprocessingShape" mc:Ignorable="w14 w15 w16se w16cid w16 w16cex w16sdtdh wp14">
+<w:ftr xmlns:wpc="http://schemas.microsoft.com/office/word/2010/wordprocessingCanvas" xmlns:cx="http://schemas.microsoft.com/office/drawing/2014/chartex" xmlns:cx1="http://schemas.microsoft.com/office/drawing/2015/9/8/chartex" xmlns:cx2="http://schemas.microsoft.com/office/drawing/2015/10/21/chartex" xmlns:cx3="http://schemas.microsoft.com/office/drawing/2016/5/9/chartex" xmlns:cx4="http://schemas.microsoft.com/office/drawing/2016/5/10/chartex" xmlns:cx5="http://schemas.microsoft.com/office/drawing/2016/5/11/chartex" xmlns:cx6="http://schemas.microsoft.com/office/drawing/2016/5/12/chartex" xmlns:cx7="http://schemas.microsoft.com/office/drawing/2016/5/13/chartex" xmlns:cx8="http://schemas.microsoft.com/office/drawing/2016/5/14/chartex" xmlns:mc="http://schemas.openxmlformats.org/markup-compatibility/2006" xmlns:aink="http://schemas.microsoft.com/office/drawing/2016/ink" xmlns:am3d="http://schemas.microsoft.com/office/drawing/2017/model3d" xmlns:o="urn:schemas-microsoft-com:office:office" xmlns:oel="http://schemas.microsoft.com/office/2019/extlst" xmlns:r="http://schemas.openxmlformats.org/officeDocument/2006/relationships" xmlns:m="http://schemas.openxmlformats.org/officeDocument/2006/math" xmlns:v="urn:schemas-microsoft-com:vml" xmlns:wp14="http://schemas.microsoft.com/office/word/2010/wordprocessingDrawing" xmlns:wp="http://schemas.openxmlformats.org/drawingml/2006/wordprocessingDrawing" xmlns:w10="urn:schemas-microsoft-com:office:word" xmlns:w="http://schemas.openxmlformats.org/wordprocessingml/2006/main" xmlns:w14="http://schemas.microsoft.com/office/word/2010/wordml" xmlns:w15="http://schemas.microsoft.com/office/word/2012/wordml" xmlns:w16cex="http://schemas.microsoft.com/office/word/2018/wordml/cex" xmlns:w16cid="http://schemas.microsoft.com/office/word/2016/wordml/cid" xmlns:w16="http://schemas.microsoft.com/office/word/2018/wordml" xmlns:w16du="http://schemas.microsoft.com/office/word/2023/wordml/word16du" xmlns:w16sdtdh="http://schemas.microsoft.com/office/word/2020/wordml/sdtdatahash" xmlns:w16sdtfl="http://schemas.microsoft.com/office/word/2024/wordml/sdtformatlock" xmlns:w16se="http://schemas.microsoft.com/office/word/2015/wordml/symex" xmlns:wpg="http://schemas.microsoft.com/office/word/2010/wordprocessingGroup" xmlns:wpi="http://schemas.microsoft.com/office/word/2010/wordprocessingInk" xmlns:wne="http://schemas.microsoft.com/office/word/2006/wordml" xmlns:wps="http://schemas.microsoft.com/office/word/2010/wordprocessingShape" mc:Ignorable="w14 w15 w16se w16cid w16 w16cex w16sdtdh w16sdtfl w16du wp14">
   <w:sdt>
     <w:sdtPr>
       <w:id w:val="1477880473"/>
@@ -4686,7 +11148,7 @@
 </file>
 
 <file path=word/footnotes.xml><?xml version="1.0" encoding="utf-8"?>
-<w:footnotes xmlns:wpc="http://schemas.microsoft.com/office/word/2010/wordprocessingCanvas" xmlns:cx="http://schemas.microsoft.com/office/drawing/2014/chartex" xmlns:cx1="http://schemas.microsoft.com/office/drawing/2015/9/8/chartex" xmlns:cx2="http://schemas.microsoft.com/office/drawing/2015/10/21/chartex" xmlns:cx3="http://schemas.microsoft.com/office/drawing/2016/5/9/chartex" xmlns:cx4="http://schemas.microsoft.com/office/drawing/2016/5/10/chartex" xmlns:cx5="http://schemas.microsoft.com/office/drawing/2016/5/11/chartex" xmlns:cx6="http://schemas.microsoft.com/office/drawing/2016/5/12/chartex" xmlns:cx7="http://schemas.microsoft.com/office/drawing/2016/5/13/chartex" xmlns:cx8="http://schemas.microsoft.com/office/drawing/2016/5/14/chartex" xmlns:mc="http://schemas.openxmlformats.org/markup-compatibility/2006" xmlns:aink="http://schemas.microsoft.com/office/drawing/2016/ink" xmlns:am3d="http://schemas.microsoft.com/office/drawing/2017/model3d" xmlns:o="urn:schemas-microsoft-com:office:office" xmlns:oel="http://schemas.microsoft.com/office/2019/extlst" xmlns:r="http://schemas.openxmlformats.org/officeDocument/2006/relationships" xmlns:m="http://schemas.openxmlformats.org/officeDocument/2006/math" xmlns:v="urn:schemas-microsoft-com:vml" xmlns:wp14="http://schemas.microsoft.com/office/word/2010/wordprocessingDrawing" xmlns:wp="http://schemas.openxmlformats.org/drawingml/2006/wordprocessingDrawing" xmlns:w10="urn:schemas-microsoft-com:office:word" xmlns:w="http://schemas.openxmlformats.org/wordprocessingml/2006/main" xmlns:w14="http://schemas.microsoft.com/office/word/2010/wordml" xmlns:w15="http://schemas.microsoft.com/office/word/2012/wordml" xmlns:w16cex="http://schemas.microsoft.com/office/word/2018/wordml/cex" xmlns:w16cid="http://schemas.microsoft.com/office/word/2016/wordml/cid" xmlns:w16="http://schemas.microsoft.com/office/word/2018/wordml" xmlns:w16sdtdh="http://schemas.microsoft.com/office/word/2020/wordml/sdtdatahash" xmlns:w16se="http://schemas.microsoft.com/office/word/2015/wordml/symex" xmlns:wpg="http://schemas.microsoft.com/office/word/2010/wordprocessingGroup" xmlns:wpi="http://schemas.microsoft.com/office/word/2010/wordprocessingInk" xmlns:wne="http://schemas.microsoft.com/office/word/2006/wordml" xmlns:wps="http://schemas.microsoft.com/office/word/2010/wordprocessingShape" mc:Ignorable="w14 w15 w16se w16cid w16 w16cex w16sdtdh wp14">
+<w:footnotes xmlns:wpc="http://schemas.microsoft.com/office/word/2010/wordprocessingCanvas" xmlns:cx="http://schemas.microsoft.com/office/drawing/2014/chartex" xmlns:cx1="http://schemas.microsoft.com/office/drawing/2015/9/8/chartex" xmlns:cx2="http://schemas.microsoft.com/office/drawing/2015/10/21/chartex" xmlns:cx3="http://schemas.microsoft.com/office/drawing/2016/5/9/chartex" xmlns:cx4="http://schemas.microsoft.com/office/drawing/2016/5/10/chartex" xmlns:cx5="http://schemas.microsoft.com/office/drawing/2016/5/11/chartex" xmlns:cx6="http://schemas.microsoft.com/office/drawing/2016/5/12/chartex" xmlns:cx7="http://schemas.microsoft.com/office/drawing/2016/5/13/chartex" xmlns:cx8="http://schemas.microsoft.com/office/drawing/2016/5/14/chartex" xmlns:mc="http://schemas.openxmlformats.org/markup-compatibility/2006" xmlns:aink="http://schemas.microsoft.com/office/drawing/2016/ink" xmlns:am3d="http://schemas.microsoft.com/office/drawing/2017/model3d" xmlns:o="urn:schemas-microsoft-com:office:office" xmlns:oel="http://schemas.microsoft.com/office/2019/extlst" xmlns:r="http://schemas.openxmlformats.org/officeDocument/2006/relationships" xmlns:m="http://schemas.openxmlformats.org/officeDocument/2006/math" xmlns:v="urn:schemas-microsoft-com:vml" xmlns:wp14="http://schemas.microsoft.com/office/word/2010/wordprocessingDrawing" xmlns:wp="http://schemas.openxmlformats.org/drawingml/2006/wordprocessingDrawing" xmlns:w10="urn:schemas-microsoft-com:office:word" xmlns:w="http://schemas.openxmlformats.org/wordprocessingml/2006/main" xmlns:w14="http://schemas.microsoft.com/office/word/2010/wordml" xmlns:w15="http://schemas.microsoft.com/office/word/2012/wordml" xmlns:w16cex="http://schemas.microsoft.com/office/word/2018/wordml/cex" xmlns:w16cid="http://schemas.microsoft.com/office/word/2016/wordml/cid" xmlns:w16="http://schemas.microsoft.com/office/word/2018/wordml" xmlns:w16du="http://schemas.microsoft.com/office/word/2023/wordml/word16du" xmlns:w16sdtdh="http://schemas.microsoft.com/office/word/2020/wordml/sdtdatahash" xmlns:w16sdtfl="http://schemas.microsoft.com/office/word/2024/wordml/sdtformatlock" xmlns:w16se="http://schemas.microsoft.com/office/word/2015/wordml/symex" xmlns:wpg="http://schemas.microsoft.com/office/word/2010/wordprocessingGroup" xmlns:wpi="http://schemas.microsoft.com/office/word/2010/wordprocessingInk" xmlns:wne="http://schemas.microsoft.com/office/word/2006/wordml" xmlns:wps="http://schemas.microsoft.com/office/word/2010/wordprocessingShape" mc:Ignorable="w14 w15 w16se w16cid w16 w16cex w16sdtdh w16sdtfl w16du wp14">
   <w:footnote w:type="separator" w:id="-1">
     <w:p>
       <w:pPr>
@@ -4711,7 +11173,7 @@
 </file>
 
 <file path=word/numbering.xml><?xml version="1.0" encoding="utf-8"?>
-<w:numbering xmlns:wpc="http://schemas.microsoft.com/office/word/2010/wordprocessingCanvas" xmlns:cx="http://schemas.microsoft.com/office/drawing/2014/chartex" xmlns:cx1="http://schemas.microsoft.com/office/drawing/2015/9/8/chartex" xmlns:cx2="http://schemas.microsoft.com/office/drawing/2015/10/21/chartex" xmlns:cx3="http://schemas.microsoft.com/office/drawing/2016/5/9/chartex" xmlns:cx4="http://schemas.microsoft.com/office/drawing/2016/5/10/chartex" xmlns:cx5="http://schemas.microsoft.com/office/drawing/2016/5/11/chartex" xmlns:cx6="http://schemas.microsoft.com/office/drawing/2016/5/12/chartex" xmlns:cx7="http://schemas.microsoft.com/office/drawing/2016/5/13/chartex" xmlns:cx8="http://schemas.microsoft.com/office/drawing/2016/5/14/chartex" xmlns:mc="http://schemas.openxmlformats.org/markup-compatibility/2006" xmlns:aink="http://schemas.microsoft.com/office/drawing/2016/ink" xmlns:am3d="http://schemas.microsoft.com/office/drawing/2017/model3d" xmlns:o="urn:schemas-microsoft-com:office:office" xmlns:oel="http://schemas.microsoft.com/office/2019/extlst" xmlns:r="http://schemas.openxmlformats.org/officeDocument/2006/relationships" xmlns:m="http://schemas.openxmlformats.org/officeDocument/2006/math" xmlns:v="urn:schemas-microsoft-com:vml" xmlns:wp14="http://schemas.microsoft.com/office/word/2010/wordprocessingDrawing" xmlns:wp="http://schemas.openxmlformats.org/drawingml/2006/wordprocessingDrawing" xmlns:w10="urn:schemas-microsoft-com:office:word" xmlns:w="http://schemas.openxmlformats.org/wordprocessingml/2006/main" xmlns:w14="http://schemas.microsoft.com/office/word/2010/wordml" xmlns:w15="http://schemas.microsoft.com/office/word/2012/wordml" xmlns:w16cex="http://schemas.microsoft.com/office/word/2018/wordml/cex" xmlns:w16cid="http://schemas.microsoft.com/office/word/2016/wordml/cid" xmlns:w16="http://schemas.microsoft.com/office/word/2018/wordml" xmlns:w16sdtdh="http://schemas.microsoft.com/office/word/2020/wordml/sdtdatahash" xmlns:w16se="http://schemas.microsoft.com/office/word/2015/wordml/symex" xmlns:wpg="http://schemas.microsoft.com/office/word/2010/wordprocessingGroup" xmlns:wpi="http://schemas.microsoft.com/office/word/2010/wordprocessingInk" xmlns:wne="http://schemas.microsoft.com/office/word/2006/wordml" xmlns:wps="http://schemas.microsoft.com/office/word/2010/wordprocessingShape" mc:Ignorable="w14 w15 w16se w16cid w16 w16cex w16sdtdh wp14">
+<w:numbering xmlns:wpc="http://schemas.microsoft.com/office/word/2010/wordprocessingCanvas" xmlns:cx="http://schemas.microsoft.com/office/drawing/2014/chartex" xmlns:cx1="http://schemas.microsoft.com/office/drawing/2015/9/8/chartex" xmlns:cx2="http://schemas.microsoft.com/office/drawing/2015/10/21/chartex" xmlns:cx3="http://schemas.microsoft.com/office/drawing/2016/5/9/chartex" xmlns:cx4="http://schemas.microsoft.com/office/drawing/2016/5/10/chartex" xmlns:cx5="http://schemas.microsoft.com/office/drawing/2016/5/11/chartex" xmlns:cx6="http://schemas.microsoft.com/office/drawing/2016/5/12/chartex" xmlns:cx7="http://schemas.microsoft.com/office/drawing/2016/5/13/chartex" xmlns:cx8="http://schemas.microsoft.com/office/drawing/2016/5/14/chartex" xmlns:mc="http://schemas.openxmlformats.org/markup-compatibility/2006" xmlns:aink="http://schemas.microsoft.com/office/drawing/2016/ink" xmlns:am3d="http://schemas.microsoft.com/office/drawing/2017/model3d" xmlns:o="urn:schemas-microsoft-com:office:office" xmlns:oel="http://schemas.microsoft.com/office/2019/extlst" xmlns:r="http://schemas.openxmlformats.org/officeDocument/2006/relationships" xmlns:m="http://schemas.openxmlformats.org/officeDocument/2006/math" xmlns:v="urn:schemas-microsoft-com:vml" xmlns:wp14="http://schemas.microsoft.com/office/word/2010/wordprocessingDrawing" xmlns:wp="http://schemas.openxmlformats.org/drawingml/2006/wordprocessingDrawing" xmlns:w10="urn:schemas-microsoft-com:office:word" xmlns:w="http://schemas.openxmlformats.org/wordprocessingml/2006/main" xmlns:w14="http://schemas.microsoft.com/office/word/2010/wordml" xmlns:w15="http://schemas.microsoft.com/office/word/2012/wordml" xmlns:w16cex="http://schemas.microsoft.com/office/word/2018/wordml/cex" xmlns:w16cid="http://schemas.microsoft.com/office/word/2016/wordml/cid" xmlns:w16="http://schemas.microsoft.com/office/word/2018/wordml" xmlns:w16du="http://schemas.microsoft.com/office/word/2023/wordml/word16du" xmlns:w16sdtdh="http://schemas.microsoft.com/office/word/2020/wordml/sdtdatahash" xmlns:w16sdtfl="http://schemas.microsoft.com/office/word/2024/wordml/sdtformatlock" xmlns:w16se="http://schemas.microsoft.com/office/word/2015/wordml/symex" xmlns:wpg="http://schemas.microsoft.com/office/word/2010/wordprocessingGroup" xmlns:wpi="http://schemas.microsoft.com/office/word/2010/wordprocessingInk" xmlns:wne="http://schemas.microsoft.com/office/word/2006/wordml" xmlns:wps="http://schemas.microsoft.com/office/word/2010/wordprocessingShape" mc:Ignorable="w14 w15 w16se w16cid w16 w16cex w16sdtdh w16sdtfl w16du wp14">
   <w:abstractNum w:abstractNumId="0" w15:restartNumberingAfterBreak="0">
     <w:nsid w:val="03080BC5"/>
     <w:multiLevelType w:val="hybridMultilevel"/>
@@ -4915,6 +11377,95 @@
     </w:lvl>
   </w:abstractNum>
   <w:abstractNum w:abstractNumId="2" w15:restartNumberingAfterBreak="0">
+    <w:nsid w:val="25E50C05"/>
+    <w:multiLevelType w:val="hybridMultilevel"/>
+    <w:tmpl w:val="CB9A82BE"/>
+    <w:lvl w:ilvl="0" w:tplc="0C0A0011">
+      <w:start w:val="1"/>
+      <w:numFmt w:val="decimal"/>
+      <w:lvlText w:val="%1)"/>
+      <w:lvlJc w:val="left"/>
+      <w:pPr>
+        <w:ind w:left="720" w:hanging="360"/>
+      </w:pPr>
+      <w:rPr>
+        <w:rFonts w:hint="default"/>
+      </w:rPr>
+    </w:lvl>
+    <w:lvl w:ilvl="1" w:tplc="0C0A0019" w:tentative="1">
+      <w:start w:val="1"/>
+      <w:numFmt w:val="lowerLetter"/>
+      <w:lvlText w:val="%2."/>
+      <w:lvlJc w:val="left"/>
+      <w:pPr>
+        <w:ind w:left="1440" w:hanging="360"/>
+      </w:pPr>
+    </w:lvl>
+    <w:lvl w:ilvl="2" w:tplc="0C0A001B" w:tentative="1">
+      <w:start w:val="1"/>
+      <w:numFmt w:val="lowerRoman"/>
+      <w:lvlText w:val="%3."/>
+      <w:lvlJc w:val="right"/>
+      <w:pPr>
+        <w:ind w:left="2160" w:hanging="180"/>
+      </w:pPr>
+    </w:lvl>
+    <w:lvl w:ilvl="3" w:tplc="0C0A000F" w:tentative="1">
+      <w:start w:val="1"/>
+      <w:numFmt w:val="decimal"/>
+      <w:lvlText w:val="%4."/>
+      <w:lvlJc w:val="left"/>
+      <w:pPr>
+        <w:ind w:left="2880" w:hanging="360"/>
+      </w:pPr>
+    </w:lvl>
+    <w:lvl w:ilvl="4" w:tplc="0C0A0019" w:tentative="1">
+      <w:start w:val="1"/>
+      <w:numFmt w:val="lowerLetter"/>
+      <w:lvlText w:val="%5."/>
+      <w:lvlJc w:val="left"/>
+      <w:pPr>
+        <w:ind w:left="3600" w:hanging="360"/>
+      </w:pPr>
+    </w:lvl>
+    <w:lvl w:ilvl="5" w:tplc="0C0A001B" w:tentative="1">
+      <w:start w:val="1"/>
+      <w:numFmt w:val="lowerRoman"/>
+      <w:lvlText w:val="%6."/>
+      <w:lvlJc w:val="right"/>
+      <w:pPr>
+        <w:ind w:left="4320" w:hanging="180"/>
+      </w:pPr>
+    </w:lvl>
+    <w:lvl w:ilvl="6" w:tplc="0C0A000F" w:tentative="1">
+      <w:start w:val="1"/>
+      <w:numFmt w:val="decimal"/>
+      <w:lvlText w:val="%7."/>
+      <w:lvlJc w:val="left"/>
+      <w:pPr>
+        <w:ind w:left="5040" w:hanging="360"/>
+      </w:pPr>
+    </w:lvl>
+    <w:lvl w:ilvl="7" w:tplc="0C0A0019" w:tentative="1">
+      <w:start w:val="1"/>
+      <w:numFmt w:val="lowerLetter"/>
+      <w:lvlText w:val="%8."/>
+      <w:lvlJc w:val="left"/>
+      <w:pPr>
+        <w:ind w:left="5760" w:hanging="360"/>
+      </w:pPr>
+    </w:lvl>
+    <w:lvl w:ilvl="8" w:tplc="0C0A001B" w:tentative="1">
+      <w:start w:val="1"/>
+      <w:numFmt w:val="lowerRoman"/>
+      <w:lvlText w:val="%9."/>
+      <w:lvlJc w:val="right"/>
+      <w:pPr>
+        <w:ind w:left="6480" w:hanging="180"/>
+      </w:pPr>
+    </w:lvl>
+  </w:abstractNum>
+  <w:abstractNum w:abstractNumId="3" w15:restartNumberingAfterBreak="0">
     <w:nsid w:val="2D8D2888"/>
     <w:multiLevelType w:val="multilevel"/>
     <w:tmpl w:val="36420D90"/>
@@ -5035,7 +11586,7 @@
       </w:rPr>
     </w:lvl>
   </w:abstractNum>
-  <w:abstractNum w:abstractNumId="3" w15:restartNumberingAfterBreak="0">
+  <w:abstractNum w:abstractNumId="4" w15:restartNumberingAfterBreak="0">
     <w:nsid w:val="302E0A7E"/>
     <w:multiLevelType w:val="hybridMultilevel"/>
     <w:tmpl w:val="0CC4027E"/>
@@ -5124,7 +11675,7 @@
       </w:pPr>
     </w:lvl>
   </w:abstractNum>
-  <w:abstractNum w:abstractNumId="4" w15:restartNumberingAfterBreak="0">
+  <w:abstractNum w:abstractNumId="5" w15:restartNumberingAfterBreak="0">
     <w:nsid w:val="517C4261"/>
     <w:multiLevelType w:val="hybridMultilevel"/>
     <w:tmpl w:val="0A76C57C"/>
@@ -5213,7 +11764,7 @@
       </w:pPr>
     </w:lvl>
   </w:abstractNum>
-  <w:abstractNum w:abstractNumId="5" w15:restartNumberingAfterBreak="0">
+  <w:abstractNum w:abstractNumId="6" w15:restartNumberingAfterBreak="0">
     <w:nsid w:val="71870D8F"/>
     <w:multiLevelType w:val="hybridMultilevel"/>
     <w:tmpl w:val="578062E4"/>
@@ -5302,7 +11853,7 @@
       </w:pPr>
     </w:lvl>
   </w:abstractNum>
-  <w:abstractNum w:abstractNumId="6" w15:restartNumberingAfterBreak="0">
+  <w:abstractNum w:abstractNumId="7" w15:restartNumberingAfterBreak="0">
     <w:nsid w:val="75FB6233"/>
     <w:multiLevelType w:val="hybridMultilevel"/>
     <w:tmpl w:val="9F68F432"/>
@@ -5392,7 +11943,7 @@
     </w:lvl>
   </w:abstractNum>
   <w:num w:numId="1" w16cid:durableId="877086367">
-    <w:abstractNumId w:val="2"/>
+    <w:abstractNumId w:val="3"/>
   </w:num>
   <w:num w:numId="2" w16cid:durableId="1390808430">
     <w:abstractNumId w:val="1"/>
@@ -5401,22 +11952,25 @@
     <w:abstractNumId w:val="0"/>
   </w:num>
   <w:num w:numId="4" w16cid:durableId="957955140">
+    <w:abstractNumId w:val="7"/>
+  </w:num>
+  <w:num w:numId="5" w16cid:durableId="1774781286">
+    <w:abstractNumId w:val="4"/>
+  </w:num>
+  <w:num w:numId="6" w16cid:durableId="1493252756">
+    <w:abstractNumId w:val="5"/>
+  </w:num>
+  <w:num w:numId="7" w16cid:durableId="1979869602">
     <w:abstractNumId w:val="6"/>
   </w:num>
-  <w:num w:numId="5" w16cid:durableId="1774781286">
-    <w:abstractNumId w:val="3"/>
-  </w:num>
-  <w:num w:numId="6" w16cid:durableId="1493252756">
-    <w:abstractNumId w:val="4"/>
-  </w:num>
-  <w:num w:numId="7" w16cid:durableId="1979869602">
-    <w:abstractNumId w:val="5"/>
+  <w:num w:numId="8" w16cid:durableId="1513255195">
+    <w:abstractNumId w:val="2"/>
   </w:num>
 </w:numbering>
 </file>
 
 <file path=word/styles.xml><?xml version="1.0" encoding="utf-8"?>
-<w:styles xmlns:mc="http://schemas.openxmlformats.org/markup-compatibility/2006" xmlns:r="http://schemas.openxmlformats.org/officeDocument/2006/relationships" xmlns:w="http://schemas.openxmlformats.org/wordprocessingml/2006/main" xmlns:w14="http://schemas.microsoft.com/office/word/2010/wordml" xmlns:w15="http://schemas.microsoft.com/office/word/2012/wordml" xmlns:w16cex="http://schemas.microsoft.com/office/word/2018/wordml/cex" xmlns:w16cid="http://schemas.microsoft.com/office/word/2016/wordml/cid" xmlns:w16="http://schemas.microsoft.com/office/word/2018/wordml" xmlns:w16sdtdh="http://schemas.microsoft.com/office/word/2020/wordml/sdtdatahash" xmlns:w16se="http://schemas.microsoft.com/office/word/2015/wordml/symex" mc:Ignorable="w14 w15 w16se w16cid w16 w16cex w16sdtdh">
+<w:styles xmlns:mc="http://schemas.openxmlformats.org/markup-compatibility/2006" xmlns:r="http://schemas.openxmlformats.org/officeDocument/2006/relationships" xmlns:w="http://schemas.openxmlformats.org/wordprocessingml/2006/main" xmlns:w14="http://schemas.microsoft.com/office/word/2010/wordml" xmlns:w15="http://schemas.microsoft.com/office/word/2012/wordml" xmlns:w16cex="http://schemas.microsoft.com/office/word/2018/wordml/cex" xmlns:w16cid="http://schemas.microsoft.com/office/word/2016/wordml/cid" xmlns:w16="http://schemas.microsoft.com/office/word/2018/wordml" xmlns:w16du="http://schemas.microsoft.com/office/word/2023/wordml/word16du" xmlns:w16sdtdh="http://schemas.microsoft.com/office/word/2020/wordml/sdtdatahash" xmlns:w16sdtfl="http://schemas.microsoft.com/office/word/2024/wordml/sdtformatlock" xmlns:w16se="http://schemas.microsoft.com/office/word/2015/wordml/symex" mc:Ignorable="w14 w15 w16se w16cid w16 w16cex w16sdtdh w16sdtfl w16du">
   <w:docDefaults>
     <w:rPrDefault>
       <w:rPr>
@@ -5903,6 +12457,26 @@
       <w:color w:val="2F5496" w:themeColor="accent1" w:themeShade="BF"/>
     </w:rPr>
   </w:style>
+  <w:style w:type="paragraph" w:styleId="Ttulo5">
+    <w:name w:val="heading 5"/>
+    <w:basedOn w:val="Normal"/>
+    <w:next w:val="Normal"/>
+    <w:link w:val="Ttulo5Car"/>
+    <w:uiPriority w:val="9"/>
+    <w:unhideWhenUsed/>
+    <w:qFormat/>
+    <w:rsid w:val="0051139A"/>
+    <w:pPr>
+      <w:keepNext/>
+      <w:keepLines/>
+      <w:spacing w:before="40" w:after="0"/>
+      <w:outlineLvl w:val="4"/>
+    </w:pPr>
+    <w:rPr>
+      <w:rFonts w:asciiTheme="majorHAnsi" w:eastAsiaTheme="majorEastAsia" w:hAnsiTheme="majorHAnsi" w:cstheme="majorBidi"/>
+      <w:color w:val="2F5496" w:themeColor="accent1" w:themeShade="BF"/>
+    </w:rPr>
+  </w:style>
   <w:style w:type="character" w:default="1" w:styleId="Fuentedeprrafopredeter">
     <w:name w:val="Default Paragraph Font"/>
     <w:uiPriority w:val="1"/>
@@ -6166,6 +12740,54 @@
     <w:rPr>
       <w:color w:val="954F72" w:themeColor="followedHyperlink"/>
       <w:u w:val="single"/>
+    </w:rPr>
+  </w:style>
+  <w:style w:type="paragraph" w:styleId="TDC2">
+    <w:name w:val="toc 2"/>
+    <w:basedOn w:val="Normal"/>
+    <w:next w:val="Normal"/>
+    <w:autoRedefine/>
+    <w:uiPriority w:val="39"/>
+    <w:unhideWhenUsed/>
+    <w:rsid w:val="005F5F2A"/>
+    <w:pPr>
+      <w:spacing w:after="100"/>
+      <w:ind w:left="220"/>
+    </w:pPr>
+  </w:style>
+  <w:style w:type="paragraph" w:styleId="TDC3">
+    <w:name w:val="toc 3"/>
+    <w:basedOn w:val="Normal"/>
+    <w:next w:val="Normal"/>
+    <w:autoRedefine/>
+    <w:uiPriority w:val="39"/>
+    <w:unhideWhenUsed/>
+    <w:rsid w:val="005F5F2A"/>
+    <w:pPr>
+      <w:spacing w:after="100"/>
+      <w:ind w:left="440"/>
+    </w:pPr>
+  </w:style>
+  <w:style w:type="paragraph" w:styleId="Tabladeilustraciones">
+    <w:name w:val="table of figures"/>
+    <w:basedOn w:val="Normal"/>
+    <w:next w:val="Normal"/>
+    <w:uiPriority w:val="99"/>
+    <w:unhideWhenUsed/>
+    <w:rsid w:val="005F5F2A"/>
+    <w:pPr>
+      <w:spacing w:after="0"/>
+    </w:pPr>
+  </w:style>
+  <w:style w:type="character" w:customStyle="1" w:styleId="Ttulo5Car">
+    <w:name w:val="Título 5 Car"/>
+    <w:basedOn w:val="Fuentedeprrafopredeter"/>
+    <w:link w:val="Ttulo5"/>
+    <w:uiPriority w:val="9"/>
+    <w:rsid w:val="0051139A"/>
+    <w:rPr>
+      <w:rFonts w:asciiTheme="majorHAnsi" w:eastAsiaTheme="majorEastAsia" w:hAnsiTheme="majorHAnsi" w:cstheme="majorBidi"/>
+      <w:color w:val="2F5496" w:themeColor="accent1" w:themeShade="BF"/>
     </w:rPr>
   </w:style>
 </w:styles>
